--- a/HaemophilusWeb/ReportTemplates/Sonstige - Kein Haemophilus v3.docx
+++ b/HaemophilusWeb/ReportTemplates/Sonstige - Kein Haemophilus v3.docx
@@ -1,6 +1,6 @@
 
 <file path=word/document.xml><?xml version="1.0" encoding="utf-8"?>
-<w:document xmlns:wpc="http://schemas.microsoft.com/office/word/2010/wordprocessingCanvas" xmlns:cx="http://schemas.microsoft.com/office/drawing/2014/chartex" xmlns:cx1="http://schemas.microsoft.com/office/drawing/2015/9/8/chartex" xmlns:cx2="http://schemas.microsoft.com/office/drawing/2015/10/21/chartex" xmlns:cx3="http://schemas.microsoft.com/office/drawing/2016/5/9/chartex" xmlns:cx4="http://schemas.microsoft.com/office/drawing/2016/5/10/chartex" xmlns:cx5="http://schemas.microsoft.com/office/drawing/2016/5/11/chartex" xmlns:cx6="http://schemas.microsoft.com/office/drawing/2016/5/12/chartex" xmlns:cx7="http://schemas.microsoft.com/office/drawing/2016/5/13/chartex" xmlns:cx8="http://schemas.microsoft.com/office/drawing/2016/5/14/chartex" xmlns:mc="http://schemas.openxmlformats.org/markup-compatibility/2006" xmlns:aink="http://schemas.microsoft.com/office/drawing/2016/ink" xmlns:am3d="http://schemas.microsoft.com/office/drawing/2017/model3d" xmlns:o="urn:schemas-microsoft-com:office:office" xmlns:r="http://schemas.openxmlformats.org/officeDocument/2006/relationships" xmlns:m="http://schemas.openxmlformats.org/officeDocument/2006/math" xmlns:v="urn:schemas-microsoft-com:vml" xmlns:wp14="http://schemas.microsoft.com/office/word/2010/wordprocessingDrawing" xmlns:wp="http://schemas.openxmlformats.org/drawingml/2006/wordprocessingDrawing" xmlns:w10="urn:schemas-microsoft-com:office:word" xmlns:w="http://schemas.openxmlformats.org/wordprocessingml/2006/main" xmlns:w14="http://schemas.microsoft.com/office/word/2010/wordml" xmlns:w15="http://schemas.microsoft.com/office/word/2012/wordml" xmlns:w16cid="http://schemas.microsoft.com/office/word/2016/wordml/cid" xmlns:w16se="http://schemas.microsoft.com/office/word/2015/wordml/symex" xmlns:wpg="http://schemas.microsoft.com/office/word/2010/wordprocessingGroup" xmlns:wpi="http://schemas.microsoft.com/office/word/2010/wordprocessingInk" xmlns:wne="http://schemas.microsoft.com/office/word/2006/wordml" xmlns:wps="http://schemas.microsoft.com/office/word/2010/wordprocessingShape" mc:Ignorable="w14 w15 w16se w16cid wp14">
+<w:document xmlns:wpc="http://schemas.microsoft.com/office/word/2010/wordprocessingCanvas" xmlns:cx="http://schemas.microsoft.com/office/drawing/2014/chartex" xmlns:cx1="http://schemas.microsoft.com/office/drawing/2015/9/8/chartex" xmlns:cx2="http://schemas.microsoft.com/office/drawing/2015/10/21/chartex" xmlns:cx3="http://schemas.microsoft.com/office/drawing/2016/5/9/chartex" xmlns:cx4="http://schemas.microsoft.com/office/drawing/2016/5/10/chartex" xmlns:cx5="http://schemas.microsoft.com/office/drawing/2016/5/11/chartex" xmlns:cx6="http://schemas.microsoft.com/office/drawing/2016/5/12/chartex" xmlns:cx7="http://schemas.microsoft.com/office/drawing/2016/5/13/chartex" xmlns:cx8="http://schemas.microsoft.com/office/drawing/2016/5/14/chartex" xmlns:mc="http://schemas.openxmlformats.org/markup-compatibility/2006" xmlns:aink="http://schemas.microsoft.com/office/drawing/2016/ink" xmlns:am3d="http://schemas.microsoft.com/office/drawing/2017/model3d" xmlns:o="urn:schemas-microsoft-com:office:office" xmlns:r="http://schemas.openxmlformats.org/officeDocument/2006/relationships" xmlns:m="http://schemas.openxmlformats.org/officeDocument/2006/math" xmlns:v="urn:schemas-microsoft-com:vml" xmlns:wp14="http://schemas.microsoft.com/office/word/2010/wordprocessingDrawing" xmlns:wp="http://schemas.openxmlformats.org/drawingml/2006/wordprocessingDrawing" xmlns:w10="urn:schemas-microsoft-com:office:word" xmlns:w="http://schemas.openxmlformats.org/wordprocessingml/2006/main" xmlns:w14="http://schemas.microsoft.com/office/word/2010/wordml" xmlns:w15="http://schemas.microsoft.com/office/word/2012/wordml" xmlns:w16cex="http://schemas.microsoft.com/office/word/2018/wordml/cex" xmlns:w16cid="http://schemas.microsoft.com/office/word/2016/wordml/cid" xmlns:w16="http://schemas.microsoft.com/office/word/2018/wordml" xmlns:w16sdtdh="http://schemas.microsoft.com/office/word/2020/wordml/sdtdatahash" xmlns:w16se="http://schemas.microsoft.com/office/word/2015/wordml/symex" xmlns:wpg="http://schemas.microsoft.com/office/word/2010/wordprocessingGroup" xmlns:wpi="http://schemas.microsoft.com/office/word/2010/wordprocessingInk" xmlns:wne="http://schemas.microsoft.com/office/word/2006/wordml" xmlns:wps="http://schemas.microsoft.com/office/word/2010/wordprocessingShape" mc:Ignorable="w14 w15 w16se w16cid w16 w16cex w16sdtdh wp14">
   <w:body>
     <w:p>
       <w:pPr>
@@ -12,7 +12,21 @@
         <w:rPr>
           <w:rFonts w:ascii="Arial" w:hAnsi="Arial" w:cs="Arial"/>
         </w:rPr>
-        <w:t>{SenderName}</w:t>
+        <w:t>{</w:t>
+      </w:r>
+      <w:proofErr w:type="spellStart"/>
+      <w:r>
+        <w:rPr>
+          <w:rFonts w:ascii="Arial" w:hAnsi="Arial" w:cs="Arial"/>
+        </w:rPr>
+        <w:t>SenderName</w:t>
+      </w:r>
+      <w:proofErr w:type="spellEnd"/>
+      <w:r>
+        <w:rPr>
+          <w:rFonts w:ascii="Arial" w:hAnsi="Arial" w:cs="Arial"/>
+        </w:rPr>
+        <w:t>}</w:t>
       </w:r>
     </w:p>
     <w:p>
@@ -25,7 +39,48 @@
         <w:rPr>
           <w:rFonts w:ascii="Arial" w:hAnsi="Arial" w:cs="Arial"/>
         </w:rPr>
-        <w:t>{SenderStreet}</w:t>
+        <w:t>{</w:t>
+      </w:r>
+      <w:proofErr w:type="spellStart"/>
+      <w:r>
+        <w:rPr>
+          <w:rFonts w:ascii="Arial" w:hAnsi="Arial" w:cs="Arial"/>
+        </w:rPr>
+        <w:t>SenderDepartment</w:t>
+      </w:r>
+      <w:proofErr w:type="spellEnd"/>
+      <w:r>
+        <w:rPr>
+          <w:rFonts w:ascii="Arial" w:hAnsi="Arial" w:cs="Arial"/>
+        </w:rPr>
+        <w:t>}</w:t>
+      </w:r>
+    </w:p>
+    <w:p>
+      <w:pPr>
+        <w:rPr>
+          <w:rFonts w:ascii="Arial" w:hAnsi="Arial" w:cs="Arial"/>
+        </w:rPr>
+      </w:pPr>
+      <w:r>
+        <w:rPr>
+          <w:rFonts w:ascii="Arial" w:hAnsi="Arial" w:cs="Arial"/>
+        </w:rPr>
+        <w:t>{</w:t>
+      </w:r>
+      <w:proofErr w:type="spellStart"/>
+      <w:r>
+        <w:rPr>
+          <w:rFonts w:ascii="Arial" w:hAnsi="Arial" w:cs="Arial"/>
+        </w:rPr>
+        <w:t>SenderStreet</w:t>
+      </w:r>
+      <w:proofErr w:type="spellEnd"/>
+      <w:r>
+        <w:rPr>
+          <w:rFonts w:ascii="Arial" w:hAnsi="Arial" w:cs="Arial"/>
+        </w:rPr>
+        <w:t>}</w:t>
       </w:r>
     </w:p>
     <w:p>
@@ -40,7 +95,23 @@
           <w:rFonts w:ascii="Arial" w:hAnsi="Arial" w:cs="Arial"/>
           <w:bCs/>
         </w:rPr>
-        <w:t>{SenderCity}</w:t>
+        <w:t>{</w:t>
+      </w:r>
+      <w:proofErr w:type="spellStart"/>
+      <w:r>
+        <w:rPr>
+          <w:rFonts w:ascii="Arial" w:hAnsi="Arial" w:cs="Arial"/>
+          <w:bCs/>
+        </w:rPr>
+        <w:t>SenderCity</w:t>
+      </w:r>
+      <w:proofErr w:type="spellEnd"/>
+      <w:r>
+        <w:rPr>
+          <w:rFonts w:ascii="Arial" w:hAnsi="Arial" w:cs="Arial"/>
+          <w:bCs/>
+        </w:rPr>
+        <w:t>}</w:t>
       </w:r>
     </w:p>
     <w:p>
@@ -315,7 +386,31 @@
                 <w:sz w:val="28"/>
                 <w:szCs w:val="28"/>
               </w:rPr>
-              <w:t>{LaboratoryNumber}</w:t>
+              <w:t>{</w:t>
+            </w:r>
+            <w:proofErr w:type="spellStart"/>
+            <w:r>
+              <w:rPr>
+                <w:rFonts w:ascii="Arial" w:hAnsi="Arial" w:cs="Arial"/>
+                <w:b/>
+                <w:bCs/>
+                <w:color w:val="000000"/>
+                <w:sz w:val="28"/>
+                <w:szCs w:val="28"/>
+              </w:rPr>
+              <w:t>LaboratoryNumber</w:t>
+            </w:r>
+            <w:proofErr w:type="spellEnd"/>
+            <w:r>
+              <w:rPr>
+                <w:rFonts w:ascii="Arial" w:hAnsi="Arial" w:cs="Arial"/>
+                <w:b/>
+                <w:bCs/>
+                <w:color w:val="000000"/>
+                <w:sz w:val="28"/>
+                <w:szCs w:val="28"/>
+              </w:rPr>
+              <w:t>}</w:t>
             </w:r>
             <w:bookmarkEnd w:id="0"/>
             <w:r>
@@ -555,7 +650,29 @@
                 <w:sz w:val="16"/>
                 <w:szCs w:val="16"/>
               </w:rPr>
-              <w:t>KL{LaboratoryNumber}</w:t>
+              <w:t>KL{</w:t>
+            </w:r>
+            <w:proofErr w:type="spellStart"/>
+            <w:r>
+              <w:rPr>
+                <w:rFonts w:ascii="Arial" w:hAnsi="Arial" w:cs="Arial"/>
+                <w:bCs/>
+                <w:color w:val="000000"/>
+                <w:sz w:val="16"/>
+                <w:szCs w:val="16"/>
+              </w:rPr>
+              <w:t>LaboratoryNumber</w:t>
+            </w:r>
+            <w:proofErr w:type="spellEnd"/>
+            <w:r>
+              <w:rPr>
+                <w:rFonts w:ascii="Arial" w:hAnsi="Arial" w:cs="Arial"/>
+                <w:bCs/>
+                <w:color w:val="000000"/>
+                <w:sz w:val="16"/>
+                <w:szCs w:val="16"/>
+              </w:rPr>
+              <w:t>}</w:t>
             </w:r>
             <w:r>
               <w:rPr>
@@ -663,7 +780,27 @@
                 <w:sz w:val="16"/>
                 <w:szCs w:val="16"/>
               </w:rPr>
-              <w:t>{SamplingLocation}</w:t>
+              <w:t>{</w:t>
+            </w:r>
+            <w:proofErr w:type="spellStart"/>
+            <w:r>
+              <w:rPr>
+                <w:rFonts w:ascii="Arial" w:hAnsi="Arial" w:cs="Arial"/>
+                <w:color w:val="000000"/>
+                <w:sz w:val="16"/>
+                <w:szCs w:val="16"/>
+              </w:rPr>
+              <w:t>SamplingLocation</w:t>
+            </w:r>
+            <w:proofErr w:type="spellEnd"/>
+            <w:r>
+              <w:rPr>
+                <w:rFonts w:ascii="Arial" w:hAnsi="Arial" w:cs="Arial"/>
+                <w:color w:val="000000"/>
+                <w:sz w:val="16"/>
+                <w:szCs w:val="16"/>
+              </w:rPr>
+              <w:t>}</w:t>
             </w:r>
           </w:p>
         </w:tc>
@@ -762,7 +899,27 @@
                 <w:sz w:val="16"/>
                 <w:szCs w:val="16"/>
               </w:rPr>
-              <w:t>{SamplingDate}</w:t>
+              <w:t>{</w:t>
+            </w:r>
+            <w:proofErr w:type="spellStart"/>
+            <w:r>
+              <w:rPr>
+                <w:rFonts w:ascii="Arial" w:hAnsi="Arial" w:cs="Arial"/>
+                <w:color w:val="000000"/>
+                <w:sz w:val="16"/>
+                <w:szCs w:val="16"/>
+              </w:rPr>
+              <w:t>SamplingDate</w:t>
+            </w:r>
+            <w:proofErr w:type="spellEnd"/>
+            <w:r>
+              <w:rPr>
+                <w:rFonts w:ascii="Arial" w:hAnsi="Arial" w:cs="Arial"/>
+                <w:color w:val="000000"/>
+                <w:sz w:val="16"/>
+                <w:szCs w:val="16"/>
+              </w:rPr>
+              <w:t>}</w:t>
             </w:r>
           </w:p>
         </w:tc>
@@ -861,7 +1018,27 @@
                 <w:sz w:val="16"/>
                 <w:szCs w:val="16"/>
               </w:rPr>
-              <w:t>{ReceivingDate}</w:t>
+              <w:t>{</w:t>
+            </w:r>
+            <w:proofErr w:type="spellStart"/>
+            <w:r>
+              <w:rPr>
+                <w:rFonts w:ascii="Arial" w:hAnsi="Arial" w:cs="Arial"/>
+                <w:color w:val="000000"/>
+                <w:sz w:val="16"/>
+                <w:szCs w:val="16"/>
+              </w:rPr>
+              <w:t>ReceivingDate</w:t>
+            </w:r>
+            <w:proofErr w:type="spellEnd"/>
+            <w:r>
+              <w:rPr>
+                <w:rFonts w:ascii="Arial" w:hAnsi="Arial" w:cs="Arial"/>
+                <w:color w:val="000000"/>
+                <w:sz w:val="16"/>
+                <w:szCs w:val="16"/>
+              </w:rPr>
+              <w:t>}</w:t>
             </w:r>
           </w:p>
         </w:tc>
@@ -1059,7 +1236,27 @@
                 <w:sz w:val="16"/>
                 <w:szCs w:val="16"/>
               </w:rPr>
-              <w:t>{PatientBirthDate}</w:t>
+              <w:t>{</w:t>
+            </w:r>
+            <w:proofErr w:type="spellStart"/>
+            <w:r>
+              <w:rPr>
+                <w:rFonts w:ascii="Arial" w:hAnsi="Arial" w:cs="Arial"/>
+                <w:color w:val="000000"/>
+                <w:sz w:val="16"/>
+                <w:szCs w:val="16"/>
+              </w:rPr>
+              <w:t>PatientBirthDate</w:t>
+            </w:r>
+            <w:proofErr w:type="spellEnd"/>
+            <w:r>
+              <w:rPr>
+                <w:rFonts w:ascii="Arial" w:hAnsi="Arial" w:cs="Arial"/>
+                <w:color w:val="000000"/>
+                <w:sz w:val="16"/>
+                <w:szCs w:val="16"/>
+              </w:rPr>
+              <w:t>}</w:t>
             </w:r>
           </w:p>
         </w:tc>
@@ -1158,7 +1355,27 @@
                 <w:sz w:val="16"/>
                 <w:szCs w:val="16"/>
               </w:rPr>
-              <w:t>{SenderLaboratoryNumber}</w:t>
+              <w:t>{</w:t>
+            </w:r>
+            <w:proofErr w:type="spellStart"/>
+            <w:r>
+              <w:rPr>
+                <w:rFonts w:ascii="Arial" w:hAnsi="Arial" w:cs="Arial"/>
+                <w:color w:val="000000"/>
+                <w:sz w:val="16"/>
+                <w:szCs w:val="16"/>
+              </w:rPr>
+              <w:t>SenderLaboratoryNumber</w:t>
+            </w:r>
+            <w:proofErr w:type="spellEnd"/>
+            <w:r>
+              <w:rPr>
+                <w:rFonts w:ascii="Arial" w:hAnsi="Arial" w:cs="Arial"/>
+                <w:color w:val="000000"/>
+                <w:sz w:val="16"/>
+                <w:szCs w:val="16"/>
+              </w:rPr>
+              <w:t>}</w:t>
             </w:r>
           </w:p>
         </w:tc>
@@ -1505,7 +1722,33 @@
                 <w:sz w:val="22"/>
                 <w:szCs w:val="22"/>
               </w:rPr>
-              <w:t>{EvaluationString}</w:t>
+              <w:t>{</w:t>
+            </w:r>
+            <w:proofErr w:type="spellStart"/>
+            <w:r>
+              <w:rPr>
+                <w:rFonts w:ascii="Arial" w:hAnsi="Arial" w:cs="Arial"/>
+                <w:b/>
+                <w:bCs/>
+                <w:i/>
+                <w:iCs/>
+                <w:sz w:val="22"/>
+                <w:szCs w:val="22"/>
+              </w:rPr>
+              <w:t>EvaluationString</w:t>
+            </w:r>
+            <w:proofErr w:type="spellEnd"/>
+            <w:r>
+              <w:rPr>
+                <w:rFonts w:ascii="Arial" w:hAnsi="Arial" w:cs="Arial"/>
+                <w:b/>
+                <w:bCs/>
+                <w:i/>
+                <w:iCs/>
+                <w:sz w:val="22"/>
+                <w:szCs w:val="22"/>
+              </w:rPr>
+              <w:t>}</w:t>
             </w:r>
           </w:p>
         </w:tc>
@@ -2011,7 +2254,7 @@
 </file>
 
 <file path=word/endnotes.xml><?xml version="1.0" encoding="utf-8"?>
-<w:endnotes xmlns:wpc="http://schemas.microsoft.com/office/word/2010/wordprocessingCanvas" xmlns:cx="http://schemas.microsoft.com/office/drawing/2014/chartex" xmlns:cx1="http://schemas.microsoft.com/office/drawing/2015/9/8/chartex" xmlns:cx2="http://schemas.microsoft.com/office/drawing/2015/10/21/chartex" xmlns:cx3="http://schemas.microsoft.com/office/drawing/2016/5/9/chartex" xmlns:cx4="http://schemas.microsoft.com/office/drawing/2016/5/10/chartex" xmlns:cx5="http://schemas.microsoft.com/office/drawing/2016/5/11/chartex" xmlns:cx6="http://schemas.microsoft.com/office/drawing/2016/5/12/chartex" xmlns:cx7="http://schemas.microsoft.com/office/drawing/2016/5/13/chartex" xmlns:cx8="http://schemas.microsoft.com/office/drawing/2016/5/14/chartex" xmlns:mc="http://schemas.openxmlformats.org/markup-compatibility/2006" xmlns:aink="http://schemas.microsoft.com/office/drawing/2016/ink" xmlns:am3d="http://schemas.microsoft.com/office/drawing/2017/model3d" xmlns:o="urn:schemas-microsoft-com:office:office" xmlns:r="http://schemas.openxmlformats.org/officeDocument/2006/relationships" xmlns:m="http://schemas.openxmlformats.org/officeDocument/2006/math" xmlns:v="urn:schemas-microsoft-com:vml" xmlns:wp14="http://schemas.microsoft.com/office/word/2010/wordprocessingDrawing" xmlns:wp="http://schemas.openxmlformats.org/drawingml/2006/wordprocessingDrawing" xmlns:w10="urn:schemas-microsoft-com:office:word" xmlns:w="http://schemas.openxmlformats.org/wordprocessingml/2006/main" xmlns:w14="http://schemas.microsoft.com/office/word/2010/wordml" xmlns:w15="http://schemas.microsoft.com/office/word/2012/wordml" xmlns:w16cid="http://schemas.microsoft.com/office/word/2016/wordml/cid" xmlns:w16se="http://schemas.microsoft.com/office/word/2015/wordml/symex" xmlns:wpg="http://schemas.microsoft.com/office/word/2010/wordprocessingGroup" xmlns:wpi="http://schemas.microsoft.com/office/word/2010/wordprocessingInk" xmlns:wne="http://schemas.microsoft.com/office/word/2006/wordml" xmlns:wps="http://schemas.microsoft.com/office/word/2010/wordprocessingShape" mc:Ignorable="w14 w15 w16se w16cid wp14">
+<w:endnotes xmlns:wpc="http://schemas.microsoft.com/office/word/2010/wordprocessingCanvas" xmlns:cx="http://schemas.microsoft.com/office/drawing/2014/chartex" xmlns:cx1="http://schemas.microsoft.com/office/drawing/2015/9/8/chartex" xmlns:cx2="http://schemas.microsoft.com/office/drawing/2015/10/21/chartex" xmlns:cx3="http://schemas.microsoft.com/office/drawing/2016/5/9/chartex" xmlns:cx4="http://schemas.microsoft.com/office/drawing/2016/5/10/chartex" xmlns:cx5="http://schemas.microsoft.com/office/drawing/2016/5/11/chartex" xmlns:cx6="http://schemas.microsoft.com/office/drawing/2016/5/12/chartex" xmlns:cx7="http://schemas.microsoft.com/office/drawing/2016/5/13/chartex" xmlns:cx8="http://schemas.microsoft.com/office/drawing/2016/5/14/chartex" xmlns:mc="http://schemas.openxmlformats.org/markup-compatibility/2006" xmlns:aink="http://schemas.microsoft.com/office/drawing/2016/ink" xmlns:am3d="http://schemas.microsoft.com/office/drawing/2017/model3d" xmlns:o="urn:schemas-microsoft-com:office:office" xmlns:r="http://schemas.openxmlformats.org/officeDocument/2006/relationships" xmlns:m="http://schemas.openxmlformats.org/officeDocument/2006/math" xmlns:v="urn:schemas-microsoft-com:vml" xmlns:wp14="http://schemas.microsoft.com/office/word/2010/wordprocessingDrawing" xmlns:wp="http://schemas.openxmlformats.org/drawingml/2006/wordprocessingDrawing" xmlns:w10="urn:schemas-microsoft-com:office:word" xmlns:w="http://schemas.openxmlformats.org/wordprocessingml/2006/main" xmlns:w14="http://schemas.microsoft.com/office/word/2010/wordml" xmlns:w15="http://schemas.microsoft.com/office/word/2012/wordml" xmlns:w16cex="http://schemas.microsoft.com/office/word/2018/wordml/cex" xmlns:w16cid="http://schemas.microsoft.com/office/word/2016/wordml/cid" xmlns:w16="http://schemas.microsoft.com/office/word/2018/wordml" xmlns:w16sdtdh="http://schemas.microsoft.com/office/word/2020/wordml/sdtdatahash" xmlns:w16se="http://schemas.microsoft.com/office/word/2015/wordml/symex" xmlns:wpg="http://schemas.microsoft.com/office/word/2010/wordprocessingGroup" xmlns:wpi="http://schemas.microsoft.com/office/word/2010/wordprocessingInk" xmlns:wne="http://schemas.microsoft.com/office/word/2006/wordml" xmlns:wps="http://schemas.microsoft.com/office/word/2010/wordprocessingShape" mc:Ignorable="w14 w15 w16se w16cid w16 w16cex w16sdtdh wp14">
   <w:endnote w:type="separator" w:id="-1">
     <w:p>
       <w:r>
@@ -2030,7 +2273,7 @@
 </file>
 
 <file path=word/footer1.xml><?xml version="1.0" encoding="utf-8"?>
-<w:ftr xmlns:wpc="http://schemas.microsoft.com/office/word/2010/wordprocessingCanvas" xmlns:cx="http://schemas.microsoft.com/office/drawing/2014/chartex" xmlns:cx1="http://schemas.microsoft.com/office/drawing/2015/9/8/chartex" xmlns:cx2="http://schemas.microsoft.com/office/drawing/2015/10/21/chartex" xmlns:cx3="http://schemas.microsoft.com/office/drawing/2016/5/9/chartex" xmlns:cx4="http://schemas.microsoft.com/office/drawing/2016/5/10/chartex" xmlns:cx5="http://schemas.microsoft.com/office/drawing/2016/5/11/chartex" xmlns:cx6="http://schemas.microsoft.com/office/drawing/2016/5/12/chartex" xmlns:cx7="http://schemas.microsoft.com/office/drawing/2016/5/13/chartex" xmlns:cx8="http://schemas.microsoft.com/office/drawing/2016/5/14/chartex" xmlns:mc="http://schemas.openxmlformats.org/markup-compatibility/2006" xmlns:aink="http://schemas.microsoft.com/office/drawing/2016/ink" xmlns:am3d="http://schemas.microsoft.com/office/drawing/2017/model3d" xmlns:o="urn:schemas-microsoft-com:office:office" xmlns:r="http://schemas.openxmlformats.org/officeDocument/2006/relationships" xmlns:m="http://schemas.openxmlformats.org/officeDocument/2006/math" xmlns:v="urn:schemas-microsoft-com:vml" xmlns:wp14="http://schemas.microsoft.com/office/word/2010/wordprocessingDrawing" xmlns:wp="http://schemas.openxmlformats.org/drawingml/2006/wordprocessingDrawing" xmlns:w10="urn:schemas-microsoft-com:office:word" xmlns:w="http://schemas.openxmlformats.org/wordprocessingml/2006/main" xmlns:w14="http://schemas.microsoft.com/office/word/2010/wordml" xmlns:w15="http://schemas.microsoft.com/office/word/2012/wordml" xmlns:w16cid="http://schemas.microsoft.com/office/word/2016/wordml/cid" xmlns:w16se="http://schemas.microsoft.com/office/word/2015/wordml/symex" xmlns:wpg="http://schemas.microsoft.com/office/word/2010/wordprocessingGroup" xmlns:wpi="http://schemas.microsoft.com/office/word/2010/wordprocessingInk" xmlns:wne="http://schemas.microsoft.com/office/word/2006/wordml" xmlns:wps="http://schemas.microsoft.com/office/word/2010/wordprocessingShape" mc:Ignorable="w14 w15 w16se w16cid wp14">
+<w:ftr xmlns:wpc="http://schemas.microsoft.com/office/word/2010/wordprocessingCanvas" xmlns:cx="http://schemas.microsoft.com/office/drawing/2014/chartex" xmlns:cx1="http://schemas.microsoft.com/office/drawing/2015/9/8/chartex" xmlns:cx2="http://schemas.microsoft.com/office/drawing/2015/10/21/chartex" xmlns:cx3="http://schemas.microsoft.com/office/drawing/2016/5/9/chartex" xmlns:cx4="http://schemas.microsoft.com/office/drawing/2016/5/10/chartex" xmlns:cx5="http://schemas.microsoft.com/office/drawing/2016/5/11/chartex" xmlns:cx6="http://schemas.microsoft.com/office/drawing/2016/5/12/chartex" xmlns:cx7="http://schemas.microsoft.com/office/drawing/2016/5/13/chartex" xmlns:cx8="http://schemas.microsoft.com/office/drawing/2016/5/14/chartex" xmlns:mc="http://schemas.openxmlformats.org/markup-compatibility/2006" xmlns:aink="http://schemas.microsoft.com/office/drawing/2016/ink" xmlns:am3d="http://schemas.microsoft.com/office/drawing/2017/model3d" xmlns:o="urn:schemas-microsoft-com:office:office" xmlns:r="http://schemas.openxmlformats.org/officeDocument/2006/relationships" xmlns:m="http://schemas.openxmlformats.org/officeDocument/2006/math" xmlns:v="urn:schemas-microsoft-com:vml" xmlns:wp14="http://schemas.microsoft.com/office/word/2010/wordprocessingDrawing" xmlns:wp="http://schemas.openxmlformats.org/drawingml/2006/wordprocessingDrawing" xmlns:w10="urn:schemas-microsoft-com:office:word" xmlns:w="http://schemas.openxmlformats.org/wordprocessingml/2006/main" xmlns:w14="http://schemas.microsoft.com/office/word/2010/wordml" xmlns:w15="http://schemas.microsoft.com/office/word/2012/wordml" xmlns:w16cex="http://schemas.microsoft.com/office/word/2018/wordml/cex" xmlns:w16cid="http://schemas.microsoft.com/office/word/2016/wordml/cid" xmlns:w16="http://schemas.microsoft.com/office/word/2018/wordml" xmlns:w16sdtdh="http://schemas.microsoft.com/office/word/2020/wordml/sdtdatahash" xmlns:w16se="http://schemas.microsoft.com/office/word/2015/wordml/symex" xmlns:wpg="http://schemas.microsoft.com/office/word/2010/wordprocessingGroup" xmlns:wpi="http://schemas.microsoft.com/office/word/2010/wordprocessingInk" xmlns:wne="http://schemas.microsoft.com/office/word/2006/wordml" xmlns:wps="http://schemas.microsoft.com/office/word/2010/wordprocessingShape" mc:Ignorable="w14 w15 w16se w16cid w16 w16cex w16sdtdh wp14">
   <w:p>
     <w:pPr>
       <w:pStyle w:val="Fuzeile"/>
@@ -2040,7 +2283,7 @@
 </file>
 
 <file path=word/footer2.xml><?xml version="1.0" encoding="utf-8"?>
-<w:ftr xmlns:wpc="http://schemas.microsoft.com/office/word/2010/wordprocessingCanvas" xmlns:cx="http://schemas.microsoft.com/office/drawing/2014/chartex" xmlns:cx1="http://schemas.microsoft.com/office/drawing/2015/9/8/chartex" xmlns:cx2="http://schemas.microsoft.com/office/drawing/2015/10/21/chartex" xmlns:cx3="http://schemas.microsoft.com/office/drawing/2016/5/9/chartex" xmlns:cx4="http://schemas.microsoft.com/office/drawing/2016/5/10/chartex" xmlns:cx5="http://schemas.microsoft.com/office/drawing/2016/5/11/chartex" xmlns:cx6="http://schemas.microsoft.com/office/drawing/2016/5/12/chartex" xmlns:cx7="http://schemas.microsoft.com/office/drawing/2016/5/13/chartex" xmlns:cx8="http://schemas.microsoft.com/office/drawing/2016/5/14/chartex" xmlns:mc="http://schemas.openxmlformats.org/markup-compatibility/2006" xmlns:aink="http://schemas.microsoft.com/office/drawing/2016/ink" xmlns:am3d="http://schemas.microsoft.com/office/drawing/2017/model3d" xmlns:o="urn:schemas-microsoft-com:office:office" xmlns:r="http://schemas.openxmlformats.org/officeDocument/2006/relationships" xmlns:m="http://schemas.openxmlformats.org/officeDocument/2006/math" xmlns:v="urn:schemas-microsoft-com:vml" xmlns:wp14="http://schemas.microsoft.com/office/word/2010/wordprocessingDrawing" xmlns:wp="http://schemas.openxmlformats.org/drawingml/2006/wordprocessingDrawing" xmlns:w10="urn:schemas-microsoft-com:office:word" xmlns:w="http://schemas.openxmlformats.org/wordprocessingml/2006/main" xmlns:w14="http://schemas.microsoft.com/office/word/2010/wordml" xmlns:w15="http://schemas.microsoft.com/office/word/2012/wordml" xmlns:w16cid="http://schemas.microsoft.com/office/word/2016/wordml/cid" xmlns:w16se="http://schemas.microsoft.com/office/word/2015/wordml/symex" xmlns:wpg="http://schemas.microsoft.com/office/word/2010/wordprocessingGroup" xmlns:wpi="http://schemas.microsoft.com/office/word/2010/wordprocessingInk" xmlns:wne="http://schemas.microsoft.com/office/word/2006/wordml" xmlns:wps="http://schemas.microsoft.com/office/word/2010/wordprocessingShape" mc:Ignorable="w14 w15 w16se w16cid wp14">
+<w:ftr xmlns:wpc="http://schemas.microsoft.com/office/word/2010/wordprocessingCanvas" xmlns:cx="http://schemas.microsoft.com/office/drawing/2014/chartex" xmlns:cx1="http://schemas.microsoft.com/office/drawing/2015/9/8/chartex" xmlns:cx2="http://schemas.microsoft.com/office/drawing/2015/10/21/chartex" xmlns:cx3="http://schemas.microsoft.com/office/drawing/2016/5/9/chartex" xmlns:cx4="http://schemas.microsoft.com/office/drawing/2016/5/10/chartex" xmlns:cx5="http://schemas.microsoft.com/office/drawing/2016/5/11/chartex" xmlns:cx6="http://schemas.microsoft.com/office/drawing/2016/5/12/chartex" xmlns:cx7="http://schemas.microsoft.com/office/drawing/2016/5/13/chartex" xmlns:cx8="http://schemas.microsoft.com/office/drawing/2016/5/14/chartex" xmlns:mc="http://schemas.openxmlformats.org/markup-compatibility/2006" xmlns:aink="http://schemas.microsoft.com/office/drawing/2016/ink" xmlns:am3d="http://schemas.microsoft.com/office/drawing/2017/model3d" xmlns:o="urn:schemas-microsoft-com:office:office" xmlns:r="http://schemas.openxmlformats.org/officeDocument/2006/relationships" xmlns:m="http://schemas.openxmlformats.org/officeDocument/2006/math" xmlns:v="urn:schemas-microsoft-com:vml" xmlns:wp14="http://schemas.microsoft.com/office/word/2010/wordprocessingDrawing" xmlns:wp="http://schemas.openxmlformats.org/drawingml/2006/wordprocessingDrawing" xmlns:w10="urn:schemas-microsoft-com:office:word" xmlns:w="http://schemas.openxmlformats.org/wordprocessingml/2006/main" xmlns:w14="http://schemas.microsoft.com/office/word/2010/wordml" xmlns:w15="http://schemas.microsoft.com/office/word/2012/wordml" xmlns:w16cex="http://schemas.microsoft.com/office/word/2018/wordml/cex" xmlns:w16cid="http://schemas.microsoft.com/office/word/2016/wordml/cid" xmlns:w16="http://schemas.microsoft.com/office/word/2018/wordml" xmlns:w16sdtdh="http://schemas.microsoft.com/office/word/2020/wordml/sdtdatahash" xmlns:w16se="http://schemas.microsoft.com/office/word/2015/wordml/symex" xmlns:wpg="http://schemas.microsoft.com/office/word/2010/wordprocessingGroup" xmlns:wpi="http://schemas.microsoft.com/office/word/2010/wordprocessingInk" xmlns:wne="http://schemas.microsoft.com/office/word/2006/wordml" xmlns:wps="http://schemas.microsoft.com/office/word/2010/wordprocessingShape" mc:Ignorable="w14 w15 w16se w16cid w16 w16cex w16sdtdh wp14">
   <w:p>
     <w:pPr>
       <w:tabs>
@@ -2071,7 +2314,7 @@
       <w:rPr>
         <w:noProof/>
       </w:rPr>
-      <w:pict>
+      <w:pict w14:anchorId="4D058F63">
         <v:shapetype id="_x0000_t75" coordsize="21600,21600" o:spt="75" o:preferrelative="t" path="m@4@5l@4@11@9@11@9@5xe" filled="f" stroked="f">
           <v:stroke joinstyle="miter"/>
           <v:formulas>
@@ -2310,7 +2553,7 @@
 </file>
 
 <file path=word/footer3.xml><?xml version="1.0" encoding="utf-8"?>
-<w:ftr xmlns:wpc="http://schemas.microsoft.com/office/word/2010/wordprocessingCanvas" xmlns:cx="http://schemas.microsoft.com/office/drawing/2014/chartex" xmlns:cx1="http://schemas.microsoft.com/office/drawing/2015/9/8/chartex" xmlns:cx2="http://schemas.microsoft.com/office/drawing/2015/10/21/chartex" xmlns:cx3="http://schemas.microsoft.com/office/drawing/2016/5/9/chartex" xmlns:cx4="http://schemas.microsoft.com/office/drawing/2016/5/10/chartex" xmlns:cx5="http://schemas.microsoft.com/office/drawing/2016/5/11/chartex" xmlns:cx6="http://schemas.microsoft.com/office/drawing/2016/5/12/chartex" xmlns:cx7="http://schemas.microsoft.com/office/drawing/2016/5/13/chartex" xmlns:cx8="http://schemas.microsoft.com/office/drawing/2016/5/14/chartex" xmlns:mc="http://schemas.openxmlformats.org/markup-compatibility/2006" xmlns:aink="http://schemas.microsoft.com/office/drawing/2016/ink" xmlns:am3d="http://schemas.microsoft.com/office/drawing/2017/model3d" xmlns:o="urn:schemas-microsoft-com:office:office" xmlns:r="http://schemas.openxmlformats.org/officeDocument/2006/relationships" xmlns:m="http://schemas.openxmlformats.org/officeDocument/2006/math" xmlns:v="urn:schemas-microsoft-com:vml" xmlns:wp14="http://schemas.microsoft.com/office/word/2010/wordprocessingDrawing" xmlns:wp="http://schemas.openxmlformats.org/drawingml/2006/wordprocessingDrawing" xmlns:w10="urn:schemas-microsoft-com:office:word" xmlns:w="http://schemas.openxmlformats.org/wordprocessingml/2006/main" xmlns:w14="http://schemas.microsoft.com/office/word/2010/wordml" xmlns:w15="http://schemas.microsoft.com/office/word/2012/wordml" xmlns:w16cid="http://schemas.microsoft.com/office/word/2016/wordml/cid" xmlns:w16se="http://schemas.microsoft.com/office/word/2015/wordml/symex" xmlns:wpg="http://schemas.microsoft.com/office/word/2010/wordprocessingGroup" xmlns:wpi="http://schemas.microsoft.com/office/word/2010/wordprocessingInk" xmlns:wne="http://schemas.microsoft.com/office/word/2006/wordml" xmlns:wps="http://schemas.microsoft.com/office/word/2010/wordprocessingShape" mc:Ignorable="w14 w15 w16se w16cid wp14">
+<w:ftr xmlns:wpc="http://schemas.microsoft.com/office/word/2010/wordprocessingCanvas" xmlns:cx="http://schemas.microsoft.com/office/drawing/2014/chartex" xmlns:cx1="http://schemas.microsoft.com/office/drawing/2015/9/8/chartex" xmlns:cx2="http://schemas.microsoft.com/office/drawing/2015/10/21/chartex" xmlns:cx3="http://schemas.microsoft.com/office/drawing/2016/5/9/chartex" xmlns:cx4="http://schemas.microsoft.com/office/drawing/2016/5/10/chartex" xmlns:cx5="http://schemas.microsoft.com/office/drawing/2016/5/11/chartex" xmlns:cx6="http://schemas.microsoft.com/office/drawing/2016/5/12/chartex" xmlns:cx7="http://schemas.microsoft.com/office/drawing/2016/5/13/chartex" xmlns:cx8="http://schemas.microsoft.com/office/drawing/2016/5/14/chartex" xmlns:mc="http://schemas.openxmlformats.org/markup-compatibility/2006" xmlns:aink="http://schemas.microsoft.com/office/drawing/2016/ink" xmlns:am3d="http://schemas.microsoft.com/office/drawing/2017/model3d" xmlns:o="urn:schemas-microsoft-com:office:office" xmlns:r="http://schemas.openxmlformats.org/officeDocument/2006/relationships" xmlns:m="http://schemas.openxmlformats.org/officeDocument/2006/math" xmlns:v="urn:schemas-microsoft-com:vml" xmlns:wp14="http://schemas.microsoft.com/office/word/2010/wordprocessingDrawing" xmlns:wp="http://schemas.openxmlformats.org/drawingml/2006/wordprocessingDrawing" xmlns:w10="urn:schemas-microsoft-com:office:word" xmlns:w="http://schemas.openxmlformats.org/wordprocessingml/2006/main" xmlns:w14="http://schemas.microsoft.com/office/word/2010/wordml" xmlns:w15="http://schemas.microsoft.com/office/word/2012/wordml" xmlns:w16cex="http://schemas.microsoft.com/office/word/2018/wordml/cex" xmlns:w16cid="http://schemas.microsoft.com/office/word/2016/wordml/cid" xmlns:w16="http://schemas.microsoft.com/office/word/2018/wordml" xmlns:w16sdtdh="http://schemas.microsoft.com/office/word/2020/wordml/sdtdatahash" xmlns:w16se="http://schemas.microsoft.com/office/word/2015/wordml/symex" xmlns:wpg="http://schemas.microsoft.com/office/word/2010/wordprocessingGroup" xmlns:wpi="http://schemas.microsoft.com/office/word/2010/wordprocessingInk" xmlns:wne="http://schemas.microsoft.com/office/word/2006/wordml" xmlns:wps="http://schemas.microsoft.com/office/word/2010/wordprocessingShape" mc:Ignorable="w14 w15 w16se w16cid w16 w16cex w16sdtdh wp14">
   <w:p>
     <w:pPr>
       <w:tabs>
@@ -2341,7 +2584,7 @@
       <w:rPr>
         <w:noProof/>
       </w:rPr>
-      <w:pict>
+      <w:pict w14:anchorId="0A0CB1E7">
         <v:shapetype id="_x0000_t75" coordsize="21600,21600" o:spt="75" o:preferrelative="t" path="m@4@5l@4@11@9@11@9@5xe" filled="f" stroked="f">
           <v:stroke joinstyle="miter"/>
           <v:formulas>
@@ -2590,7 +2833,7 @@
 </file>
 
 <file path=word/footnotes.xml><?xml version="1.0" encoding="utf-8"?>
-<w:footnotes xmlns:wpc="http://schemas.microsoft.com/office/word/2010/wordprocessingCanvas" xmlns:cx="http://schemas.microsoft.com/office/drawing/2014/chartex" xmlns:cx1="http://schemas.microsoft.com/office/drawing/2015/9/8/chartex" xmlns:cx2="http://schemas.microsoft.com/office/drawing/2015/10/21/chartex" xmlns:cx3="http://schemas.microsoft.com/office/drawing/2016/5/9/chartex" xmlns:cx4="http://schemas.microsoft.com/office/drawing/2016/5/10/chartex" xmlns:cx5="http://schemas.microsoft.com/office/drawing/2016/5/11/chartex" xmlns:cx6="http://schemas.microsoft.com/office/drawing/2016/5/12/chartex" xmlns:cx7="http://schemas.microsoft.com/office/drawing/2016/5/13/chartex" xmlns:cx8="http://schemas.microsoft.com/office/drawing/2016/5/14/chartex" xmlns:mc="http://schemas.openxmlformats.org/markup-compatibility/2006" xmlns:aink="http://schemas.microsoft.com/office/drawing/2016/ink" xmlns:am3d="http://schemas.microsoft.com/office/drawing/2017/model3d" xmlns:o="urn:schemas-microsoft-com:office:office" xmlns:r="http://schemas.openxmlformats.org/officeDocument/2006/relationships" xmlns:m="http://schemas.openxmlformats.org/officeDocument/2006/math" xmlns:v="urn:schemas-microsoft-com:vml" xmlns:wp14="http://schemas.microsoft.com/office/word/2010/wordprocessingDrawing" xmlns:wp="http://schemas.openxmlformats.org/drawingml/2006/wordprocessingDrawing" xmlns:w10="urn:schemas-microsoft-com:office:word" xmlns:w="http://schemas.openxmlformats.org/wordprocessingml/2006/main" xmlns:w14="http://schemas.microsoft.com/office/word/2010/wordml" xmlns:w15="http://schemas.microsoft.com/office/word/2012/wordml" xmlns:w16cid="http://schemas.microsoft.com/office/word/2016/wordml/cid" xmlns:w16se="http://schemas.microsoft.com/office/word/2015/wordml/symex" xmlns:wpg="http://schemas.microsoft.com/office/word/2010/wordprocessingGroup" xmlns:wpi="http://schemas.microsoft.com/office/word/2010/wordprocessingInk" xmlns:wne="http://schemas.microsoft.com/office/word/2006/wordml" xmlns:wps="http://schemas.microsoft.com/office/word/2010/wordprocessingShape" mc:Ignorable="w14 w15 w16se w16cid wp14">
+<w:footnotes xmlns:wpc="http://schemas.microsoft.com/office/word/2010/wordprocessingCanvas" xmlns:cx="http://schemas.microsoft.com/office/drawing/2014/chartex" xmlns:cx1="http://schemas.microsoft.com/office/drawing/2015/9/8/chartex" xmlns:cx2="http://schemas.microsoft.com/office/drawing/2015/10/21/chartex" xmlns:cx3="http://schemas.microsoft.com/office/drawing/2016/5/9/chartex" xmlns:cx4="http://schemas.microsoft.com/office/drawing/2016/5/10/chartex" xmlns:cx5="http://schemas.microsoft.com/office/drawing/2016/5/11/chartex" xmlns:cx6="http://schemas.microsoft.com/office/drawing/2016/5/12/chartex" xmlns:cx7="http://schemas.microsoft.com/office/drawing/2016/5/13/chartex" xmlns:cx8="http://schemas.microsoft.com/office/drawing/2016/5/14/chartex" xmlns:mc="http://schemas.openxmlformats.org/markup-compatibility/2006" xmlns:aink="http://schemas.microsoft.com/office/drawing/2016/ink" xmlns:am3d="http://schemas.microsoft.com/office/drawing/2017/model3d" xmlns:o="urn:schemas-microsoft-com:office:office" xmlns:r="http://schemas.openxmlformats.org/officeDocument/2006/relationships" xmlns:m="http://schemas.openxmlformats.org/officeDocument/2006/math" xmlns:v="urn:schemas-microsoft-com:vml" xmlns:wp14="http://schemas.microsoft.com/office/word/2010/wordprocessingDrawing" xmlns:wp="http://schemas.openxmlformats.org/drawingml/2006/wordprocessingDrawing" xmlns:w10="urn:schemas-microsoft-com:office:word" xmlns:w="http://schemas.openxmlformats.org/wordprocessingml/2006/main" xmlns:w14="http://schemas.microsoft.com/office/word/2010/wordml" xmlns:w15="http://schemas.microsoft.com/office/word/2012/wordml" xmlns:w16cex="http://schemas.microsoft.com/office/word/2018/wordml/cex" xmlns:w16cid="http://schemas.microsoft.com/office/word/2016/wordml/cid" xmlns:w16="http://schemas.microsoft.com/office/word/2018/wordml" xmlns:w16sdtdh="http://schemas.microsoft.com/office/word/2020/wordml/sdtdatahash" xmlns:w16se="http://schemas.microsoft.com/office/word/2015/wordml/symex" xmlns:wpg="http://schemas.microsoft.com/office/word/2010/wordprocessingGroup" xmlns:wpi="http://schemas.microsoft.com/office/word/2010/wordprocessingInk" xmlns:wne="http://schemas.microsoft.com/office/word/2006/wordml" xmlns:wps="http://schemas.microsoft.com/office/word/2010/wordprocessingShape" mc:Ignorable="w14 w15 w16se w16cid w16 w16cex w16sdtdh wp14">
   <w:footnote w:type="separator" w:id="-1">
     <w:p>
       <w:r>
@@ -2609,7 +2852,7 @@
 </file>
 
 <file path=word/header1.xml><?xml version="1.0" encoding="utf-8"?>
-<w:hdr xmlns:wpc="http://schemas.microsoft.com/office/word/2010/wordprocessingCanvas" xmlns:cx="http://schemas.microsoft.com/office/drawing/2014/chartex" xmlns:cx1="http://schemas.microsoft.com/office/drawing/2015/9/8/chartex" xmlns:cx2="http://schemas.microsoft.com/office/drawing/2015/10/21/chartex" xmlns:cx3="http://schemas.microsoft.com/office/drawing/2016/5/9/chartex" xmlns:cx4="http://schemas.microsoft.com/office/drawing/2016/5/10/chartex" xmlns:cx5="http://schemas.microsoft.com/office/drawing/2016/5/11/chartex" xmlns:cx6="http://schemas.microsoft.com/office/drawing/2016/5/12/chartex" xmlns:cx7="http://schemas.microsoft.com/office/drawing/2016/5/13/chartex" xmlns:cx8="http://schemas.microsoft.com/office/drawing/2016/5/14/chartex" xmlns:mc="http://schemas.openxmlformats.org/markup-compatibility/2006" xmlns:aink="http://schemas.microsoft.com/office/drawing/2016/ink" xmlns:am3d="http://schemas.microsoft.com/office/drawing/2017/model3d" xmlns:o="urn:schemas-microsoft-com:office:office" xmlns:r="http://schemas.openxmlformats.org/officeDocument/2006/relationships" xmlns:m="http://schemas.openxmlformats.org/officeDocument/2006/math" xmlns:v="urn:schemas-microsoft-com:vml" xmlns:wp14="http://schemas.microsoft.com/office/word/2010/wordprocessingDrawing" xmlns:wp="http://schemas.openxmlformats.org/drawingml/2006/wordprocessingDrawing" xmlns:w10="urn:schemas-microsoft-com:office:word" xmlns:w="http://schemas.openxmlformats.org/wordprocessingml/2006/main" xmlns:w14="http://schemas.microsoft.com/office/word/2010/wordml" xmlns:w15="http://schemas.microsoft.com/office/word/2012/wordml" xmlns:w16cid="http://schemas.microsoft.com/office/word/2016/wordml/cid" xmlns:w16se="http://schemas.microsoft.com/office/word/2015/wordml/symex" xmlns:wpg="http://schemas.microsoft.com/office/word/2010/wordprocessingGroup" xmlns:wpi="http://schemas.microsoft.com/office/word/2010/wordprocessingInk" xmlns:wne="http://schemas.microsoft.com/office/word/2006/wordml" xmlns:wps="http://schemas.microsoft.com/office/word/2010/wordprocessingShape" mc:Ignorable="w14 w15 w16se w16cid wp14">
+<w:hdr xmlns:wpc="http://schemas.microsoft.com/office/word/2010/wordprocessingCanvas" xmlns:cx="http://schemas.microsoft.com/office/drawing/2014/chartex" xmlns:cx1="http://schemas.microsoft.com/office/drawing/2015/9/8/chartex" xmlns:cx2="http://schemas.microsoft.com/office/drawing/2015/10/21/chartex" xmlns:cx3="http://schemas.microsoft.com/office/drawing/2016/5/9/chartex" xmlns:cx4="http://schemas.microsoft.com/office/drawing/2016/5/10/chartex" xmlns:cx5="http://schemas.microsoft.com/office/drawing/2016/5/11/chartex" xmlns:cx6="http://schemas.microsoft.com/office/drawing/2016/5/12/chartex" xmlns:cx7="http://schemas.microsoft.com/office/drawing/2016/5/13/chartex" xmlns:cx8="http://schemas.microsoft.com/office/drawing/2016/5/14/chartex" xmlns:mc="http://schemas.openxmlformats.org/markup-compatibility/2006" xmlns:aink="http://schemas.microsoft.com/office/drawing/2016/ink" xmlns:am3d="http://schemas.microsoft.com/office/drawing/2017/model3d" xmlns:o="urn:schemas-microsoft-com:office:office" xmlns:r="http://schemas.openxmlformats.org/officeDocument/2006/relationships" xmlns:m="http://schemas.openxmlformats.org/officeDocument/2006/math" xmlns:v="urn:schemas-microsoft-com:vml" xmlns:wp14="http://schemas.microsoft.com/office/word/2010/wordprocessingDrawing" xmlns:wp="http://schemas.openxmlformats.org/drawingml/2006/wordprocessingDrawing" xmlns:w10="urn:schemas-microsoft-com:office:word" xmlns:w="http://schemas.openxmlformats.org/wordprocessingml/2006/main" xmlns:w14="http://schemas.microsoft.com/office/word/2010/wordml" xmlns:w15="http://schemas.microsoft.com/office/word/2012/wordml" xmlns:w16cex="http://schemas.microsoft.com/office/word/2018/wordml/cex" xmlns:w16cid="http://schemas.microsoft.com/office/word/2016/wordml/cid" xmlns:w16="http://schemas.microsoft.com/office/word/2018/wordml" xmlns:w16sdtdh="http://schemas.microsoft.com/office/word/2020/wordml/sdtdatahash" xmlns:w16se="http://schemas.microsoft.com/office/word/2015/wordml/symex" xmlns:wpg="http://schemas.microsoft.com/office/word/2010/wordprocessingGroup" xmlns:wpi="http://schemas.microsoft.com/office/word/2010/wordprocessingInk" xmlns:wne="http://schemas.microsoft.com/office/word/2006/wordml" xmlns:wps="http://schemas.microsoft.com/office/word/2010/wordprocessingShape" mc:Ignorable="w14 w15 w16se w16cid w16 w16cex w16sdtdh wp14">
   <w:p>
     <w:pPr>
       <w:pStyle w:val="Kopfzeile"/>
@@ -2619,7 +2862,7 @@
 </file>
 
 <file path=word/header2.xml><?xml version="1.0" encoding="utf-8"?>
-<w:hdr xmlns:wpc="http://schemas.microsoft.com/office/word/2010/wordprocessingCanvas" xmlns:cx="http://schemas.microsoft.com/office/drawing/2014/chartex" xmlns:cx1="http://schemas.microsoft.com/office/drawing/2015/9/8/chartex" xmlns:cx2="http://schemas.microsoft.com/office/drawing/2015/10/21/chartex" xmlns:cx3="http://schemas.microsoft.com/office/drawing/2016/5/9/chartex" xmlns:cx4="http://schemas.microsoft.com/office/drawing/2016/5/10/chartex" xmlns:cx5="http://schemas.microsoft.com/office/drawing/2016/5/11/chartex" xmlns:cx6="http://schemas.microsoft.com/office/drawing/2016/5/12/chartex" xmlns:cx7="http://schemas.microsoft.com/office/drawing/2016/5/13/chartex" xmlns:cx8="http://schemas.microsoft.com/office/drawing/2016/5/14/chartex" xmlns:mc="http://schemas.openxmlformats.org/markup-compatibility/2006" xmlns:aink="http://schemas.microsoft.com/office/drawing/2016/ink" xmlns:am3d="http://schemas.microsoft.com/office/drawing/2017/model3d" xmlns:o="urn:schemas-microsoft-com:office:office" xmlns:r="http://schemas.openxmlformats.org/officeDocument/2006/relationships" xmlns:m="http://schemas.openxmlformats.org/officeDocument/2006/math" xmlns:v="urn:schemas-microsoft-com:vml" xmlns:wp14="http://schemas.microsoft.com/office/word/2010/wordprocessingDrawing" xmlns:wp="http://schemas.openxmlformats.org/drawingml/2006/wordprocessingDrawing" xmlns:w10="urn:schemas-microsoft-com:office:word" xmlns:w="http://schemas.openxmlformats.org/wordprocessingml/2006/main" xmlns:w14="http://schemas.microsoft.com/office/word/2010/wordml" xmlns:w15="http://schemas.microsoft.com/office/word/2012/wordml" xmlns:w16cid="http://schemas.microsoft.com/office/word/2016/wordml/cid" xmlns:w16se="http://schemas.microsoft.com/office/word/2015/wordml/symex" xmlns:wpg="http://schemas.microsoft.com/office/word/2010/wordprocessingGroup" xmlns:wpi="http://schemas.microsoft.com/office/word/2010/wordprocessingInk" xmlns:wne="http://schemas.microsoft.com/office/word/2006/wordml" xmlns:wps="http://schemas.microsoft.com/office/word/2010/wordprocessingShape" mc:Ignorable="w14 w15 w16se w16cid wp14">
+<w:hdr xmlns:wpc="http://schemas.microsoft.com/office/word/2010/wordprocessingCanvas" xmlns:cx="http://schemas.microsoft.com/office/drawing/2014/chartex" xmlns:cx1="http://schemas.microsoft.com/office/drawing/2015/9/8/chartex" xmlns:cx2="http://schemas.microsoft.com/office/drawing/2015/10/21/chartex" xmlns:cx3="http://schemas.microsoft.com/office/drawing/2016/5/9/chartex" xmlns:cx4="http://schemas.microsoft.com/office/drawing/2016/5/10/chartex" xmlns:cx5="http://schemas.microsoft.com/office/drawing/2016/5/11/chartex" xmlns:cx6="http://schemas.microsoft.com/office/drawing/2016/5/12/chartex" xmlns:cx7="http://schemas.microsoft.com/office/drawing/2016/5/13/chartex" xmlns:cx8="http://schemas.microsoft.com/office/drawing/2016/5/14/chartex" xmlns:mc="http://schemas.openxmlformats.org/markup-compatibility/2006" xmlns:aink="http://schemas.microsoft.com/office/drawing/2016/ink" xmlns:am3d="http://schemas.microsoft.com/office/drawing/2017/model3d" xmlns:o="urn:schemas-microsoft-com:office:office" xmlns:r="http://schemas.openxmlformats.org/officeDocument/2006/relationships" xmlns:m="http://schemas.openxmlformats.org/officeDocument/2006/math" xmlns:v="urn:schemas-microsoft-com:vml" xmlns:wp14="http://schemas.microsoft.com/office/word/2010/wordprocessingDrawing" xmlns:wp="http://schemas.openxmlformats.org/drawingml/2006/wordprocessingDrawing" xmlns:w10="urn:schemas-microsoft-com:office:word" xmlns:w="http://schemas.openxmlformats.org/wordprocessingml/2006/main" xmlns:w14="http://schemas.microsoft.com/office/word/2010/wordml" xmlns:w15="http://schemas.microsoft.com/office/word/2012/wordml" xmlns:w16cex="http://schemas.microsoft.com/office/word/2018/wordml/cex" xmlns:w16cid="http://schemas.microsoft.com/office/word/2016/wordml/cid" xmlns:w16="http://schemas.microsoft.com/office/word/2018/wordml" xmlns:w16sdtdh="http://schemas.microsoft.com/office/word/2020/wordml/sdtdatahash" xmlns:w16se="http://schemas.microsoft.com/office/word/2015/wordml/symex" xmlns:wpg="http://schemas.microsoft.com/office/word/2010/wordprocessingGroup" xmlns:wpi="http://schemas.microsoft.com/office/word/2010/wordprocessingInk" xmlns:wne="http://schemas.microsoft.com/office/word/2006/wordml" xmlns:wps="http://schemas.microsoft.com/office/word/2010/wordprocessingShape" mc:Ignorable="w14 w15 w16se w16cid w16 w16cex w16sdtdh wp14">
   <w:p>
     <w:pPr>
       <w:tabs>
@@ -2671,7 +2914,7 @@
       <w:rPr>
         <w:noProof/>
       </w:rPr>
-      <w:pict>
+      <w:pict w14:anchorId="398FF378">
         <v:shapetype id="_x0000_t75" coordsize="21600,21600" o:spt="75" o:preferrelative="t" path="m@4@5l@4@11@9@11@9@5xe" filled="f" stroked="f">
           <v:stroke joinstyle="miter"/>
           <v:formulas>
@@ -2691,7 +2934,7 @@
           <v:path o:extrusionok="f" gradientshapeok="t" o:connecttype="rect"/>
           <o:lock v:ext="edit" aspectratio="t"/>
         </v:shapetype>
-        <v:shape id="Grafik 70" o:spid="_x0000_s2092" type="#_x0000_t75" alt="nrzmhi_logo_500" style="position:absolute;margin-left:385.15pt;margin-top:2.25pt;width:63.4pt;height:63.4pt;z-index:-4;visibility:visible;mso-wrap-style:square;mso-width-percent:0;mso-height-percent:0;mso-wrap-distance-left:9pt;mso-wrap-distance-top:0;mso-wrap-distance-right:9pt;mso-wrap-distance-bottom:0;mso-position-horizontal:absolute;mso-position-horizontal-relative:text;mso-position-vertical:absolute;mso-position-vertical-relative:text;mso-width-percent:0;mso-height-percent:0;mso-width-relative:page;mso-height-relative:page">
+        <v:shape id="Grafik 70" o:spid="_x0000_s2092" type="#_x0000_t75" alt="nrzmhi_logo_500" style="position:absolute;margin-left:385.15pt;margin-top:2.25pt;width:63.4pt;height:63.4pt;z-index:-2;visibility:visible;mso-wrap-style:square;mso-width-percent:0;mso-height-percent:0;mso-wrap-distance-left:9pt;mso-wrap-distance-top:0;mso-wrap-distance-right:9pt;mso-wrap-distance-bottom:0;mso-position-horizontal:absolute;mso-position-horizontal-relative:text;mso-position-vertical:absolute;mso-position-vertical-relative:text;mso-width-percent:0;mso-height-percent:0;mso-width-relative:page;mso-height-relative:page">
           <v:imagedata r:id="rId1" o:title="nrzmhi_logo_500"/>
         </v:shape>
       </w:pict>
@@ -2700,7 +2943,7 @@
       <w:rPr>
         <w:noProof/>
       </w:rPr>
-      <w:pict>
+      <w:pict w14:anchorId="627C1384">
         <v:shape id="Grafik 71" o:spid="_x0000_s2091" type="#_x0000_t75" alt="RKI_Logo-NRZKL-Deu_RGB-1.JPG" style="position:absolute;margin-left:449.25pt;margin-top:6.75pt;width:55pt;height:55pt;z-index:3;visibility:visible;mso-wrap-style:square;mso-width-percent:0;mso-height-percent:0;mso-wrap-distance-left:9pt;mso-wrap-distance-top:0;mso-wrap-distance-right:9pt;mso-wrap-distance-bottom:0;mso-position-horizontal:absolute;mso-position-horizontal-relative:text;mso-position-vertical:absolute;mso-position-vertical-relative:text;mso-width-percent:0;mso-height-percent:0;mso-width-relative:page;mso-height-relative:page" stroked="t" strokecolor="white">
           <v:imagedata r:id="rId2" o:title="RKI_Logo-NRZKL-Deu_RGB-1"/>
         </v:shape>
@@ -2790,7 +3033,7 @@
 </file>
 
 <file path=word/header3.xml><?xml version="1.0" encoding="utf-8"?>
-<w:hdr xmlns:wpc="http://schemas.microsoft.com/office/word/2010/wordprocessingCanvas" xmlns:cx="http://schemas.microsoft.com/office/drawing/2014/chartex" xmlns:cx1="http://schemas.microsoft.com/office/drawing/2015/9/8/chartex" xmlns:cx2="http://schemas.microsoft.com/office/drawing/2015/10/21/chartex" xmlns:cx3="http://schemas.microsoft.com/office/drawing/2016/5/9/chartex" xmlns:cx4="http://schemas.microsoft.com/office/drawing/2016/5/10/chartex" xmlns:cx5="http://schemas.microsoft.com/office/drawing/2016/5/11/chartex" xmlns:cx6="http://schemas.microsoft.com/office/drawing/2016/5/12/chartex" xmlns:cx7="http://schemas.microsoft.com/office/drawing/2016/5/13/chartex" xmlns:cx8="http://schemas.microsoft.com/office/drawing/2016/5/14/chartex" xmlns:mc="http://schemas.openxmlformats.org/markup-compatibility/2006" xmlns:aink="http://schemas.microsoft.com/office/drawing/2016/ink" xmlns:am3d="http://schemas.microsoft.com/office/drawing/2017/model3d" xmlns:o="urn:schemas-microsoft-com:office:office" xmlns:r="http://schemas.openxmlformats.org/officeDocument/2006/relationships" xmlns:m="http://schemas.openxmlformats.org/officeDocument/2006/math" xmlns:v="urn:schemas-microsoft-com:vml" xmlns:wp14="http://schemas.microsoft.com/office/word/2010/wordprocessingDrawing" xmlns:wp="http://schemas.openxmlformats.org/drawingml/2006/wordprocessingDrawing" xmlns:w10="urn:schemas-microsoft-com:office:word" xmlns:w="http://schemas.openxmlformats.org/wordprocessingml/2006/main" xmlns:w14="http://schemas.microsoft.com/office/word/2010/wordml" xmlns:w15="http://schemas.microsoft.com/office/word/2012/wordml" xmlns:w16cid="http://schemas.microsoft.com/office/word/2016/wordml/cid" xmlns:w16se="http://schemas.microsoft.com/office/word/2015/wordml/symex" xmlns:wpg="http://schemas.microsoft.com/office/word/2010/wordprocessingGroup" xmlns:wpi="http://schemas.microsoft.com/office/word/2010/wordprocessingInk" xmlns:wne="http://schemas.microsoft.com/office/word/2006/wordml" xmlns:wps="http://schemas.microsoft.com/office/word/2010/wordprocessingShape" mc:Ignorable="w14 w15 w16se w16cid wp14">
+<w:hdr xmlns:wpc="http://schemas.microsoft.com/office/word/2010/wordprocessingCanvas" xmlns:cx="http://schemas.microsoft.com/office/drawing/2014/chartex" xmlns:cx1="http://schemas.microsoft.com/office/drawing/2015/9/8/chartex" xmlns:cx2="http://schemas.microsoft.com/office/drawing/2015/10/21/chartex" xmlns:cx3="http://schemas.microsoft.com/office/drawing/2016/5/9/chartex" xmlns:cx4="http://schemas.microsoft.com/office/drawing/2016/5/10/chartex" xmlns:cx5="http://schemas.microsoft.com/office/drawing/2016/5/11/chartex" xmlns:cx6="http://schemas.microsoft.com/office/drawing/2016/5/12/chartex" xmlns:cx7="http://schemas.microsoft.com/office/drawing/2016/5/13/chartex" xmlns:cx8="http://schemas.microsoft.com/office/drawing/2016/5/14/chartex" xmlns:mc="http://schemas.openxmlformats.org/markup-compatibility/2006" xmlns:aink="http://schemas.microsoft.com/office/drawing/2016/ink" xmlns:am3d="http://schemas.microsoft.com/office/drawing/2017/model3d" xmlns:o="urn:schemas-microsoft-com:office:office" xmlns:r="http://schemas.openxmlformats.org/officeDocument/2006/relationships" xmlns:m="http://schemas.openxmlformats.org/officeDocument/2006/math" xmlns:v="urn:schemas-microsoft-com:vml" xmlns:wp14="http://schemas.microsoft.com/office/word/2010/wordprocessingDrawing" xmlns:wp="http://schemas.openxmlformats.org/drawingml/2006/wordprocessingDrawing" xmlns:w10="urn:schemas-microsoft-com:office:word" xmlns:w="http://schemas.openxmlformats.org/wordprocessingml/2006/main" xmlns:w14="http://schemas.microsoft.com/office/word/2010/wordml" xmlns:w15="http://schemas.microsoft.com/office/word/2012/wordml" xmlns:w16cex="http://schemas.microsoft.com/office/word/2018/wordml/cex" xmlns:w16cid="http://schemas.microsoft.com/office/word/2016/wordml/cid" xmlns:w16="http://schemas.microsoft.com/office/word/2018/wordml" xmlns:w16sdtdh="http://schemas.microsoft.com/office/word/2020/wordml/sdtdatahash" xmlns:w16se="http://schemas.microsoft.com/office/word/2015/wordml/symex" xmlns:wpg="http://schemas.microsoft.com/office/word/2010/wordprocessingGroup" xmlns:wpi="http://schemas.microsoft.com/office/word/2010/wordprocessingInk" xmlns:wne="http://schemas.microsoft.com/office/word/2006/wordml" xmlns:wps="http://schemas.microsoft.com/office/word/2010/wordprocessingShape" mc:Ignorable="w14 w15 w16se w16cid w16 w16cex w16sdtdh wp14">
   <w:p>
     <w:pPr>
       <w:tabs>
@@ -2830,12 +3073,12 @@
       <w:rPr>
         <w:noProof/>
       </w:rPr>
-      <w:pict>
+      <w:pict w14:anchorId="695A9A09">
         <v:shapetype id="_x0000_t202" coordsize="21600,21600" o:spt="202" path="m,l,21600r21600,l21600,xe">
           <v:stroke joinstyle="miter"/>
           <v:path gradientshapeok="t" o:connecttype="rect"/>
         </v:shapetype>
-        <v:shape id="Textfeld 3" o:spid="_x0000_s2094" type="#_x0000_t202" style="position:absolute;margin-left:364.1pt;margin-top:95pt;width:156.8pt;height:304.25pt;z-index:6;visibility:visible;mso-wrap-style:square;mso-width-percent:0;mso-height-percent:0;mso-wrap-distance-left:9pt;mso-wrap-distance-top:0;mso-wrap-distance-right:9pt;mso-wrap-distance-bottom:0;mso-position-horizontal:absolute;mso-position-horizontal-relative:text;mso-position-vertical:absolute;mso-position-vertical-relative:text;mso-width-percent:0;mso-height-percent:0;mso-width-relative:page;mso-height-relative:page;v-text-anchor:top" o:gfxdata="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" stroked="f">
+        <v:shape id="Textfeld 3" o:spid="_x0000_s2094" type="#_x0000_t202" style="position:absolute;margin-left:364.1pt;margin-top:95pt;width:156.8pt;height:304.25pt;z-index:5;visibility:visible;mso-wrap-style:square;mso-width-percent:0;mso-height-percent:0;mso-wrap-distance-left:9pt;mso-wrap-distance-top:0;mso-wrap-distance-right:9pt;mso-wrap-distance-bottom:0;mso-position-horizontal:absolute;mso-position-horizontal-relative:text;mso-position-vertical:absolute;mso-position-vertical-relative:text;mso-width-percent:0;mso-height-percent:0;mso-width-relative:page;mso-height-relative:page;v-text-anchor:top" o:gfxdata="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" stroked="f">
           <v:textbox>
             <w:txbxContent>
               <w:p>
@@ -3387,7 +3630,7 @@
       <w:rPr>
         <w:noProof/>
       </w:rPr>
-      <w:pict>
+      <w:pict w14:anchorId="53D439A3">
         <v:shapetype id="_x0000_t75" coordsize="21600,21600" o:spt="75" o:preferrelative="t" path="m@4@5l@4@11@9@11@9@5xe" filled="f" stroked="f">
           <v:stroke joinstyle="miter"/>
           <v:formulas>
@@ -3416,8 +3659,8 @@
       <w:rPr>
         <w:noProof/>
       </w:rPr>
-      <w:pict>
-        <v:shape id="Grafik 1" o:spid="_x0000_s2095" type="#_x0000_t75" alt="RKI_Logo-NRZKL-Deu_RGB-1.JPG" style="position:absolute;margin-left:449.25pt;margin-top:6.75pt;width:55pt;height:55pt;z-index:5;visibility:visible;mso-wrap-style:square;mso-width-percent:0;mso-height-percent:0;mso-wrap-distance-left:9pt;mso-wrap-distance-top:0;mso-wrap-distance-right:9pt;mso-wrap-distance-bottom:0;mso-position-horizontal:absolute;mso-position-horizontal-relative:text;mso-position-vertical:absolute;mso-position-vertical-relative:text;mso-width-percent:0;mso-height-percent:0;mso-width-relative:page;mso-height-relative:page" stroked="t" strokecolor="white">
+      <w:pict w14:anchorId="0FB41169">
+        <v:shape id="Grafik 1" o:spid="_x0000_s2095" type="#_x0000_t75" alt="RKI_Logo-NRZKL-Deu_RGB-1.JPG" style="position:absolute;margin-left:449.25pt;margin-top:6.75pt;width:55pt;height:55pt;z-index:4;visibility:visible;mso-wrap-style:square;mso-width-percent:0;mso-height-percent:0;mso-wrap-distance-left:9pt;mso-wrap-distance-top:0;mso-wrap-distance-right:9pt;mso-wrap-distance-bottom:0;mso-position-horizontal:absolute;mso-position-horizontal-relative:text;mso-position-vertical:absolute;mso-position-vertical-relative:text;mso-width-percent:0;mso-height-percent:0;mso-width-relative:page;mso-height-relative:page" stroked="t" strokecolor="white">
           <v:imagedata r:id="rId2" o:title="RKI_Logo-NRZKL-Deu_RGB-1"/>
         </v:shape>
       </w:pict>
@@ -3552,14 +3795,12 @@
     <w:r>
       <w:fldChar w:fldCharType="end"/>
     </w:r>
-    <w:bookmarkStart w:id="1" w:name="_GoBack"/>
-    <w:bookmarkEnd w:id="1"/>
   </w:p>
 </w:hdr>
 </file>
 
 <file path=word/numbering.xml><?xml version="1.0" encoding="utf-8"?>
-<w:numbering xmlns:wpc="http://schemas.microsoft.com/office/word/2010/wordprocessingCanvas" xmlns:cx="http://schemas.microsoft.com/office/drawing/2014/chartex" xmlns:cx1="http://schemas.microsoft.com/office/drawing/2015/9/8/chartex" xmlns:cx2="http://schemas.microsoft.com/office/drawing/2015/10/21/chartex" xmlns:cx3="http://schemas.microsoft.com/office/drawing/2016/5/9/chartex" xmlns:cx4="http://schemas.microsoft.com/office/drawing/2016/5/10/chartex" xmlns:cx5="http://schemas.microsoft.com/office/drawing/2016/5/11/chartex" xmlns:cx6="http://schemas.microsoft.com/office/drawing/2016/5/12/chartex" xmlns:cx7="http://schemas.microsoft.com/office/drawing/2016/5/13/chartex" xmlns:cx8="http://schemas.microsoft.com/office/drawing/2016/5/14/chartex" xmlns:mc="http://schemas.openxmlformats.org/markup-compatibility/2006" xmlns:aink="http://schemas.microsoft.com/office/drawing/2016/ink" xmlns:am3d="http://schemas.microsoft.com/office/drawing/2017/model3d" xmlns:o="urn:schemas-microsoft-com:office:office" xmlns:r="http://schemas.openxmlformats.org/officeDocument/2006/relationships" xmlns:m="http://schemas.openxmlformats.org/officeDocument/2006/math" xmlns:v="urn:schemas-microsoft-com:vml" xmlns:wp14="http://schemas.microsoft.com/office/word/2010/wordprocessingDrawing" xmlns:wp="http://schemas.openxmlformats.org/drawingml/2006/wordprocessingDrawing" xmlns:w10="urn:schemas-microsoft-com:office:word" xmlns:w="http://schemas.openxmlformats.org/wordprocessingml/2006/main" xmlns:w14="http://schemas.microsoft.com/office/word/2010/wordml" xmlns:w15="http://schemas.microsoft.com/office/word/2012/wordml" xmlns:w16cid="http://schemas.microsoft.com/office/word/2016/wordml/cid" xmlns:w16se="http://schemas.microsoft.com/office/word/2015/wordml/symex" xmlns:wpg="http://schemas.microsoft.com/office/word/2010/wordprocessingGroup" xmlns:wpi="http://schemas.microsoft.com/office/word/2010/wordprocessingInk" xmlns:wne="http://schemas.microsoft.com/office/word/2006/wordml" xmlns:wps="http://schemas.microsoft.com/office/word/2010/wordprocessingShape" mc:Ignorable="w14 w15 w16se w16cid wp14">
+<w:numbering xmlns:wpc="http://schemas.microsoft.com/office/word/2010/wordprocessingCanvas" xmlns:cx="http://schemas.microsoft.com/office/drawing/2014/chartex" xmlns:cx1="http://schemas.microsoft.com/office/drawing/2015/9/8/chartex" xmlns:cx2="http://schemas.microsoft.com/office/drawing/2015/10/21/chartex" xmlns:cx3="http://schemas.microsoft.com/office/drawing/2016/5/9/chartex" xmlns:cx4="http://schemas.microsoft.com/office/drawing/2016/5/10/chartex" xmlns:cx5="http://schemas.microsoft.com/office/drawing/2016/5/11/chartex" xmlns:cx6="http://schemas.microsoft.com/office/drawing/2016/5/12/chartex" xmlns:cx7="http://schemas.microsoft.com/office/drawing/2016/5/13/chartex" xmlns:cx8="http://schemas.microsoft.com/office/drawing/2016/5/14/chartex" xmlns:mc="http://schemas.openxmlformats.org/markup-compatibility/2006" xmlns:aink="http://schemas.microsoft.com/office/drawing/2016/ink" xmlns:am3d="http://schemas.microsoft.com/office/drawing/2017/model3d" xmlns:o="urn:schemas-microsoft-com:office:office" xmlns:r="http://schemas.openxmlformats.org/officeDocument/2006/relationships" xmlns:m="http://schemas.openxmlformats.org/officeDocument/2006/math" xmlns:v="urn:schemas-microsoft-com:vml" xmlns:wp14="http://schemas.microsoft.com/office/word/2010/wordprocessingDrawing" xmlns:wp="http://schemas.openxmlformats.org/drawingml/2006/wordprocessingDrawing" xmlns:w10="urn:schemas-microsoft-com:office:word" xmlns:w="http://schemas.openxmlformats.org/wordprocessingml/2006/main" xmlns:w14="http://schemas.microsoft.com/office/word/2010/wordml" xmlns:w15="http://schemas.microsoft.com/office/word/2012/wordml" xmlns:w16cex="http://schemas.microsoft.com/office/word/2018/wordml/cex" xmlns:w16cid="http://schemas.microsoft.com/office/word/2016/wordml/cid" xmlns:w16="http://schemas.microsoft.com/office/word/2018/wordml" xmlns:w16sdtdh="http://schemas.microsoft.com/office/word/2020/wordml/sdtdatahash" xmlns:w16se="http://schemas.microsoft.com/office/word/2015/wordml/symex" xmlns:wpg="http://schemas.microsoft.com/office/word/2010/wordprocessingGroup" xmlns:wpi="http://schemas.microsoft.com/office/word/2010/wordprocessingInk" xmlns:wne="http://schemas.microsoft.com/office/word/2006/wordml" xmlns:wps="http://schemas.microsoft.com/office/word/2010/wordprocessingShape" mc:Ignorable="w14 w15 w16se w16cid w16 w16cex w16sdtdh wp14">
   <w:abstractNum w:abstractNumId="0" w15:restartNumberingAfterBreak="0">
     <w:nsid w:val="38FC5B45"/>
     <w:multiLevelType w:val="multilevel"/>
@@ -3718,7 +3959,7 @@
 </file>
 
 <file path=word/styles.xml><?xml version="1.0" encoding="utf-8"?>
-<w:styles xmlns:mc="http://schemas.openxmlformats.org/markup-compatibility/2006" xmlns:r="http://schemas.openxmlformats.org/officeDocument/2006/relationships" xmlns:w="http://schemas.openxmlformats.org/wordprocessingml/2006/main" xmlns:w14="http://schemas.microsoft.com/office/word/2010/wordml" xmlns:w15="http://schemas.microsoft.com/office/word/2012/wordml" xmlns:w16cid="http://schemas.microsoft.com/office/word/2016/wordml/cid" xmlns:w16se="http://schemas.microsoft.com/office/word/2015/wordml/symex" mc:Ignorable="w14 w15 w16se w16cid">
+<w:styles xmlns:mc="http://schemas.openxmlformats.org/markup-compatibility/2006" xmlns:r="http://schemas.openxmlformats.org/officeDocument/2006/relationships" xmlns:w="http://schemas.openxmlformats.org/wordprocessingml/2006/main" xmlns:w14="http://schemas.microsoft.com/office/word/2010/wordml" xmlns:w15="http://schemas.microsoft.com/office/word/2012/wordml" xmlns:w16cex="http://schemas.microsoft.com/office/word/2018/wordml/cex" xmlns:w16cid="http://schemas.microsoft.com/office/word/2016/wordml/cid" xmlns:w16="http://schemas.microsoft.com/office/word/2018/wordml" xmlns:w16sdtdh="http://schemas.microsoft.com/office/word/2020/wordml/sdtdatahash" xmlns:w16se="http://schemas.microsoft.com/office/word/2015/wordml/symex" mc:Ignorable="w14 w15 w16se w16cid w16 w16cex w16sdtdh">
   <w:docDefaults>
     <w:rPrDefault>
       <w:rPr>
@@ -3728,7 +3969,7 @@
     </w:rPrDefault>
     <w:pPrDefault/>
   </w:docDefaults>
-  <w:latentStyles w:defLockedState="0" w:defUIPriority="99" w:defSemiHidden="0" w:defUnhideWhenUsed="0" w:defQFormat="0" w:count="377">
+  <w:latentStyles w:defLockedState="0" w:defUIPriority="99" w:defSemiHidden="0" w:defUnhideWhenUsed="0" w:defQFormat="0" w:count="376">
     <w:lsdException w:name="Normal" w:uiPriority="0" w:qFormat="1"/>
     <w:lsdException w:name="heading 1" w:uiPriority="9" w:qFormat="1"/>
     <w:lsdException w:name="heading 2" w:semiHidden="1" w:uiPriority="9" w:unhideWhenUsed="1" w:qFormat="1"/>
@@ -3883,7 +4124,7 @@
     <w:lsdException w:name="Table Web 2" w:semiHidden="1" w:unhideWhenUsed="1"/>
     <w:lsdException w:name="Table Web 3" w:semiHidden="1" w:unhideWhenUsed="1"/>
     <w:lsdException w:name="Balloon Text" w:semiHidden="1" w:unhideWhenUsed="1"/>
-    <w:lsdException w:name="Table Grid" w:semiHidden="1" w:uiPriority="59" w:unhideWhenUsed="1"/>
+    <w:lsdException w:name="Table Grid" w:uiPriority="59"/>
     <w:lsdException w:name="Table Theme" w:semiHidden="1" w:unhideWhenUsed="1"/>
     <w:lsdException w:name="Placeholder Text" w:semiHidden="1"/>
     <w:lsdException w:name="No Spacing" w:uiPriority="1" w:qFormat="1"/>
@@ -4105,7 +4346,6 @@
     <w:lsdException w:name="Hashtag" w:semiHidden="1" w:unhideWhenUsed="1"/>
     <w:lsdException w:name="Unresolved Mention" w:semiHidden="1" w:unhideWhenUsed="1"/>
     <w:lsdException w:name="Smart Link" w:semiHidden="1" w:unhideWhenUsed="1"/>
-    <w:lsdException w:name="Smart Link Error" w:semiHidden="1" w:unhideWhenUsed="1"/>
   </w:latentStyles>
   <w:style w:type="paragraph" w:default="1" w:styleId="Standard">
     <w:name w:val="Normal"/>

--- a/HaemophilusWeb/ReportTemplates/Sonstige - Kein Haemophilus v3.docx
+++ b/HaemophilusWeb/ReportTemplates/Sonstige - Kein Haemophilus v3.docx
@@ -1103,7 +1103,27 @@
                 <w:sz w:val="16"/>
                 <w:szCs w:val="16"/>
               </w:rPr>
-              <w:t>Initialen / PLZ  d. Patienten:</w:t>
+              <w:t xml:space="preserve">Initialen / </w:t>
+            </w:r>
+            <w:proofErr w:type="gramStart"/>
+            <w:r>
+              <w:rPr>
+                <w:rFonts w:ascii="Arial" w:hAnsi="Arial" w:cs="Arial"/>
+                <w:color w:val="000000"/>
+                <w:sz w:val="16"/>
+                <w:szCs w:val="16"/>
+              </w:rPr>
+              <w:t>PLZ  d.</w:t>
+            </w:r>
+            <w:proofErr w:type="gramEnd"/>
+            <w:r>
+              <w:rPr>
+                <w:rFonts w:ascii="Arial" w:hAnsi="Arial" w:cs="Arial"/>
+                <w:color w:val="000000"/>
+                <w:sz w:val="16"/>
+                <w:szCs w:val="16"/>
+              </w:rPr>
+              <w:t xml:space="preserve"> Patienten:</w:t>
             </w:r>
           </w:p>
         </w:tc>
@@ -1321,7 +1341,27 @@
                 <w:sz w:val="16"/>
                 <w:szCs w:val="16"/>
               </w:rPr>
-              <w:t>Labor-Nr. des  Einsenders:</w:t>
+              <w:t xml:space="preserve">Labor-Nr. </w:t>
+            </w:r>
+            <w:proofErr w:type="gramStart"/>
+            <w:r>
+              <w:rPr>
+                <w:rFonts w:ascii="Arial" w:hAnsi="Arial" w:cs="Arial"/>
+                <w:color w:val="000000"/>
+                <w:sz w:val="16"/>
+                <w:szCs w:val="16"/>
+              </w:rPr>
+              <w:t>des  Einsenders</w:t>
+            </w:r>
+            <w:proofErr w:type="gramEnd"/>
+            <w:r>
+              <w:rPr>
+                <w:rFonts w:ascii="Arial" w:hAnsi="Arial" w:cs="Arial"/>
+                <w:color w:val="000000"/>
+                <w:sz w:val="16"/>
+                <w:szCs w:val="16"/>
+              </w:rPr>
+              <w:t>:</w:t>
             </w:r>
           </w:p>
         </w:tc>
@@ -1560,7 +1600,7 @@
         <w:trPr>
           <w:gridAfter w:val="1"/>
           <w:wAfter w:w="1306" w:type="dxa"/>
-          <w:trHeight w:val="509"/>
+          <w:trHeight w:val="248"/>
         </w:trPr>
         <w:tc>
           <w:tcPr>
@@ -2181,6 +2221,27 @@
       <w:r>
         <w:rPr>
           <w:rFonts w:ascii="Arial" w:hAnsi="Arial" w:cs="Arial"/>
+          <w:color w:val="000000"/>
+        </w:rPr>
+        <w:fldChar w:fldCharType="begin"/>
+      </w:r>
+      <w:r>
+        <w:rPr>
+          <w:rFonts w:ascii="Arial" w:hAnsi="Arial" w:cs="Arial"/>
+          <w:color w:val="000000"/>
+        </w:rPr>
+        <w:instrText xml:space="preserve"> INCLUDETEXT  "D:\\Development\\NRZMHiDB\\HaemophilusWeb\\ReportTemplates\\includes\\Signature.docx" </w:instrText>
+      </w:r>
+      <w:r>
+        <w:rPr>
+          <w:rFonts w:ascii="Arial" w:hAnsi="Arial" w:cs="Arial"/>
+          <w:color w:val="000000"/>
+        </w:rPr>
+        <w:fldChar w:fldCharType="separate"/>
+      </w:r>
+      <w:r>
+        <w:rPr>
+          <w:rFonts w:ascii="Arial" w:hAnsi="Arial" w:cs="Arial"/>
         </w:rPr>
         <w:t>Mit freundlichen Grüßen</w:t>
       </w:r>
@@ -2197,32 +2258,58 @@
         <w:spacing w:before="93"/>
         <w:rPr>
           <w:rFonts w:ascii="Arial" w:hAnsi="Arial" w:cs="Arial"/>
-          <w:color w:val="000000"/>
         </w:rPr>
       </w:pPr>
     </w:p>
     <w:p>
       <w:pPr>
         <w:widowControl w:val="0"/>
+        <w:pBdr>
+          <w:bottom w:val="single" w:sz="4" w:space="1" w:color="auto"/>
+        </w:pBdr>
         <w:tabs>
           <w:tab w:val="left" w:pos="90"/>
+          <w:tab w:val="left" w:pos="2775"/>
+          <w:tab w:val="left" w:pos="5550"/>
         </w:tabs>
         <w:autoSpaceDE w:val="0"/>
         <w:autoSpaceDN w:val="0"/>
         <w:adjustRightInd w:val="0"/>
-        <w:spacing w:before="93"/>
+        <w:spacing w:before="21"/>
+        <w:rPr>
+          <w:rFonts w:ascii="Arial" w:hAnsi="Arial" w:cs="Arial"/>
+          <w:b/>
+          <w:sz w:val="18"/>
+        </w:rPr>
+      </w:pPr>
+      <w:r>
         <w:rPr>
           <w:rFonts w:ascii="Arial" w:hAnsi="Arial" w:cs="Arial"/>
           <w:color w:val="000000"/>
         </w:rPr>
-      </w:pPr>
+        <w:br/>
+        <w:t>{Signer}</w:t>
+      </w:r>
+      <w:r>
+        <w:rPr>
+          <w:rFonts w:ascii="Arial" w:hAnsi="Arial" w:cs="Arial"/>
+          <w:color w:val="000000"/>
+        </w:rPr>
+        <w:br/>
+      </w:r>
     </w:p>
     <w:p>
       <w:pPr>
+        <w:widowControl w:val="0"/>
         <w:tabs>
-          <w:tab w:val="left" w:pos="7560"/>
+          <w:tab w:val="left" w:pos="90"/>
+          <w:tab w:val="left" w:pos="2775"/>
+          <w:tab w:val="left" w:pos="5550"/>
         </w:tabs>
-        <w:ind w:right="-1368"/>
+        <w:autoSpaceDE w:val="0"/>
+        <w:autoSpaceDN w:val="0"/>
+        <w:adjustRightInd w:val="0"/>
+        <w:spacing w:before="21"/>
         <w:rPr>
           <w:rFonts w:ascii="Arial" w:hAnsi="Arial" w:cs="Arial"/>
           <w:color w:val="000000"/>
@@ -2231,9 +2318,17 @@
       <w:r>
         <w:rPr>
           <w:rFonts w:ascii="Arial" w:hAnsi="Arial" w:cs="Arial"/>
+          <w:b/>
+          <w:sz w:val="18"/>
+        </w:rPr>
+        <w:t>10. Würzburger Meningokokken-Workshop: 02.06.2022; Informationen: www.nrzmhi.de (s. Anhang).</w:t>
+      </w:r>
+      <w:r>
+        <w:rPr>
+          <w:rFonts w:ascii="Arial" w:hAnsi="Arial" w:cs="Arial"/>
           <w:color w:val="000000"/>
         </w:rPr>
-        <w:t>{Signer}</w:t>
+        <w:fldChar w:fldCharType="end"/>
       </w:r>
     </w:p>
     <w:sectPr>
@@ -2759,7 +2854,7 @@
         <w:sz w:val="17"/>
         <w:szCs w:val="17"/>
       </w:rPr>
-      <w:t>1</w:t>
+      <w:t>2</w:t>
     </w:r>
     <w:r>
       <w:rPr>

--- a/HaemophilusWeb/ReportTemplates/Sonstige - Kein Haemophilus v3.docx
+++ b/HaemophilusWeb/ReportTemplates/Sonstige - Kein Haemophilus v3.docx
@@ -12,21 +12,7 @@
         <w:rPr>
           <w:rFonts w:ascii="Arial" w:hAnsi="Arial" w:cs="Arial"/>
         </w:rPr>
-        <w:t>{</w:t>
-      </w:r>
-      <w:proofErr w:type="spellStart"/>
-      <w:r>
-        <w:rPr>
-          <w:rFonts w:ascii="Arial" w:hAnsi="Arial" w:cs="Arial"/>
-        </w:rPr>
-        <w:t>SenderName</w:t>
-      </w:r>
-      <w:proofErr w:type="spellEnd"/>
-      <w:r>
-        <w:rPr>
-          <w:rFonts w:ascii="Arial" w:hAnsi="Arial" w:cs="Arial"/>
-        </w:rPr>
-        <w:t>}</w:t>
+        <w:t>{SenderName}</w:t>
       </w:r>
     </w:p>
     <w:p>
@@ -39,21 +25,7 @@
         <w:rPr>
           <w:rFonts w:ascii="Arial" w:hAnsi="Arial" w:cs="Arial"/>
         </w:rPr>
-        <w:t>{</w:t>
-      </w:r>
-      <w:proofErr w:type="spellStart"/>
-      <w:r>
-        <w:rPr>
-          <w:rFonts w:ascii="Arial" w:hAnsi="Arial" w:cs="Arial"/>
-        </w:rPr>
-        <w:t>SenderDepartment</w:t>
-      </w:r>
-      <w:proofErr w:type="spellEnd"/>
-      <w:r>
-        <w:rPr>
-          <w:rFonts w:ascii="Arial" w:hAnsi="Arial" w:cs="Arial"/>
-        </w:rPr>
-        <w:t>}</w:t>
+        <w:t>{SenderDepartment}</w:t>
       </w:r>
     </w:p>
     <w:p>
@@ -66,21 +38,7 @@
         <w:rPr>
           <w:rFonts w:ascii="Arial" w:hAnsi="Arial" w:cs="Arial"/>
         </w:rPr>
-        <w:t>{</w:t>
-      </w:r>
-      <w:proofErr w:type="spellStart"/>
-      <w:r>
-        <w:rPr>
-          <w:rFonts w:ascii="Arial" w:hAnsi="Arial" w:cs="Arial"/>
-        </w:rPr>
-        <w:t>SenderStreet</w:t>
-      </w:r>
-      <w:proofErr w:type="spellEnd"/>
-      <w:r>
-        <w:rPr>
-          <w:rFonts w:ascii="Arial" w:hAnsi="Arial" w:cs="Arial"/>
-        </w:rPr>
-        <w:t>}</w:t>
+        <w:t>{SenderStreet}</w:t>
       </w:r>
     </w:p>
     <w:p>
@@ -95,23 +53,7 @@
           <w:rFonts w:ascii="Arial" w:hAnsi="Arial" w:cs="Arial"/>
           <w:bCs/>
         </w:rPr>
-        <w:t>{</w:t>
-      </w:r>
-      <w:proofErr w:type="spellStart"/>
-      <w:r>
-        <w:rPr>
-          <w:rFonts w:ascii="Arial" w:hAnsi="Arial" w:cs="Arial"/>
-          <w:bCs/>
-        </w:rPr>
-        <w:t>SenderCity</w:t>
-      </w:r>
-      <w:proofErr w:type="spellEnd"/>
-      <w:r>
-        <w:rPr>
-          <w:rFonts w:ascii="Arial" w:hAnsi="Arial" w:cs="Arial"/>
-          <w:bCs/>
-        </w:rPr>
-        <w:t>}</w:t>
+        <w:t>{SenderCity}</w:t>
       </w:r>
     </w:p>
     <w:p>
@@ -386,31 +328,7 @@
                 <w:sz w:val="28"/>
                 <w:szCs w:val="28"/>
               </w:rPr>
-              <w:t>{</w:t>
-            </w:r>
-            <w:proofErr w:type="spellStart"/>
-            <w:r>
-              <w:rPr>
-                <w:rFonts w:ascii="Arial" w:hAnsi="Arial" w:cs="Arial"/>
-                <w:b/>
-                <w:bCs/>
-                <w:color w:val="000000"/>
-                <w:sz w:val="28"/>
-                <w:szCs w:val="28"/>
-              </w:rPr>
-              <w:t>LaboratoryNumber</w:t>
-            </w:r>
-            <w:proofErr w:type="spellEnd"/>
-            <w:r>
-              <w:rPr>
-                <w:rFonts w:ascii="Arial" w:hAnsi="Arial" w:cs="Arial"/>
-                <w:b/>
-                <w:bCs/>
-                <w:color w:val="000000"/>
-                <w:sz w:val="28"/>
-                <w:szCs w:val="28"/>
-              </w:rPr>
-              <w:t>}</w:t>
+              <w:t>{LaboratoryNumber}</w:t>
             </w:r>
             <w:bookmarkEnd w:id="0"/>
             <w:r>
@@ -650,29 +568,7 @@
                 <w:sz w:val="16"/>
                 <w:szCs w:val="16"/>
               </w:rPr>
-              <w:t>KL{</w:t>
-            </w:r>
-            <w:proofErr w:type="spellStart"/>
-            <w:r>
-              <w:rPr>
-                <w:rFonts w:ascii="Arial" w:hAnsi="Arial" w:cs="Arial"/>
-                <w:bCs/>
-                <w:color w:val="000000"/>
-                <w:sz w:val="16"/>
-                <w:szCs w:val="16"/>
-              </w:rPr>
-              <w:t>LaboratoryNumber</w:t>
-            </w:r>
-            <w:proofErr w:type="spellEnd"/>
-            <w:r>
-              <w:rPr>
-                <w:rFonts w:ascii="Arial" w:hAnsi="Arial" w:cs="Arial"/>
-                <w:bCs/>
-                <w:color w:val="000000"/>
-                <w:sz w:val="16"/>
-                <w:szCs w:val="16"/>
-              </w:rPr>
-              <w:t>}</w:t>
+              <w:t>KL{LaboratoryNumber}</w:t>
             </w:r>
             <w:r>
               <w:rPr>
@@ -780,27 +676,7 @@
                 <w:sz w:val="16"/>
                 <w:szCs w:val="16"/>
               </w:rPr>
-              <w:t>{</w:t>
-            </w:r>
-            <w:proofErr w:type="spellStart"/>
-            <w:r>
-              <w:rPr>
-                <w:rFonts w:ascii="Arial" w:hAnsi="Arial" w:cs="Arial"/>
-                <w:color w:val="000000"/>
-                <w:sz w:val="16"/>
-                <w:szCs w:val="16"/>
-              </w:rPr>
-              <w:t>SamplingLocation</w:t>
-            </w:r>
-            <w:proofErr w:type="spellEnd"/>
-            <w:r>
-              <w:rPr>
-                <w:rFonts w:ascii="Arial" w:hAnsi="Arial" w:cs="Arial"/>
-                <w:color w:val="000000"/>
-                <w:sz w:val="16"/>
-                <w:szCs w:val="16"/>
-              </w:rPr>
-              <w:t>}</w:t>
+              <w:t>{SamplingLocation}</w:t>
             </w:r>
           </w:p>
         </w:tc>
@@ -899,27 +775,7 @@
                 <w:sz w:val="16"/>
                 <w:szCs w:val="16"/>
               </w:rPr>
-              <w:t>{</w:t>
-            </w:r>
-            <w:proofErr w:type="spellStart"/>
-            <w:r>
-              <w:rPr>
-                <w:rFonts w:ascii="Arial" w:hAnsi="Arial" w:cs="Arial"/>
-                <w:color w:val="000000"/>
-                <w:sz w:val="16"/>
-                <w:szCs w:val="16"/>
-              </w:rPr>
-              <w:t>SamplingDate</w:t>
-            </w:r>
-            <w:proofErr w:type="spellEnd"/>
-            <w:r>
-              <w:rPr>
-                <w:rFonts w:ascii="Arial" w:hAnsi="Arial" w:cs="Arial"/>
-                <w:color w:val="000000"/>
-                <w:sz w:val="16"/>
-                <w:szCs w:val="16"/>
-              </w:rPr>
-              <w:t>}</w:t>
+              <w:t>{SamplingDate}</w:t>
             </w:r>
           </w:p>
         </w:tc>
@@ -1018,27 +874,7 @@
                 <w:sz w:val="16"/>
                 <w:szCs w:val="16"/>
               </w:rPr>
-              <w:t>{</w:t>
-            </w:r>
-            <w:proofErr w:type="spellStart"/>
-            <w:r>
-              <w:rPr>
-                <w:rFonts w:ascii="Arial" w:hAnsi="Arial" w:cs="Arial"/>
-                <w:color w:val="000000"/>
-                <w:sz w:val="16"/>
-                <w:szCs w:val="16"/>
-              </w:rPr>
-              <w:t>ReceivingDate</w:t>
-            </w:r>
-            <w:proofErr w:type="spellEnd"/>
-            <w:r>
-              <w:rPr>
-                <w:rFonts w:ascii="Arial" w:hAnsi="Arial" w:cs="Arial"/>
-                <w:color w:val="000000"/>
-                <w:sz w:val="16"/>
-                <w:szCs w:val="16"/>
-              </w:rPr>
-              <w:t>}</w:t>
+              <w:t>{ReceivingDate}</w:t>
             </w:r>
           </w:p>
         </w:tc>
@@ -1256,27 +1092,7 @@
                 <w:sz w:val="16"/>
                 <w:szCs w:val="16"/>
               </w:rPr>
-              <w:t>{</w:t>
-            </w:r>
-            <w:proofErr w:type="spellStart"/>
-            <w:r>
-              <w:rPr>
-                <w:rFonts w:ascii="Arial" w:hAnsi="Arial" w:cs="Arial"/>
-                <w:color w:val="000000"/>
-                <w:sz w:val="16"/>
-                <w:szCs w:val="16"/>
-              </w:rPr>
-              <w:t>PatientBirthDate</w:t>
-            </w:r>
-            <w:proofErr w:type="spellEnd"/>
-            <w:r>
-              <w:rPr>
-                <w:rFonts w:ascii="Arial" w:hAnsi="Arial" w:cs="Arial"/>
-                <w:color w:val="000000"/>
-                <w:sz w:val="16"/>
-                <w:szCs w:val="16"/>
-              </w:rPr>
-              <w:t>}</w:t>
+              <w:t>{PatientBirthDate}</w:t>
             </w:r>
           </w:p>
         </w:tc>
@@ -1341,27 +1157,7 @@
                 <w:sz w:val="16"/>
                 <w:szCs w:val="16"/>
               </w:rPr>
-              <w:t xml:space="preserve">Labor-Nr. </w:t>
-            </w:r>
-            <w:proofErr w:type="gramStart"/>
-            <w:r>
-              <w:rPr>
-                <w:rFonts w:ascii="Arial" w:hAnsi="Arial" w:cs="Arial"/>
-                <w:color w:val="000000"/>
-                <w:sz w:val="16"/>
-                <w:szCs w:val="16"/>
-              </w:rPr>
-              <w:t>des  Einsenders</w:t>
-            </w:r>
-            <w:proofErr w:type="gramEnd"/>
-            <w:r>
-              <w:rPr>
-                <w:rFonts w:ascii="Arial" w:hAnsi="Arial" w:cs="Arial"/>
-                <w:color w:val="000000"/>
-                <w:sz w:val="16"/>
-                <w:szCs w:val="16"/>
-              </w:rPr>
-              <w:t>:</w:t>
+              <w:t>Labor-Nr. des  Einsenders:</w:t>
             </w:r>
           </w:p>
         </w:tc>
@@ -1395,27 +1191,7 @@
                 <w:sz w:val="16"/>
                 <w:szCs w:val="16"/>
               </w:rPr>
-              <w:t>{</w:t>
-            </w:r>
-            <w:proofErr w:type="spellStart"/>
-            <w:r>
-              <w:rPr>
-                <w:rFonts w:ascii="Arial" w:hAnsi="Arial" w:cs="Arial"/>
-                <w:color w:val="000000"/>
-                <w:sz w:val="16"/>
-                <w:szCs w:val="16"/>
-              </w:rPr>
-              <w:t>SenderLaboratoryNumber</w:t>
-            </w:r>
-            <w:proofErr w:type="spellEnd"/>
-            <w:r>
-              <w:rPr>
-                <w:rFonts w:ascii="Arial" w:hAnsi="Arial" w:cs="Arial"/>
-                <w:color w:val="000000"/>
-                <w:sz w:val="16"/>
-                <w:szCs w:val="16"/>
-              </w:rPr>
-              <w:t>}</w:t>
+              <w:t>{SenderLaboratoryNumber}</w:t>
             </w:r>
           </w:p>
         </w:tc>
@@ -1762,33 +1538,7 @@
                 <w:sz w:val="22"/>
                 <w:szCs w:val="22"/>
               </w:rPr>
-              <w:t>{</w:t>
-            </w:r>
-            <w:proofErr w:type="spellStart"/>
-            <w:r>
-              <w:rPr>
-                <w:rFonts w:ascii="Arial" w:hAnsi="Arial" w:cs="Arial"/>
-                <w:b/>
-                <w:bCs/>
-                <w:i/>
-                <w:iCs/>
-                <w:sz w:val="22"/>
-                <w:szCs w:val="22"/>
-              </w:rPr>
-              <w:t>EvaluationString</w:t>
-            </w:r>
-            <w:proofErr w:type="spellEnd"/>
-            <w:r>
-              <w:rPr>
-                <w:rFonts w:ascii="Arial" w:hAnsi="Arial" w:cs="Arial"/>
-                <w:b/>
-                <w:bCs/>
-                <w:i/>
-                <w:iCs/>
-                <w:sz w:val="22"/>
-                <w:szCs w:val="22"/>
-              </w:rPr>
-              <w:t>}</w:t>
+              <w:t>{EvaluationString}</w:t>
             </w:r>
           </w:p>
         </w:tc>
@@ -2206,14 +1956,6 @@
     </w:p>
     <w:p>
       <w:pPr>
-        <w:widowControl w:val="0"/>
-        <w:tabs>
-          <w:tab w:val="left" w:pos="90"/>
-        </w:tabs>
-        <w:autoSpaceDE w:val="0"/>
-        <w:autoSpaceDN w:val="0"/>
-        <w:adjustRightInd w:val="0"/>
-        <w:spacing w:before="93"/>
         <w:rPr>
           <w:rFonts w:ascii="Arial" w:hAnsi="Arial" w:cs="Arial"/>
         </w:rPr>
@@ -2248,68 +1990,72 @@
     </w:p>
     <w:p>
       <w:pPr>
-        <w:widowControl w:val="0"/>
-        <w:tabs>
-          <w:tab w:val="left" w:pos="90"/>
-        </w:tabs>
-        <w:autoSpaceDE w:val="0"/>
-        <w:autoSpaceDN w:val="0"/>
-        <w:adjustRightInd w:val="0"/>
-        <w:spacing w:before="93"/>
         <w:rPr>
           <w:rFonts w:ascii="Arial" w:hAnsi="Arial" w:cs="Arial"/>
-        </w:rPr>
-      </w:pPr>
-    </w:p>
-    <w:p>
-      <w:pPr>
-        <w:widowControl w:val="0"/>
-        <w:pBdr>
-          <w:bottom w:val="single" w:sz="4" w:space="1" w:color="auto"/>
-        </w:pBdr>
-        <w:tabs>
-          <w:tab w:val="left" w:pos="90"/>
-          <w:tab w:val="left" w:pos="2775"/>
-          <w:tab w:val="left" w:pos="5550"/>
-        </w:tabs>
-        <w:autoSpaceDE w:val="0"/>
-        <w:autoSpaceDN w:val="0"/>
-        <w:adjustRightInd w:val="0"/>
-        <w:spacing w:before="21"/>
-        <w:rPr>
-          <w:rFonts w:ascii="Arial" w:hAnsi="Arial" w:cs="Arial"/>
-          <w:b/>
-          <w:sz w:val="18"/>
         </w:rPr>
       </w:pPr>
       <w:r>
         <w:rPr>
           <w:rFonts w:ascii="Arial" w:hAnsi="Arial" w:cs="Arial"/>
-          <w:color w:val="000000"/>
-        </w:rPr>
-        <w:br/>
-        <w:t>{Signer}</w:t>
-      </w:r>
-      <w:r>
-        <w:rPr>
-          <w:rFonts w:ascii="Arial" w:hAnsi="Arial" w:cs="Arial"/>
-          <w:color w:val="000000"/>
         </w:rPr>
         <w:br/>
       </w:r>
     </w:p>
     <w:p>
       <w:pPr>
-        <w:widowControl w:val="0"/>
-        <w:tabs>
-          <w:tab w:val="left" w:pos="90"/>
-          <w:tab w:val="left" w:pos="2775"/>
-          <w:tab w:val="left" w:pos="5550"/>
-        </w:tabs>
-        <w:autoSpaceDE w:val="0"/>
-        <w:autoSpaceDN w:val="0"/>
-        <w:adjustRightInd w:val="0"/>
-        <w:spacing w:before="21"/>
+        <w:rPr>
+          <w:rFonts w:ascii="Arial" w:hAnsi="Arial" w:cs="Arial"/>
+        </w:rPr>
+      </w:pPr>
+      <w:r>
+        <w:rPr>
+          <w:rFonts w:ascii="Arial" w:hAnsi="Arial" w:cs="Arial"/>
+        </w:rPr>
+        <w:t>{Signer}</w:t>
+      </w:r>
+      <w:r>
+        <w:rPr>
+          <w:rFonts w:ascii="Arial" w:hAnsi="Arial" w:cs="Arial"/>
+          <w:sz w:val="12"/>
+          <w:szCs w:val="12"/>
+        </w:rPr>
+        <w:t>{#HasCommentOrAnnouncement}</w:t>
+      </w:r>
+    </w:p>
+    <w:p>
+      <w:pPr>
+        <w:pBdr>
+          <w:top w:val="single" w:sz="4" w:space="1" w:color="auto"/>
+        </w:pBdr>
+        <w:spacing w:before="120"/>
+        <w:rPr>
+          <w:rFonts w:ascii="Arial" w:hAnsi="Arial" w:cs="Arial"/>
+          <w:lang w:val="en-US"/>
+        </w:rPr>
+      </w:pPr>
+      <w:r>
+        <w:rPr>
+          <w:rFonts w:ascii="Arial" w:hAnsi="Arial" w:cs="Arial"/>
+          <w:b/>
+          <w:bCs/>
+          <w:sz w:val="18"/>
+          <w:szCs w:val="18"/>
+          <w:lang w:val="en-US"/>
+        </w:rPr>
+        <w:t>{Announcement}</w:t>
+      </w:r>
+      <w:r>
+        <w:rPr>
+          <w:rFonts w:ascii="Arial" w:hAnsi="Arial" w:cs="Arial"/>
+          <w:sz w:val="12"/>
+          <w:szCs w:val="12"/>
+          <w:lang w:val="en-US"/>
+        </w:rPr>
+        <w:t>{#HasComment}</w:t>
+      </w:r>
+    </w:p>
+    <w:p>
+      <w:pPr>
         <w:rPr>
           <w:rFonts w:ascii="Arial" w:hAnsi="Arial" w:cs="Arial"/>
           <w:color w:val="000000"/>
@@ -2319,9 +2065,30 @@
         <w:rPr>
           <w:rFonts w:ascii="Arial" w:hAnsi="Arial" w:cs="Arial"/>
           <w:b/>
-          <w:sz w:val="18"/>
+          <w:bCs/>
+          <w:sz w:val="16"/>
+          <w:szCs w:val="16"/>
+          <w:lang w:val="en-US"/>
         </w:rPr>
-        <w:t>10. Würzburger Meningokokken-Workshop: 02.06.2022; Informationen: www.nrzmhi.de (s. Anhang).</w:t>
+        <w:t>Kommentar</w:t>
+      </w:r>
+      <w:r>
+        <w:rPr>
+          <w:rFonts w:ascii="Arial" w:hAnsi="Arial" w:cs="Arial"/>
+          <w:sz w:val="16"/>
+          <w:szCs w:val="16"/>
+          <w:lang w:val="en-US"/>
+        </w:rPr>
+        <w:t>: {Comment}</w:t>
+      </w:r>
+      <w:r>
+        <w:rPr>
+          <w:rFonts w:ascii="Arial" w:hAnsi="Arial" w:cs="Arial"/>
+          <w:sz w:val="12"/>
+          <w:szCs w:val="12"/>
+          <w:lang w:val="en-US"/>
+        </w:rPr>
+        <w:t>{/HasComment}{/HasCommentOrAnnouncement}</w:t>
       </w:r>
       <w:r>
         <w:rPr>
@@ -2854,7 +2621,7 @@
         <w:sz w:val="17"/>
         <w:szCs w:val="17"/>
       </w:rPr>
-      <w:t>2</w:t>
+      <w:t>1</w:t>
     </w:r>
     <w:r>
       <w:rPr>

--- a/HaemophilusWeb/ReportTemplates/Sonstige - Kein Haemophilus v3.docx
+++ b/HaemophilusWeb/ReportTemplates/Sonstige - Kein Haemophilus v3.docx
@@ -12,21 +12,7 @@
         <w:rPr>
           <w:rFonts w:ascii="Arial" w:hAnsi="Arial" w:cs="Arial"/>
         </w:rPr>
-        <w:t>{</w:t>
-      </w:r>
-      <w:proofErr w:type="spellStart"/>
-      <w:r>
-        <w:rPr>
-          <w:rFonts w:ascii="Arial" w:hAnsi="Arial" w:cs="Arial"/>
-        </w:rPr>
-        <w:t>SenderName</w:t>
-      </w:r>
-      <w:proofErr w:type="spellEnd"/>
-      <w:r>
-        <w:rPr>
-          <w:rFonts w:ascii="Arial" w:hAnsi="Arial" w:cs="Arial"/>
-        </w:rPr>
-        <w:t>}</w:t>
+        <w:t>{SenderName}</w:t>
       </w:r>
     </w:p>
     <w:p>
@@ -39,21 +25,7 @@
         <w:rPr>
           <w:rFonts w:ascii="Arial" w:hAnsi="Arial" w:cs="Arial"/>
         </w:rPr>
-        <w:t>{</w:t>
-      </w:r>
-      <w:proofErr w:type="spellStart"/>
-      <w:r>
-        <w:rPr>
-          <w:rFonts w:ascii="Arial" w:hAnsi="Arial" w:cs="Arial"/>
-        </w:rPr>
-        <w:t>SenderDepartment</w:t>
-      </w:r>
-      <w:proofErr w:type="spellEnd"/>
-      <w:r>
-        <w:rPr>
-          <w:rFonts w:ascii="Arial" w:hAnsi="Arial" w:cs="Arial"/>
-        </w:rPr>
-        <w:t>}</w:t>
+        <w:t>{SenderDepartment}</w:t>
       </w:r>
     </w:p>
     <w:p>
@@ -66,21 +38,7 @@
         <w:rPr>
           <w:rFonts w:ascii="Arial" w:hAnsi="Arial" w:cs="Arial"/>
         </w:rPr>
-        <w:t>{</w:t>
-      </w:r>
-      <w:proofErr w:type="spellStart"/>
-      <w:r>
-        <w:rPr>
-          <w:rFonts w:ascii="Arial" w:hAnsi="Arial" w:cs="Arial"/>
-        </w:rPr>
-        <w:t>SenderStreet</w:t>
-      </w:r>
-      <w:proofErr w:type="spellEnd"/>
-      <w:r>
-        <w:rPr>
-          <w:rFonts w:ascii="Arial" w:hAnsi="Arial" w:cs="Arial"/>
-        </w:rPr>
-        <w:t>}</w:t>
+        <w:t>{SenderStreet}</w:t>
       </w:r>
     </w:p>
     <w:p>
@@ -95,23 +53,7 @@
           <w:rFonts w:ascii="Arial" w:hAnsi="Arial" w:cs="Arial"/>
           <w:bCs/>
         </w:rPr>
-        <w:t>{</w:t>
-      </w:r>
-      <w:proofErr w:type="spellStart"/>
-      <w:r>
-        <w:rPr>
-          <w:rFonts w:ascii="Arial" w:hAnsi="Arial" w:cs="Arial"/>
-          <w:bCs/>
-        </w:rPr>
-        <w:t>SenderCity</w:t>
-      </w:r>
-      <w:proofErr w:type="spellEnd"/>
-      <w:r>
-        <w:rPr>
-          <w:rFonts w:ascii="Arial" w:hAnsi="Arial" w:cs="Arial"/>
-          <w:bCs/>
-        </w:rPr>
-        <w:t>}</w:t>
+        <w:t>{SenderCity}</w:t>
       </w:r>
     </w:p>
     <w:p>
@@ -386,31 +328,7 @@
                 <w:sz w:val="28"/>
                 <w:szCs w:val="28"/>
               </w:rPr>
-              <w:t>{</w:t>
-            </w:r>
-            <w:proofErr w:type="spellStart"/>
-            <w:r>
-              <w:rPr>
-                <w:rFonts w:ascii="Arial" w:hAnsi="Arial" w:cs="Arial"/>
-                <w:b/>
-                <w:bCs/>
-                <w:color w:val="000000"/>
-                <w:sz w:val="28"/>
-                <w:szCs w:val="28"/>
-              </w:rPr>
-              <w:t>LaboratoryNumber</w:t>
-            </w:r>
-            <w:proofErr w:type="spellEnd"/>
-            <w:r>
-              <w:rPr>
-                <w:rFonts w:ascii="Arial" w:hAnsi="Arial" w:cs="Arial"/>
-                <w:b/>
-                <w:bCs/>
-                <w:color w:val="000000"/>
-                <w:sz w:val="28"/>
-                <w:szCs w:val="28"/>
-              </w:rPr>
-              <w:t>}</w:t>
+              <w:t>{LaboratoryNumber}</w:t>
             </w:r>
             <w:bookmarkEnd w:id="0"/>
             <w:r>
@@ -650,29 +568,7 @@
                 <w:sz w:val="16"/>
                 <w:szCs w:val="16"/>
               </w:rPr>
-              <w:t>KL{</w:t>
-            </w:r>
-            <w:proofErr w:type="spellStart"/>
-            <w:r>
-              <w:rPr>
-                <w:rFonts w:ascii="Arial" w:hAnsi="Arial" w:cs="Arial"/>
-                <w:bCs/>
-                <w:color w:val="000000"/>
-                <w:sz w:val="16"/>
-                <w:szCs w:val="16"/>
-              </w:rPr>
-              <w:t>LaboratoryNumber</w:t>
-            </w:r>
-            <w:proofErr w:type="spellEnd"/>
-            <w:r>
-              <w:rPr>
-                <w:rFonts w:ascii="Arial" w:hAnsi="Arial" w:cs="Arial"/>
-                <w:bCs/>
-                <w:color w:val="000000"/>
-                <w:sz w:val="16"/>
-                <w:szCs w:val="16"/>
-              </w:rPr>
-              <w:t>}</w:t>
+              <w:t>KL{LaboratoryNumber}</w:t>
             </w:r>
             <w:r>
               <w:rPr>
@@ -780,27 +676,7 @@
                 <w:sz w:val="16"/>
                 <w:szCs w:val="16"/>
               </w:rPr>
-              <w:t>{</w:t>
-            </w:r>
-            <w:proofErr w:type="spellStart"/>
-            <w:r>
-              <w:rPr>
-                <w:rFonts w:ascii="Arial" w:hAnsi="Arial" w:cs="Arial"/>
-                <w:color w:val="000000"/>
-                <w:sz w:val="16"/>
-                <w:szCs w:val="16"/>
-              </w:rPr>
-              <w:t>SamplingLocation</w:t>
-            </w:r>
-            <w:proofErr w:type="spellEnd"/>
-            <w:r>
-              <w:rPr>
-                <w:rFonts w:ascii="Arial" w:hAnsi="Arial" w:cs="Arial"/>
-                <w:color w:val="000000"/>
-                <w:sz w:val="16"/>
-                <w:szCs w:val="16"/>
-              </w:rPr>
-              <w:t>}</w:t>
+              <w:t>{SamplingLocation}</w:t>
             </w:r>
           </w:p>
         </w:tc>
@@ -899,27 +775,7 @@
                 <w:sz w:val="16"/>
                 <w:szCs w:val="16"/>
               </w:rPr>
-              <w:t>{</w:t>
-            </w:r>
-            <w:proofErr w:type="spellStart"/>
-            <w:r>
-              <w:rPr>
-                <w:rFonts w:ascii="Arial" w:hAnsi="Arial" w:cs="Arial"/>
-                <w:color w:val="000000"/>
-                <w:sz w:val="16"/>
-                <w:szCs w:val="16"/>
-              </w:rPr>
-              <w:t>SamplingDate</w:t>
-            </w:r>
-            <w:proofErr w:type="spellEnd"/>
-            <w:r>
-              <w:rPr>
-                <w:rFonts w:ascii="Arial" w:hAnsi="Arial" w:cs="Arial"/>
-                <w:color w:val="000000"/>
-                <w:sz w:val="16"/>
-                <w:szCs w:val="16"/>
-              </w:rPr>
-              <w:t>}</w:t>
+              <w:t>{SamplingDate}</w:t>
             </w:r>
           </w:p>
         </w:tc>
@@ -1018,27 +874,7 @@
                 <w:sz w:val="16"/>
                 <w:szCs w:val="16"/>
               </w:rPr>
-              <w:t>{</w:t>
-            </w:r>
-            <w:proofErr w:type="spellStart"/>
-            <w:r>
-              <w:rPr>
-                <w:rFonts w:ascii="Arial" w:hAnsi="Arial" w:cs="Arial"/>
-                <w:color w:val="000000"/>
-                <w:sz w:val="16"/>
-                <w:szCs w:val="16"/>
-              </w:rPr>
-              <w:t>ReceivingDate</w:t>
-            </w:r>
-            <w:proofErr w:type="spellEnd"/>
-            <w:r>
-              <w:rPr>
-                <w:rFonts w:ascii="Arial" w:hAnsi="Arial" w:cs="Arial"/>
-                <w:color w:val="000000"/>
-                <w:sz w:val="16"/>
-                <w:szCs w:val="16"/>
-              </w:rPr>
-              <w:t>}</w:t>
+              <w:t>{ReceivingDate}</w:t>
             </w:r>
           </w:p>
         </w:tc>
@@ -1103,7 +939,27 @@
                 <w:sz w:val="16"/>
                 <w:szCs w:val="16"/>
               </w:rPr>
-              <w:t>Initialen / PLZ  d. Patienten:</w:t>
+              <w:t xml:space="preserve">Initialen / </w:t>
+            </w:r>
+            <w:proofErr w:type="gramStart"/>
+            <w:r>
+              <w:rPr>
+                <w:rFonts w:ascii="Arial" w:hAnsi="Arial" w:cs="Arial"/>
+                <w:color w:val="000000"/>
+                <w:sz w:val="16"/>
+                <w:szCs w:val="16"/>
+              </w:rPr>
+              <w:t>PLZ  d.</w:t>
+            </w:r>
+            <w:proofErr w:type="gramEnd"/>
+            <w:r>
+              <w:rPr>
+                <w:rFonts w:ascii="Arial" w:hAnsi="Arial" w:cs="Arial"/>
+                <w:color w:val="000000"/>
+                <w:sz w:val="16"/>
+                <w:szCs w:val="16"/>
+              </w:rPr>
+              <w:t xml:space="preserve"> Patienten:</w:t>
             </w:r>
           </w:p>
         </w:tc>
@@ -1236,27 +1092,7 @@
                 <w:sz w:val="16"/>
                 <w:szCs w:val="16"/>
               </w:rPr>
-              <w:t>{</w:t>
-            </w:r>
-            <w:proofErr w:type="spellStart"/>
-            <w:r>
-              <w:rPr>
-                <w:rFonts w:ascii="Arial" w:hAnsi="Arial" w:cs="Arial"/>
-                <w:color w:val="000000"/>
-                <w:sz w:val="16"/>
-                <w:szCs w:val="16"/>
-              </w:rPr>
-              <w:t>PatientBirthDate</w:t>
-            </w:r>
-            <w:proofErr w:type="spellEnd"/>
-            <w:r>
-              <w:rPr>
-                <w:rFonts w:ascii="Arial" w:hAnsi="Arial" w:cs="Arial"/>
-                <w:color w:val="000000"/>
-                <w:sz w:val="16"/>
-                <w:szCs w:val="16"/>
-              </w:rPr>
-              <w:t>}</w:t>
+              <w:t>{PatientBirthDate}</w:t>
             </w:r>
           </w:p>
         </w:tc>
@@ -1355,27 +1191,7 @@
                 <w:sz w:val="16"/>
                 <w:szCs w:val="16"/>
               </w:rPr>
-              <w:t>{</w:t>
-            </w:r>
-            <w:proofErr w:type="spellStart"/>
-            <w:r>
-              <w:rPr>
-                <w:rFonts w:ascii="Arial" w:hAnsi="Arial" w:cs="Arial"/>
-                <w:color w:val="000000"/>
-                <w:sz w:val="16"/>
-                <w:szCs w:val="16"/>
-              </w:rPr>
-              <w:t>SenderLaboratoryNumber</w:t>
-            </w:r>
-            <w:proofErr w:type="spellEnd"/>
-            <w:r>
-              <w:rPr>
-                <w:rFonts w:ascii="Arial" w:hAnsi="Arial" w:cs="Arial"/>
-                <w:color w:val="000000"/>
-                <w:sz w:val="16"/>
-                <w:szCs w:val="16"/>
-              </w:rPr>
-              <w:t>}</w:t>
+              <w:t>{SenderLaboratoryNumber}</w:t>
             </w:r>
           </w:p>
         </w:tc>
@@ -1560,7 +1376,7 @@
         <w:trPr>
           <w:gridAfter w:val="1"/>
           <w:wAfter w:w="1306" w:type="dxa"/>
-          <w:trHeight w:val="509"/>
+          <w:trHeight w:val="248"/>
         </w:trPr>
         <w:tc>
           <w:tcPr>
@@ -1722,33 +1538,7 @@
                 <w:sz w:val="22"/>
                 <w:szCs w:val="22"/>
               </w:rPr>
-              <w:t>{</w:t>
-            </w:r>
-            <w:proofErr w:type="spellStart"/>
-            <w:r>
-              <w:rPr>
-                <w:rFonts w:ascii="Arial" w:hAnsi="Arial" w:cs="Arial"/>
-                <w:b/>
-                <w:bCs/>
-                <w:i/>
-                <w:iCs/>
-                <w:sz w:val="22"/>
-                <w:szCs w:val="22"/>
-              </w:rPr>
-              <w:t>EvaluationString</w:t>
-            </w:r>
-            <w:proofErr w:type="spellEnd"/>
-            <w:r>
-              <w:rPr>
-                <w:rFonts w:ascii="Arial" w:hAnsi="Arial" w:cs="Arial"/>
-                <w:b/>
-                <w:bCs/>
-                <w:i/>
-                <w:iCs/>
-                <w:sz w:val="22"/>
-                <w:szCs w:val="22"/>
-              </w:rPr>
-              <w:t>}</w:t>
+              <w:t>{EvaluationString}</w:t>
             </w:r>
           </w:p>
         </w:tc>
@@ -2166,18 +1956,31 @@
     </w:p>
     <w:p>
       <w:pPr>
-        <w:widowControl w:val="0"/>
-        <w:tabs>
-          <w:tab w:val="left" w:pos="90"/>
-        </w:tabs>
-        <w:autoSpaceDE w:val="0"/>
-        <w:autoSpaceDN w:val="0"/>
-        <w:adjustRightInd w:val="0"/>
-        <w:spacing w:before="93"/>
         <w:rPr>
           <w:rFonts w:ascii="Arial" w:hAnsi="Arial" w:cs="Arial"/>
         </w:rPr>
       </w:pPr>
+      <w:r>
+        <w:rPr>
+          <w:rFonts w:ascii="Arial" w:hAnsi="Arial" w:cs="Arial"/>
+          <w:color w:val="000000"/>
+        </w:rPr>
+        <w:fldChar w:fldCharType="begin"/>
+      </w:r>
+      <w:r>
+        <w:rPr>
+          <w:rFonts w:ascii="Arial" w:hAnsi="Arial" w:cs="Arial"/>
+          <w:color w:val="000000"/>
+        </w:rPr>
+        <w:instrText xml:space="preserve"> INCLUDETEXT  "D:\\Development\\NRZMHiDB\\HaemophilusWeb\\ReportTemplates\\includes\\Signature.docx" </w:instrText>
+      </w:r>
+      <w:r>
+        <w:rPr>
+          <w:rFonts w:ascii="Arial" w:hAnsi="Arial" w:cs="Arial"/>
+          <w:color w:val="000000"/>
+        </w:rPr>
+        <w:fldChar w:fldCharType="separate"/>
+      </w:r>
       <w:r>
         <w:rPr>
           <w:rFonts w:ascii="Arial" w:hAnsi="Arial" w:cs="Arial"/>
@@ -2187,42 +1990,72 @@
     </w:p>
     <w:p>
       <w:pPr>
-        <w:widowControl w:val="0"/>
-        <w:tabs>
-          <w:tab w:val="left" w:pos="90"/>
-        </w:tabs>
-        <w:autoSpaceDE w:val="0"/>
-        <w:autoSpaceDN w:val="0"/>
-        <w:adjustRightInd w:val="0"/>
-        <w:spacing w:before="93"/>
         <w:rPr>
           <w:rFonts w:ascii="Arial" w:hAnsi="Arial" w:cs="Arial"/>
-          <w:color w:val="000000"/>
         </w:rPr>
       </w:pPr>
+      <w:r>
+        <w:rPr>
+          <w:rFonts w:ascii="Arial" w:hAnsi="Arial" w:cs="Arial"/>
+        </w:rPr>
+        <w:br/>
+      </w:r>
     </w:p>
     <w:p>
       <w:pPr>
-        <w:widowControl w:val="0"/>
-        <w:tabs>
-          <w:tab w:val="left" w:pos="90"/>
-        </w:tabs>
-        <w:autoSpaceDE w:val="0"/>
-        <w:autoSpaceDN w:val="0"/>
-        <w:adjustRightInd w:val="0"/>
-        <w:spacing w:before="93"/>
         <w:rPr>
           <w:rFonts w:ascii="Arial" w:hAnsi="Arial" w:cs="Arial"/>
-          <w:color w:val="000000"/>
         </w:rPr>
       </w:pPr>
+      <w:r>
+        <w:rPr>
+          <w:rFonts w:ascii="Arial" w:hAnsi="Arial" w:cs="Arial"/>
+        </w:rPr>
+        <w:t>{Signer}</w:t>
+      </w:r>
+      <w:r>
+        <w:rPr>
+          <w:rFonts w:ascii="Arial" w:hAnsi="Arial" w:cs="Arial"/>
+          <w:sz w:val="12"/>
+          <w:szCs w:val="12"/>
+        </w:rPr>
+        <w:t>{#HasCommentOrAnnouncement}</w:t>
+      </w:r>
     </w:p>
     <w:p>
       <w:pPr>
-        <w:tabs>
-          <w:tab w:val="left" w:pos="7560"/>
-        </w:tabs>
-        <w:ind w:right="-1368"/>
+        <w:pBdr>
+          <w:top w:val="single" w:sz="4" w:space="1" w:color="auto"/>
+        </w:pBdr>
+        <w:spacing w:before="120"/>
+        <w:rPr>
+          <w:rFonts w:ascii="Arial" w:hAnsi="Arial" w:cs="Arial"/>
+          <w:lang w:val="en-US"/>
+        </w:rPr>
+      </w:pPr>
+      <w:r>
+        <w:rPr>
+          <w:rFonts w:ascii="Arial" w:hAnsi="Arial" w:cs="Arial"/>
+          <w:b/>
+          <w:bCs/>
+          <w:sz w:val="18"/>
+          <w:szCs w:val="18"/>
+          <w:lang w:val="en-US"/>
+        </w:rPr>
+        <w:t>{Announcement}</w:t>
+      </w:r>
+      <w:r>
+        <w:rPr>
+          <w:rFonts w:ascii="Arial" w:hAnsi="Arial" w:cs="Arial"/>
+          <w:sz w:val="12"/>
+          <w:szCs w:val="12"/>
+          <w:lang w:val="en-US"/>
+        </w:rPr>
+        <w:t>{#HasComment}</w:t>
+      </w:r>
+    </w:p>
+    <w:p>
+      <w:pPr>
         <w:rPr>
           <w:rFonts w:ascii="Arial" w:hAnsi="Arial" w:cs="Arial"/>
           <w:color w:val="000000"/>
@@ -2231,9 +2064,38 @@
       <w:r>
         <w:rPr>
           <w:rFonts w:ascii="Arial" w:hAnsi="Arial" w:cs="Arial"/>
+          <w:b/>
+          <w:bCs/>
+          <w:sz w:val="16"/>
+          <w:szCs w:val="16"/>
+          <w:lang w:val="en-US"/>
+        </w:rPr>
+        <w:t>Kommentar</w:t>
+      </w:r>
+      <w:r>
+        <w:rPr>
+          <w:rFonts w:ascii="Arial" w:hAnsi="Arial" w:cs="Arial"/>
+          <w:sz w:val="16"/>
+          <w:szCs w:val="16"/>
+          <w:lang w:val="en-US"/>
+        </w:rPr>
+        <w:t>: {Comment}</w:t>
+      </w:r>
+      <w:r>
+        <w:rPr>
+          <w:rFonts w:ascii="Arial" w:hAnsi="Arial" w:cs="Arial"/>
+          <w:sz w:val="12"/>
+          <w:szCs w:val="12"/>
+          <w:lang w:val="en-US"/>
+        </w:rPr>
+        <w:t>{/HasComment}{/HasCommentOrAnnouncement}</w:t>
+      </w:r>
+      <w:r>
+        <w:rPr>
+          <w:rFonts w:ascii="Arial" w:hAnsi="Arial" w:cs="Arial"/>
           <w:color w:val="000000"/>
         </w:rPr>
-        <w:t>{Signer}</w:t>
+        <w:fldChar w:fldCharType="end"/>
       </w:r>
     </w:p>
     <w:sectPr>

--- a/HaemophilusWeb/ReportTemplates/Sonstige - Kein Haemophilus v3.docx
+++ b/HaemophilusWeb/ReportTemplates/Sonstige - Kein Haemophilus v3.docx
@@ -939,27 +939,7 @@
                 <w:sz w:val="16"/>
                 <w:szCs w:val="16"/>
               </w:rPr>
-              <w:t xml:space="preserve">Initialen / </w:t>
-            </w:r>
-            <w:proofErr w:type="gramStart"/>
-            <w:r>
-              <w:rPr>
-                <w:rFonts w:ascii="Arial" w:hAnsi="Arial" w:cs="Arial"/>
-                <w:color w:val="000000"/>
-                <w:sz w:val="16"/>
-                <w:szCs w:val="16"/>
-              </w:rPr>
-              <w:t>PLZ  d.</w:t>
-            </w:r>
-            <w:proofErr w:type="gramEnd"/>
-            <w:r>
-              <w:rPr>
-                <w:rFonts w:ascii="Arial" w:hAnsi="Arial" w:cs="Arial"/>
-                <w:color w:val="000000"/>
-                <w:sz w:val="16"/>
-                <w:szCs w:val="16"/>
-              </w:rPr>
-              <w:t xml:space="preserve"> Patienten:</w:t>
+              <w:t>Initialen / PLZ  d. Patienten:</w:t>
             </w:r>
           </w:p>
         </w:tc>
@@ -2059,6 +2039,7 @@
         <w:rPr>
           <w:rFonts w:ascii="Arial" w:hAnsi="Arial" w:cs="Arial"/>
           <w:color w:val="000000"/>
+          <w:lang w:val="en-US"/>
         </w:rPr>
       </w:pPr>
       <w:r>
@@ -2196,7 +2177,7 @@
           <v:path o:extrusionok="f" gradientshapeok="t" o:connecttype="rect"/>
           <o:lock v:ext="edit" aspectratio="t"/>
         </v:shapetype>
-        <v:shape id="Grafik 44" o:spid="_x0000_s2087" type="#_x0000_t75" alt="ML-13135-01_DAkkS-Symbol_grau1-1" style="position:absolute;margin-left:401.25pt;margin-top:-13.1pt;width:111pt;height:63pt;z-index:2;visibility:visible;mso-wrap-style:square;mso-width-percent:0;mso-height-percent:0;mso-wrap-distance-left:9pt;mso-wrap-distance-top:0;mso-wrap-distance-right:9pt;mso-wrap-distance-bottom:0;mso-position-horizontal:absolute;mso-position-horizontal-relative:text;mso-position-vertical:absolute;mso-position-vertical-relative:text;mso-width-percent:0;mso-height-percent:0;mso-width-relative:page;mso-height-relative:page">
+        <v:shape id="Grafik 44" o:spid="_x0000_s1063" type="#_x0000_t75" alt="ML-13135-01_DAkkS-Symbol_grau1-1" style="position:absolute;margin-left:401.25pt;margin-top:-13.1pt;width:111pt;height:63pt;z-index:2;visibility:visible;mso-wrap-style:square;mso-width-percent:0;mso-height-percent:0;mso-wrap-distance-left:9pt;mso-wrap-distance-top:0;mso-wrap-distance-right:9pt;mso-wrap-distance-bottom:0;mso-position-horizontal:absolute;mso-position-horizontal-relative:text;mso-position-vertical:absolute;mso-position-vertical-relative:text;mso-width-percent:0;mso-height-percent:0;mso-width-relative:page;mso-height-relative:page">
           <v:imagedata r:id="rId1" o:title="ML-13135-01_DAkkS-Symbol_grau1-1"/>
         </v:shape>
       </w:pict>
@@ -2466,7 +2447,7 @@
           <v:path o:extrusionok="f" gradientshapeok="t" o:connecttype="rect"/>
           <o:lock v:ext="edit" aspectratio="t"/>
         </v:shapetype>
-        <v:shape id="Grafik 3" o:spid="_x0000_s2086" type="#_x0000_t75" alt="ML-13135-01_DAkkS-Symbol_grau1-1" style="position:absolute;margin-left:401.25pt;margin-top:-13.1pt;width:111pt;height:63pt;z-index:1;visibility:visible;mso-wrap-style:square;mso-width-percent:0;mso-height-percent:0;mso-wrap-distance-left:9pt;mso-wrap-distance-top:0;mso-wrap-distance-right:9pt;mso-wrap-distance-bottom:0;mso-position-horizontal:absolute;mso-position-horizontal-relative:text;mso-position-vertical:absolute;mso-position-vertical-relative:text;mso-width-percent:0;mso-height-percent:0;mso-width-relative:page;mso-height-relative:page">
+        <v:shape id="Grafik 3" o:spid="_x0000_s1062" type="#_x0000_t75" alt="ML-13135-01_DAkkS-Symbol_grau1-1" style="position:absolute;margin-left:401.25pt;margin-top:-13.1pt;width:111pt;height:63pt;z-index:1;visibility:visible;mso-wrap-style:square;mso-width-percent:0;mso-height-percent:0;mso-wrap-distance-left:9pt;mso-wrap-distance-top:0;mso-wrap-distance-right:9pt;mso-wrap-distance-bottom:0;mso-position-horizontal:absolute;mso-position-horizontal-relative:text;mso-position-vertical:absolute;mso-position-vertical-relative:text;mso-width-percent:0;mso-height-percent:0;mso-width-relative:page;mso-height-relative:page">
           <v:imagedata r:id="rId1" o:title="ML-13135-01_DAkkS-Symbol_grau1-1"/>
         </v:shape>
       </w:pict>
@@ -2796,7 +2777,7 @@
           <v:path o:extrusionok="f" gradientshapeok="t" o:connecttype="rect"/>
           <o:lock v:ext="edit" aspectratio="t"/>
         </v:shapetype>
-        <v:shape id="Grafik 70" o:spid="_x0000_s2092" type="#_x0000_t75" alt="nrzmhi_logo_500" style="position:absolute;margin-left:385.15pt;margin-top:2.25pt;width:63.4pt;height:63.4pt;z-index:-2;visibility:visible;mso-wrap-style:square;mso-width-percent:0;mso-height-percent:0;mso-wrap-distance-left:9pt;mso-wrap-distance-top:0;mso-wrap-distance-right:9pt;mso-wrap-distance-bottom:0;mso-position-horizontal:absolute;mso-position-horizontal-relative:text;mso-position-vertical:absolute;mso-position-vertical-relative:text;mso-width-percent:0;mso-height-percent:0;mso-width-relative:page;mso-height-relative:page">
+        <v:shape id="Grafik 70" o:spid="_x0000_s1068" type="#_x0000_t75" alt="nrzmhi_logo_500" style="position:absolute;margin-left:385.15pt;margin-top:2.25pt;width:63.4pt;height:63.4pt;z-index:-4;visibility:visible;mso-wrap-style:square;mso-width-percent:0;mso-height-percent:0;mso-wrap-distance-left:9pt;mso-wrap-distance-top:0;mso-wrap-distance-right:9pt;mso-wrap-distance-bottom:0;mso-position-horizontal:absolute;mso-position-horizontal-relative:text;mso-position-vertical:absolute;mso-position-vertical-relative:text;mso-width-percent:0;mso-height-percent:0;mso-width-relative:page;mso-height-relative:page">
           <v:imagedata r:id="rId1" o:title="nrzmhi_logo_500"/>
         </v:shape>
       </w:pict>
@@ -2806,7 +2787,7 @@
         <w:noProof/>
       </w:rPr>
       <w:pict w14:anchorId="627C1384">
-        <v:shape id="Grafik 71" o:spid="_x0000_s2091" type="#_x0000_t75" alt="RKI_Logo-NRZKL-Deu_RGB-1.JPG" style="position:absolute;margin-left:449.25pt;margin-top:6.75pt;width:55pt;height:55pt;z-index:3;visibility:visible;mso-wrap-style:square;mso-width-percent:0;mso-height-percent:0;mso-wrap-distance-left:9pt;mso-wrap-distance-top:0;mso-wrap-distance-right:9pt;mso-wrap-distance-bottom:0;mso-position-horizontal:absolute;mso-position-horizontal-relative:text;mso-position-vertical:absolute;mso-position-vertical-relative:text;mso-width-percent:0;mso-height-percent:0;mso-width-relative:page;mso-height-relative:page" stroked="t" strokecolor="white">
+        <v:shape id="Grafik 71" o:spid="_x0000_s1067" type="#_x0000_t75" alt="RKI_Logo-NRZKL-Deu_RGB-1.JPG" style="position:absolute;margin-left:449.25pt;margin-top:6.75pt;width:55pt;height:55pt;z-index:3;visibility:visible;mso-wrap-style:square;mso-width-percent:0;mso-height-percent:0;mso-wrap-distance-left:9pt;mso-wrap-distance-top:0;mso-wrap-distance-right:9pt;mso-wrap-distance-bottom:0;mso-position-horizontal:absolute;mso-position-horizontal-relative:text;mso-position-vertical:absolute;mso-position-vertical-relative:text;mso-width-percent:0;mso-height-percent:0;mso-width-relative:page;mso-height-relative:page" stroked="t" strokecolor="white">
           <v:imagedata r:id="rId2" o:title="RKI_Logo-NRZKL-Deu_RGB-1"/>
         </v:shape>
       </w:pict>
@@ -2926,7 +2907,7 @@
       <w:fldChar w:fldCharType="begin"/>
     </w:r>
     <w:r>
-      <w:instrText xml:space="preserve"> INCLUDETEXT  "D:\\Development\\Haemophilus\\HaemophilusWeb\\ReportTemplates\\includes\\Kopfzeile - Kontakt.docx" </w:instrText>
+      <w:instrText xml:space="preserve"> INCLUDETEXT  "D:\\Development\\NRZMHiDB\\HaemophilusWeb\\ReportTemplates\\includes\\Kopfzeile - Kontakt.docx" </w:instrText>
     </w:r>
     <w:r>
       <w:fldChar w:fldCharType="separate"/>
@@ -2935,13 +2916,164 @@
       <w:rPr>
         <w:noProof/>
       </w:rPr>
-      <w:pict w14:anchorId="695A9A09">
+      <w:pict w14:anchorId="68A06B93">
+        <v:shapetype id="_x0000_t75" coordsize="21600,21600" o:spt="75" o:preferrelative="t" path="m@4@5l@4@11@9@11@9@5xe" filled="f" stroked="f">
+          <v:stroke joinstyle="miter"/>
+          <v:formulas>
+            <v:f eqn="if lineDrawn pixelLineWidth 0"/>
+            <v:f eqn="sum @0 1 0"/>
+            <v:f eqn="sum 0 0 @1"/>
+            <v:f eqn="prod @2 1 2"/>
+            <v:f eqn="prod @3 21600 pixelWidth"/>
+            <v:f eqn="prod @3 21600 pixelHeight"/>
+            <v:f eqn="sum @0 0 1"/>
+            <v:f eqn="prod @6 1 2"/>
+            <v:f eqn="prod @7 21600 pixelWidth"/>
+            <v:f eqn="sum @8 21600 0"/>
+            <v:f eqn="prod @7 21600 pixelHeight"/>
+            <v:f eqn="sum @10 21600 0"/>
+          </v:formulas>
+          <v:path o:extrusionok="f" gradientshapeok="t" o:connecttype="rect"/>
+          <o:lock v:ext="edit" aspectratio="t"/>
+        </v:shapetype>
+        <v:shape id="Grafik 2" o:spid="_x0000_s1076" type="#_x0000_t75" alt="nrzmhi_logo_500" style="position:absolute;margin-left:385.15pt;margin-top:2.25pt;width:63.4pt;height:63.4pt;z-index:-1;visibility:visible;mso-wrap-style:square;mso-width-percent:0;mso-height-percent:0;mso-wrap-distance-left:9pt;mso-wrap-distance-top:0;mso-wrap-distance-right:9pt;mso-wrap-distance-bottom:0;mso-position-horizontal:absolute;mso-position-horizontal-relative:text;mso-position-vertical:absolute;mso-position-vertical-relative:text;mso-width-percent:0;mso-height-percent:0;mso-width-relative:page;mso-height-relative:page">
+          <v:imagedata r:id="rId1" o:title="nrzmhi_logo_500"/>
+        </v:shape>
+      </w:pict>
+    </w:r>
+    <w:r>
+      <w:rPr>
+        <w:noProof/>
+      </w:rPr>
+      <w:pict w14:anchorId="30B6AEBB">
+        <v:shape id="Grafik 1" o:spid="_x0000_s1075" type="#_x0000_t75" alt="RKI_Logo-NRZKL-Deu_RGB-1.JPG" style="position:absolute;margin-left:449.25pt;margin-top:6.75pt;width:55pt;height:55pt;z-index:5;visibility:visible;mso-wrap-style:square;mso-width-percent:0;mso-height-percent:0;mso-wrap-distance-left:9pt;mso-wrap-distance-top:0;mso-wrap-distance-right:9pt;mso-wrap-distance-bottom:0;mso-position-horizontal:absolute;mso-position-horizontal-relative:text;mso-position-vertical:absolute;mso-position-vertical-relative:text;mso-width-percent:0;mso-height-percent:0;mso-width-relative:page;mso-height-relative:page" stroked="t" strokecolor="white">
+          <v:imagedata r:id="rId2" o:title="RKI_Logo-NRZKL-Deu_RGB-1"/>
+        </v:shape>
+      </w:pict>
+    </w:r>
+    <w:r>
+      <w:rPr>
+        <w:rFonts w:ascii="Arial" w:hAnsi="Arial" w:cs="Arial"/>
+        <w:b/>
+        <w:smallCaps/>
+        <w:spacing w:val="20"/>
+        <w:sz w:val="28"/>
+        <w:szCs w:val="28"/>
+      </w:rPr>
+      <w:t xml:space="preserve">Nationales Referenzzentrum für Meningokokken </w:t>
+    </w:r>
+  </w:p>
+  <w:p>
+    <w:pPr>
+      <w:spacing w:line="360" w:lineRule="auto"/>
+      <w:rPr>
+        <w:rFonts w:ascii="Arial" w:hAnsi="Arial" w:cs="Arial"/>
+        <w:smallCaps/>
+        <w:spacing w:val="20"/>
+        <w:sz w:val="28"/>
+        <w:szCs w:val="28"/>
+      </w:rPr>
+    </w:pPr>
+    <w:r>
+      <w:rPr>
+        <w:rFonts w:ascii="Arial" w:hAnsi="Arial" w:cs="Arial"/>
+        <w:b/>
+        <w:smallCaps/>
+        <w:noProof/>
+        <w:spacing w:val="20"/>
+        <w:sz w:val="28"/>
+        <w:szCs w:val="28"/>
+      </w:rPr>
+      <w:t>und Haemophilus influenzae</w:t>
+    </w:r>
+  </w:p>
+  <w:p>
+    <w:pPr>
+      <w:spacing w:line="360" w:lineRule="auto"/>
+      <w:rPr>
+        <w:sz w:val="22"/>
+        <w:szCs w:val="22"/>
+      </w:rPr>
+    </w:pPr>
+    <w:r>
+      <w:rPr>
+        <w:sz w:val="22"/>
+        <w:szCs w:val="22"/>
+      </w:rPr>
+      <w:t>K</w:t>
+    </w:r>
+    <w:r>
+      <w:rPr>
+        <w:sz w:val="22"/>
+        <w:szCs w:val="22"/>
+      </w:rPr>
+      <w:t>ommissarische Leiterin</w:t>
+    </w:r>
+    <w:r>
+      <w:rPr>
+        <w:sz w:val="22"/>
+        <w:szCs w:val="22"/>
+      </w:rPr>
+      <w:t xml:space="preserve">: </w:t>
+    </w:r>
+    <w:r>
+      <w:rPr>
+        <w:sz w:val="22"/>
+        <w:szCs w:val="22"/>
+      </w:rPr>
+      <w:t>PD Dr. Heike Claus</w:t>
+    </w:r>
+  </w:p>
+  <w:p>
+    <w:pPr>
+      <w:rPr>
+        <w:sz w:val="12"/>
+        <w:szCs w:val="12"/>
+      </w:rPr>
+    </w:pPr>
+  </w:p>
+  <w:p>
+    <w:pPr>
+      <w:pStyle w:val="Kopfzeile"/>
+      <w:rPr>
+        <w:sz w:val="12"/>
+        <w:szCs w:val="12"/>
+      </w:rPr>
+    </w:pPr>
+  </w:p>
+  <w:p>
+    <w:pPr>
+      <w:pStyle w:val="Kopfzeile"/>
+      <w:rPr>
+        <w:sz w:val="12"/>
+        <w:szCs w:val="12"/>
+      </w:rPr>
+    </w:pPr>
+  </w:p>
+  <w:p>
+    <w:pPr>
+      <w:pStyle w:val="Kopfzeile"/>
+      <w:tabs>
+        <w:tab w:val="clear" w:pos="4536"/>
+        <w:tab w:val="clear" w:pos="9072"/>
+        <w:tab w:val="left" w:pos="1465"/>
+      </w:tabs>
+      <w:rPr>
+        <w:sz w:val="12"/>
+        <w:szCs w:val="12"/>
+      </w:rPr>
+    </w:pPr>
+    <w:r>
+      <w:rPr>
+        <w:noProof/>
+      </w:rPr>
+      <w:pict w14:anchorId="1BB8A575">
         <v:shapetype id="_x0000_t202" coordsize="21600,21600" o:spt="202" path="m,l,21600r21600,l21600,xe">
           <v:stroke joinstyle="miter"/>
           <v:path gradientshapeok="t" o:connecttype="rect"/>
         </v:shapetype>
-        <v:shape id="Textfeld 3" o:spid="_x0000_s2094" type="#_x0000_t202" style="position:absolute;margin-left:364.1pt;margin-top:95pt;width:156.8pt;height:304.25pt;z-index:5;visibility:visible;mso-wrap-style:square;mso-width-percent:0;mso-height-percent:0;mso-wrap-distance-left:9pt;mso-wrap-distance-top:0;mso-wrap-distance-right:9pt;mso-wrap-distance-bottom:0;mso-position-horizontal:absolute;mso-position-horizontal-relative:text;mso-position-vertical:absolute;mso-position-vertical-relative:text;mso-width-percent:0;mso-height-percent:0;mso-width-relative:page;mso-height-relative:page;v-text-anchor:top" o:gfxdata="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" stroked="f">
-          <v:textbox>
+        <v:shape id="Textfeld 3" o:spid="_x0000_s1074" type="#_x0000_t202" style="position:absolute;margin-left:364.1pt;margin-top:2.3pt;width:156.8pt;height:304.25pt;z-index:6;visibility:visible;mso-wrap-style:square;mso-width-percent:0;mso-height-percent:0;mso-wrap-distance-left:9pt;mso-wrap-distance-top:0;mso-wrap-distance-right:9pt;mso-wrap-distance-bottom:0;mso-position-horizontal-relative:text;mso-position-vertical-relative:text;mso-width-percent:0;mso-height-percent:0;mso-width-relative:page;mso-height-relative:page;v-text-anchor:top" o:gfxdata="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" stroked="f">
+          <v:textbox style="mso-next-textbox:#Textfeld 3">
             <w:txbxContent>
               <w:p>
                 <w:pPr>
@@ -3108,25 +3240,6 @@
                   <w:rPr>
                     <w:sz w:val="17"/>
                     <w:szCs w:val="17"/>
-                  </w:rPr>
-                </w:pPr>
-                <w:r>
-                  <w:rPr>
-                    <w:sz w:val="17"/>
-                    <w:szCs w:val="17"/>
-                  </w:rPr>
-                  <w:t>Telefon: 0931/ 31-46161 (Sekretariat IHM)</w:t>
-                </w:r>
-              </w:p>
-              <w:p>
-                <w:pPr>
-                  <w:tabs>
-                    <w:tab w:val="left" w:pos="7560"/>
-                  </w:tabs>
-                  <w:ind w:right="-1368"/>
-                  <w:rPr>
-                    <w:sz w:val="17"/>
-                    <w:szCs w:val="17"/>
                     <w:lang w:val="pl-PL"/>
                   </w:rPr>
                 </w:pPr>
@@ -3165,86 +3278,6 @@
                   <w:rPr>
                     <w:sz w:val="17"/>
                     <w:szCs w:val="17"/>
-                  </w:rPr>
-                </w:pPr>
-              </w:p>
-              <w:p>
-                <w:pPr>
-                  <w:ind w:right="-1368"/>
-                  <w:rPr>
-                    <w:sz w:val="17"/>
-                    <w:szCs w:val="17"/>
-                  </w:rPr>
-                </w:pPr>
-              </w:p>
-              <w:p>
-                <w:pPr>
-                  <w:tabs>
-                    <w:tab w:val="left" w:pos="7560"/>
-                  </w:tabs>
-                  <w:ind w:right="-1368"/>
-                  <w:rPr>
-                    <w:sz w:val="17"/>
-                    <w:szCs w:val="17"/>
-                  </w:rPr>
-                </w:pPr>
-                <w:r>
-                  <w:rPr>
-                    <w:sz w:val="17"/>
-                    <w:szCs w:val="17"/>
-                  </w:rPr>
-                  <w:t>Prof. Dr. med. Ulrich Vogel</w:t>
-                </w:r>
-              </w:p>
-              <w:p>
-                <w:pPr>
-                  <w:tabs>
-                    <w:tab w:val="left" w:pos="7560"/>
-                  </w:tabs>
-                  <w:ind w:right="-1368"/>
-                  <w:rPr>
-                    <w:sz w:val="17"/>
-                    <w:szCs w:val="17"/>
-                    <w:lang w:val="pl-PL"/>
-                  </w:rPr>
-                </w:pPr>
-                <w:r>
-                  <w:rPr>
-                    <w:sz w:val="17"/>
-                    <w:szCs w:val="17"/>
-                    <w:lang w:val="pl-PL"/>
-                  </w:rPr>
-                  <w:t>Telefon: 0931/ 31-46802</w:t>
-                </w:r>
-              </w:p>
-              <w:p>
-                <w:pPr>
-                  <w:tabs>
-                    <w:tab w:val="left" w:pos="7560"/>
-                  </w:tabs>
-                  <w:ind w:right="-1368"/>
-                  <w:rPr>
-                    <w:sz w:val="17"/>
-                    <w:szCs w:val="17"/>
-                    <w:lang w:val="pl-PL"/>
-                  </w:rPr>
-                </w:pPr>
-                <w:r>
-                  <w:rPr>
-                    <w:sz w:val="17"/>
-                    <w:szCs w:val="17"/>
-                    <w:lang w:val="pl-PL"/>
-                  </w:rPr>
-                  <w:t>uvogel@hygiene.uni-wuerzburg.de</w:t>
-                </w:r>
-              </w:p>
-              <w:p>
-                <w:pPr>
-                  <w:ind w:right="-1368"/>
-                  <w:rPr>
-                    <w:sz w:val="17"/>
-                    <w:szCs w:val="17"/>
-                    <w:lang w:val="pl-PL"/>
                   </w:rPr>
                 </w:pPr>
               </w:p>
@@ -3488,136 +3521,6 @@
         </v:shape>
       </w:pict>
     </w:r>
-    <w:r>
-      <w:rPr>
-        <w:noProof/>
-      </w:rPr>
-      <w:pict w14:anchorId="53D439A3">
-        <v:shapetype id="_x0000_t75" coordsize="21600,21600" o:spt="75" o:preferrelative="t" path="m@4@5l@4@11@9@11@9@5xe" filled="f" stroked="f">
-          <v:stroke joinstyle="miter"/>
-          <v:formulas>
-            <v:f eqn="if lineDrawn pixelLineWidth 0"/>
-            <v:f eqn="sum @0 1 0"/>
-            <v:f eqn="sum 0 0 @1"/>
-            <v:f eqn="prod @2 1 2"/>
-            <v:f eqn="prod @3 21600 pixelWidth"/>
-            <v:f eqn="prod @3 21600 pixelHeight"/>
-            <v:f eqn="sum @0 0 1"/>
-            <v:f eqn="prod @6 1 2"/>
-            <v:f eqn="prod @7 21600 pixelWidth"/>
-            <v:f eqn="sum @8 21600 0"/>
-            <v:f eqn="prod @7 21600 pixelHeight"/>
-            <v:f eqn="sum @10 21600 0"/>
-          </v:formulas>
-          <v:path o:extrusionok="f" gradientshapeok="t" o:connecttype="rect"/>
-          <o:lock v:ext="edit" aspectratio="t"/>
-        </v:shapetype>
-        <v:shape id="Grafik 2" o:spid="_x0000_s2096" type="#_x0000_t75" alt="nrzmhi_logo_500" style="position:absolute;margin-left:385.15pt;margin-top:2.25pt;width:63.4pt;height:63.4pt;z-index:-1;visibility:visible;mso-wrap-style:square;mso-width-percent:0;mso-height-percent:0;mso-wrap-distance-left:9pt;mso-wrap-distance-top:0;mso-wrap-distance-right:9pt;mso-wrap-distance-bottom:0;mso-position-horizontal:absolute;mso-position-horizontal-relative:text;mso-position-vertical:absolute;mso-position-vertical-relative:text;mso-width-percent:0;mso-height-percent:0;mso-width-relative:page;mso-height-relative:page">
-          <v:imagedata r:id="rId1" o:title="nrzmhi_logo_500"/>
-        </v:shape>
-      </w:pict>
-    </w:r>
-    <w:r>
-      <w:rPr>
-        <w:noProof/>
-      </w:rPr>
-      <w:pict w14:anchorId="0FB41169">
-        <v:shape id="Grafik 1" o:spid="_x0000_s2095" type="#_x0000_t75" alt="RKI_Logo-NRZKL-Deu_RGB-1.JPG" style="position:absolute;margin-left:449.25pt;margin-top:6.75pt;width:55pt;height:55pt;z-index:4;visibility:visible;mso-wrap-style:square;mso-width-percent:0;mso-height-percent:0;mso-wrap-distance-left:9pt;mso-wrap-distance-top:0;mso-wrap-distance-right:9pt;mso-wrap-distance-bottom:0;mso-position-horizontal:absolute;mso-position-horizontal-relative:text;mso-position-vertical:absolute;mso-position-vertical-relative:text;mso-width-percent:0;mso-height-percent:0;mso-width-relative:page;mso-height-relative:page" stroked="t" strokecolor="white">
-          <v:imagedata r:id="rId2" o:title="RKI_Logo-NRZKL-Deu_RGB-1"/>
-        </v:shape>
-      </w:pict>
-    </w:r>
-    <w:r>
-      <w:rPr>
-        <w:rFonts w:ascii="Arial" w:hAnsi="Arial" w:cs="Arial"/>
-        <w:b/>
-        <w:smallCaps/>
-        <w:spacing w:val="20"/>
-        <w:sz w:val="28"/>
-        <w:szCs w:val="28"/>
-      </w:rPr>
-      <w:t xml:space="preserve">Nationales Referenzzentrum für Meningokokken </w:t>
-    </w:r>
-  </w:p>
-  <w:p>
-    <w:pPr>
-      <w:spacing w:line="360" w:lineRule="auto"/>
-      <w:rPr>
-        <w:rFonts w:ascii="Arial" w:hAnsi="Arial" w:cs="Arial"/>
-        <w:smallCaps/>
-        <w:spacing w:val="20"/>
-        <w:sz w:val="28"/>
-        <w:szCs w:val="28"/>
-      </w:rPr>
-    </w:pPr>
-    <w:r>
-      <w:rPr>
-        <w:rFonts w:ascii="Arial" w:hAnsi="Arial" w:cs="Arial"/>
-        <w:b/>
-        <w:smallCaps/>
-        <w:noProof/>
-        <w:spacing w:val="20"/>
-        <w:sz w:val="28"/>
-        <w:szCs w:val="28"/>
-      </w:rPr>
-      <w:t>und Haemophilus influenzae</w:t>
-    </w:r>
-  </w:p>
-  <w:p>
-    <w:pPr>
-      <w:spacing w:line="360" w:lineRule="auto"/>
-      <w:rPr>
-        <w:sz w:val="22"/>
-        <w:szCs w:val="22"/>
-      </w:rPr>
-    </w:pPr>
-    <w:r>
-      <w:rPr>
-        <w:sz w:val="22"/>
-        <w:szCs w:val="22"/>
-      </w:rPr>
-      <w:t>Leitung: Prof. Dr. U. Vogel</w:t>
-    </w:r>
-  </w:p>
-  <w:p>
-    <w:pPr>
-      <w:rPr>
-        <w:sz w:val="12"/>
-        <w:szCs w:val="12"/>
-      </w:rPr>
-    </w:pPr>
-  </w:p>
-  <w:p>
-    <w:pPr>
-      <w:pStyle w:val="Kopfzeile"/>
-      <w:rPr>
-        <w:sz w:val="12"/>
-        <w:szCs w:val="12"/>
-      </w:rPr>
-    </w:pPr>
-  </w:p>
-  <w:p>
-    <w:pPr>
-      <w:pStyle w:val="Kopfzeile"/>
-      <w:rPr>
-        <w:sz w:val="12"/>
-        <w:szCs w:val="12"/>
-      </w:rPr>
-    </w:pPr>
-  </w:p>
-  <w:p>
-    <w:pPr>
-      <w:pStyle w:val="Kopfzeile"/>
-      <w:tabs>
-        <w:tab w:val="clear" w:pos="4536"/>
-        <w:tab w:val="clear" w:pos="9072"/>
-        <w:tab w:val="left" w:pos="1465"/>
-      </w:tabs>
-      <w:rPr>
-        <w:sz w:val="12"/>
-        <w:szCs w:val="12"/>
-      </w:rPr>
-    </w:pPr>
     <w:r>
       <w:rPr>
         <w:sz w:val="12"/>

--- a/HaemophilusWeb/ReportTemplates/Sonstige - Kein Haemophilus v3.docx
+++ b/HaemophilusWeb/ReportTemplates/Sonstige - Kein Haemophilus v3.docx
@@ -1,6 +1,6 @@
 
 <file path=word/document.xml><?xml version="1.0" encoding="utf-8"?>
-<w:document xmlns:wpc="http://schemas.microsoft.com/office/word/2010/wordprocessingCanvas" xmlns:cx="http://schemas.microsoft.com/office/drawing/2014/chartex" xmlns:cx1="http://schemas.microsoft.com/office/drawing/2015/9/8/chartex" xmlns:cx2="http://schemas.microsoft.com/office/drawing/2015/10/21/chartex" xmlns:cx3="http://schemas.microsoft.com/office/drawing/2016/5/9/chartex" xmlns:cx4="http://schemas.microsoft.com/office/drawing/2016/5/10/chartex" xmlns:cx5="http://schemas.microsoft.com/office/drawing/2016/5/11/chartex" xmlns:cx6="http://schemas.microsoft.com/office/drawing/2016/5/12/chartex" xmlns:cx7="http://schemas.microsoft.com/office/drawing/2016/5/13/chartex" xmlns:cx8="http://schemas.microsoft.com/office/drawing/2016/5/14/chartex" xmlns:mc="http://schemas.openxmlformats.org/markup-compatibility/2006" xmlns:aink="http://schemas.microsoft.com/office/drawing/2016/ink" xmlns:am3d="http://schemas.microsoft.com/office/drawing/2017/model3d" xmlns:o="urn:schemas-microsoft-com:office:office" xmlns:r="http://schemas.openxmlformats.org/officeDocument/2006/relationships" xmlns:m="http://schemas.openxmlformats.org/officeDocument/2006/math" xmlns:v="urn:schemas-microsoft-com:vml" xmlns:wp14="http://schemas.microsoft.com/office/word/2010/wordprocessingDrawing" xmlns:wp="http://schemas.openxmlformats.org/drawingml/2006/wordprocessingDrawing" xmlns:w10="urn:schemas-microsoft-com:office:word" xmlns:w="http://schemas.openxmlformats.org/wordprocessingml/2006/main" xmlns:w14="http://schemas.microsoft.com/office/word/2010/wordml" xmlns:w15="http://schemas.microsoft.com/office/word/2012/wordml" xmlns:w16cex="http://schemas.microsoft.com/office/word/2018/wordml/cex" xmlns:w16cid="http://schemas.microsoft.com/office/word/2016/wordml/cid" xmlns:w16="http://schemas.microsoft.com/office/word/2018/wordml" xmlns:w16sdtdh="http://schemas.microsoft.com/office/word/2020/wordml/sdtdatahash" xmlns:w16se="http://schemas.microsoft.com/office/word/2015/wordml/symex" xmlns:wpg="http://schemas.microsoft.com/office/word/2010/wordprocessingGroup" xmlns:wpi="http://schemas.microsoft.com/office/word/2010/wordprocessingInk" xmlns:wne="http://schemas.microsoft.com/office/word/2006/wordml" xmlns:wps="http://schemas.microsoft.com/office/word/2010/wordprocessingShape" mc:Ignorable="w14 w15 w16se w16cid w16 w16cex w16sdtdh wp14">
+<w:document xmlns:wpc="http://schemas.microsoft.com/office/word/2010/wordprocessingCanvas" xmlns:cx="http://schemas.microsoft.com/office/drawing/2014/chartex" xmlns:cx1="http://schemas.microsoft.com/office/drawing/2015/9/8/chartex" xmlns:cx2="http://schemas.microsoft.com/office/drawing/2015/10/21/chartex" xmlns:cx3="http://schemas.microsoft.com/office/drawing/2016/5/9/chartex" xmlns:cx4="http://schemas.microsoft.com/office/drawing/2016/5/10/chartex" xmlns:cx5="http://schemas.microsoft.com/office/drawing/2016/5/11/chartex" xmlns:cx6="http://schemas.microsoft.com/office/drawing/2016/5/12/chartex" xmlns:cx7="http://schemas.microsoft.com/office/drawing/2016/5/13/chartex" xmlns:cx8="http://schemas.microsoft.com/office/drawing/2016/5/14/chartex" xmlns:mc="http://schemas.openxmlformats.org/markup-compatibility/2006" xmlns:aink="http://schemas.microsoft.com/office/drawing/2016/ink" xmlns:am3d="http://schemas.microsoft.com/office/drawing/2017/model3d" xmlns:o="urn:schemas-microsoft-com:office:office" xmlns:oel="http://schemas.microsoft.com/office/2019/extlst" xmlns:r="http://schemas.openxmlformats.org/officeDocument/2006/relationships" xmlns:m="http://schemas.openxmlformats.org/officeDocument/2006/math" xmlns:v="urn:schemas-microsoft-com:vml" xmlns:wp14="http://schemas.microsoft.com/office/word/2010/wordprocessingDrawing" xmlns:wp="http://schemas.openxmlformats.org/drawingml/2006/wordprocessingDrawing" xmlns:w10="urn:schemas-microsoft-com:office:word" xmlns:w="http://schemas.openxmlformats.org/wordprocessingml/2006/main" xmlns:w14="http://schemas.microsoft.com/office/word/2010/wordml" xmlns:w15="http://schemas.microsoft.com/office/word/2012/wordml" xmlns:w16cex="http://schemas.microsoft.com/office/word/2018/wordml/cex" xmlns:w16cid="http://schemas.microsoft.com/office/word/2016/wordml/cid" xmlns:w16="http://schemas.microsoft.com/office/word/2018/wordml" xmlns:w16sdtdh="http://schemas.microsoft.com/office/word/2020/wordml/sdtdatahash" xmlns:w16se="http://schemas.microsoft.com/office/word/2015/wordml/symex" xmlns:wpg="http://schemas.microsoft.com/office/word/2010/wordprocessingGroup" xmlns:wpi="http://schemas.microsoft.com/office/word/2010/wordprocessingInk" xmlns:wne="http://schemas.microsoft.com/office/word/2006/wordml" xmlns:wps="http://schemas.microsoft.com/office/word/2010/wordprocessingShape" mc:Ignorable="w14 w15 w16se w16cid w16 w16cex w16sdtdh wp14">
   <w:body>
     <w:p>
       <w:pPr>
@@ -2097,7 +2097,7 @@
 </file>
 
 <file path=word/endnotes.xml><?xml version="1.0" encoding="utf-8"?>
-<w:endnotes xmlns:wpc="http://schemas.microsoft.com/office/word/2010/wordprocessingCanvas" xmlns:cx="http://schemas.microsoft.com/office/drawing/2014/chartex" xmlns:cx1="http://schemas.microsoft.com/office/drawing/2015/9/8/chartex" xmlns:cx2="http://schemas.microsoft.com/office/drawing/2015/10/21/chartex" xmlns:cx3="http://schemas.microsoft.com/office/drawing/2016/5/9/chartex" xmlns:cx4="http://schemas.microsoft.com/office/drawing/2016/5/10/chartex" xmlns:cx5="http://schemas.microsoft.com/office/drawing/2016/5/11/chartex" xmlns:cx6="http://schemas.microsoft.com/office/drawing/2016/5/12/chartex" xmlns:cx7="http://schemas.microsoft.com/office/drawing/2016/5/13/chartex" xmlns:cx8="http://schemas.microsoft.com/office/drawing/2016/5/14/chartex" xmlns:mc="http://schemas.openxmlformats.org/markup-compatibility/2006" xmlns:aink="http://schemas.microsoft.com/office/drawing/2016/ink" xmlns:am3d="http://schemas.microsoft.com/office/drawing/2017/model3d" xmlns:o="urn:schemas-microsoft-com:office:office" xmlns:r="http://schemas.openxmlformats.org/officeDocument/2006/relationships" xmlns:m="http://schemas.openxmlformats.org/officeDocument/2006/math" xmlns:v="urn:schemas-microsoft-com:vml" xmlns:wp14="http://schemas.microsoft.com/office/word/2010/wordprocessingDrawing" xmlns:wp="http://schemas.openxmlformats.org/drawingml/2006/wordprocessingDrawing" xmlns:w10="urn:schemas-microsoft-com:office:word" xmlns:w="http://schemas.openxmlformats.org/wordprocessingml/2006/main" xmlns:w14="http://schemas.microsoft.com/office/word/2010/wordml" xmlns:w15="http://schemas.microsoft.com/office/word/2012/wordml" xmlns:w16cex="http://schemas.microsoft.com/office/word/2018/wordml/cex" xmlns:w16cid="http://schemas.microsoft.com/office/word/2016/wordml/cid" xmlns:w16="http://schemas.microsoft.com/office/word/2018/wordml" xmlns:w16sdtdh="http://schemas.microsoft.com/office/word/2020/wordml/sdtdatahash" xmlns:w16se="http://schemas.microsoft.com/office/word/2015/wordml/symex" xmlns:wpg="http://schemas.microsoft.com/office/word/2010/wordprocessingGroup" xmlns:wpi="http://schemas.microsoft.com/office/word/2010/wordprocessingInk" xmlns:wne="http://schemas.microsoft.com/office/word/2006/wordml" xmlns:wps="http://schemas.microsoft.com/office/word/2010/wordprocessingShape" mc:Ignorable="w14 w15 w16se w16cid w16 w16cex w16sdtdh wp14">
+<w:endnotes xmlns:wpc="http://schemas.microsoft.com/office/word/2010/wordprocessingCanvas" xmlns:cx="http://schemas.microsoft.com/office/drawing/2014/chartex" xmlns:cx1="http://schemas.microsoft.com/office/drawing/2015/9/8/chartex" xmlns:cx2="http://schemas.microsoft.com/office/drawing/2015/10/21/chartex" xmlns:cx3="http://schemas.microsoft.com/office/drawing/2016/5/9/chartex" xmlns:cx4="http://schemas.microsoft.com/office/drawing/2016/5/10/chartex" xmlns:cx5="http://schemas.microsoft.com/office/drawing/2016/5/11/chartex" xmlns:cx6="http://schemas.microsoft.com/office/drawing/2016/5/12/chartex" xmlns:cx7="http://schemas.microsoft.com/office/drawing/2016/5/13/chartex" xmlns:cx8="http://schemas.microsoft.com/office/drawing/2016/5/14/chartex" xmlns:mc="http://schemas.openxmlformats.org/markup-compatibility/2006" xmlns:aink="http://schemas.microsoft.com/office/drawing/2016/ink" xmlns:am3d="http://schemas.microsoft.com/office/drawing/2017/model3d" xmlns:o="urn:schemas-microsoft-com:office:office" xmlns:oel="http://schemas.microsoft.com/office/2019/extlst" xmlns:r="http://schemas.openxmlformats.org/officeDocument/2006/relationships" xmlns:m="http://schemas.openxmlformats.org/officeDocument/2006/math" xmlns:v="urn:schemas-microsoft-com:vml" xmlns:wp14="http://schemas.microsoft.com/office/word/2010/wordprocessingDrawing" xmlns:wp="http://schemas.openxmlformats.org/drawingml/2006/wordprocessingDrawing" xmlns:w10="urn:schemas-microsoft-com:office:word" xmlns:w="http://schemas.openxmlformats.org/wordprocessingml/2006/main" xmlns:w14="http://schemas.microsoft.com/office/word/2010/wordml" xmlns:w15="http://schemas.microsoft.com/office/word/2012/wordml" xmlns:w16cex="http://schemas.microsoft.com/office/word/2018/wordml/cex" xmlns:w16cid="http://schemas.microsoft.com/office/word/2016/wordml/cid" xmlns:w16="http://schemas.microsoft.com/office/word/2018/wordml" xmlns:w16sdtdh="http://schemas.microsoft.com/office/word/2020/wordml/sdtdatahash" xmlns:w16se="http://schemas.microsoft.com/office/word/2015/wordml/symex" xmlns:wpg="http://schemas.microsoft.com/office/word/2010/wordprocessingGroup" xmlns:wpi="http://schemas.microsoft.com/office/word/2010/wordprocessingInk" xmlns:wne="http://schemas.microsoft.com/office/word/2006/wordml" xmlns:wps="http://schemas.microsoft.com/office/word/2010/wordprocessingShape" mc:Ignorable="w14 w15 w16se w16cid w16 w16cex w16sdtdh wp14">
   <w:endnote w:type="separator" w:id="-1">
     <w:p>
       <w:r>
@@ -2116,7 +2116,7 @@
 </file>
 
 <file path=word/footer1.xml><?xml version="1.0" encoding="utf-8"?>
-<w:ftr xmlns:wpc="http://schemas.microsoft.com/office/word/2010/wordprocessingCanvas" xmlns:cx="http://schemas.microsoft.com/office/drawing/2014/chartex" xmlns:cx1="http://schemas.microsoft.com/office/drawing/2015/9/8/chartex" xmlns:cx2="http://schemas.microsoft.com/office/drawing/2015/10/21/chartex" xmlns:cx3="http://schemas.microsoft.com/office/drawing/2016/5/9/chartex" xmlns:cx4="http://schemas.microsoft.com/office/drawing/2016/5/10/chartex" xmlns:cx5="http://schemas.microsoft.com/office/drawing/2016/5/11/chartex" xmlns:cx6="http://schemas.microsoft.com/office/drawing/2016/5/12/chartex" xmlns:cx7="http://schemas.microsoft.com/office/drawing/2016/5/13/chartex" xmlns:cx8="http://schemas.microsoft.com/office/drawing/2016/5/14/chartex" xmlns:mc="http://schemas.openxmlformats.org/markup-compatibility/2006" xmlns:aink="http://schemas.microsoft.com/office/drawing/2016/ink" xmlns:am3d="http://schemas.microsoft.com/office/drawing/2017/model3d" xmlns:o="urn:schemas-microsoft-com:office:office" xmlns:r="http://schemas.openxmlformats.org/officeDocument/2006/relationships" xmlns:m="http://schemas.openxmlformats.org/officeDocument/2006/math" xmlns:v="urn:schemas-microsoft-com:vml" xmlns:wp14="http://schemas.microsoft.com/office/word/2010/wordprocessingDrawing" xmlns:wp="http://schemas.openxmlformats.org/drawingml/2006/wordprocessingDrawing" xmlns:w10="urn:schemas-microsoft-com:office:word" xmlns:w="http://schemas.openxmlformats.org/wordprocessingml/2006/main" xmlns:w14="http://schemas.microsoft.com/office/word/2010/wordml" xmlns:w15="http://schemas.microsoft.com/office/word/2012/wordml" xmlns:w16cex="http://schemas.microsoft.com/office/word/2018/wordml/cex" xmlns:w16cid="http://schemas.microsoft.com/office/word/2016/wordml/cid" xmlns:w16="http://schemas.microsoft.com/office/word/2018/wordml" xmlns:w16sdtdh="http://schemas.microsoft.com/office/word/2020/wordml/sdtdatahash" xmlns:w16se="http://schemas.microsoft.com/office/word/2015/wordml/symex" xmlns:wpg="http://schemas.microsoft.com/office/word/2010/wordprocessingGroup" xmlns:wpi="http://schemas.microsoft.com/office/word/2010/wordprocessingInk" xmlns:wne="http://schemas.microsoft.com/office/word/2006/wordml" xmlns:wps="http://schemas.microsoft.com/office/word/2010/wordprocessingShape" mc:Ignorable="w14 w15 w16se w16cid w16 w16cex w16sdtdh wp14">
+<w:ftr xmlns:wpc="http://schemas.microsoft.com/office/word/2010/wordprocessingCanvas" xmlns:cx="http://schemas.microsoft.com/office/drawing/2014/chartex" xmlns:cx1="http://schemas.microsoft.com/office/drawing/2015/9/8/chartex" xmlns:cx2="http://schemas.microsoft.com/office/drawing/2015/10/21/chartex" xmlns:cx3="http://schemas.microsoft.com/office/drawing/2016/5/9/chartex" xmlns:cx4="http://schemas.microsoft.com/office/drawing/2016/5/10/chartex" xmlns:cx5="http://schemas.microsoft.com/office/drawing/2016/5/11/chartex" xmlns:cx6="http://schemas.microsoft.com/office/drawing/2016/5/12/chartex" xmlns:cx7="http://schemas.microsoft.com/office/drawing/2016/5/13/chartex" xmlns:cx8="http://schemas.microsoft.com/office/drawing/2016/5/14/chartex" xmlns:mc="http://schemas.openxmlformats.org/markup-compatibility/2006" xmlns:aink="http://schemas.microsoft.com/office/drawing/2016/ink" xmlns:am3d="http://schemas.microsoft.com/office/drawing/2017/model3d" xmlns:o="urn:schemas-microsoft-com:office:office" xmlns:oel="http://schemas.microsoft.com/office/2019/extlst" xmlns:r="http://schemas.openxmlformats.org/officeDocument/2006/relationships" xmlns:m="http://schemas.openxmlformats.org/officeDocument/2006/math" xmlns:v="urn:schemas-microsoft-com:vml" xmlns:wp14="http://schemas.microsoft.com/office/word/2010/wordprocessingDrawing" xmlns:wp="http://schemas.openxmlformats.org/drawingml/2006/wordprocessingDrawing" xmlns:w10="urn:schemas-microsoft-com:office:word" xmlns:w="http://schemas.openxmlformats.org/wordprocessingml/2006/main" xmlns:w14="http://schemas.microsoft.com/office/word/2010/wordml" xmlns:w15="http://schemas.microsoft.com/office/word/2012/wordml" xmlns:w16cex="http://schemas.microsoft.com/office/word/2018/wordml/cex" xmlns:w16cid="http://schemas.microsoft.com/office/word/2016/wordml/cid" xmlns:w16="http://schemas.microsoft.com/office/word/2018/wordml" xmlns:w16sdtdh="http://schemas.microsoft.com/office/word/2020/wordml/sdtdatahash" xmlns:w16se="http://schemas.microsoft.com/office/word/2015/wordml/symex" xmlns:wpg="http://schemas.microsoft.com/office/word/2010/wordprocessingGroup" xmlns:wpi="http://schemas.microsoft.com/office/word/2010/wordprocessingInk" xmlns:wne="http://schemas.microsoft.com/office/word/2006/wordml" xmlns:wps="http://schemas.microsoft.com/office/word/2010/wordprocessingShape" mc:Ignorable="w14 w15 w16se w16cid w16 w16cex w16sdtdh wp14">
   <w:p>
     <w:pPr>
       <w:pStyle w:val="Fuzeile"/>
@@ -2126,7 +2126,7 @@
 </file>
 
 <file path=word/footer2.xml><?xml version="1.0" encoding="utf-8"?>
-<w:ftr xmlns:wpc="http://schemas.microsoft.com/office/word/2010/wordprocessingCanvas" xmlns:cx="http://schemas.microsoft.com/office/drawing/2014/chartex" xmlns:cx1="http://schemas.microsoft.com/office/drawing/2015/9/8/chartex" xmlns:cx2="http://schemas.microsoft.com/office/drawing/2015/10/21/chartex" xmlns:cx3="http://schemas.microsoft.com/office/drawing/2016/5/9/chartex" xmlns:cx4="http://schemas.microsoft.com/office/drawing/2016/5/10/chartex" xmlns:cx5="http://schemas.microsoft.com/office/drawing/2016/5/11/chartex" xmlns:cx6="http://schemas.microsoft.com/office/drawing/2016/5/12/chartex" xmlns:cx7="http://schemas.microsoft.com/office/drawing/2016/5/13/chartex" xmlns:cx8="http://schemas.microsoft.com/office/drawing/2016/5/14/chartex" xmlns:mc="http://schemas.openxmlformats.org/markup-compatibility/2006" xmlns:aink="http://schemas.microsoft.com/office/drawing/2016/ink" xmlns:am3d="http://schemas.microsoft.com/office/drawing/2017/model3d" xmlns:o="urn:schemas-microsoft-com:office:office" xmlns:r="http://schemas.openxmlformats.org/officeDocument/2006/relationships" xmlns:m="http://schemas.openxmlformats.org/officeDocument/2006/math" xmlns:v="urn:schemas-microsoft-com:vml" xmlns:wp14="http://schemas.microsoft.com/office/word/2010/wordprocessingDrawing" xmlns:wp="http://schemas.openxmlformats.org/drawingml/2006/wordprocessingDrawing" xmlns:w10="urn:schemas-microsoft-com:office:word" xmlns:w="http://schemas.openxmlformats.org/wordprocessingml/2006/main" xmlns:w14="http://schemas.microsoft.com/office/word/2010/wordml" xmlns:w15="http://schemas.microsoft.com/office/word/2012/wordml" xmlns:w16cex="http://schemas.microsoft.com/office/word/2018/wordml/cex" xmlns:w16cid="http://schemas.microsoft.com/office/word/2016/wordml/cid" xmlns:w16="http://schemas.microsoft.com/office/word/2018/wordml" xmlns:w16sdtdh="http://schemas.microsoft.com/office/word/2020/wordml/sdtdatahash" xmlns:w16se="http://schemas.microsoft.com/office/word/2015/wordml/symex" xmlns:wpg="http://schemas.microsoft.com/office/word/2010/wordprocessingGroup" xmlns:wpi="http://schemas.microsoft.com/office/word/2010/wordprocessingInk" xmlns:wne="http://schemas.microsoft.com/office/word/2006/wordml" xmlns:wps="http://schemas.microsoft.com/office/word/2010/wordprocessingShape" mc:Ignorable="w14 w15 w16se w16cid w16 w16cex w16sdtdh wp14">
+<w:ftr xmlns:wpc="http://schemas.microsoft.com/office/word/2010/wordprocessingCanvas" xmlns:cx="http://schemas.microsoft.com/office/drawing/2014/chartex" xmlns:cx1="http://schemas.microsoft.com/office/drawing/2015/9/8/chartex" xmlns:cx2="http://schemas.microsoft.com/office/drawing/2015/10/21/chartex" xmlns:cx3="http://schemas.microsoft.com/office/drawing/2016/5/9/chartex" xmlns:cx4="http://schemas.microsoft.com/office/drawing/2016/5/10/chartex" xmlns:cx5="http://schemas.microsoft.com/office/drawing/2016/5/11/chartex" xmlns:cx6="http://schemas.microsoft.com/office/drawing/2016/5/12/chartex" xmlns:cx7="http://schemas.microsoft.com/office/drawing/2016/5/13/chartex" xmlns:cx8="http://schemas.microsoft.com/office/drawing/2016/5/14/chartex" xmlns:mc="http://schemas.openxmlformats.org/markup-compatibility/2006" xmlns:aink="http://schemas.microsoft.com/office/drawing/2016/ink" xmlns:am3d="http://schemas.microsoft.com/office/drawing/2017/model3d" xmlns:o="urn:schemas-microsoft-com:office:office" xmlns:oel="http://schemas.microsoft.com/office/2019/extlst" xmlns:r="http://schemas.openxmlformats.org/officeDocument/2006/relationships" xmlns:m="http://schemas.openxmlformats.org/officeDocument/2006/math" xmlns:v="urn:schemas-microsoft-com:vml" xmlns:wp14="http://schemas.microsoft.com/office/word/2010/wordprocessingDrawing" xmlns:wp="http://schemas.openxmlformats.org/drawingml/2006/wordprocessingDrawing" xmlns:w10="urn:schemas-microsoft-com:office:word" xmlns:w="http://schemas.openxmlformats.org/wordprocessingml/2006/main" xmlns:w14="http://schemas.microsoft.com/office/word/2010/wordml" xmlns:w15="http://schemas.microsoft.com/office/word/2012/wordml" xmlns:w16cex="http://schemas.microsoft.com/office/word/2018/wordml/cex" xmlns:w16cid="http://schemas.microsoft.com/office/word/2016/wordml/cid" xmlns:w16="http://schemas.microsoft.com/office/word/2018/wordml" xmlns:w16sdtdh="http://schemas.microsoft.com/office/word/2020/wordml/sdtdatahash" xmlns:w16se="http://schemas.microsoft.com/office/word/2015/wordml/symex" xmlns:wpg="http://schemas.microsoft.com/office/word/2010/wordprocessingGroup" xmlns:wpi="http://schemas.microsoft.com/office/word/2010/wordprocessingInk" xmlns:wne="http://schemas.microsoft.com/office/word/2006/wordml" xmlns:wps="http://schemas.microsoft.com/office/word/2010/wordprocessingShape" mc:Ignorable="w14 w15 w16se w16cid w16 w16cex w16sdtdh wp14">
   <w:p>
     <w:pPr>
       <w:tabs>
@@ -2396,7 +2396,7 @@
 </file>
 
 <file path=word/footer3.xml><?xml version="1.0" encoding="utf-8"?>
-<w:ftr xmlns:wpc="http://schemas.microsoft.com/office/word/2010/wordprocessingCanvas" xmlns:cx="http://schemas.microsoft.com/office/drawing/2014/chartex" xmlns:cx1="http://schemas.microsoft.com/office/drawing/2015/9/8/chartex" xmlns:cx2="http://schemas.microsoft.com/office/drawing/2015/10/21/chartex" xmlns:cx3="http://schemas.microsoft.com/office/drawing/2016/5/9/chartex" xmlns:cx4="http://schemas.microsoft.com/office/drawing/2016/5/10/chartex" xmlns:cx5="http://schemas.microsoft.com/office/drawing/2016/5/11/chartex" xmlns:cx6="http://schemas.microsoft.com/office/drawing/2016/5/12/chartex" xmlns:cx7="http://schemas.microsoft.com/office/drawing/2016/5/13/chartex" xmlns:cx8="http://schemas.microsoft.com/office/drawing/2016/5/14/chartex" xmlns:mc="http://schemas.openxmlformats.org/markup-compatibility/2006" xmlns:aink="http://schemas.microsoft.com/office/drawing/2016/ink" xmlns:am3d="http://schemas.microsoft.com/office/drawing/2017/model3d" xmlns:o="urn:schemas-microsoft-com:office:office" xmlns:r="http://schemas.openxmlformats.org/officeDocument/2006/relationships" xmlns:m="http://schemas.openxmlformats.org/officeDocument/2006/math" xmlns:v="urn:schemas-microsoft-com:vml" xmlns:wp14="http://schemas.microsoft.com/office/word/2010/wordprocessingDrawing" xmlns:wp="http://schemas.openxmlformats.org/drawingml/2006/wordprocessingDrawing" xmlns:w10="urn:schemas-microsoft-com:office:word" xmlns:w="http://schemas.openxmlformats.org/wordprocessingml/2006/main" xmlns:w14="http://schemas.microsoft.com/office/word/2010/wordml" xmlns:w15="http://schemas.microsoft.com/office/word/2012/wordml" xmlns:w16cex="http://schemas.microsoft.com/office/word/2018/wordml/cex" xmlns:w16cid="http://schemas.microsoft.com/office/word/2016/wordml/cid" xmlns:w16="http://schemas.microsoft.com/office/word/2018/wordml" xmlns:w16sdtdh="http://schemas.microsoft.com/office/word/2020/wordml/sdtdatahash" xmlns:w16se="http://schemas.microsoft.com/office/word/2015/wordml/symex" xmlns:wpg="http://schemas.microsoft.com/office/word/2010/wordprocessingGroup" xmlns:wpi="http://schemas.microsoft.com/office/word/2010/wordprocessingInk" xmlns:wne="http://schemas.microsoft.com/office/word/2006/wordml" xmlns:wps="http://schemas.microsoft.com/office/word/2010/wordprocessingShape" mc:Ignorable="w14 w15 w16se w16cid w16 w16cex w16sdtdh wp14">
+<w:ftr xmlns:wpc="http://schemas.microsoft.com/office/word/2010/wordprocessingCanvas" xmlns:cx="http://schemas.microsoft.com/office/drawing/2014/chartex" xmlns:cx1="http://schemas.microsoft.com/office/drawing/2015/9/8/chartex" xmlns:cx2="http://schemas.microsoft.com/office/drawing/2015/10/21/chartex" xmlns:cx3="http://schemas.microsoft.com/office/drawing/2016/5/9/chartex" xmlns:cx4="http://schemas.microsoft.com/office/drawing/2016/5/10/chartex" xmlns:cx5="http://schemas.microsoft.com/office/drawing/2016/5/11/chartex" xmlns:cx6="http://schemas.microsoft.com/office/drawing/2016/5/12/chartex" xmlns:cx7="http://schemas.microsoft.com/office/drawing/2016/5/13/chartex" xmlns:cx8="http://schemas.microsoft.com/office/drawing/2016/5/14/chartex" xmlns:mc="http://schemas.openxmlformats.org/markup-compatibility/2006" xmlns:aink="http://schemas.microsoft.com/office/drawing/2016/ink" xmlns:am3d="http://schemas.microsoft.com/office/drawing/2017/model3d" xmlns:o="urn:schemas-microsoft-com:office:office" xmlns:oel="http://schemas.microsoft.com/office/2019/extlst" xmlns:r="http://schemas.openxmlformats.org/officeDocument/2006/relationships" xmlns:m="http://schemas.openxmlformats.org/officeDocument/2006/math" xmlns:v="urn:schemas-microsoft-com:vml" xmlns:wp14="http://schemas.microsoft.com/office/word/2010/wordprocessingDrawing" xmlns:wp="http://schemas.openxmlformats.org/drawingml/2006/wordprocessingDrawing" xmlns:w10="urn:schemas-microsoft-com:office:word" xmlns:w="http://schemas.openxmlformats.org/wordprocessingml/2006/main" xmlns:w14="http://schemas.microsoft.com/office/word/2010/wordml" xmlns:w15="http://schemas.microsoft.com/office/word/2012/wordml" xmlns:w16cex="http://schemas.microsoft.com/office/word/2018/wordml/cex" xmlns:w16cid="http://schemas.microsoft.com/office/word/2016/wordml/cid" xmlns:w16="http://schemas.microsoft.com/office/word/2018/wordml" xmlns:w16sdtdh="http://schemas.microsoft.com/office/word/2020/wordml/sdtdatahash" xmlns:w16se="http://schemas.microsoft.com/office/word/2015/wordml/symex" xmlns:wpg="http://schemas.microsoft.com/office/word/2010/wordprocessingGroup" xmlns:wpi="http://schemas.microsoft.com/office/word/2010/wordprocessingInk" xmlns:wne="http://schemas.microsoft.com/office/word/2006/wordml" xmlns:wps="http://schemas.microsoft.com/office/word/2010/wordprocessingShape" mc:Ignorable="w14 w15 w16se w16cid w16 w16cex w16sdtdh wp14">
   <w:p>
     <w:pPr>
       <w:tabs>
@@ -2676,7 +2676,7 @@
 </file>
 
 <file path=word/footnotes.xml><?xml version="1.0" encoding="utf-8"?>
-<w:footnotes xmlns:wpc="http://schemas.microsoft.com/office/word/2010/wordprocessingCanvas" xmlns:cx="http://schemas.microsoft.com/office/drawing/2014/chartex" xmlns:cx1="http://schemas.microsoft.com/office/drawing/2015/9/8/chartex" xmlns:cx2="http://schemas.microsoft.com/office/drawing/2015/10/21/chartex" xmlns:cx3="http://schemas.microsoft.com/office/drawing/2016/5/9/chartex" xmlns:cx4="http://schemas.microsoft.com/office/drawing/2016/5/10/chartex" xmlns:cx5="http://schemas.microsoft.com/office/drawing/2016/5/11/chartex" xmlns:cx6="http://schemas.microsoft.com/office/drawing/2016/5/12/chartex" xmlns:cx7="http://schemas.microsoft.com/office/drawing/2016/5/13/chartex" xmlns:cx8="http://schemas.microsoft.com/office/drawing/2016/5/14/chartex" xmlns:mc="http://schemas.openxmlformats.org/markup-compatibility/2006" xmlns:aink="http://schemas.microsoft.com/office/drawing/2016/ink" xmlns:am3d="http://schemas.microsoft.com/office/drawing/2017/model3d" xmlns:o="urn:schemas-microsoft-com:office:office" xmlns:r="http://schemas.openxmlformats.org/officeDocument/2006/relationships" xmlns:m="http://schemas.openxmlformats.org/officeDocument/2006/math" xmlns:v="urn:schemas-microsoft-com:vml" xmlns:wp14="http://schemas.microsoft.com/office/word/2010/wordprocessingDrawing" xmlns:wp="http://schemas.openxmlformats.org/drawingml/2006/wordprocessingDrawing" xmlns:w10="urn:schemas-microsoft-com:office:word" xmlns:w="http://schemas.openxmlformats.org/wordprocessingml/2006/main" xmlns:w14="http://schemas.microsoft.com/office/word/2010/wordml" xmlns:w15="http://schemas.microsoft.com/office/word/2012/wordml" xmlns:w16cex="http://schemas.microsoft.com/office/word/2018/wordml/cex" xmlns:w16cid="http://schemas.microsoft.com/office/word/2016/wordml/cid" xmlns:w16="http://schemas.microsoft.com/office/word/2018/wordml" xmlns:w16sdtdh="http://schemas.microsoft.com/office/word/2020/wordml/sdtdatahash" xmlns:w16se="http://schemas.microsoft.com/office/word/2015/wordml/symex" xmlns:wpg="http://schemas.microsoft.com/office/word/2010/wordprocessingGroup" xmlns:wpi="http://schemas.microsoft.com/office/word/2010/wordprocessingInk" xmlns:wne="http://schemas.microsoft.com/office/word/2006/wordml" xmlns:wps="http://schemas.microsoft.com/office/word/2010/wordprocessingShape" mc:Ignorable="w14 w15 w16se w16cid w16 w16cex w16sdtdh wp14">
+<w:footnotes xmlns:wpc="http://schemas.microsoft.com/office/word/2010/wordprocessingCanvas" xmlns:cx="http://schemas.microsoft.com/office/drawing/2014/chartex" xmlns:cx1="http://schemas.microsoft.com/office/drawing/2015/9/8/chartex" xmlns:cx2="http://schemas.microsoft.com/office/drawing/2015/10/21/chartex" xmlns:cx3="http://schemas.microsoft.com/office/drawing/2016/5/9/chartex" xmlns:cx4="http://schemas.microsoft.com/office/drawing/2016/5/10/chartex" xmlns:cx5="http://schemas.microsoft.com/office/drawing/2016/5/11/chartex" xmlns:cx6="http://schemas.microsoft.com/office/drawing/2016/5/12/chartex" xmlns:cx7="http://schemas.microsoft.com/office/drawing/2016/5/13/chartex" xmlns:cx8="http://schemas.microsoft.com/office/drawing/2016/5/14/chartex" xmlns:mc="http://schemas.openxmlformats.org/markup-compatibility/2006" xmlns:aink="http://schemas.microsoft.com/office/drawing/2016/ink" xmlns:am3d="http://schemas.microsoft.com/office/drawing/2017/model3d" xmlns:o="urn:schemas-microsoft-com:office:office" xmlns:oel="http://schemas.microsoft.com/office/2019/extlst" xmlns:r="http://schemas.openxmlformats.org/officeDocument/2006/relationships" xmlns:m="http://schemas.openxmlformats.org/officeDocument/2006/math" xmlns:v="urn:schemas-microsoft-com:vml" xmlns:wp14="http://schemas.microsoft.com/office/word/2010/wordprocessingDrawing" xmlns:wp="http://schemas.openxmlformats.org/drawingml/2006/wordprocessingDrawing" xmlns:w10="urn:schemas-microsoft-com:office:word" xmlns:w="http://schemas.openxmlformats.org/wordprocessingml/2006/main" xmlns:w14="http://schemas.microsoft.com/office/word/2010/wordml" xmlns:w15="http://schemas.microsoft.com/office/word/2012/wordml" xmlns:w16cex="http://schemas.microsoft.com/office/word/2018/wordml/cex" xmlns:w16cid="http://schemas.microsoft.com/office/word/2016/wordml/cid" xmlns:w16="http://schemas.microsoft.com/office/word/2018/wordml" xmlns:w16sdtdh="http://schemas.microsoft.com/office/word/2020/wordml/sdtdatahash" xmlns:w16se="http://schemas.microsoft.com/office/word/2015/wordml/symex" xmlns:wpg="http://schemas.microsoft.com/office/word/2010/wordprocessingGroup" xmlns:wpi="http://schemas.microsoft.com/office/word/2010/wordprocessingInk" xmlns:wne="http://schemas.microsoft.com/office/word/2006/wordml" xmlns:wps="http://schemas.microsoft.com/office/word/2010/wordprocessingShape" mc:Ignorable="w14 w15 w16se w16cid w16 w16cex w16sdtdh wp14">
   <w:footnote w:type="separator" w:id="-1">
     <w:p>
       <w:r>
@@ -2695,7 +2695,7 @@
 </file>
 
 <file path=word/header1.xml><?xml version="1.0" encoding="utf-8"?>
-<w:hdr xmlns:wpc="http://schemas.microsoft.com/office/word/2010/wordprocessingCanvas" xmlns:cx="http://schemas.microsoft.com/office/drawing/2014/chartex" xmlns:cx1="http://schemas.microsoft.com/office/drawing/2015/9/8/chartex" xmlns:cx2="http://schemas.microsoft.com/office/drawing/2015/10/21/chartex" xmlns:cx3="http://schemas.microsoft.com/office/drawing/2016/5/9/chartex" xmlns:cx4="http://schemas.microsoft.com/office/drawing/2016/5/10/chartex" xmlns:cx5="http://schemas.microsoft.com/office/drawing/2016/5/11/chartex" xmlns:cx6="http://schemas.microsoft.com/office/drawing/2016/5/12/chartex" xmlns:cx7="http://schemas.microsoft.com/office/drawing/2016/5/13/chartex" xmlns:cx8="http://schemas.microsoft.com/office/drawing/2016/5/14/chartex" xmlns:mc="http://schemas.openxmlformats.org/markup-compatibility/2006" xmlns:aink="http://schemas.microsoft.com/office/drawing/2016/ink" xmlns:am3d="http://schemas.microsoft.com/office/drawing/2017/model3d" xmlns:o="urn:schemas-microsoft-com:office:office" xmlns:r="http://schemas.openxmlformats.org/officeDocument/2006/relationships" xmlns:m="http://schemas.openxmlformats.org/officeDocument/2006/math" xmlns:v="urn:schemas-microsoft-com:vml" xmlns:wp14="http://schemas.microsoft.com/office/word/2010/wordprocessingDrawing" xmlns:wp="http://schemas.openxmlformats.org/drawingml/2006/wordprocessingDrawing" xmlns:w10="urn:schemas-microsoft-com:office:word" xmlns:w="http://schemas.openxmlformats.org/wordprocessingml/2006/main" xmlns:w14="http://schemas.microsoft.com/office/word/2010/wordml" xmlns:w15="http://schemas.microsoft.com/office/word/2012/wordml" xmlns:w16cex="http://schemas.microsoft.com/office/word/2018/wordml/cex" xmlns:w16cid="http://schemas.microsoft.com/office/word/2016/wordml/cid" xmlns:w16="http://schemas.microsoft.com/office/word/2018/wordml" xmlns:w16sdtdh="http://schemas.microsoft.com/office/word/2020/wordml/sdtdatahash" xmlns:w16se="http://schemas.microsoft.com/office/word/2015/wordml/symex" xmlns:wpg="http://schemas.microsoft.com/office/word/2010/wordprocessingGroup" xmlns:wpi="http://schemas.microsoft.com/office/word/2010/wordprocessingInk" xmlns:wne="http://schemas.microsoft.com/office/word/2006/wordml" xmlns:wps="http://schemas.microsoft.com/office/word/2010/wordprocessingShape" mc:Ignorable="w14 w15 w16se w16cid w16 w16cex w16sdtdh wp14">
+<w:hdr xmlns:wpc="http://schemas.microsoft.com/office/word/2010/wordprocessingCanvas" xmlns:cx="http://schemas.microsoft.com/office/drawing/2014/chartex" xmlns:cx1="http://schemas.microsoft.com/office/drawing/2015/9/8/chartex" xmlns:cx2="http://schemas.microsoft.com/office/drawing/2015/10/21/chartex" xmlns:cx3="http://schemas.microsoft.com/office/drawing/2016/5/9/chartex" xmlns:cx4="http://schemas.microsoft.com/office/drawing/2016/5/10/chartex" xmlns:cx5="http://schemas.microsoft.com/office/drawing/2016/5/11/chartex" xmlns:cx6="http://schemas.microsoft.com/office/drawing/2016/5/12/chartex" xmlns:cx7="http://schemas.microsoft.com/office/drawing/2016/5/13/chartex" xmlns:cx8="http://schemas.microsoft.com/office/drawing/2016/5/14/chartex" xmlns:mc="http://schemas.openxmlformats.org/markup-compatibility/2006" xmlns:aink="http://schemas.microsoft.com/office/drawing/2016/ink" xmlns:am3d="http://schemas.microsoft.com/office/drawing/2017/model3d" xmlns:o="urn:schemas-microsoft-com:office:office" xmlns:oel="http://schemas.microsoft.com/office/2019/extlst" xmlns:r="http://schemas.openxmlformats.org/officeDocument/2006/relationships" xmlns:m="http://schemas.openxmlformats.org/officeDocument/2006/math" xmlns:v="urn:schemas-microsoft-com:vml" xmlns:wp14="http://schemas.microsoft.com/office/word/2010/wordprocessingDrawing" xmlns:wp="http://schemas.openxmlformats.org/drawingml/2006/wordprocessingDrawing" xmlns:w10="urn:schemas-microsoft-com:office:word" xmlns:w="http://schemas.openxmlformats.org/wordprocessingml/2006/main" xmlns:w14="http://schemas.microsoft.com/office/word/2010/wordml" xmlns:w15="http://schemas.microsoft.com/office/word/2012/wordml" xmlns:w16cex="http://schemas.microsoft.com/office/word/2018/wordml/cex" xmlns:w16cid="http://schemas.microsoft.com/office/word/2016/wordml/cid" xmlns:w16="http://schemas.microsoft.com/office/word/2018/wordml" xmlns:w16sdtdh="http://schemas.microsoft.com/office/word/2020/wordml/sdtdatahash" xmlns:w16se="http://schemas.microsoft.com/office/word/2015/wordml/symex" xmlns:wpg="http://schemas.microsoft.com/office/word/2010/wordprocessingGroup" xmlns:wpi="http://schemas.microsoft.com/office/word/2010/wordprocessingInk" xmlns:wne="http://schemas.microsoft.com/office/word/2006/wordml" xmlns:wps="http://schemas.microsoft.com/office/word/2010/wordprocessingShape" mc:Ignorable="w14 w15 w16se w16cid w16 w16cex w16sdtdh wp14">
   <w:p>
     <w:pPr>
       <w:pStyle w:val="Kopfzeile"/>
@@ -2705,7 +2705,7 @@
 </file>
 
 <file path=word/header2.xml><?xml version="1.0" encoding="utf-8"?>
-<w:hdr xmlns:wpc="http://schemas.microsoft.com/office/word/2010/wordprocessingCanvas" xmlns:cx="http://schemas.microsoft.com/office/drawing/2014/chartex" xmlns:cx1="http://schemas.microsoft.com/office/drawing/2015/9/8/chartex" xmlns:cx2="http://schemas.microsoft.com/office/drawing/2015/10/21/chartex" xmlns:cx3="http://schemas.microsoft.com/office/drawing/2016/5/9/chartex" xmlns:cx4="http://schemas.microsoft.com/office/drawing/2016/5/10/chartex" xmlns:cx5="http://schemas.microsoft.com/office/drawing/2016/5/11/chartex" xmlns:cx6="http://schemas.microsoft.com/office/drawing/2016/5/12/chartex" xmlns:cx7="http://schemas.microsoft.com/office/drawing/2016/5/13/chartex" xmlns:cx8="http://schemas.microsoft.com/office/drawing/2016/5/14/chartex" xmlns:mc="http://schemas.openxmlformats.org/markup-compatibility/2006" xmlns:aink="http://schemas.microsoft.com/office/drawing/2016/ink" xmlns:am3d="http://schemas.microsoft.com/office/drawing/2017/model3d" xmlns:o="urn:schemas-microsoft-com:office:office" xmlns:r="http://schemas.openxmlformats.org/officeDocument/2006/relationships" xmlns:m="http://schemas.openxmlformats.org/officeDocument/2006/math" xmlns:v="urn:schemas-microsoft-com:vml" xmlns:wp14="http://schemas.microsoft.com/office/word/2010/wordprocessingDrawing" xmlns:wp="http://schemas.openxmlformats.org/drawingml/2006/wordprocessingDrawing" xmlns:w10="urn:schemas-microsoft-com:office:word" xmlns:w="http://schemas.openxmlformats.org/wordprocessingml/2006/main" xmlns:w14="http://schemas.microsoft.com/office/word/2010/wordml" xmlns:w15="http://schemas.microsoft.com/office/word/2012/wordml" xmlns:w16cex="http://schemas.microsoft.com/office/word/2018/wordml/cex" xmlns:w16cid="http://schemas.microsoft.com/office/word/2016/wordml/cid" xmlns:w16="http://schemas.microsoft.com/office/word/2018/wordml" xmlns:w16sdtdh="http://schemas.microsoft.com/office/word/2020/wordml/sdtdatahash" xmlns:w16se="http://schemas.microsoft.com/office/word/2015/wordml/symex" xmlns:wpg="http://schemas.microsoft.com/office/word/2010/wordprocessingGroup" xmlns:wpi="http://schemas.microsoft.com/office/word/2010/wordprocessingInk" xmlns:wne="http://schemas.microsoft.com/office/word/2006/wordml" xmlns:wps="http://schemas.microsoft.com/office/word/2010/wordprocessingShape" mc:Ignorable="w14 w15 w16se w16cid w16 w16cex w16sdtdh wp14">
+<w:hdr xmlns:wpc="http://schemas.microsoft.com/office/word/2010/wordprocessingCanvas" xmlns:cx="http://schemas.microsoft.com/office/drawing/2014/chartex" xmlns:cx1="http://schemas.microsoft.com/office/drawing/2015/9/8/chartex" xmlns:cx2="http://schemas.microsoft.com/office/drawing/2015/10/21/chartex" xmlns:cx3="http://schemas.microsoft.com/office/drawing/2016/5/9/chartex" xmlns:cx4="http://schemas.microsoft.com/office/drawing/2016/5/10/chartex" xmlns:cx5="http://schemas.microsoft.com/office/drawing/2016/5/11/chartex" xmlns:cx6="http://schemas.microsoft.com/office/drawing/2016/5/12/chartex" xmlns:cx7="http://schemas.microsoft.com/office/drawing/2016/5/13/chartex" xmlns:cx8="http://schemas.microsoft.com/office/drawing/2016/5/14/chartex" xmlns:mc="http://schemas.openxmlformats.org/markup-compatibility/2006" xmlns:aink="http://schemas.microsoft.com/office/drawing/2016/ink" xmlns:am3d="http://schemas.microsoft.com/office/drawing/2017/model3d" xmlns:o="urn:schemas-microsoft-com:office:office" xmlns:oel="http://schemas.microsoft.com/office/2019/extlst" xmlns:r="http://schemas.openxmlformats.org/officeDocument/2006/relationships" xmlns:m="http://schemas.openxmlformats.org/officeDocument/2006/math" xmlns:v="urn:schemas-microsoft-com:vml" xmlns:wp14="http://schemas.microsoft.com/office/word/2010/wordprocessingDrawing" xmlns:wp="http://schemas.openxmlformats.org/drawingml/2006/wordprocessingDrawing" xmlns:w10="urn:schemas-microsoft-com:office:word" xmlns:w="http://schemas.openxmlformats.org/wordprocessingml/2006/main" xmlns:w14="http://schemas.microsoft.com/office/word/2010/wordml" xmlns:w15="http://schemas.microsoft.com/office/word/2012/wordml" xmlns:w16cex="http://schemas.microsoft.com/office/word/2018/wordml/cex" xmlns:w16cid="http://schemas.microsoft.com/office/word/2016/wordml/cid" xmlns:w16="http://schemas.microsoft.com/office/word/2018/wordml" xmlns:w16sdtdh="http://schemas.microsoft.com/office/word/2020/wordml/sdtdatahash" xmlns:w16se="http://schemas.microsoft.com/office/word/2015/wordml/symex" xmlns:wpg="http://schemas.microsoft.com/office/word/2010/wordprocessingGroup" xmlns:wpi="http://schemas.microsoft.com/office/word/2010/wordprocessingInk" xmlns:wne="http://schemas.microsoft.com/office/word/2006/wordml" xmlns:wps="http://schemas.microsoft.com/office/word/2010/wordprocessingShape" mc:Ignorable="w14 w15 w16se w16cid w16 w16cex w16sdtdh wp14">
   <w:p>
     <w:pPr>
       <w:tabs>
@@ -2876,7 +2876,7 @@
 </file>
 
 <file path=word/header3.xml><?xml version="1.0" encoding="utf-8"?>
-<w:hdr xmlns:wpc="http://schemas.microsoft.com/office/word/2010/wordprocessingCanvas" xmlns:cx="http://schemas.microsoft.com/office/drawing/2014/chartex" xmlns:cx1="http://schemas.microsoft.com/office/drawing/2015/9/8/chartex" xmlns:cx2="http://schemas.microsoft.com/office/drawing/2015/10/21/chartex" xmlns:cx3="http://schemas.microsoft.com/office/drawing/2016/5/9/chartex" xmlns:cx4="http://schemas.microsoft.com/office/drawing/2016/5/10/chartex" xmlns:cx5="http://schemas.microsoft.com/office/drawing/2016/5/11/chartex" xmlns:cx6="http://schemas.microsoft.com/office/drawing/2016/5/12/chartex" xmlns:cx7="http://schemas.microsoft.com/office/drawing/2016/5/13/chartex" xmlns:cx8="http://schemas.microsoft.com/office/drawing/2016/5/14/chartex" xmlns:mc="http://schemas.openxmlformats.org/markup-compatibility/2006" xmlns:aink="http://schemas.microsoft.com/office/drawing/2016/ink" xmlns:am3d="http://schemas.microsoft.com/office/drawing/2017/model3d" xmlns:o="urn:schemas-microsoft-com:office:office" xmlns:r="http://schemas.openxmlformats.org/officeDocument/2006/relationships" xmlns:m="http://schemas.openxmlformats.org/officeDocument/2006/math" xmlns:v="urn:schemas-microsoft-com:vml" xmlns:wp14="http://schemas.microsoft.com/office/word/2010/wordprocessingDrawing" xmlns:wp="http://schemas.openxmlformats.org/drawingml/2006/wordprocessingDrawing" xmlns:w10="urn:schemas-microsoft-com:office:word" xmlns:w="http://schemas.openxmlformats.org/wordprocessingml/2006/main" xmlns:w14="http://schemas.microsoft.com/office/word/2010/wordml" xmlns:w15="http://schemas.microsoft.com/office/word/2012/wordml" xmlns:w16cex="http://schemas.microsoft.com/office/word/2018/wordml/cex" xmlns:w16cid="http://schemas.microsoft.com/office/word/2016/wordml/cid" xmlns:w16="http://schemas.microsoft.com/office/word/2018/wordml" xmlns:w16sdtdh="http://schemas.microsoft.com/office/word/2020/wordml/sdtdatahash" xmlns:w16se="http://schemas.microsoft.com/office/word/2015/wordml/symex" xmlns:wpg="http://schemas.microsoft.com/office/word/2010/wordprocessingGroup" xmlns:wpi="http://schemas.microsoft.com/office/word/2010/wordprocessingInk" xmlns:wne="http://schemas.microsoft.com/office/word/2006/wordml" xmlns:wps="http://schemas.microsoft.com/office/word/2010/wordprocessingShape" mc:Ignorable="w14 w15 w16se w16cid w16 w16cex w16sdtdh wp14">
+<w:hdr xmlns:wpc="http://schemas.microsoft.com/office/word/2010/wordprocessingCanvas" xmlns:cx="http://schemas.microsoft.com/office/drawing/2014/chartex" xmlns:cx1="http://schemas.microsoft.com/office/drawing/2015/9/8/chartex" xmlns:cx2="http://schemas.microsoft.com/office/drawing/2015/10/21/chartex" xmlns:cx3="http://schemas.microsoft.com/office/drawing/2016/5/9/chartex" xmlns:cx4="http://schemas.microsoft.com/office/drawing/2016/5/10/chartex" xmlns:cx5="http://schemas.microsoft.com/office/drawing/2016/5/11/chartex" xmlns:cx6="http://schemas.microsoft.com/office/drawing/2016/5/12/chartex" xmlns:cx7="http://schemas.microsoft.com/office/drawing/2016/5/13/chartex" xmlns:cx8="http://schemas.microsoft.com/office/drawing/2016/5/14/chartex" xmlns:mc="http://schemas.openxmlformats.org/markup-compatibility/2006" xmlns:aink="http://schemas.microsoft.com/office/drawing/2016/ink" xmlns:am3d="http://schemas.microsoft.com/office/drawing/2017/model3d" xmlns:o="urn:schemas-microsoft-com:office:office" xmlns:oel="http://schemas.microsoft.com/office/2019/extlst" xmlns:r="http://schemas.openxmlformats.org/officeDocument/2006/relationships" xmlns:m="http://schemas.openxmlformats.org/officeDocument/2006/math" xmlns:v="urn:schemas-microsoft-com:vml" xmlns:wp14="http://schemas.microsoft.com/office/word/2010/wordprocessingDrawing" xmlns:wp="http://schemas.openxmlformats.org/drawingml/2006/wordprocessingDrawing" xmlns:w10="urn:schemas-microsoft-com:office:word" xmlns:w="http://schemas.openxmlformats.org/wordprocessingml/2006/main" xmlns:w14="http://schemas.microsoft.com/office/word/2010/wordml" xmlns:w15="http://schemas.microsoft.com/office/word/2012/wordml" xmlns:w16cex="http://schemas.microsoft.com/office/word/2018/wordml/cex" xmlns:w16cid="http://schemas.microsoft.com/office/word/2016/wordml/cid" xmlns:w16="http://schemas.microsoft.com/office/word/2018/wordml" xmlns:w16sdtdh="http://schemas.microsoft.com/office/word/2020/wordml/sdtdatahash" xmlns:w16se="http://schemas.microsoft.com/office/word/2015/wordml/symex" xmlns:wpg="http://schemas.microsoft.com/office/word/2010/wordprocessingGroup" xmlns:wpi="http://schemas.microsoft.com/office/word/2010/wordprocessingInk" xmlns:wne="http://schemas.microsoft.com/office/word/2006/wordml" xmlns:wps="http://schemas.microsoft.com/office/word/2010/wordprocessingShape" mc:Ignorable="w14 w15 w16se w16cid w16 w16cex w16sdtdh wp14">
   <w:p>
     <w:pPr>
       <w:tabs>
@@ -2916,7 +2916,7 @@
       <w:rPr>
         <w:noProof/>
       </w:rPr>
-      <w:pict w14:anchorId="68A06B93">
+      <w:pict w14:anchorId="0C915A5B">
         <v:shapetype id="_x0000_t75" coordsize="21600,21600" o:spt="75" o:preferrelative="t" path="m@4@5l@4@11@9@11@9@5xe" filled="f" stroked="f">
           <v:stroke joinstyle="miter"/>
           <v:formulas>
@@ -2936,7 +2936,7 @@
           <v:path o:extrusionok="f" gradientshapeok="t" o:connecttype="rect"/>
           <o:lock v:ext="edit" aspectratio="t"/>
         </v:shapetype>
-        <v:shape id="Grafik 2" o:spid="_x0000_s1076" type="#_x0000_t75" alt="nrzmhi_logo_500" style="position:absolute;margin-left:385.15pt;margin-top:2.25pt;width:63.4pt;height:63.4pt;z-index:-1;visibility:visible;mso-wrap-style:square;mso-width-percent:0;mso-height-percent:0;mso-wrap-distance-left:9pt;mso-wrap-distance-top:0;mso-wrap-distance-right:9pt;mso-wrap-distance-bottom:0;mso-position-horizontal:absolute;mso-position-horizontal-relative:text;mso-position-vertical:absolute;mso-position-vertical-relative:text;mso-width-percent:0;mso-height-percent:0;mso-width-relative:page;mso-height-relative:page">
+        <v:shape id="Grafik 2" o:spid="_x0000_s1080" type="#_x0000_t75" alt="nrzmhi_logo_500" style="position:absolute;margin-left:385.15pt;margin-top:2.25pt;width:63.4pt;height:63.4pt;z-index:-1;visibility:visible;mso-wrap-style:square;mso-width-percent:0;mso-height-percent:0;mso-wrap-distance-left:9pt;mso-wrap-distance-top:0;mso-wrap-distance-right:9pt;mso-wrap-distance-bottom:0;mso-position-horizontal:absolute;mso-position-horizontal-relative:text;mso-position-vertical:absolute;mso-position-vertical-relative:text;mso-width-percent:0;mso-height-percent:0;mso-width-relative:page;mso-height-relative:page">
           <v:imagedata r:id="rId1" o:title="nrzmhi_logo_500"/>
         </v:shape>
       </w:pict>
@@ -2945,8 +2945,8 @@
       <w:rPr>
         <w:noProof/>
       </w:rPr>
-      <w:pict w14:anchorId="30B6AEBB">
-        <v:shape id="Grafik 1" o:spid="_x0000_s1075" type="#_x0000_t75" alt="RKI_Logo-NRZKL-Deu_RGB-1.JPG" style="position:absolute;margin-left:449.25pt;margin-top:6.75pt;width:55pt;height:55pt;z-index:5;visibility:visible;mso-wrap-style:square;mso-width-percent:0;mso-height-percent:0;mso-wrap-distance-left:9pt;mso-wrap-distance-top:0;mso-wrap-distance-right:9pt;mso-wrap-distance-bottom:0;mso-position-horizontal:absolute;mso-position-horizontal-relative:text;mso-position-vertical:absolute;mso-position-vertical-relative:text;mso-width-percent:0;mso-height-percent:0;mso-width-relative:page;mso-height-relative:page" stroked="t" strokecolor="white">
+      <w:pict w14:anchorId="154BBAB1">
+        <v:shape id="Grafik 1" o:spid="_x0000_s1079" type="#_x0000_t75" alt="RKI_Logo-NRZKL-Deu_RGB-1.JPG" style="position:absolute;margin-left:449.25pt;margin-top:6.75pt;width:55pt;height:55pt;z-index:5;visibility:visible;mso-wrap-style:square;mso-width-percent:0;mso-height-percent:0;mso-wrap-distance-left:9pt;mso-wrap-distance-top:0;mso-wrap-distance-right:9pt;mso-wrap-distance-bottom:0;mso-position-horizontal:absolute;mso-position-horizontal-relative:text;mso-position-vertical:absolute;mso-position-vertical-relative:text;mso-width-percent:0;mso-height-percent:0;mso-width-relative:page;mso-height-relative:page" stroked="t" strokecolor="white">
           <v:imagedata r:id="rId2" o:title="RKI_Logo-NRZKL-Deu_RGB-1"/>
         </v:shape>
       </w:pict>
@@ -3067,12 +3067,12 @@
       <w:rPr>
         <w:noProof/>
       </w:rPr>
-      <w:pict w14:anchorId="1BB8A575">
+      <w:pict w14:anchorId="11F73CA0">
         <v:shapetype id="_x0000_t202" coordsize="21600,21600" o:spt="202" path="m,l,21600r21600,l21600,xe">
           <v:stroke joinstyle="miter"/>
           <v:path gradientshapeok="t" o:connecttype="rect"/>
         </v:shapetype>
-        <v:shape id="Textfeld 3" o:spid="_x0000_s1074" type="#_x0000_t202" style="position:absolute;margin-left:364.1pt;margin-top:2.3pt;width:156.8pt;height:304.25pt;z-index:6;visibility:visible;mso-wrap-style:square;mso-width-percent:0;mso-height-percent:0;mso-wrap-distance-left:9pt;mso-wrap-distance-top:0;mso-wrap-distance-right:9pt;mso-wrap-distance-bottom:0;mso-position-horizontal-relative:text;mso-position-vertical-relative:text;mso-width-percent:0;mso-height-percent:0;mso-width-relative:page;mso-height-relative:page;v-text-anchor:top" o:gfxdata="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" stroked="f">
+        <v:shape id="Textfeld 3" o:spid="_x0000_s1078" type="#_x0000_t202" style="position:absolute;margin-left:364.1pt;margin-top:2.3pt;width:156.8pt;height:304.25pt;z-index:6;visibility:visible;mso-wrap-style:square;mso-width-percent:0;mso-height-percent:0;mso-wrap-distance-left:9pt;mso-wrap-distance-top:0;mso-wrap-distance-right:9pt;mso-wrap-distance-bottom:0;mso-position-horizontal-relative:text;mso-position-vertical-relative:text;mso-width-percent:0;mso-height-percent:0;mso-width-relative:page;mso-height-relative:page;v-text-anchor:top" o:gfxdata="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" stroked="f">
           <v:textbox style="mso-next-textbox:#Textfeld 3">
             <w:txbxContent>
               <w:p>
@@ -3367,7 +3367,7 @@
                     <w:szCs w:val="17"/>
                     <w:lang w:val="pl-PL"/>
                   </w:rPr>
-                  <w:t>Dr. med. Thiên-Trí Lâm</w:t>
+                  <w:t>PD Dr. med. Thiên-Trí Lâm</w:t>
                 </w:r>
               </w:p>
               <w:p>
@@ -3565,7 +3565,7 @@
 </file>
 
 <file path=word/numbering.xml><?xml version="1.0" encoding="utf-8"?>
-<w:numbering xmlns:wpc="http://schemas.microsoft.com/office/word/2010/wordprocessingCanvas" xmlns:cx="http://schemas.microsoft.com/office/drawing/2014/chartex" xmlns:cx1="http://schemas.microsoft.com/office/drawing/2015/9/8/chartex" xmlns:cx2="http://schemas.microsoft.com/office/drawing/2015/10/21/chartex" xmlns:cx3="http://schemas.microsoft.com/office/drawing/2016/5/9/chartex" xmlns:cx4="http://schemas.microsoft.com/office/drawing/2016/5/10/chartex" xmlns:cx5="http://schemas.microsoft.com/office/drawing/2016/5/11/chartex" xmlns:cx6="http://schemas.microsoft.com/office/drawing/2016/5/12/chartex" xmlns:cx7="http://schemas.microsoft.com/office/drawing/2016/5/13/chartex" xmlns:cx8="http://schemas.microsoft.com/office/drawing/2016/5/14/chartex" xmlns:mc="http://schemas.openxmlformats.org/markup-compatibility/2006" xmlns:aink="http://schemas.microsoft.com/office/drawing/2016/ink" xmlns:am3d="http://schemas.microsoft.com/office/drawing/2017/model3d" xmlns:o="urn:schemas-microsoft-com:office:office" xmlns:r="http://schemas.openxmlformats.org/officeDocument/2006/relationships" xmlns:m="http://schemas.openxmlformats.org/officeDocument/2006/math" xmlns:v="urn:schemas-microsoft-com:vml" xmlns:wp14="http://schemas.microsoft.com/office/word/2010/wordprocessingDrawing" xmlns:wp="http://schemas.openxmlformats.org/drawingml/2006/wordprocessingDrawing" xmlns:w10="urn:schemas-microsoft-com:office:word" xmlns:w="http://schemas.openxmlformats.org/wordprocessingml/2006/main" xmlns:w14="http://schemas.microsoft.com/office/word/2010/wordml" xmlns:w15="http://schemas.microsoft.com/office/word/2012/wordml" xmlns:w16cex="http://schemas.microsoft.com/office/word/2018/wordml/cex" xmlns:w16cid="http://schemas.microsoft.com/office/word/2016/wordml/cid" xmlns:w16="http://schemas.microsoft.com/office/word/2018/wordml" xmlns:w16sdtdh="http://schemas.microsoft.com/office/word/2020/wordml/sdtdatahash" xmlns:w16se="http://schemas.microsoft.com/office/word/2015/wordml/symex" xmlns:wpg="http://schemas.microsoft.com/office/word/2010/wordprocessingGroup" xmlns:wpi="http://schemas.microsoft.com/office/word/2010/wordprocessingInk" xmlns:wne="http://schemas.microsoft.com/office/word/2006/wordml" xmlns:wps="http://schemas.microsoft.com/office/word/2010/wordprocessingShape" mc:Ignorable="w14 w15 w16se w16cid w16 w16cex w16sdtdh wp14">
+<w:numbering xmlns:wpc="http://schemas.microsoft.com/office/word/2010/wordprocessingCanvas" xmlns:cx="http://schemas.microsoft.com/office/drawing/2014/chartex" xmlns:cx1="http://schemas.microsoft.com/office/drawing/2015/9/8/chartex" xmlns:cx2="http://schemas.microsoft.com/office/drawing/2015/10/21/chartex" xmlns:cx3="http://schemas.microsoft.com/office/drawing/2016/5/9/chartex" xmlns:cx4="http://schemas.microsoft.com/office/drawing/2016/5/10/chartex" xmlns:cx5="http://schemas.microsoft.com/office/drawing/2016/5/11/chartex" xmlns:cx6="http://schemas.microsoft.com/office/drawing/2016/5/12/chartex" xmlns:cx7="http://schemas.microsoft.com/office/drawing/2016/5/13/chartex" xmlns:cx8="http://schemas.microsoft.com/office/drawing/2016/5/14/chartex" xmlns:mc="http://schemas.openxmlformats.org/markup-compatibility/2006" xmlns:aink="http://schemas.microsoft.com/office/drawing/2016/ink" xmlns:am3d="http://schemas.microsoft.com/office/drawing/2017/model3d" xmlns:o="urn:schemas-microsoft-com:office:office" xmlns:oel="http://schemas.microsoft.com/office/2019/extlst" xmlns:r="http://schemas.openxmlformats.org/officeDocument/2006/relationships" xmlns:m="http://schemas.openxmlformats.org/officeDocument/2006/math" xmlns:v="urn:schemas-microsoft-com:vml" xmlns:wp14="http://schemas.microsoft.com/office/word/2010/wordprocessingDrawing" xmlns:wp="http://schemas.openxmlformats.org/drawingml/2006/wordprocessingDrawing" xmlns:w10="urn:schemas-microsoft-com:office:word" xmlns:w="http://schemas.openxmlformats.org/wordprocessingml/2006/main" xmlns:w14="http://schemas.microsoft.com/office/word/2010/wordml" xmlns:w15="http://schemas.microsoft.com/office/word/2012/wordml" xmlns:w16cex="http://schemas.microsoft.com/office/word/2018/wordml/cex" xmlns:w16cid="http://schemas.microsoft.com/office/word/2016/wordml/cid" xmlns:w16="http://schemas.microsoft.com/office/word/2018/wordml" xmlns:w16sdtdh="http://schemas.microsoft.com/office/word/2020/wordml/sdtdatahash" xmlns:w16se="http://schemas.microsoft.com/office/word/2015/wordml/symex" xmlns:wpg="http://schemas.microsoft.com/office/word/2010/wordprocessingGroup" xmlns:wpi="http://schemas.microsoft.com/office/word/2010/wordprocessingInk" xmlns:wne="http://schemas.microsoft.com/office/word/2006/wordml" xmlns:wps="http://schemas.microsoft.com/office/word/2010/wordprocessingShape" mc:Ignorable="w14 w15 w16se w16cid w16 w16cex w16sdtdh wp14">
   <w:abstractNum w:abstractNumId="0" w15:restartNumberingAfterBreak="0">
     <w:nsid w:val="38FC5B45"/>
     <w:multiLevelType w:val="multilevel"/>
@@ -3714,10 +3714,10 @@
       </w:rPr>
     </w:lvl>
   </w:abstractNum>
-  <w:num w:numId="1">
+  <w:num w:numId="1" w16cid:durableId="409621848">
     <w:abstractNumId w:val="1"/>
   </w:num>
-  <w:num w:numId="2">
+  <w:num w:numId="2" w16cid:durableId="1338919149">
     <w:abstractNumId w:val="0"/>
   </w:num>
 </w:numbering>

--- a/HaemophilusWeb/ReportTemplates/Sonstige - Kein Haemophilus v3.docx
+++ b/HaemophilusWeb/ReportTemplates/Sonstige - Kein Haemophilus v3.docx
@@ -2916,7 +2916,7 @@
       <w:rPr>
         <w:noProof/>
       </w:rPr>
-      <w:pict w14:anchorId="0C915A5B">
+      <w:pict w14:anchorId="334C104A">
         <v:shapetype id="_x0000_t75" coordsize="21600,21600" o:spt="75" o:preferrelative="t" path="m@4@5l@4@11@9@11@9@5xe" filled="f" stroked="f">
           <v:stroke joinstyle="miter"/>
           <v:formulas>
@@ -2936,7 +2936,7 @@
           <v:path o:extrusionok="f" gradientshapeok="t" o:connecttype="rect"/>
           <o:lock v:ext="edit" aspectratio="t"/>
         </v:shapetype>
-        <v:shape id="Grafik 2" o:spid="_x0000_s1080" type="#_x0000_t75" alt="nrzmhi_logo_500" style="position:absolute;margin-left:385.15pt;margin-top:2.25pt;width:63.4pt;height:63.4pt;z-index:-1;visibility:visible;mso-wrap-style:square;mso-width-percent:0;mso-height-percent:0;mso-wrap-distance-left:9pt;mso-wrap-distance-top:0;mso-wrap-distance-right:9pt;mso-wrap-distance-bottom:0;mso-position-horizontal:absolute;mso-position-horizontal-relative:text;mso-position-vertical:absolute;mso-position-vertical-relative:text;mso-width-percent:0;mso-height-percent:0;mso-width-relative:page;mso-height-relative:page">
+        <v:shape id="Grafik 2" o:spid="_x0000_s1084" type="#_x0000_t75" alt="nrzmhi_logo_500" style="position:absolute;margin-left:385.15pt;margin-top:2.25pt;width:63.4pt;height:63.4pt;z-index:-1;visibility:visible;mso-wrap-style:square;mso-width-percent:0;mso-height-percent:0;mso-wrap-distance-left:9pt;mso-wrap-distance-top:0;mso-wrap-distance-right:9pt;mso-wrap-distance-bottom:0;mso-position-horizontal:absolute;mso-position-horizontal-relative:text;mso-position-vertical:absolute;mso-position-vertical-relative:text;mso-width-percent:0;mso-height-percent:0;mso-width-relative:page;mso-height-relative:page">
           <v:imagedata r:id="rId1" o:title="nrzmhi_logo_500"/>
         </v:shape>
       </w:pict>
@@ -2945,8 +2945,8 @@
       <w:rPr>
         <w:noProof/>
       </w:rPr>
-      <w:pict w14:anchorId="154BBAB1">
-        <v:shape id="Grafik 1" o:spid="_x0000_s1079" type="#_x0000_t75" alt="RKI_Logo-NRZKL-Deu_RGB-1.JPG" style="position:absolute;margin-left:449.25pt;margin-top:6.75pt;width:55pt;height:55pt;z-index:5;visibility:visible;mso-wrap-style:square;mso-width-percent:0;mso-height-percent:0;mso-wrap-distance-left:9pt;mso-wrap-distance-top:0;mso-wrap-distance-right:9pt;mso-wrap-distance-bottom:0;mso-position-horizontal:absolute;mso-position-horizontal-relative:text;mso-position-vertical:absolute;mso-position-vertical-relative:text;mso-width-percent:0;mso-height-percent:0;mso-width-relative:page;mso-height-relative:page" stroked="t" strokecolor="white">
+      <w:pict w14:anchorId="31054991">
+        <v:shape id="Grafik 1" o:spid="_x0000_s1083" type="#_x0000_t75" alt="RKI_Logo-NRZKL-Deu_RGB-1.JPG" style="position:absolute;margin-left:449.25pt;margin-top:6.75pt;width:55pt;height:55pt;z-index:5;visibility:visible;mso-wrap-style:square;mso-width-percent:0;mso-height-percent:0;mso-wrap-distance-left:9pt;mso-wrap-distance-top:0;mso-wrap-distance-right:9pt;mso-wrap-distance-bottom:0;mso-position-horizontal:absolute;mso-position-horizontal-relative:text;mso-position-vertical:absolute;mso-position-vertical-relative:text;mso-width-percent:0;mso-height-percent:0;mso-width-relative:page;mso-height-relative:page" stroked="t" strokecolor="white">
           <v:imagedata r:id="rId2" o:title="RKI_Logo-NRZKL-Deu_RGB-1"/>
         </v:shape>
       </w:pict>
@@ -2965,6 +2965,9 @@
   </w:p>
   <w:p>
     <w:pPr>
+      <w:tabs>
+        <w:tab w:val="left" w:pos="5664"/>
+      </w:tabs>
       <w:spacing w:line="360" w:lineRule="auto"/>
       <w:rPr>
         <w:rFonts w:ascii="Arial" w:hAnsi="Arial" w:cs="Arial"/>
@@ -2985,6 +2988,18 @@
         <w:szCs w:val="28"/>
       </w:rPr>
       <w:t>und Haemophilus influenzae</w:t>
+    </w:r>
+    <w:r>
+      <w:rPr>
+        <w:rFonts w:ascii="Arial" w:hAnsi="Arial" w:cs="Arial"/>
+        <w:b/>
+        <w:smallCaps/>
+        <w:noProof/>
+        <w:spacing w:val="20"/>
+        <w:sz w:val="28"/>
+        <w:szCs w:val="28"/>
+      </w:rPr>
+      <w:tab/>
     </w:r>
   </w:p>
   <w:p>
@@ -3067,12 +3082,12 @@
       <w:rPr>
         <w:noProof/>
       </w:rPr>
-      <w:pict w14:anchorId="11F73CA0">
+      <w:pict w14:anchorId="7234BCA7">
         <v:shapetype id="_x0000_t202" coordsize="21600,21600" o:spt="202" path="m,l,21600r21600,l21600,xe">
           <v:stroke joinstyle="miter"/>
           <v:path gradientshapeok="t" o:connecttype="rect"/>
         </v:shapetype>
-        <v:shape id="Textfeld 3" o:spid="_x0000_s1078" type="#_x0000_t202" style="position:absolute;margin-left:364.1pt;margin-top:2.3pt;width:156.8pt;height:304.25pt;z-index:6;visibility:visible;mso-wrap-style:square;mso-width-percent:0;mso-height-percent:0;mso-wrap-distance-left:9pt;mso-wrap-distance-top:0;mso-wrap-distance-right:9pt;mso-wrap-distance-bottom:0;mso-position-horizontal-relative:text;mso-position-vertical-relative:text;mso-width-percent:0;mso-height-percent:0;mso-width-relative:page;mso-height-relative:page;v-text-anchor:top" o:gfxdata="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" stroked="f">
+        <v:shape id="Textfeld 3" o:spid="_x0000_s1082" type="#_x0000_t202" style="position:absolute;margin-left:364.1pt;margin-top:2.3pt;width:156.8pt;height:304.25pt;z-index:6;visibility:visible;mso-wrap-style:square;mso-width-percent:0;mso-height-percent:0;mso-wrap-distance-left:9pt;mso-wrap-distance-top:0;mso-wrap-distance-right:9pt;mso-wrap-distance-bottom:0;mso-position-horizontal-relative:text;mso-position-vertical-relative:text;mso-width-percent:0;mso-height-percent:0;mso-width-relative:page;mso-height-relative:page;v-text-anchor:top" o:gfxdata="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" stroked="f">
           <v:textbox style="mso-next-textbox:#Textfeld 3">
             <w:txbxContent>
               <w:p>
@@ -3269,7 +3284,7 @@
                     <w:szCs w:val="17"/>
                     <w:lang w:val="pl-PL"/>
                   </w:rPr>
-                  <w:t>nrzm@hygiene.uni-wuerzburg.de</w:t>
+                  <w:t>nrzmhi@uni-wuerzburg.de</w:t>
                 </w:r>
               </w:p>
               <w:p>
@@ -3339,7 +3354,7 @@
                     <w:szCs w:val="17"/>
                     <w:lang w:val="pl-PL"/>
                   </w:rPr>
-                  <w:t>hclaus@hygiene.uni-wuerzburg.de</w:t>
+                  <w:t>heike.claus@uni-wuerzburg.de</w:t>
                 </w:r>
               </w:p>
               <w:p>
@@ -3403,7 +3418,7 @@
                     <w:szCs w:val="17"/>
                     <w:lang w:val="pl-PL"/>
                   </w:rPr>
-                  <w:t>ttlam@hygiene.uni-wuerzburg.de</w:t>
+                  <w:t>thien-tri.lam@uni-wuerzburg.de</w:t>
                 </w:r>
               </w:p>
               <w:p>

--- a/HaemophilusWeb/ReportTemplates/Sonstige - Kein Haemophilus v3.docx
+++ b/HaemophilusWeb/ReportTemplates/Sonstige - Kein Haemophilus v3.docx
@@ -2080,12 +2080,10 @@
       </w:r>
     </w:p>
     <w:sectPr>
-      <w:headerReference w:type="even" r:id="rId8"/>
-      <w:headerReference w:type="default" r:id="rId9"/>
-      <w:footerReference w:type="even" r:id="rId10"/>
-      <w:footerReference w:type="default" r:id="rId11"/>
-      <w:headerReference w:type="first" r:id="rId12"/>
-      <w:footerReference w:type="first" r:id="rId13"/>
+      <w:headerReference w:type="default" r:id="rId8"/>
+      <w:footerReference w:type="default" r:id="rId9"/>
+      <w:headerReference w:type="first" r:id="rId10"/>
+      <w:footerReference w:type="first" r:id="rId11"/>
       <w:pgSz w:w="11906" w:h="16838" w:code="9"/>
       <w:pgMar w:top="2092" w:right="1416" w:bottom="1418" w:left="1259" w:header="680" w:footer="0" w:gutter="0"/>
       <w:cols w:space="708"/>
@@ -2119,16 +2117,6 @@
 <w:ftr xmlns:wpc="http://schemas.microsoft.com/office/word/2010/wordprocessingCanvas" xmlns:cx="http://schemas.microsoft.com/office/drawing/2014/chartex" xmlns:cx1="http://schemas.microsoft.com/office/drawing/2015/9/8/chartex" xmlns:cx2="http://schemas.microsoft.com/office/drawing/2015/10/21/chartex" xmlns:cx3="http://schemas.microsoft.com/office/drawing/2016/5/9/chartex" xmlns:cx4="http://schemas.microsoft.com/office/drawing/2016/5/10/chartex" xmlns:cx5="http://schemas.microsoft.com/office/drawing/2016/5/11/chartex" xmlns:cx6="http://schemas.microsoft.com/office/drawing/2016/5/12/chartex" xmlns:cx7="http://schemas.microsoft.com/office/drawing/2016/5/13/chartex" xmlns:cx8="http://schemas.microsoft.com/office/drawing/2016/5/14/chartex" xmlns:mc="http://schemas.openxmlformats.org/markup-compatibility/2006" xmlns:aink="http://schemas.microsoft.com/office/drawing/2016/ink" xmlns:am3d="http://schemas.microsoft.com/office/drawing/2017/model3d" xmlns:o="urn:schemas-microsoft-com:office:office" xmlns:oel="http://schemas.microsoft.com/office/2019/extlst" xmlns:r="http://schemas.openxmlformats.org/officeDocument/2006/relationships" xmlns:m="http://schemas.openxmlformats.org/officeDocument/2006/math" xmlns:v="urn:schemas-microsoft-com:vml" xmlns:wp14="http://schemas.microsoft.com/office/word/2010/wordprocessingDrawing" xmlns:wp="http://schemas.openxmlformats.org/drawingml/2006/wordprocessingDrawing" xmlns:w10="urn:schemas-microsoft-com:office:word" xmlns:w="http://schemas.openxmlformats.org/wordprocessingml/2006/main" xmlns:w14="http://schemas.microsoft.com/office/word/2010/wordml" xmlns:w15="http://schemas.microsoft.com/office/word/2012/wordml" xmlns:w16cex="http://schemas.microsoft.com/office/word/2018/wordml/cex" xmlns:w16cid="http://schemas.microsoft.com/office/word/2016/wordml/cid" xmlns:w16="http://schemas.microsoft.com/office/word/2018/wordml" xmlns:w16sdtdh="http://schemas.microsoft.com/office/word/2020/wordml/sdtdatahash" xmlns:w16se="http://schemas.microsoft.com/office/word/2015/wordml/symex" xmlns:wpg="http://schemas.microsoft.com/office/word/2010/wordprocessingGroup" xmlns:wpi="http://schemas.microsoft.com/office/word/2010/wordprocessingInk" xmlns:wne="http://schemas.microsoft.com/office/word/2006/wordml" xmlns:wps="http://schemas.microsoft.com/office/word/2010/wordprocessingShape" mc:Ignorable="w14 w15 w16se w16cid w16 w16cex w16sdtdh wp14">
   <w:p>
     <w:pPr>
-      <w:pStyle w:val="Fuzeile"/>
-    </w:pPr>
-  </w:p>
-</w:ftr>
-</file>
-
-<file path=word/footer2.xml><?xml version="1.0" encoding="utf-8"?>
-<w:ftr xmlns:wpc="http://schemas.microsoft.com/office/word/2010/wordprocessingCanvas" xmlns:cx="http://schemas.microsoft.com/office/drawing/2014/chartex" xmlns:cx1="http://schemas.microsoft.com/office/drawing/2015/9/8/chartex" xmlns:cx2="http://schemas.microsoft.com/office/drawing/2015/10/21/chartex" xmlns:cx3="http://schemas.microsoft.com/office/drawing/2016/5/9/chartex" xmlns:cx4="http://schemas.microsoft.com/office/drawing/2016/5/10/chartex" xmlns:cx5="http://schemas.microsoft.com/office/drawing/2016/5/11/chartex" xmlns:cx6="http://schemas.microsoft.com/office/drawing/2016/5/12/chartex" xmlns:cx7="http://schemas.microsoft.com/office/drawing/2016/5/13/chartex" xmlns:cx8="http://schemas.microsoft.com/office/drawing/2016/5/14/chartex" xmlns:mc="http://schemas.openxmlformats.org/markup-compatibility/2006" xmlns:aink="http://schemas.microsoft.com/office/drawing/2016/ink" xmlns:am3d="http://schemas.microsoft.com/office/drawing/2017/model3d" xmlns:o="urn:schemas-microsoft-com:office:office" xmlns:oel="http://schemas.microsoft.com/office/2019/extlst" xmlns:r="http://schemas.openxmlformats.org/officeDocument/2006/relationships" xmlns:m="http://schemas.openxmlformats.org/officeDocument/2006/math" xmlns:v="urn:schemas-microsoft-com:vml" xmlns:wp14="http://schemas.microsoft.com/office/word/2010/wordprocessingDrawing" xmlns:wp="http://schemas.openxmlformats.org/drawingml/2006/wordprocessingDrawing" xmlns:w10="urn:schemas-microsoft-com:office:word" xmlns:w="http://schemas.openxmlformats.org/wordprocessingml/2006/main" xmlns:w14="http://schemas.microsoft.com/office/word/2010/wordml" xmlns:w15="http://schemas.microsoft.com/office/word/2012/wordml" xmlns:w16cex="http://schemas.microsoft.com/office/word/2018/wordml/cex" xmlns:w16cid="http://schemas.microsoft.com/office/word/2016/wordml/cid" xmlns:w16="http://schemas.microsoft.com/office/word/2018/wordml" xmlns:w16sdtdh="http://schemas.microsoft.com/office/word/2020/wordml/sdtdatahash" xmlns:w16se="http://schemas.microsoft.com/office/word/2015/wordml/symex" xmlns:wpg="http://schemas.microsoft.com/office/word/2010/wordprocessingGroup" xmlns:wpi="http://schemas.microsoft.com/office/word/2010/wordprocessingInk" xmlns:wne="http://schemas.microsoft.com/office/word/2006/wordml" xmlns:wps="http://schemas.microsoft.com/office/word/2010/wordprocessingShape" mc:Ignorable="w14 w15 w16se w16cid w16 w16cex w16sdtdh wp14">
-  <w:p>
-    <w:pPr>
       <w:tabs>
         <w:tab w:val="right" w:pos="7655"/>
       </w:tabs>
@@ -2395,7 +2383,7 @@
 </w:ftr>
 </file>
 
-<file path=word/footer3.xml><?xml version="1.0" encoding="utf-8"?>
+<file path=word/footer2.xml><?xml version="1.0" encoding="utf-8"?>
 <w:ftr xmlns:wpc="http://schemas.microsoft.com/office/word/2010/wordprocessingCanvas" xmlns:cx="http://schemas.microsoft.com/office/drawing/2014/chartex" xmlns:cx1="http://schemas.microsoft.com/office/drawing/2015/9/8/chartex" xmlns:cx2="http://schemas.microsoft.com/office/drawing/2015/10/21/chartex" xmlns:cx3="http://schemas.microsoft.com/office/drawing/2016/5/9/chartex" xmlns:cx4="http://schemas.microsoft.com/office/drawing/2016/5/10/chartex" xmlns:cx5="http://schemas.microsoft.com/office/drawing/2016/5/11/chartex" xmlns:cx6="http://schemas.microsoft.com/office/drawing/2016/5/12/chartex" xmlns:cx7="http://schemas.microsoft.com/office/drawing/2016/5/13/chartex" xmlns:cx8="http://schemas.microsoft.com/office/drawing/2016/5/14/chartex" xmlns:mc="http://schemas.openxmlformats.org/markup-compatibility/2006" xmlns:aink="http://schemas.microsoft.com/office/drawing/2016/ink" xmlns:am3d="http://schemas.microsoft.com/office/drawing/2017/model3d" xmlns:o="urn:schemas-microsoft-com:office:office" xmlns:oel="http://schemas.microsoft.com/office/2019/extlst" xmlns:r="http://schemas.openxmlformats.org/officeDocument/2006/relationships" xmlns:m="http://schemas.openxmlformats.org/officeDocument/2006/math" xmlns:v="urn:schemas-microsoft-com:vml" xmlns:wp14="http://schemas.microsoft.com/office/word/2010/wordprocessingDrawing" xmlns:wp="http://schemas.openxmlformats.org/drawingml/2006/wordprocessingDrawing" xmlns:w10="urn:schemas-microsoft-com:office:word" xmlns:w="http://schemas.openxmlformats.org/wordprocessingml/2006/main" xmlns:w14="http://schemas.microsoft.com/office/word/2010/wordml" xmlns:w15="http://schemas.microsoft.com/office/word/2012/wordml" xmlns:w16cex="http://schemas.microsoft.com/office/word/2018/wordml/cex" xmlns:w16cid="http://schemas.microsoft.com/office/word/2016/wordml/cid" xmlns:w16="http://schemas.microsoft.com/office/word/2018/wordml" xmlns:w16sdtdh="http://schemas.microsoft.com/office/word/2020/wordml/sdtdatahash" xmlns:w16se="http://schemas.microsoft.com/office/word/2015/wordml/symex" xmlns:wpg="http://schemas.microsoft.com/office/word/2010/wordprocessingGroup" xmlns:wpi="http://schemas.microsoft.com/office/word/2010/wordprocessingInk" xmlns:wne="http://schemas.microsoft.com/office/word/2006/wordml" xmlns:wps="http://schemas.microsoft.com/office/word/2010/wordprocessingShape" mc:Ignorable="w14 w15 w16se w16cid w16 w16cex w16sdtdh wp14">
   <w:p>
     <w:pPr>
@@ -2602,7 +2590,7 @@
         <w:sz w:val="17"/>
         <w:szCs w:val="17"/>
       </w:rPr>
-      <w:t>1</w:t>
+      <w:t>2</w:t>
     </w:r>
     <w:r>
       <w:rPr>
@@ -2698,8 +2686,175 @@
 <w:hdr xmlns:wpc="http://schemas.microsoft.com/office/word/2010/wordprocessingCanvas" xmlns:cx="http://schemas.microsoft.com/office/drawing/2014/chartex" xmlns:cx1="http://schemas.microsoft.com/office/drawing/2015/9/8/chartex" xmlns:cx2="http://schemas.microsoft.com/office/drawing/2015/10/21/chartex" xmlns:cx3="http://schemas.microsoft.com/office/drawing/2016/5/9/chartex" xmlns:cx4="http://schemas.microsoft.com/office/drawing/2016/5/10/chartex" xmlns:cx5="http://schemas.microsoft.com/office/drawing/2016/5/11/chartex" xmlns:cx6="http://schemas.microsoft.com/office/drawing/2016/5/12/chartex" xmlns:cx7="http://schemas.microsoft.com/office/drawing/2016/5/13/chartex" xmlns:cx8="http://schemas.microsoft.com/office/drawing/2016/5/14/chartex" xmlns:mc="http://schemas.openxmlformats.org/markup-compatibility/2006" xmlns:aink="http://schemas.microsoft.com/office/drawing/2016/ink" xmlns:am3d="http://schemas.microsoft.com/office/drawing/2017/model3d" xmlns:o="urn:schemas-microsoft-com:office:office" xmlns:oel="http://schemas.microsoft.com/office/2019/extlst" xmlns:r="http://schemas.openxmlformats.org/officeDocument/2006/relationships" xmlns:m="http://schemas.openxmlformats.org/officeDocument/2006/math" xmlns:v="urn:schemas-microsoft-com:vml" xmlns:wp14="http://schemas.microsoft.com/office/word/2010/wordprocessingDrawing" xmlns:wp="http://schemas.openxmlformats.org/drawingml/2006/wordprocessingDrawing" xmlns:w10="urn:schemas-microsoft-com:office:word" xmlns:w="http://schemas.openxmlformats.org/wordprocessingml/2006/main" xmlns:w14="http://schemas.microsoft.com/office/word/2010/wordml" xmlns:w15="http://schemas.microsoft.com/office/word/2012/wordml" xmlns:w16cex="http://schemas.microsoft.com/office/word/2018/wordml/cex" xmlns:w16cid="http://schemas.microsoft.com/office/word/2016/wordml/cid" xmlns:w16="http://schemas.microsoft.com/office/word/2018/wordml" xmlns:w16sdtdh="http://schemas.microsoft.com/office/word/2020/wordml/sdtdatahash" xmlns:w16se="http://schemas.microsoft.com/office/word/2015/wordml/symex" xmlns:wpg="http://schemas.microsoft.com/office/word/2010/wordprocessingGroup" xmlns:wpi="http://schemas.microsoft.com/office/word/2010/wordprocessingInk" xmlns:wne="http://schemas.microsoft.com/office/word/2006/wordml" xmlns:wps="http://schemas.microsoft.com/office/word/2010/wordprocessingShape" mc:Ignorable="w14 w15 w16se w16cid w16 w16cex w16sdtdh wp14">
   <w:p>
     <w:pPr>
+      <w:tabs>
+        <w:tab w:val="left" w:pos="708"/>
+        <w:tab w:val="left" w:pos="1416"/>
+        <w:tab w:val="left" w:pos="2124"/>
+        <w:tab w:val="left" w:pos="2832"/>
+        <w:tab w:val="left" w:pos="3540"/>
+        <w:tab w:val="left" w:pos="4248"/>
+        <w:tab w:val="left" w:pos="4956"/>
+        <w:tab w:val="left" w:pos="5664"/>
+        <w:tab w:val="left" w:pos="6372"/>
+        <w:tab w:val="left" w:pos="7080"/>
+        <w:tab w:val="left" w:pos="7788"/>
+        <w:tab w:val="left" w:pos="8415"/>
+      </w:tabs>
+      <w:spacing w:line="276" w:lineRule="auto"/>
+      <w:rPr>
+        <w:rFonts w:ascii="Arial" w:hAnsi="Arial" w:cs="Arial"/>
+        <w:b/>
+        <w:smallCaps/>
+        <w:spacing w:val="20"/>
+        <w:sz w:val="28"/>
+        <w:szCs w:val="28"/>
+      </w:rPr>
+    </w:pPr>
+    <w:r>
+      <w:rPr>
+        <w:sz w:val="12"/>
+        <w:szCs w:val="12"/>
+      </w:rPr>
+      <w:fldChar w:fldCharType="begin"/>
+    </w:r>
+    <w:r>
+      <w:rPr>
+        <w:sz w:val="12"/>
+        <w:szCs w:val="12"/>
+      </w:rPr>
+      <w:instrText xml:space="preserve"> INCLUDETEXT  "D:\\Development\\NRZMHiDB\\HaemophilusWeb\\ReportTemplates\\includes\\Kopfzeile - Kurz.docx" </w:instrText>
+    </w:r>
+    <w:r>
+      <w:rPr>
+        <w:sz w:val="12"/>
+        <w:szCs w:val="12"/>
+      </w:rPr>
+      <w:fldChar w:fldCharType="separate"/>
+    </w:r>
+    <w:r>
+      <w:rPr>
+        <w:noProof/>
+      </w:rPr>
+      <w:pict w14:anchorId="60942801">
+        <v:shapetype id="_x0000_t75" coordsize="21600,21600" o:spt="75" o:preferrelative="t" path="m@4@5l@4@11@9@11@9@5xe" filled="f" stroked="f">
+          <v:stroke joinstyle="miter"/>
+          <v:formulas>
+            <v:f eqn="if lineDrawn pixelLineWidth 0"/>
+            <v:f eqn="sum @0 1 0"/>
+            <v:f eqn="sum 0 0 @1"/>
+            <v:f eqn="prod @2 1 2"/>
+            <v:f eqn="prod @3 21600 pixelWidth"/>
+            <v:f eqn="prod @3 21600 pixelHeight"/>
+            <v:f eqn="sum @0 0 1"/>
+            <v:f eqn="prod @6 1 2"/>
+            <v:f eqn="prod @7 21600 pixelWidth"/>
+            <v:f eqn="sum @8 21600 0"/>
+            <v:f eqn="prod @7 21600 pixelHeight"/>
+            <v:f eqn="sum @10 21600 0"/>
+          </v:formulas>
+          <v:path o:extrusionok="f" gradientshapeok="t" o:connecttype="rect"/>
+          <o:lock v:ext="edit" aspectratio="t"/>
+        </v:shapetype>
+        <v:shape id="Grafik 4" o:spid="_x0000_s1090" type="#_x0000_t75" alt="nrzmhi_logo_500" style="position:absolute;margin-left:385.15pt;margin-top:2.25pt;width:63.4pt;height:63.4pt;z-index:-1;visibility:visible;mso-wrap-style:square;mso-width-percent:0;mso-height-percent:0;mso-wrap-distance-left:9pt;mso-wrap-distance-top:0;mso-wrap-distance-right:9pt;mso-wrap-distance-bottom:0;mso-position-horizontal:absolute;mso-position-horizontal-relative:text;mso-position-vertical:absolute;mso-position-vertical-relative:text;mso-width-percent:0;mso-height-percent:0;mso-width-relative:page;mso-height-relative:page">
+          <v:imagedata r:id="rId1" o:title="nrzmhi_logo_500"/>
+        </v:shape>
+      </w:pict>
+    </w:r>
+    <w:r>
+      <w:rPr>
+        <w:noProof/>
+      </w:rPr>
+      <w:pict w14:anchorId="4AF4A660">
+        <v:shape id="_x0000_s1089" type="#_x0000_t75" alt="RKI_Logo-NRZKL-Deu_RGB-1.JPG" style="position:absolute;margin-left:449.25pt;margin-top:6.75pt;width:55pt;height:55pt;z-index:6;visibility:visible;mso-wrap-style:square;mso-width-percent:0;mso-height-percent:0;mso-wrap-distance-left:9pt;mso-wrap-distance-top:0;mso-wrap-distance-right:9pt;mso-wrap-distance-bottom:0;mso-position-horizontal:absolute;mso-position-horizontal-relative:text;mso-position-vertical:absolute;mso-position-vertical-relative:text;mso-width-percent:0;mso-height-percent:0;mso-width-relative:page;mso-height-relative:page" stroked="t" strokecolor="white">
+          <v:imagedata r:id="rId2" o:title="RKI_Logo-NRZKL-Deu_RGB-1"/>
+        </v:shape>
+      </w:pict>
+    </w:r>
+    <w:r>
+      <w:rPr>
+        <w:rFonts w:ascii="Arial" w:hAnsi="Arial" w:cs="Arial"/>
+        <w:b/>
+        <w:smallCaps/>
+        <w:spacing w:val="20"/>
+        <w:sz w:val="28"/>
+        <w:szCs w:val="28"/>
+      </w:rPr>
+      <w:t xml:space="preserve">Nationales Referenzzentrum für Meningokokken </w:t>
+    </w:r>
+  </w:p>
+  <w:p>
+    <w:pPr>
+      <w:spacing w:line="360" w:lineRule="auto"/>
+      <w:rPr>
+        <w:rFonts w:ascii="Arial" w:hAnsi="Arial" w:cs="Arial"/>
+        <w:smallCaps/>
+        <w:spacing w:val="20"/>
+        <w:sz w:val="28"/>
+        <w:szCs w:val="28"/>
+      </w:rPr>
+    </w:pPr>
+    <w:r>
+      <w:rPr>
+        <w:rFonts w:ascii="Arial" w:hAnsi="Arial" w:cs="Arial"/>
+        <w:b/>
+        <w:smallCaps/>
+        <w:noProof/>
+        <w:spacing w:val="20"/>
+        <w:sz w:val="28"/>
+        <w:szCs w:val="28"/>
+      </w:rPr>
+      <w:t>und Haemophilus influenzae</w:t>
+    </w:r>
+  </w:p>
+  <w:p>
+    <w:pPr>
+      <w:rPr>
+        <w:sz w:val="22"/>
+        <w:szCs w:val="22"/>
+      </w:rPr>
+    </w:pPr>
+    <w:r>
+      <w:rPr>
+        <w:sz w:val="22"/>
+        <w:szCs w:val="22"/>
+      </w:rPr>
+      <w:t>Gesamtleitung: PD Dr. rer. nat. Heike Claus</w:t>
+    </w:r>
+  </w:p>
+  <w:p>
+    <w:pPr>
+      <w:rPr>
+        <w:sz w:val="12"/>
+        <w:szCs w:val="12"/>
+      </w:rPr>
+    </w:pPr>
+    <w:r>
+      <w:rPr>
+        <w:sz w:val="22"/>
+        <w:szCs w:val="22"/>
+      </w:rPr>
+      <w:t>ärztliche Leitung: PD Dr. med. Thiên-Trí Lâm</w:t>
+    </w:r>
+  </w:p>
+  <w:p>
+    <w:pPr>
+      <w:rPr>
+        <w:sz w:val="12"/>
+        <w:szCs w:val="12"/>
+      </w:rPr>
+    </w:pPr>
+  </w:p>
+  <w:p>
+    <w:pPr>
       <w:pStyle w:val="Kopfzeile"/>
     </w:pPr>
+    <w:r>
+      <w:rPr>
+        <w:sz w:val="12"/>
+        <w:szCs w:val="12"/>
+      </w:rPr>
+      <w:fldChar w:fldCharType="end"/>
+    </w:r>
   </w:p>
 </w:hdr>
 </file>
@@ -2733,31 +2888,19 @@
       </w:rPr>
     </w:pPr>
     <w:r>
-      <w:rPr>
-        <w:sz w:val="12"/>
-        <w:szCs w:val="12"/>
-      </w:rPr>
       <w:fldChar w:fldCharType="begin"/>
     </w:r>
     <w:r>
-      <w:rPr>
-        <w:sz w:val="12"/>
-        <w:szCs w:val="12"/>
-      </w:rPr>
-      <w:instrText xml:space="preserve"> INCLUDETEXT "C:\\Users\\mrt\\Source\\Repos\\Haemophilus\\HaemophilusWeb\\ReportTemplates\\includes\\Kopfzeile - Kurz.docx" </w:instrText>
-    </w:r>
-    <w:r>
-      <w:rPr>
-        <w:sz w:val="12"/>
-        <w:szCs w:val="12"/>
-      </w:rPr>
+      <w:instrText xml:space="preserve"> INCLUDETEXT  "D:\\Development\\NRZMHiDB\\HaemophilusWeb\\ReportTemplates\\includes\\Kopfzeile - Kontakt.docx" </w:instrText>
+    </w:r>
+    <w:r>
       <w:fldChar w:fldCharType="separate"/>
     </w:r>
     <w:r>
       <w:rPr>
         <w:noProof/>
       </w:rPr>
-      <w:pict w14:anchorId="398FF378">
+      <w:pict w14:anchorId="52FF5B32">
         <v:shapetype id="_x0000_t75" coordsize="21600,21600" o:spt="75" o:preferrelative="t" path="m@4@5l@4@11@9@11@9@5xe" filled="f" stroked="f">
           <v:stroke joinstyle="miter"/>
           <v:formulas>
@@ -2777,7 +2920,7 @@
           <v:path o:extrusionok="f" gradientshapeok="t" o:connecttype="rect"/>
           <o:lock v:ext="edit" aspectratio="t"/>
         </v:shapetype>
-        <v:shape id="Grafik 70" o:spid="_x0000_s1068" type="#_x0000_t75" alt="nrzmhi_logo_500" style="position:absolute;margin-left:385.15pt;margin-top:2.25pt;width:63.4pt;height:63.4pt;z-index:-4;visibility:visible;mso-wrap-style:square;mso-width-percent:0;mso-height-percent:0;mso-wrap-distance-left:9pt;mso-wrap-distance-top:0;mso-wrap-distance-right:9pt;mso-wrap-distance-bottom:0;mso-position-horizontal:absolute;mso-position-horizontal-relative:text;mso-position-vertical:absolute;mso-position-vertical-relative:text;mso-width-percent:0;mso-height-percent:0;mso-width-relative:page;mso-height-relative:page">
+        <v:shape id="Grafik 2" o:spid="_x0000_s1088" type="#_x0000_t75" alt="nrzmhi_logo_500" style="position:absolute;margin-left:385.15pt;margin-top:2.25pt;width:63.4pt;height:63.4pt;z-index:-3;visibility:visible;mso-wrap-style:square;mso-width-percent:0;mso-height-percent:0;mso-wrap-distance-left:9pt;mso-wrap-distance-top:0;mso-wrap-distance-right:9pt;mso-wrap-distance-bottom:0;mso-position-horizontal:absolute;mso-position-horizontal-relative:text;mso-position-vertical:absolute;mso-position-vertical-relative:text;mso-width-percent:0;mso-height-percent:0;mso-width-relative:page;mso-height-relative:page">
           <v:imagedata r:id="rId1" o:title="nrzmhi_logo_500"/>
         </v:shape>
       </w:pict>
@@ -2786,8 +2929,8 @@
       <w:rPr>
         <w:noProof/>
       </w:rPr>
-      <w:pict w14:anchorId="627C1384">
-        <v:shape id="Grafik 71" o:spid="_x0000_s1067" type="#_x0000_t75" alt="RKI_Logo-NRZKL-Deu_RGB-1.JPG" style="position:absolute;margin-left:449.25pt;margin-top:6.75pt;width:55pt;height:55pt;z-index:3;visibility:visible;mso-wrap-style:square;mso-width-percent:0;mso-height-percent:0;mso-wrap-distance-left:9pt;mso-wrap-distance-top:0;mso-wrap-distance-right:9pt;mso-wrap-distance-bottom:0;mso-position-horizontal:absolute;mso-position-horizontal-relative:text;mso-position-vertical:absolute;mso-position-vertical-relative:text;mso-width-percent:0;mso-height-percent:0;mso-width-relative:page;mso-height-relative:page" stroked="t" strokecolor="white">
+      <w:pict w14:anchorId="4F2B5675">
+        <v:shape id="Grafik 1" o:spid="_x0000_s1087" type="#_x0000_t75" alt="RKI_Logo-NRZKL-Deu_RGB-1.JPG" style="position:absolute;margin-left:449.25pt;margin-top:6.75pt;width:55pt;height:55pt;z-index:3;visibility:visible;mso-wrap-style:square;mso-width-percent:0;mso-height-percent:0;mso-wrap-distance-left:9pt;mso-wrap-distance-top:0;mso-wrap-distance-right:9pt;mso-wrap-distance-bottom:0;mso-position-horizontal:absolute;mso-position-horizontal-relative:text;mso-position-vertical:absolute;mso-position-vertical-relative:text;mso-width-percent:0;mso-height-percent:0;mso-width-relative:page;mso-height-relative:page" stroked="t" strokecolor="white">
           <v:imagedata r:id="rId2" o:title="RKI_Logo-NRZKL-Deu_RGB-1"/>
         </v:shape>
       </w:pict>
@@ -2806,6 +2949,9 @@
   </w:p>
   <w:p>
     <w:pPr>
+      <w:tabs>
+        <w:tab w:val="left" w:pos="5664"/>
+      </w:tabs>
       <w:spacing w:line="360" w:lineRule="auto"/>
       <w:rPr>
         <w:rFonts w:ascii="Arial" w:hAnsi="Arial" w:cs="Arial"/>
@@ -2827,156 +2973,6 @@
       </w:rPr>
       <w:t>und Haemophilus influenzae</w:t>
     </w:r>
-  </w:p>
-  <w:p>
-    <w:pPr>
-      <w:spacing w:line="360" w:lineRule="auto"/>
-      <w:rPr>
-        <w:sz w:val="22"/>
-        <w:szCs w:val="22"/>
-      </w:rPr>
-    </w:pPr>
-    <w:r>
-      <w:rPr>
-        <w:sz w:val="22"/>
-        <w:szCs w:val="22"/>
-      </w:rPr>
-      <w:t>Leitung: Prof. Dr. M. Frosch, Prof. Dr. U. Vogel</w:t>
-    </w:r>
-  </w:p>
-  <w:p>
-    <w:pPr>
-      <w:rPr>
-        <w:sz w:val="12"/>
-        <w:szCs w:val="12"/>
-      </w:rPr>
-    </w:pPr>
-  </w:p>
-  <w:p>
-    <w:pPr>
-      <w:rPr>
-        <w:sz w:val="12"/>
-        <w:szCs w:val="12"/>
-      </w:rPr>
-    </w:pPr>
-  </w:p>
-  <w:p>
-    <w:pPr>
-      <w:pStyle w:val="Kopfzeile"/>
-    </w:pPr>
-    <w:r>
-      <w:rPr>
-        <w:sz w:val="12"/>
-        <w:szCs w:val="12"/>
-      </w:rPr>
-      <w:fldChar w:fldCharType="end"/>
-    </w:r>
-  </w:p>
-</w:hdr>
-</file>
-
-<file path=word/header3.xml><?xml version="1.0" encoding="utf-8"?>
-<w:hdr xmlns:wpc="http://schemas.microsoft.com/office/word/2010/wordprocessingCanvas" xmlns:cx="http://schemas.microsoft.com/office/drawing/2014/chartex" xmlns:cx1="http://schemas.microsoft.com/office/drawing/2015/9/8/chartex" xmlns:cx2="http://schemas.microsoft.com/office/drawing/2015/10/21/chartex" xmlns:cx3="http://schemas.microsoft.com/office/drawing/2016/5/9/chartex" xmlns:cx4="http://schemas.microsoft.com/office/drawing/2016/5/10/chartex" xmlns:cx5="http://schemas.microsoft.com/office/drawing/2016/5/11/chartex" xmlns:cx6="http://schemas.microsoft.com/office/drawing/2016/5/12/chartex" xmlns:cx7="http://schemas.microsoft.com/office/drawing/2016/5/13/chartex" xmlns:cx8="http://schemas.microsoft.com/office/drawing/2016/5/14/chartex" xmlns:mc="http://schemas.openxmlformats.org/markup-compatibility/2006" xmlns:aink="http://schemas.microsoft.com/office/drawing/2016/ink" xmlns:am3d="http://schemas.microsoft.com/office/drawing/2017/model3d" xmlns:o="urn:schemas-microsoft-com:office:office" xmlns:oel="http://schemas.microsoft.com/office/2019/extlst" xmlns:r="http://schemas.openxmlformats.org/officeDocument/2006/relationships" xmlns:m="http://schemas.openxmlformats.org/officeDocument/2006/math" xmlns:v="urn:schemas-microsoft-com:vml" xmlns:wp14="http://schemas.microsoft.com/office/word/2010/wordprocessingDrawing" xmlns:wp="http://schemas.openxmlformats.org/drawingml/2006/wordprocessingDrawing" xmlns:w10="urn:schemas-microsoft-com:office:word" xmlns:w="http://schemas.openxmlformats.org/wordprocessingml/2006/main" xmlns:w14="http://schemas.microsoft.com/office/word/2010/wordml" xmlns:w15="http://schemas.microsoft.com/office/word/2012/wordml" xmlns:w16cex="http://schemas.microsoft.com/office/word/2018/wordml/cex" xmlns:w16cid="http://schemas.microsoft.com/office/word/2016/wordml/cid" xmlns:w16="http://schemas.microsoft.com/office/word/2018/wordml" xmlns:w16sdtdh="http://schemas.microsoft.com/office/word/2020/wordml/sdtdatahash" xmlns:w16se="http://schemas.microsoft.com/office/word/2015/wordml/symex" xmlns:wpg="http://schemas.microsoft.com/office/word/2010/wordprocessingGroup" xmlns:wpi="http://schemas.microsoft.com/office/word/2010/wordprocessingInk" xmlns:wne="http://schemas.microsoft.com/office/word/2006/wordml" xmlns:wps="http://schemas.microsoft.com/office/word/2010/wordprocessingShape" mc:Ignorable="w14 w15 w16se w16cid w16 w16cex w16sdtdh wp14">
-  <w:p>
-    <w:pPr>
-      <w:tabs>
-        <w:tab w:val="left" w:pos="708"/>
-        <w:tab w:val="left" w:pos="1416"/>
-        <w:tab w:val="left" w:pos="2124"/>
-        <w:tab w:val="left" w:pos="2832"/>
-        <w:tab w:val="left" w:pos="3540"/>
-        <w:tab w:val="left" w:pos="4248"/>
-        <w:tab w:val="left" w:pos="4956"/>
-        <w:tab w:val="left" w:pos="5664"/>
-        <w:tab w:val="left" w:pos="6372"/>
-        <w:tab w:val="left" w:pos="7080"/>
-        <w:tab w:val="left" w:pos="7788"/>
-        <w:tab w:val="left" w:pos="8415"/>
-      </w:tabs>
-      <w:spacing w:line="276" w:lineRule="auto"/>
-      <w:rPr>
-        <w:rFonts w:ascii="Arial" w:hAnsi="Arial" w:cs="Arial"/>
-        <w:b/>
-        <w:smallCaps/>
-        <w:spacing w:val="20"/>
-        <w:sz w:val="28"/>
-        <w:szCs w:val="28"/>
-      </w:rPr>
-    </w:pPr>
-    <w:r>
-      <w:fldChar w:fldCharType="begin"/>
-    </w:r>
-    <w:r>
-      <w:instrText xml:space="preserve"> INCLUDETEXT  "D:\\Development\\NRZMHiDB\\HaemophilusWeb\\ReportTemplates\\includes\\Kopfzeile - Kontakt.docx" </w:instrText>
-    </w:r>
-    <w:r>
-      <w:fldChar w:fldCharType="separate"/>
-    </w:r>
-    <w:r>
-      <w:rPr>
-        <w:noProof/>
-      </w:rPr>
-      <w:pict w14:anchorId="334C104A">
-        <v:shapetype id="_x0000_t75" coordsize="21600,21600" o:spt="75" o:preferrelative="t" path="m@4@5l@4@11@9@11@9@5xe" filled="f" stroked="f">
-          <v:stroke joinstyle="miter"/>
-          <v:formulas>
-            <v:f eqn="if lineDrawn pixelLineWidth 0"/>
-            <v:f eqn="sum @0 1 0"/>
-            <v:f eqn="sum 0 0 @1"/>
-            <v:f eqn="prod @2 1 2"/>
-            <v:f eqn="prod @3 21600 pixelWidth"/>
-            <v:f eqn="prod @3 21600 pixelHeight"/>
-            <v:f eqn="sum @0 0 1"/>
-            <v:f eqn="prod @6 1 2"/>
-            <v:f eqn="prod @7 21600 pixelWidth"/>
-            <v:f eqn="sum @8 21600 0"/>
-            <v:f eqn="prod @7 21600 pixelHeight"/>
-            <v:f eqn="sum @10 21600 0"/>
-          </v:formulas>
-          <v:path o:extrusionok="f" gradientshapeok="t" o:connecttype="rect"/>
-          <o:lock v:ext="edit" aspectratio="t"/>
-        </v:shapetype>
-        <v:shape id="Grafik 2" o:spid="_x0000_s1084" type="#_x0000_t75" alt="nrzmhi_logo_500" style="position:absolute;margin-left:385.15pt;margin-top:2.25pt;width:63.4pt;height:63.4pt;z-index:-1;visibility:visible;mso-wrap-style:square;mso-width-percent:0;mso-height-percent:0;mso-wrap-distance-left:9pt;mso-wrap-distance-top:0;mso-wrap-distance-right:9pt;mso-wrap-distance-bottom:0;mso-position-horizontal:absolute;mso-position-horizontal-relative:text;mso-position-vertical:absolute;mso-position-vertical-relative:text;mso-width-percent:0;mso-height-percent:0;mso-width-relative:page;mso-height-relative:page">
-          <v:imagedata r:id="rId1" o:title="nrzmhi_logo_500"/>
-        </v:shape>
-      </w:pict>
-    </w:r>
-    <w:r>
-      <w:rPr>
-        <w:noProof/>
-      </w:rPr>
-      <w:pict w14:anchorId="31054991">
-        <v:shape id="Grafik 1" o:spid="_x0000_s1083" type="#_x0000_t75" alt="RKI_Logo-NRZKL-Deu_RGB-1.JPG" style="position:absolute;margin-left:449.25pt;margin-top:6.75pt;width:55pt;height:55pt;z-index:5;visibility:visible;mso-wrap-style:square;mso-width-percent:0;mso-height-percent:0;mso-wrap-distance-left:9pt;mso-wrap-distance-top:0;mso-wrap-distance-right:9pt;mso-wrap-distance-bottom:0;mso-position-horizontal:absolute;mso-position-horizontal-relative:text;mso-position-vertical:absolute;mso-position-vertical-relative:text;mso-width-percent:0;mso-height-percent:0;mso-width-relative:page;mso-height-relative:page" stroked="t" strokecolor="white">
-          <v:imagedata r:id="rId2" o:title="RKI_Logo-NRZKL-Deu_RGB-1"/>
-        </v:shape>
-      </w:pict>
-    </w:r>
-    <w:r>
-      <w:rPr>
-        <w:rFonts w:ascii="Arial" w:hAnsi="Arial" w:cs="Arial"/>
-        <w:b/>
-        <w:smallCaps/>
-        <w:spacing w:val="20"/>
-        <w:sz w:val="28"/>
-        <w:szCs w:val="28"/>
-      </w:rPr>
-      <w:t xml:space="preserve">Nationales Referenzzentrum für Meningokokken </w:t>
-    </w:r>
-  </w:p>
-  <w:p>
-    <w:pPr>
-      <w:tabs>
-        <w:tab w:val="left" w:pos="5664"/>
-      </w:tabs>
-      <w:spacing w:line="360" w:lineRule="auto"/>
-      <w:rPr>
-        <w:rFonts w:ascii="Arial" w:hAnsi="Arial" w:cs="Arial"/>
-        <w:smallCaps/>
-        <w:spacing w:val="20"/>
-        <w:sz w:val="28"/>
-        <w:szCs w:val="28"/>
-      </w:rPr>
-    </w:pPr>
     <w:r>
       <w:rPr>
         <w:rFonts w:ascii="Arial" w:hAnsi="Arial" w:cs="Arial"/>
@@ -2987,24 +2983,11 @@
         <w:sz w:val="28"/>
         <w:szCs w:val="28"/>
       </w:rPr>
-      <w:t>und Haemophilus influenzae</w:t>
-    </w:r>
-    <w:r>
-      <w:rPr>
-        <w:rFonts w:ascii="Arial" w:hAnsi="Arial" w:cs="Arial"/>
-        <w:b/>
-        <w:smallCaps/>
-        <w:noProof/>
-        <w:spacing w:val="20"/>
-        <w:sz w:val="28"/>
-        <w:szCs w:val="28"/>
-      </w:rPr>
       <w:tab/>
     </w:r>
   </w:p>
   <w:p>
     <w:pPr>
-      <w:spacing w:line="360" w:lineRule="auto"/>
       <w:rPr>
         <w:sz w:val="22"/>
         <w:szCs w:val="22"/>
@@ -3015,41 +2998,26 @@
         <w:sz w:val="22"/>
         <w:szCs w:val="22"/>
       </w:rPr>
-      <w:t>K</w:t>
-    </w:r>
-    <w:r>
-      <w:rPr>
-        <w:sz w:val="22"/>
-        <w:szCs w:val="22"/>
-      </w:rPr>
-      <w:t>ommissarische Leiterin</w:t>
-    </w:r>
-    <w:r>
-      <w:rPr>
-        <w:sz w:val="22"/>
-        <w:szCs w:val="22"/>
-      </w:rPr>
-      <w:t xml:space="preserve">: </w:t>
-    </w:r>
-    <w:r>
-      <w:rPr>
-        <w:sz w:val="22"/>
-        <w:szCs w:val="22"/>
-      </w:rPr>
-      <w:t>PD Dr. Heike Claus</w:t>
+      <w:t>Gesamtleitung: PD Dr. rer. nat. Heike Claus</w:t>
     </w:r>
   </w:p>
   <w:p>
     <w:pPr>
       <w:rPr>
-        <w:sz w:val="12"/>
-        <w:szCs w:val="12"/>
+        <w:sz w:val="22"/>
+        <w:szCs w:val="22"/>
       </w:rPr>
     </w:pPr>
+    <w:r>
+      <w:rPr>
+        <w:sz w:val="22"/>
+        <w:szCs w:val="22"/>
+      </w:rPr>
+      <w:t>ärztliche Leitung: PD Dr. med. Thiên-Trí Lâm</w:t>
+    </w:r>
   </w:p>
   <w:p>
     <w:pPr>
-      <w:pStyle w:val="Kopfzeile"/>
       <w:rPr>
         <w:sz w:val="12"/>
         <w:szCs w:val="12"/>
@@ -3082,12 +3050,12 @@
       <w:rPr>
         <w:noProof/>
       </w:rPr>
-      <w:pict w14:anchorId="7234BCA7">
+      <w:pict w14:anchorId="28492E83">
         <v:shapetype id="_x0000_t202" coordsize="21600,21600" o:spt="202" path="m,l,21600r21600,l21600,xe">
           <v:stroke joinstyle="miter"/>
           <v:path gradientshapeok="t" o:connecttype="rect"/>
         </v:shapetype>
-        <v:shape id="Textfeld 3" o:spid="_x0000_s1082" type="#_x0000_t202" style="position:absolute;margin-left:364.1pt;margin-top:2.3pt;width:156.8pt;height:304.25pt;z-index:6;visibility:visible;mso-wrap-style:square;mso-width-percent:0;mso-height-percent:0;mso-wrap-distance-left:9pt;mso-wrap-distance-top:0;mso-wrap-distance-right:9pt;mso-wrap-distance-bottom:0;mso-position-horizontal-relative:text;mso-position-vertical-relative:text;mso-width-percent:0;mso-height-percent:0;mso-width-relative:page;mso-height-relative:page;v-text-anchor:top" o:gfxdata="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" stroked="f">
+        <v:shape id="Textfeld 3" o:spid="_x0000_s1086" type="#_x0000_t202" style="position:absolute;margin-left:364.1pt;margin-top:2.3pt;width:156.8pt;height:304.25pt;z-index:4;visibility:visible;mso-wrap-style:square;mso-width-percent:0;mso-height-percent:0;mso-wrap-distance-left:9pt;mso-wrap-distance-top:0;mso-wrap-distance-right:9pt;mso-wrap-distance-bottom:0;mso-position-horizontal-relative:text;mso-position-vertical-relative:text;mso-width-percent:0;mso-height-percent:0;mso-width-relative:page;mso-height-relative:page;v-text-anchor:top" o:gfxdata="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" stroked="f">
           <v:textbox style="mso-next-textbox:#Textfeld 3">
             <w:txbxContent>
               <w:p>
@@ -3243,7 +3211,7 @@
                     <w:szCs w:val="17"/>
                     <w:lang w:val="pl-PL"/>
                   </w:rPr>
-                  <w:t>Telefon: 0931/ 31-46006 (Labor/Befunde)</w:t>
+                  <w:t>Telefon: 0931/31-46006 (Labor/Befunde)</w:t>
                 </w:r>
               </w:p>
               <w:p>
@@ -3263,7 +3231,7 @@
                     <w:sz w:val="17"/>
                     <w:szCs w:val="17"/>
                   </w:rPr>
-                  <w:t>Telefax: 0931/ 31-87281</w:t>
+                  <w:t>Telefax: 0931/31-87281</w:t>
                 </w:r>
               </w:p>
               <w:p>
@@ -3333,7 +3301,7 @@
                     <w:szCs w:val="17"/>
                     <w:lang w:val="pl-PL"/>
                   </w:rPr>
-                  <w:t>Telefon: 0931/ 31-46936</w:t>
+                  <w:t>Telefon: 0931/31-46936</w:t>
                 </w:r>
               </w:p>
               <w:p>
@@ -3400,7 +3368,7 @@
                     <w:szCs w:val="17"/>
                     <w:lang w:val="pl-PL"/>
                   </w:rPr>
-                  <w:t>Telefon: 0931/ 31-46737</w:t>
+                  <w:t>Telefon: 0931/31-46737</w:t>
                 </w:r>
               </w:p>
               <w:p>
@@ -3423,6 +3391,9 @@
               </w:p>
               <w:p>
                 <w:pPr>
+                  <w:tabs>
+                    <w:tab w:val="left" w:pos="7560"/>
+                  </w:tabs>
                   <w:ind w:right="-1368"/>
                   <w:rPr>
                     <w:sz w:val="17"/>
@@ -3449,31 +3420,7 @@
                     <w:szCs w:val="17"/>
                     <w:lang w:val="pl-PL"/>
                   </w:rPr>
-                  <w:t>Dr. med</w:t>
-                </w:r>
-                <w:r>
-                  <w:rPr>
-                    <w:sz w:val="17"/>
-                    <w:szCs w:val="17"/>
-                    <w:lang w:val="pl-PL"/>
-                  </w:rPr>
-                  <w:t>. Manuel Krone,</w:t>
-                </w:r>
-                <w:r>
-                  <w:rPr>
-                    <w:sz w:val="17"/>
-                    <w:szCs w:val="17"/>
-                    <w:lang w:val="pl-PL"/>
-                  </w:rPr>
-                  <w:t xml:space="preserve"> </w:t>
-                </w:r>
-                <w:r>
-                  <w:rPr>
-                    <w:sz w:val="17"/>
-                    <w:szCs w:val="17"/>
-                    <w:lang w:val="pl-PL"/>
-                  </w:rPr>
-                  <w:t>MScPH</w:t>
+                  <w:t>Katherina Mohort</w:t>
                 </w:r>
               </w:p>
               <w:p>
@@ -3494,7 +3441,7 @@
                     <w:szCs w:val="17"/>
                     <w:lang w:val="pl-PL"/>
                   </w:rPr>
-                  <w:t>Telefon: 0931/31-88040</w:t>
+                  <w:t>Telefon: 0931/31-81128</w:t>
                 </w:r>
               </w:p>
               <w:p>
@@ -3515,7 +3462,7 @@
                     <w:szCs w:val="17"/>
                     <w:lang w:val="pl-PL"/>
                   </w:rPr>
-                  <w:t>manuel.krone@uni-wuerzburg.de</w:t>
+                  <w:t>kateryna.mohort@uni-wuerzburg.de</w:t>
                 </w:r>
               </w:p>
               <w:p>

--- a/HaemophilusWeb/ReportTemplates/Sonstige - Kein Haemophilus v3.docx
+++ b/HaemophilusWeb/ReportTemplates/Sonstige - Kein Haemophilus v3.docx
@@ -9,6 +9,15 @@
         </w:rPr>
       </w:pPr>
       <w:r>
+        <w:fldChar w:fldCharType="begin"/>
+      </w:r>
+      <w:r>
+        <w:instrText xml:space="preserve"> INCLUDETEXT  "D:\\Development\\NRZMHiDB\\HaemophilusWeb\\ReportTemplates\\includes\\Seite 1 - Kurz.docx" </w:instrText>
+      </w:r>
+      <w:r>
+        <w:fldChar w:fldCharType="separate"/>
+      </w:r>
+      <w:r>
         <w:rPr>
           <w:rFonts w:ascii="Arial" w:hAnsi="Arial" w:cs="Arial"/>
         </w:rPr>
@@ -55,13 +64,6 @@
         </w:rPr>
         <w:t>{SenderCity}</w:t>
       </w:r>
-    </w:p>
-    <w:p>
-      <w:pPr>
-        <w:rPr>
-          <w:rFonts w:ascii="Arial" w:hAnsi="Arial" w:cs="Arial"/>
-        </w:rPr>
-      </w:pPr>
     </w:p>
     <w:p>
       <w:pPr>
@@ -107,6 +109,14 @@
           <w:color w:val="000000"/>
         </w:rPr>
       </w:pPr>
+      <w:r>
+        <w:rPr>
+          <w:rFonts w:ascii="Arial" w:hAnsi="Arial" w:cs="Arial"/>
+          <w:bCs/>
+          <w:color w:val="000000"/>
+        </w:rPr>
+        <w:t>Würzburg, den {Date}</w:t>
+      </w:r>
     </w:p>
     <w:p>
       <w:pPr>
@@ -118,43 +128,147 @@
         <w:autoSpaceDE w:val="0"/>
         <w:autoSpaceDN w:val="0"/>
         <w:adjustRightInd w:val="0"/>
-        <w:spacing w:before="120"/>
+        <w:spacing w:before="240" w:after="160"/>
+        <w:ind w:right="2381"/>
         <w:rPr>
           <w:rFonts w:ascii="Arial" w:hAnsi="Arial" w:cs="Arial"/>
           <w:bCs/>
           <w:color w:val="000000"/>
         </w:rPr>
       </w:pPr>
-    </w:p>
-    <w:p>
-      <w:pPr>
-        <w:widowControl w:val="0"/>
-        <w:tabs>
-          <w:tab w:val="left" w:pos="90"/>
-          <w:tab w:val="left" w:pos="3231"/>
-        </w:tabs>
-        <w:autoSpaceDE w:val="0"/>
-        <w:autoSpaceDN w:val="0"/>
-        <w:adjustRightInd w:val="0"/>
-        <w:spacing w:before="120"/>
-        <w:rPr>
-          <w:rFonts w:ascii="Arial" w:hAnsi="Arial" w:cs="Arial"/>
+      <w:r>
+        <w:rPr>
+          <w:rFonts w:ascii="Arial" w:hAnsi="Arial" w:cs="Arial"/>
+          <w:noProof/>
+        </w:rPr>
+        <w:pict w14:anchorId="7B129FB3">
+          <v:shapetype id="_x0000_t202" coordsize="21600,21600" o:spt="202" path="m,l,21600r21600,l21600,xe">
+            <v:stroke joinstyle="miter"/>
+            <v:path gradientshapeok="t" o:connecttype="rect"/>
+          </v:shapetype>
+          <v:shape id="_x0000_s2051" type="#_x0000_t202" style="position:absolute;margin-left:249.4pt;margin-top:47pt;width:90.7pt;height:99.2pt;z-index:-1;visibility:visible;mso-wrap-distance-left:9pt;mso-wrap-distance-top:3.6pt;mso-wrap-distance-right:9pt;mso-wrap-distance-bottom:3.6pt;mso-position-horizontal-relative:text;mso-position-vertical-relative:text;mso-width-relative:margin;mso-height-relative:margin;v-text-anchor:top" stroked="f">
+            <v:textbox style="mso-next-textbox:#_x0000_s2051">
+              <w:txbxContent>
+                <w:p>
+                  <w:pPr>
+                    <w:jc w:val="center"/>
+                    <w:rPr>
+                      <w:sz w:val="16"/>
+                      <w:szCs w:val="16"/>
+                    </w:rPr>
+                  </w:pPr>
+                  <w:r>
+                    <w:rPr>
+                      <w:sz w:val="16"/>
+                      <w:szCs w:val="16"/>
+                    </w:rPr>
+                    <w:t>{%DemisIdQrImage}</w:t>
+                  </w:r>
+                </w:p>
+                <w:p>
+                  <w:pPr>
+                    <w:jc w:val="center"/>
+                    <w:rPr>
+                      <w:sz w:val="12"/>
+                      <w:szCs w:val="12"/>
+                    </w:rPr>
+                  </w:pPr>
+                  <w:r>
+                    <w:rPr>
+                      <w:sz w:val="12"/>
+                      <w:szCs w:val="12"/>
+                    </w:rPr>
+                    <w:t>Meldungs-ID</w:t>
+                  </w:r>
+                </w:p>
+              </w:txbxContent>
+            </v:textbox>
+          </v:shape>
+        </w:pict>
+      </w:r>
+      <w:r>
+        <w:rPr>
+          <w:rFonts w:ascii="Arial" w:hAnsi="Arial" w:cs="Arial"/>
+          <w:b/>
           <w:bCs/>
           <w:color w:val="000000"/>
-        </w:rPr>
-      </w:pPr>
-      <w:r>
-        <w:rPr>
-          <w:rFonts w:ascii="Arial" w:hAnsi="Arial" w:cs="Arial"/>
+          <w:sz w:val="28"/>
+          <w:szCs w:val="28"/>
+        </w:rPr>
+        <w:t xml:space="preserve">Untersuchungsbefund </w:t>
+      </w:r>
+      <w:r>
+        <w:rPr>
+          <w:rFonts w:ascii="Arial" w:hAnsi="Arial" w:cs="Arial"/>
+          <w:b/>
           <w:bCs/>
           <w:color w:val="000000"/>
-        </w:rPr>
-        <w:t>Würzburg, den {Date}</w:t>
+          <w:sz w:val="28"/>
+          <w:szCs w:val="28"/>
+        </w:rPr>
+        <w:t>zu KL</w:t>
+      </w:r>
+      <w:r>
+        <w:rPr>
+          <w:rFonts w:ascii="Arial" w:hAnsi="Arial" w:cs="Arial"/>
+          <w:b/>
+          <w:bCs/>
+          <w:color w:val="000000"/>
+          <w:sz w:val="28"/>
+          <w:szCs w:val="28"/>
+        </w:rPr>
+        <w:t>{LaboratoryNumber}</w:t>
+      </w:r>
+      <w:r>
+        <w:rPr>
+          <w:rFonts w:ascii="Arial" w:hAnsi="Arial" w:cs="Arial"/>
+          <w:b/>
+          <w:bCs/>
+          <w:color w:val="000000"/>
+          <w:sz w:val="28"/>
+          <w:szCs w:val="28"/>
+        </w:rPr>
+        <w:t xml:space="preserve"> </w:t>
+      </w:r>
+      <w:r>
+        <w:rPr>
+          <w:rFonts w:ascii="Arial" w:hAnsi="Arial" w:cs="Arial"/>
+          <w:b/>
+          <w:bCs/>
+          <w:color w:val="000000"/>
+          <w:sz w:val="28"/>
+          <w:szCs w:val="28"/>
+        </w:rPr>
+        <w:t>-</w:t>
+      </w:r>
+      <w:r>
+        <w:rPr>
+          <w:rFonts w:ascii="Arial" w:hAnsi="Arial" w:cs="Arial"/>
+          <w:b/>
+          <w:bCs/>
+          <w:color w:val="000000"/>
+          <w:sz w:val="28"/>
+          <w:szCs w:val="28"/>
+        </w:rPr>
+        <w:t xml:space="preserve"> </w:t>
+      </w:r>
+      <w:r>
+        <w:rPr>
+          <w:rFonts w:ascii="Arial" w:hAnsi="Arial" w:cs="Arial"/>
+          <w:b/>
+          <w:bCs/>
+          <w:i/>
+          <w:iCs/>
+          <w:color w:val="000000"/>
+          <w:sz w:val="28"/>
+          <w:szCs w:val="28"/>
+        </w:rPr>
+        <w:t>Endbefund</w:t>
       </w:r>
     </w:p>
     <w:tbl>
       <w:tblPr>
-        <w:tblW w:w="8976" w:type="dxa"/>
+        <w:tblW w:w="6678" w:type="dxa"/>
         <w:tblInd w:w="55" w:type="dxa"/>
         <w:tblLayout w:type="fixed"/>
         <w:tblCellMar>
@@ -165,308 +279,10 @@
       </w:tblPr>
       <w:tblGrid>
         <w:gridCol w:w="2600"/>
-        <w:gridCol w:w="44"/>
-        <w:gridCol w:w="65"/>
-        <w:gridCol w:w="1986"/>
-        <w:gridCol w:w="849"/>
-        <w:gridCol w:w="649"/>
-        <w:gridCol w:w="1219"/>
-        <w:gridCol w:w="258"/>
-        <w:gridCol w:w="1306"/>
+        <w:gridCol w:w="4078"/>
       </w:tblGrid>
       <w:tr>
         <w:trPr>
-          <w:trHeight w:val="360"/>
-        </w:trPr>
-        <w:tc>
-          <w:tcPr>
-            <w:tcW w:w="2644" w:type="dxa"/>
-            <w:gridSpan w:val="2"/>
-            <w:tcBorders>
-              <w:top w:val="nil"/>
-              <w:left w:val="nil"/>
-              <w:bottom w:val="nil"/>
-              <w:right w:val="nil"/>
-            </w:tcBorders>
-            <w:shd w:val="clear" w:color="auto" w:fill="auto"/>
-            <w:noWrap/>
-            <w:vAlign w:val="bottom"/>
-          </w:tcPr>
-          <w:p>
-            <w:pPr>
-              <w:rPr>
-                <w:rFonts w:ascii="Arial" w:hAnsi="Arial" w:cs="Arial"/>
-                <w:color w:val="000000"/>
-                <w:sz w:val="16"/>
-                <w:szCs w:val="16"/>
-              </w:rPr>
-            </w:pPr>
-          </w:p>
-        </w:tc>
-        <w:tc>
-          <w:tcPr>
-            <w:tcW w:w="3549" w:type="dxa"/>
-            <w:gridSpan w:val="4"/>
-            <w:tcBorders>
-              <w:top w:val="nil"/>
-              <w:left w:val="nil"/>
-              <w:bottom w:val="nil"/>
-              <w:right w:val="nil"/>
-            </w:tcBorders>
-            <w:shd w:val="clear" w:color="auto" w:fill="auto"/>
-            <w:noWrap/>
-            <w:vAlign w:val="bottom"/>
-          </w:tcPr>
-          <w:p>
-            <w:pPr>
-              <w:rPr>
-                <w:rFonts w:ascii="Arial" w:hAnsi="Arial" w:cs="Arial"/>
-                <w:color w:val="000000"/>
-                <w:sz w:val="22"/>
-                <w:szCs w:val="22"/>
-              </w:rPr>
-            </w:pPr>
-          </w:p>
-        </w:tc>
-        <w:tc>
-          <w:tcPr>
-            <w:tcW w:w="2783" w:type="dxa"/>
-            <w:gridSpan w:val="3"/>
-            <w:tcBorders>
-              <w:top w:val="nil"/>
-              <w:left w:val="nil"/>
-              <w:bottom w:val="nil"/>
-              <w:right w:val="nil"/>
-            </w:tcBorders>
-            <w:shd w:val="clear" w:color="auto" w:fill="auto"/>
-            <w:noWrap/>
-            <w:vAlign w:val="bottom"/>
-          </w:tcPr>
-          <w:p>
-            <w:pPr>
-              <w:rPr>
-                <w:rFonts w:ascii="Arial" w:hAnsi="Arial" w:cs="Arial"/>
-                <w:color w:val="000000"/>
-                <w:sz w:val="22"/>
-                <w:szCs w:val="22"/>
-              </w:rPr>
-            </w:pPr>
-          </w:p>
-        </w:tc>
-      </w:tr>
-      <w:tr>
-        <w:trPr>
-          <w:gridAfter w:val="2"/>
-          <w:wAfter w:w="1564" w:type="dxa"/>
-          <w:trHeight w:val="375"/>
-        </w:trPr>
-        <w:tc>
-          <w:tcPr>
-            <w:tcW w:w="7412" w:type="dxa"/>
-            <w:gridSpan w:val="7"/>
-            <w:tcBorders>
-              <w:top w:val="nil"/>
-              <w:left w:val="nil"/>
-              <w:bottom w:val="nil"/>
-              <w:right w:val="nil"/>
-            </w:tcBorders>
-            <w:shd w:val="clear" w:color="auto" w:fill="auto"/>
-            <w:noWrap/>
-            <w:vAlign w:val="bottom"/>
-          </w:tcPr>
-          <w:p>
-            <w:pPr>
-              <w:rPr>
-                <w:rFonts w:ascii="Arial" w:hAnsi="Arial" w:cs="Arial"/>
-                <w:b/>
-                <w:bCs/>
-                <w:color w:val="000000"/>
-                <w:sz w:val="28"/>
-                <w:szCs w:val="28"/>
-              </w:rPr>
-            </w:pPr>
-            <w:r>
-              <w:rPr>
-                <w:rFonts w:ascii="Arial" w:hAnsi="Arial" w:cs="Arial"/>
-                <w:b/>
-                <w:bCs/>
-                <w:color w:val="000000"/>
-                <w:sz w:val="28"/>
-                <w:szCs w:val="28"/>
-              </w:rPr>
-              <w:t xml:space="preserve">Untersuchungsbefund </w:t>
-            </w:r>
-            <w:r>
-              <w:rPr>
-                <w:rFonts w:ascii="Arial" w:hAnsi="Arial" w:cs="Arial"/>
-                <w:b/>
-                <w:bCs/>
-                <w:color w:val="000000"/>
-                <w:sz w:val="28"/>
-                <w:szCs w:val="28"/>
-              </w:rPr>
-              <w:t xml:space="preserve">zu </w:t>
-            </w:r>
-            <w:bookmarkStart w:id="0" w:name="KLNr"/>
-            <w:r>
-              <w:rPr>
-                <w:rFonts w:ascii="Arial" w:hAnsi="Arial" w:cs="Arial"/>
-                <w:b/>
-                <w:bCs/>
-                <w:color w:val="000000"/>
-                <w:sz w:val="28"/>
-                <w:szCs w:val="28"/>
-              </w:rPr>
-              <w:t>KL</w:t>
-            </w:r>
-            <w:r>
-              <w:rPr>
-                <w:rFonts w:ascii="Arial" w:hAnsi="Arial" w:cs="Arial"/>
-                <w:b/>
-                <w:bCs/>
-                <w:color w:val="000000"/>
-                <w:sz w:val="28"/>
-                <w:szCs w:val="28"/>
-              </w:rPr>
-              <w:t>{LaboratoryNumber}</w:t>
-            </w:r>
-            <w:bookmarkEnd w:id="0"/>
-            <w:r>
-              <w:rPr>
-                <w:rFonts w:ascii="Arial" w:hAnsi="Arial" w:cs="Arial"/>
-                <w:b/>
-                <w:bCs/>
-                <w:color w:val="000000"/>
-                <w:sz w:val="28"/>
-                <w:szCs w:val="28"/>
-              </w:rPr>
-              <w:t xml:space="preserve"> </w:t>
-            </w:r>
-            <w:r>
-              <w:rPr>
-                <w:rFonts w:ascii="Arial" w:hAnsi="Arial" w:cs="Arial"/>
-                <w:b/>
-                <w:bCs/>
-                <w:color w:val="000000"/>
-                <w:sz w:val="28"/>
-                <w:szCs w:val="28"/>
-              </w:rPr>
-              <w:t>-</w:t>
-            </w:r>
-            <w:r>
-              <w:rPr>
-                <w:rFonts w:ascii="Arial" w:hAnsi="Arial" w:cs="Arial"/>
-                <w:b/>
-                <w:bCs/>
-                <w:color w:val="000000"/>
-                <w:sz w:val="28"/>
-                <w:szCs w:val="28"/>
-              </w:rPr>
-              <w:t xml:space="preserve"> </w:t>
-            </w:r>
-            <w:r>
-              <w:rPr>
-                <w:rFonts w:ascii="Arial" w:hAnsi="Arial" w:cs="Arial"/>
-                <w:b/>
-                <w:bCs/>
-                <w:i/>
-                <w:iCs/>
-                <w:color w:val="000000"/>
-                <w:sz w:val="28"/>
-                <w:szCs w:val="28"/>
-              </w:rPr>
-              <w:t>Endbefund</w:t>
-            </w:r>
-          </w:p>
-        </w:tc>
-      </w:tr>
-      <w:tr>
-        <w:trPr>
-          <w:gridAfter w:val="2"/>
-          <w:wAfter w:w="1564" w:type="dxa"/>
-          <w:trHeight w:val="300"/>
-        </w:trPr>
-        <w:tc>
-          <w:tcPr>
-            <w:tcW w:w="2600" w:type="dxa"/>
-            <w:tcBorders>
-              <w:top w:val="nil"/>
-              <w:left w:val="nil"/>
-              <w:bottom w:val="nil"/>
-              <w:right w:val="nil"/>
-            </w:tcBorders>
-            <w:shd w:val="clear" w:color="auto" w:fill="auto"/>
-            <w:noWrap/>
-            <w:vAlign w:val="bottom"/>
-          </w:tcPr>
-          <w:p>
-            <w:pPr>
-              <w:rPr>
-                <w:rFonts w:ascii="Arial" w:hAnsi="Arial" w:cs="Arial"/>
-                <w:b/>
-                <w:bCs/>
-                <w:color w:val="000000"/>
-                <w:sz w:val="28"/>
-                <w:szCs w:val="28"/>
-              </w:rPr>
-            </w:pPr>
-          </w:p>
-        </w:tc>
-        <w:tc>
-          <w:tcPr>
-            <w:tcW w:w="2095" w:type="dxa"/>
-            <w:gridSpan w:val="3"/>
-            <w:tcBorders>
-              <w:top w:val="nil"/>
-              <w:left w:val="nil"/>
-              <w:bottom w:val="nil"/>
-              <w:right w:val="nil"/>
-            </w:tcBorders>
-            <w:shd w:val="clear" w:color="auto" w:fill="auto"/>
-            <w:noWrap/>
-            <w:vAlign w:val="bottom"/>
-          </w:tcPr>
-          <w:p>
-            <w:pPr>
-              <w:rPr>
-                <w:rFonts w:ascii="Arial" w:hAnsi="Arial" w:cs="Arial"/>
-                <w:color w:val="000000"/>
-                <w:sz w:val="22"/>
-                <w:szCs w:val="22"/>
-              </w:rPr>
-            </w:pPr>
-          </w:p>
-        </w:tc>
-        <w:tc>
-          <w:tcPr>
-            <w:tcW w:w="2717" w:type="dxa"/>
-            <w:gridSpan w:val="3"/>
-            <w:tcBorders>
-              <w:top w:val="nil"/>
-              <w:left w:val="nil"/>
-              <w:bottom w:val="nil"/>
-              <w:right w:val="nil"/>
-            </w:tcBorders>
-            <w:shd w:val="clear" w:color="auto" w:fill="auto"/>
-            <w:noWrap/>
-            <w:vAlign w:val="bottom"/>
-          </w:tcPr>
-          <w:p>
-            <w:pPr>
-              <w:rPr>
-                <w:rFonts w:ascii="Arial" w:hAnsi="Arial" w:cs="Arial"/>
-                <w:color w:val="000000"/>
-                <w:sz w:val="22"/>
-                <w:szCs w:val="22"/>
-              </w:rPr>
-            </w:pPr>
-          </w:p>
-        </w:tc>
-      </w:tr>
-      <w:tr>
-        <w:trPr>
-          <w:gridAfter w:val="2"/>
-          <w:wAfter w:w="1564" w:type="dxa"/>
           <w:trHeight w:val="259"/>
         </w:trPr>
         <w:tc>
@@ -498,14 +314,31 @@
                 <w:sz w:val="16"/>
                 <w:szCs w:val="16"/>
               </w:rPr>
-              <w:t>Labor-Nr. des KLHI:</w:t>
+              <w:t xml:space="preserve">Labor-Nr. des </w:t>
+            </w:r>
+            <w:r>
+              <w:rPr>
+                <w:rFonts w:ascii="Arial" w:hAnsi="Arial" w:cs="Arial"/>
+                <w:color w:val="000000"/>
+                <w:sz w:val="16"/>
+                <w:szCs w:val="16"/>
+              </w:rPr>
+              <w:t>NRZMHi</w:t>
+            </w:r>
+            <w:r>
+              <w:rPr>
+                <w:rFonts w:ascii="Arial" w:hAnsi="Arial" w:cs="Arial"/>
+                <w:color w:val="000000"/>
+                <w:sz w:val="16"/>
+                <w:szCs w:val="16"/>
+              </w:rPr>
+              <w:t>:</w:t>
             </w:r>
           </w:p>
         </w:tc>
         <w:tc>
           <w:tcPr>
-            <w:tcW w:w="2095" w:type="dxa"/>
-            <w:gridSpan w:val="3"/>
+            <w:tcW w:w="4078" w:type="dxa"/>
             <w:tcBorders>
               <w:top w:val="nil"/>
               <w:left w:val="nil"/>
@@ -532,7 +365,7 @@
                 <w:sz w:val="16"/>
                 <w:szCs w:val="16"/>
               </w:rPr>
-              <w:fldChar w:fldCharType="begin"/>
+              <w:t>KL</w:t>
             </w:r>
             <w:r>
               <w:rPr>
@@ -541,76 +374,13 @@
                 <w:sz w:val="16"/>
                 <w:szCs w:val="16"/>
               </w:rPr>
-              <w:instrText xml:space="preserve"> REF KLNr \h  \* MERGEFORMAT </w:instrText>
+              <w:t>{LaboratoryNumber}</w:t>
             </w:r>
-            <w:r>
-              <w:rPr>
-                <w:rFonts w:ascii="Arial" w:hAnsi="Arial" w:cs="Arial"/>
-                <w:color w:val="000000"/>
-                <w:sz w:val="16"/>
-                <w:szCs w:val="16"/>
-              </w:rPr>
-            </w:r>
-            <w:r>
-              <w:rPr>
-                <w:rFonts w:ascii="Arial" w:hAnsi="Arial" w:cs="Arial"/>
-                <w:color w:val="000000"/>
-                <w:sz w:val="16"/>
-                <w:szCs w:val="16"/>
-              </w:rPr>
-              <w:fldChar w:fldCharType="separate"/>
-            </w:r>
-            <w:r>
-              <w:rPr>
-                <w:rFonts w:ascii="Arial" w:hAnsi="Arial" w:cs="Arial"/>
-                <w:bCs/>
-                <w:color w:val="000000"/>
-                <w:sz w:val="16"/>
-                <w:szCs w:val="16"/>
-              </w:rPr>
-              <w:t>KL{LaboratoryNumber}</w:t>
-            </w:r>
-            <w:r>
-              <w:rPr>
-                <w:rFonts w:ascii="Arial" w:hAnsi="Arial" w:cs="Arial"/>
-                <w:color w:val="000000"/>
-                <w:sz w:val="16"/>
-                <w:szCs w:val="16"/>
-              </w:rPr>
-              <w:fldChar w:fldCharType="end"/>
-            </w:r>
-          </w:p>
-        </w:tc>
-        <w:tc>
-          <w:tcPr>
-            <w:tcW w:w="2717" w:type="dxa"/>
-            <w:gridSpan w:val="3"/>
-            <w:tcBorders>
-              <w:top w:val="nil"/>
-              <w:left w:val="nil"/>
-              <w:bottom w:val="nil"/>
-              <w:right w:val="nil"/>
-            </w:tcBorders>
-            <w:shd w:val="clear" w:color="auto" w:fill="auto"/>
-            <w:noWrap/>
-            <w:vAlign w:val="bottom"/>
-          </w:tcPr>
-          <w:p>
-            <w:pPr>
-              <w:rPr>
-                <w:rFonts w:ascii="Arial" w:hAnsi="Arial" w:cs="Arial"/>
-                <w:color w:val="000000"/>
-                <w:sz w:val="22"/>
-                <w:szCs w:val="22"/>
-              </w:rPr>
-            </w:pPr>
           </w:p>
         </w:tc>
       </w:tr>
       <w:tr>
         <w:trPr>
-          <w:gridAfter w:val="2"/>
-          <w:wAfter w:w="1564" w:type="dxa"/>
           <w:trHeight w:val="259"/>
         </w:trPr>
         <w:tc>
@@ -648,8 +418,7 @@
         </w:tc>
         <w:tc>
           <w:tcPr>
-            <w:tcW w:w="2095" w:type="dxa"/>
-            <w:gridSpan w:val="3"/>
+            <w:tcW w:w="4078" w:type="dxa"/>
             <w:tcBorders>
               <w:top w:val="nil"/>
               <w:left w:val="nil"/>
@@ -680,36 +449,9 @@
             </w:r>
           </w:p>
         </w:tc>
-        <w:tc>
-          <w:tcPr>
-            <w:tcW w:w="2717" w:type="dxa"/>
-            <w:gridSpan w:val="3"/>
-            <w:tcBorders>
-              <w:top w:val="nil"/>
-              <w:left w:val="nil"/>
-              <w:bottom w:val="nil"/>
-              <w:right w:val="nil"/>
-            </w:tcBorders>
-            <w:shd w:val="clear" w:color="auto" w:fill="auto"/>
-            <w:noWrap/>
-            <w:vAlign w:val="bottom"/>
-          </w:tcPr>
-          <w:p>
-            <w:pPr>
-              <w:rPr>
-                <w:rFonts w:ascii="Arial" w:hAnsi="Arial" w:cs="Arial"/>
-                <w:color w:val="000000"/>
-                <w:sz w:val="22"/>
-                <w:szCs w:val="22"/>
-              </w:rPr>
-            </w:pPr>
-          </w:p>
-        </w:tc>
       </w:tr>
       <w:tr>
         <w:trPr>
-          <w:gridAfter w:val="2"/>
-          <w:wAfter w:w="1564" w:type="dxa"/>
           <w:trHeight w:val="259"/>
         </w:trPr>
         <w:tc>
@@ -747,8 +489,7 @@
         </w:tc>
         <w:tc>
           <w:tcPr>
-            <w:tcW w:w="2095" w:type="dxa"/>
-            <w:gridSpan w:val="3"/>
+            <w:tcW w:w="4078" w:type="dxa"/>
             <w:tcBorders>
               <w:top w:val="nil"/>
               <w:left w:val="nil"/>
@@ -779,36 +520,9 @@
             </w:r>
           </w:p>
         </w:tc>
-        <w:tc>
-          <w:tcPr>
-            <w:tcW w:w="2717" w:type="dxa"/>
-            <w:gridSpan w:val="3"/>
-            <w:tcBorders>
-              <w:top w:val="nil"/>
-              <w:left w:val="nil"/>
-              <w:bottom w:val="nil"/>
-              <w:right w:val="nil"/>
-            </w:tcBorders>
-            <w:shd w:val="clear" w:color="auto" w:fill="auto"/>
-            <w:noWrap/>
-            <w:vAlign w:val="bottom"/>
-          </w:tcPr>
-          <w:p>
-            <w:pPr>
-              <w:rPr>
-                <w:rFonts w:ascii="Arial" w:hAnsi="Arial" w:cs="Arial"/>
-                <w:color w:val="000000"/>
-                <w:sz w:val="22"/>
-                <w:szCs w:val="22"/>
-              </w:rPr>
-            </w:pPr>
-          </w:p>
-        </w:tc>
       </w:tr>
       <w:tr>
         <w:trPr>
-          <w:gridAfter w:val="2"/>
-          <w:wAfter w:w="1564" w:type="dxa"/>
           <w:trHeight w:val="259"/>
         </w:trPr>
         <w:tc>
@@ -846,8 +560,7 @@
         </w:tc>
         <w:tc>
           <w:tcPr>
-            <w:tcW w:w="2095" w:type="dxa"/>
-            <w:gridSpan w:val="3"/>
+            <w:tcW w:w="4078" w:type="dxa"/>
             <w:tcBorders>
               <w:top w:val="nil"/>
               <w:left w:val="nil"/>
@@ -878,36 +591,9 @@
             </w:r>
           </w:p>
         </w:tc>
-        <w:tc>
-          <w:tcPr>
-            <w:tcW w:w="2717" w:type="dxa"/>
-            <w:gridSpan w:val="3"/>
-            <w:tcBorders>
-              <w:top w:val="nil"/>
-              <w:left w:val="nil"/>
-              <w:bottom w:val="nil"/>
-              <w:right w:val="nil"/>
-            </w:tcBorders>
-            <w:shd w:val="clear" w:color="auto" w:fill="auto"/>
-            <w:noWrap/>
-            <w:vAlign w:val="bottom"/>
-          </w:tcPr>
-          <w:p>
-            <w:pPr>
-              <w:rPr>
-                <w:rFonts w:ascii="Arial" w:hAnsi="Arial" w:cs="Arial"/>
-                <w:color w:val="000000"/>
-                <w:sz w:val="22"/>
-                <w:szCs w:val="22"/>
-              </w:rPr>
-            </w:pPr>
-          </w:p>
-        </w:tc>
       </w:tr>
       <w:tr>
         <w:trPr>
-          <w:gridAfter w:val="2"/>
-          <w:wAfter w:w="1564" w:type="dxa"/>
           <w:trHeight w:val="259"/>
         </w:trPr>
         <w:tc>
@@ -939,14 +625,31 @@
                 <w:sz w:val="16"/>
                 <w:szCs w:val="16"/>
               </w:rPr>
-              <w:t>Initialen / PLZ  d. Patienten:</w:t>
+              <w:t>Initialen / PLZ d</w:t>
+            </w:r>
+            <w:r>
+              <w:rPr>
+                <w:rFonts w:ascii="Arial" w:hAnsi="Arial" w:cs="Arial"/>
+                <w:color w:val="000000"/>
+                <w:sz w:val="16"/>
+                <w:szCs w:val="16"/>
+              </w:rPr>
+              <w:t>es</w:t>
+            </w:r>
+            <w:r>
+              <w:rPr>
+                <w:rFonts w:ascii="Arial" w:hAnsi="Arial" w:cs="Arial"/>
+                <w:color w:val="000000"/>
+                <w:sz w:val="16"/>
+                <w:szCs w:val="16"/>
+              </w:rPr>
+              <w:t xml:space="preserve"> Patienten:</w:t>
             </w:r>
           </w:p>
         </w:tc>
         <w:tc>
           <w:tcPr>
-            <w:tcW w:w="2095" w:type="dxa"/>
-            <w:gridSpan w:val="3"/>
+            <w:tcW w:w="4078" w:type="dxa"/>
             <w:tcBorders>
               <w:top w:val="nil"/>
               <w:left w:val="nil"/>
@@ -977,36 +680,9 @@
             </w:r>
           </w:p>
         </w:tc>
-        <w:tc>
-          <w:tcPr>
-            <w:tcW w:w="2717" w:type="dxa"/>
-            <w:gridSpan w:val="3"/>
-            <w:tcBorders>
-              <w:top w:val="nil"/>
-              <w:left w:val="nil"/>
-              <w:bottom w:val="nil"/>
-              <w:right w:val="nil"/>
-            </w:tcBorders>
-            <w:shd w:val="clear" w:color="auto" w:fill="auto"/>
-            <w:noWrap/>
-            <w:vAlign w:val="bottom"/>
-          </w:tcPr>
-          <w:p>
-            <w:pPr>
-              <w:rPr>
-                <w:rFonts w:ascii="Arial" w:hAnsi="Arial" w:cs="Arial"/>
-                <w:color w:val="000000"/>
-                <w:sz w:val="22"/>
-                <w:szCs w:val="22"/>
-              </w:rPr>
-            </w:pPr>
-          </w:p>
-        </w:tc>
       </w:tr>
       <w:tr>
         <w:trPr>
-          <w:gridAfter w:val="2"/>
-          <w:wAfter w:w="1564" w:type="dxa"/>
           <w:trHeight w:val="259"/>
         </w:trPr>
         <w:tc>
@@ -1044,8 +720,7 @@
         </w:tc>
         <w:tc>
           <w:tcPr>
-            <w:tcW w:w="2095" w:type="dxa"/>
-            <w:gridSpan w:val="3"/>
+            <w:tcW w:w="4078" w:type="dxa"/>
             <w:tcBorders>
               <w:top w:val="nil"/>
               <w:left w:val="nil"/>
@@ -1076,36 +751,9 @@
             </w:r>
           </w:p>
         </w:tc>
-        <w:tc>
-          <w:tcPr>
-            <w:tcW w:w="2717" w:type="dxa"/>
-            <w:gridSpan w:val="3"/>
-            <w:tcBorders>
-              <w:top w:val="nil"/>
-              <w:left w:val="nil"/>
-              <w:bottom w:val="nil"/>
-              <w:right w:val="nil"/>
-            </w:tcBorders>
-            <w:shd w:val="clear" w:color="auto" w:fill="auto"/>
-            <w:noWrap/>
-            <w:vAlign w:val="bottom"/>
-          </w:tcPr>
-          <w:p>
-            <w:pPr>
-              <w:rPr>
-                <w:rFonts w:ascii="Arial" w:hAnsi="Arial" w:cs="Arial"/>
-                <w:color w:val="000000"/>
-                <w:sz w:val="22"/>
-                <w:szCs w:val="22"/>
-              </w:rPr>
-            </w:pPr>
-          </w:p>
-        </w:tc>
       </w:tr>
       <w:tr>
         <w:trPr>
-          <w:gridAfter w:val="2"/>
-          <w:wAfter w:w="1564" w:type="dxa"/>
           <w:trHeight w:val="259"/>
         </w:trPr>
         <w:tc>
@@ -1137,14 +785,13 @@
                 <w:sz w:val="16"/>
                 <w:szCs w:val="16"/>
               </w:rPr>
-              <w:t>Labor-Nr. des  Einsenders:</w:t>
+              <w:t>Labor-Nr. des Einsenders:</w:t>
             </w:r>
           </w:p>
         </w:tc>
         <w:tc>
           <w:tcPr>
-            <w:tcW w:w="2944" w:type="dxa"/>
-            <w:gridSpan w:val="4"/>
+            <w:tcW w:w="4078" w:type="dxa"/>
             <w:tcBorders>
               <w:top w:val="nil"/>
               <w:left w:val="nil"/>
@@ -1175,277 +822,91 @@
             </w:r>
           </w:p>
         </w:tc>
-        <w:tc>
-          <w:tcPr>
-            <w:tcW w:w="1868" w:type="dxa"/>
-            <w:gridSpan w:val="2"/>
-            <w:tcBorders>
-              <w:top w:val="nil"/>
-              <w:left w:val="nil"/>
-              <w:bottom w:val="nil"/>
-              <w:right w:val="nil"/>
-            </w:tcBorders>
-            <w:shd w:val="clear" w:color="auto" w:fill="auto"/>
-            <w:noWrap/>
-            <w:vAlign w:val="bottom"/>
-          </w:tcPr>
-          <w:p>
-            <w:pPr>
-              <w:rPr>
-                <w:rFonts w:ascii="Arial" w:hAnsi="Arial" w:cs="Arial"/>
-                <w:color w:val="000000"/>
-                <w:sz w:val="22"/>
-                <w:szCs w:val="22"/>
-              </w:rPr>
-            </w:pPr>
-          </w:p>
-        </w:tc>
       </w:tr>
+    </w:tbl>
+    <w:p/>
+    <w:p>
+      <w:pPr>
+        <w:widowControl w:val="0"/>
+        <w:tabs>
+          <w:tab w:val="left" w:pos="90"/>
+        </w:tabs>
+        <w:autoSpaceDE w:val="0"/>
+        <w:autoSpaceDN w:val="0"/>
+        <w:adjustRightInd w:val="0"/>
+        <w:spacing w:before="240"/>
+        <w:rPr>
+          <w:rFonts w:ascii="Arial" w:hAnsi="Arial" w:cs="Arial"/>
+          <w:b/>
+          <w:bCs/>
+          <w:color w:val="000000"/>
+          <w:u w:val="single"/>
+        </w:rPr>
+      </w:pPr>
+      <w:r>
+        <w:fldChar w:fldCharType="end"/>
+      </w:r>
+      <w:r>
+        <w:rPr>
+          <w:rFonts w:ascii="Arial" w:hAnsi="Arial" w:cs="Arial"/>
+          <w:b/>
+          <w:bCs/>
+          <w:color w:val="000000"/>
+          <w:u w:val="single"/>
+        </w:rPr>
+        <w:t>Keimidentifizierung und Typisierung</w:t>
+      </w:r>
+      <w:r>
+        <w:rPr>
+          <w:rFonts w:ascii="Arial" w:hAnsi="Arial" w:cs="Arial"/>
+          <w:b/>
+          <w:bCs/>
+          <w:color w:val="000000"/>
+          <w:u w:val="single"/>
+        </w:rPr>
+        <w:t>:</w:t>
+      </w:r>
+    </w:p>
+    <w:p>
+      <w:pPr>
+        <w:widowControl w:val="0"/>
+        <w:tabs>
+          <w:tab w:val="left" w:pos="90"/>
+          <w:tab w:val="left" w:pos="3231"/>
+        </w:tabs>
+        <w:autoSpaceDE w:val="0"/>
+        <w:autoSpaceDN w:val="0"/>
+        <w:adjustRightInd w:val="0"/>
+        <w:spacing w:before="120"/>
+        <w:rPr>
+          <w:rFonts w:ascii="Arial" w:hAnsi="Arial" w:cs="Arial"/>
+          <w:bCs/>
+          <w:color w:val="000000"/>
+        </w:rPr>
+      </w:pPr>
+    </w:p>
+    <w:tbl>
+      <w:tblPr>
+        <w:tblW w:w="7670" w:type="dxa"/>
+        <w:tblInd w:w="55" w:type="dxa"/>
+        <w:tblLayout w:type="fixed"/>
+        <w:tblCellMar>
+          <w:left w:w="70" w:type="dxa"/>
+          <w:right w:w="70" w:type="dxa"/>
+        </w:tblCellMar>
+        <w:tblLook w:val="04A0" w:firstRow="1" w:lastRow="0" w:firstColumn="1" w:lastColumn="0" w:noHBand="0" w:noVBand="1"/>
+      </w:tblPr>
+      <w:tblGrid>
+        <w:gridCol w:w="2709"/>
+        <w:gridCol w:w="4961"/>
+      </w:tblGrid>
       <w:tr>
         <w:trPr>
-          <w:gridAfter w:val="2"/>
-          <w:wAfter w:w="1564" w:type="dxa"/>
-          <w:trHeight w:val="360"/>
-        </w:trPr>
-        <w:tc>
-          <w:tcPr>
-            <w:tcW w:w="2600" w:type="dxa"/>
-            <w:tcBorders>
-              <w:top w:val="nil"/>
-              <w:left w:val="nil"/>
-              <w:bottom w:val="nil"/>
-              <w:right w:val="nil"/>
-            </w:tcBorders>
-            <w:shd w:val="clear" w:color="auto" w:fill="auto"/>
-            <w:noWrap/>
-            <w:vAlign w:val="bottom"/>
-          </w:tcPr>
-          <w:p>
-            <w:pPr>
-              <w:rPr>
-                <w:rFonts w:ascii="Arial" w:hAnsi="Arial" w:cs="Arial"/>
-                <w:color w:val="000000"/>
-                <w:sz w:val="16"/>
-                <w:szCs w:val="16"/>
-              </w:rPr>
-            </w:pPr>
-          </w:p>
-        </w:tc>
-        <w:tc>
-          <w:tcPr>
-            <w:tcW w:w="2095" w:type="dxa"/>
-            <w:gridSpan w:val="3"/>
-            <w:tcBorders>
-              <w:top w:val="nil"/>
-              <w:left w:val="nil"/>
-              <w:bottom w:val="nil"/>
-              <w:right w:val="nil"/>
-            </w:tcBorders>
-            <w:shd w:val="clear" w:color="auto" w:fill="auto"/>
-            <w:noWrap/>
-            <w:vAlign w:val="bottom"/>
-          </w:tcPr>
-          <w:p>
-            <w:pPr>
-              <w:rPr>
-                <w:rFonts w:ascii="Arial" w:hAnsi="Arial" w:cs="Arial"/>
-                <w:color w:val="000000"/>
-                <w:sz w:val="22"/>
-                <w:szCs w:val="22"/>
-              </w:rPr>
-            </w:pPr>
-          </w:p>
-        </w:tc>
-        <w:tc>
-          <w:tcPr>
-            <w:tcW w:w="2717" w:type="dxa"/>
-            <w:gridSpan w:val="3"/>
-            <w:tcBorders>
-              <w:top w:val="nil"/>
-              <w:left w:val="nil"/>
-              <w:bottom w:val="nil"/>
-              <w:right w:val="nil"/>
-            </w:tcBorders>
-            <w:shd w:val="clear" w:color="auto" w:fill="auto"/>
-            <w:noWrap/>
-            <w:vAlign w:val="bottom"/>
-          </w:tcPr>
-          <w:p>
-            <w:pPr>
-              <w:rPr>
-                <w:rFonts w:ascii="Arial" w:hAnsi="Arial" w:cs="Arial"/>
-                <w:color w:val="000000"/>
-                <w:sz w:val="22"/>
-                <w:szCs w:val="22"/>
-              </w:rPr>
-            </w:pPr>
-          </w:p>
-        </w:tc>
-      </w:tr>
-      <w:tr>
-        <w:trPr>
-          <w:gridAfter w:val="1"/>
-          <w:wAfter w:w="1306" w:type="dxa"/>
-          <w:trHeight w:val="315"/>
-        </w:trPr>
-        <w:tc>
-          <w:tcPr>
-            <w:tcW w:w="4695" w:type="dxa"/>
-            <w:gridSpan w:val="4"/>
-            <w:tcBorders>
-              <w:top w:val="nil"/>
-              <w:left w:val="nil"/>
-              <w:bottom w:val="nil"/>
-              <w:right w:val="nil"/>
-            </w:tcBorders>
-            <w:shd w:val="clear" w:color="auto" w:fill="auto"/>
-            <w:noWrap/>
-            <w:vAlign w:val="bottom"/>
-            <w:hideMark/>
-          </w:tcPr>
-          <w:p>
-            <w:pPr>
-              <w:rPr>
-                <w:rFonts w:ascii="Arial" w:hAnsi="Arial" w:cs="Arial"/>
-                <w:b/>
-                <w:bCs/>
-                <w:color w:val="000000"/>
-                <w:u w:val="single"/>
-              </w:rPr>
-            </w:pPr>
-            <w:r>
-              <w:rPr>
-                <w:rFonts w:ascii="Arial" w:hAnsi="Arial" w:cs="Arial"/>
-                <w:b/>
-                <w:bCs/>
-                <w:color w:val="000000"/>
-                <w:u w:val="single"/>
-              </w:rPr>
-              <w:t>Keimidentifizierung und Typisierung</w:t>
-            </w:r>
-          </w:p>
-        </w:tc>
-        <w:tc>
-          <w:tcPr>
-            <w:tcW w:w="2975" w:type="dxa"/>
-            <w:gridSpan w:val="4"/>
-            <w:tcBorders>
-              <w:top w:val="nil"/>
-              <w:left w:val="nil"/>
-              <w:bottom w:val="nil"/>
-              <w:right w:val="nil"/>
-            </w:tcBorders>
-            <w:shd w:val="clear" w:color="auto" w:fill="auto"/>
-            <w:noWrap/>
-            <w:vAlign w:val="bottom"/>
-            <w:hideMark/>
-          </w:tcPr>
-          <w:p>
-            <w:pPr>
-              <w:rPr>
-                <w:rFonts w:ascii="Arial" w:hAnsi="Arial" w:cs="Arial"/>
-                <w:color w:val="000000"/>
-                <w:sz w:val="22"/>
-                <w:szCs w:val="22"/>
-              </w:rPr>
-            </w:pPr>
-          </w:p>
-        </w:tc>
-      </w:tr>
-      <w:tr>
-        <w:trPr>
-          <w:gridAfter w:val="1"/>
-          <w:wAfter w:w="1306" w:type="dxa"/>
-          <w:trHeight w:val="248"/>
-        </w:trPr>
-        <w:tc>
-          <w:tcPr>
-            <w:tcW w:w="2709" w:type="dxa"/>
-            <w:gridSpan w:val="3"/>
-            <w:tcBorders>
-              <w:top w:val="nil"/>
-              <w:left w:val="nil"/>
-              <w:bottom w:val="single" w:sz="4" w:space="0" w:color="auto"/>
-              <w:right w:val="nil"/>
-            </w:tcBorders>
-            <w:shd w:val="clear" w:color="auto" w:fill="auto"/>
-            <w:noWrap/>
-            <w:vAlign w:val="bottom"/>
-            <w:hideMark/>
-          </w:tcPr>
-          <w:p>
-            <w:pPr>
-              <w:rPr>
-                <w:rFonts w:ascii="Arial" w:hAnsi="Arial" w:cs="Arial"/>
-                <w:color w:val="000000"/>
-                <w:sz w:val="22"/>
-                <w:szCs w:val="22"/>
-              </w:rPr>
-            </w:pPr>
-          </w:p>
-        </w:tc>
-        <w:tc>
-          <w:tcPr>
-            <w:tcW w:w="1986" w:type="dxa"/>
-            <w:tcBorders>
-              <w:top w:val="nil"/>
-              <w:left w:val="nil"/>
-              <w:bottom w:val="nil"/>
-              <w:right w:val="nil"/>
-            </w:tcBorders>
-            <w:shd w:val="clear" w:color="auto" w:fill="auto"/>
-            <w:noWrap/>
-            <w:vAlign w:val="bottom"/>
-            <w:hideMark/>
-          </w:tcPr>
-          <w:p>
-            <w:pPr>
-              <w:rPr>
-                <w:rFonts w:ascii="Arial" w:hAnsi="Arial" w:cs="Arial"/>
-                <w:color w:val="000000"/>
-                <w:sz w:val="22"/>
-                <w:szCs w:val="22"/>
-              </w:rPr>
-            </w:pPr>
-          </w:p>
-        </w:tc>
-        <w:tc>
-          <w:tcPr>
-            <w:tcW w:w="2975" w:type="dxa"/>
-            <w:gridSpan w:val="4"/>
-            <w:tcBorders>
-              <w:top w:val="nil"/>
-              <w:left w:val="nil"/>
-              <w:bottom w:val="nil"/>
-              <w:right w:val="nil"/>
-            </w:tcBorders>
-            <w:shd w:val="clear" w:color="auto" w:fill="auto"/>
-            <w:noWrap/>
-            <w:vAlign w:val="bottom"/>
-            <w:hideMark/>
-          </w:tcPr>
-          <w:p>
-            <w:pPr>
-              <w:rPr>
-                <w:rFonts w:ascii="Arial" w:hAnsi="Arial" w:cs="Arial"/>
-                <w:color w:val="000000"/>
-                <w:sz w:val="22"/>
-                <w:szCs w:val="22"/>
-              </w:rPr>
-            </w:pPr>
-          </w:p>
-        </w:tc>
-      </w:tr>
-      <w:tr>
-        <w:trPr>
-          <w:gridAfter w:val="1"/>
-          <w:wAfter w:w="1306" w:type="dxa"/>
           <w:trHeight w:val="422"/>
         </w:trPr>
         <w:tc>
           <w:tcPr>
             <w:tcW w:w="2709" w:type="dxa"/>
-            <w:gridSpan w:val="3"/>
             <w:tcBorders>
               <w:top w:val="single" w:sz="4" w:space="0" w:color="auto"/>
               <w:left w:val="single" w:sz="4" w:space="0" w:color="auto"/>
@@ -1485,7 +946,6 @@
         <w:tc>
           <w:tcPr>
             <w:tcW w:w="4961" w:type="dxa"/>
-            <w:gridSpan w:val="5"/>
             <w:tcBorders>
               <w:top w:val="single" w:sz="4" w:space="0" w:color="auto"/>
               <w:left w:val="nil"/>
@@ -1525,14 +985,11 @@
       </w:tr>
       <w:tr>
         <w:trPr>
-          <w:gridAfter w:val="1"/>
-          <w:wAfter w:w="1306" w:type="dxa"/>
           <w:trHeight w:val="422"/>
         </w:trPr>
         <w:tc>
           <w:tcPr>
             <w:tcW w:w="2709" w:type="dxa"/>
-            <w:gridSpan w:val="3"/>
             <w:tcBorders>
               <w:top w:val="single" w:sz="4" w:space="0" w:color="auto"/>
               <w:left w:val="single" w:sz="4" w:space="0" w:color="auto"/>
@@ -1572,7 +1029,6 @@
         <w:tc>
           <w:tcPr>
             <w:tcW w:w="4961" w:type="dxa"/>
-            <w:gridSpan w:val="5"/>
             <w:tcBorders>
               <w:top w:val="single" w:sz="4" w:space="0" w:color="auto"/>
               <w:left w:val="nil"/>
@@ -1599,14 +1055,11 @@
       </w:tr>
       <w:tr>
         <w:trPr>
-          <w:gridAfter w:val="1"/>
-          <w:wAfter w:w="1306" w:type="dxa"/>
           <w:trHeight w:val="315"/>
         </w:trPr>
         <w:tc>
           <w:tcPr>
             <w:tcW w:w="2709" w:type="dxa"/>
-            <w:gridSpan w:val="3"/>
             <w:tcBorders>
               <w:top w:val="single" w:sz="4" w:space="0" w:color="auto"/>
               <w:left w:val="single" w:sz="4" w:space="0" w:color="auto"/>
@@ -1646,7 +1099,6 @@
         <w:tc>
           <w:tcPr>
             <w:tcW w:w="4961" w:type="dxa"/>
-            <w:gridSpan w:val="5"/>
             <w:tcBorders>
               <w:top w:val="single" w:sz="4" w:space="0" w:color="auto"/>
               <w:left w:val="nil"/>
@@ -1674,14 +1126,11 @@
       </w:tr>
       <w:tr>
         <w:trPr>
-          <w:gridAfter w:val="1"/>
-          <w:wAfter w:w="1306" w:type="dxa"/>
           <w:trHeight w:val="464"/>
         </w:trPr>
         <w:tc>
           <w:tcPr>
             <w:tcW w:w="2709" w:type="dxa"/>
-            <w:gridSpan w:val="3"/>
             <w:tcBorders>
               <w:top w:val="single" w:sz="4" w:space="0" w:color="auto"/>
               <w:left w:val="single" w:sz="4" w:space="0" w:color="auto"/>
@@ -1721,7 +1170,6 @@
         <w:tc>
           <w:tcPr>
             <w:tcW w:w="4961" w:type="dxa"/>
-            <w:gridSpan w:val="5"/>
             <w:tcBorders>
               <w:top w:val="single" w:sz="4" w:space="0" w:color="auto"/>
               <w:left w:val="nil"/>
@@ -1751,14 +1199,11 @@
       </w:tr>
       <w:tr>
         <w:trPr>
-          <w:gridAfter w:val="1"/>
-          <w:wAfter w:w="1306" w:type="dxa"/>
           <w:trHeight w:val="395"/>
         </w:trPr>
         <w:tc>
           <w:tcPr>
             <w:tcW w:w="2709" w:type="dxa"/>
-            <w:gridSpan w:val="3"/>
             <w:tcBorders>
               <w:top w:val="single" w:sz="4" w:space="0" w:color="auto"/>
               <w:left w:val="single" w:sz="4" w:space="0" w:color="auto"/>
@@ -1798,7 +1243,6 @@
         <w:tc>
           <w:tcPr>
             <w:tcW w:w="4961" w:type="dxa"/>
-            <w:gridSpan w:val="5"/>
             <w:tcBorders>
               <w:top w:val="single" w:sz="4" w:space="0" w:color="auto"/>
               <w:left w:val="nil"/>
@@ -2590,7 +2034,7 @@
         <w:sz w:val="17"/>
         <w:szCs w:val="17"/>
       </w:rPr>
-      <w:t>2</w:t>
+      <w:t>1</w:t>
     </w:r>
     <w:r>
       <w:rPr>
@@ -2765,7 +2209,7 @@
         <w:noProof/>
       </w:rPr>
       <w:pict w14:anchorId="4AF4A660">
-        <v:shape id="_x0000_s1089" type="#_x0000_t75" alt="RKI_Logo-NRZKL-Deu_RGB-1.JPG" style="position:absolute;margin-left:449.25pt;margin-top:6.75pt;width:55pt;height:55pt;z-index:6;visibility:visible;mso-wrap-style:square;mso-width-percent:0;mso-height-percent:0;mso-wrap-distance-left:9pt;mso-wrap-distance-top:0;mso-wrap-distance-right:9pt;mso-wrap-distance-bottom:0;mso-position-horizontal:absolute;mso-position-horizontal-relative:text;mso-position-vertical:absolute;mso-position-vertical-relative:text;mso-width-percent:0;mso-height-percent:0;mso-width-relative:page;mso-height-relative:page" stroked="t" strokecolor="white">
+        <v:shape id="_x0000_s1089" type="#_x0000_t75" alt="RKI_Logo-NRZKL-Deu_RGB-1.JPG" style="position:absolute;margin-left:449.25pt;margin-top:6.75pt;width:55pt;height:55pt;z-index:5;visibility:visible;mso-wrap-style:square;mso-width-percent:0;mso-height-percent:0;mso-wrap-distance-left:9pt;mso-wrap-distance-top:0;mso-wrap-distance-right:9pt;mso-wrap-distance-bottom:0;mso-position-horizontal:absolute;mso-position-horizontal-relative:text;mso-position-vertical:absolute;mso-position-vertical-relative:text;mso-width-percent:0;mso-height-percent:0;mso-width-relative:page;mso-height-relative:page" stroked="t" strokecolor="white">
           <v:imagedata r:id="rId2" o:title="RKI_Logo-NRZKL-Deu_RGB-1"/>
         </v:shape>
       </w:pict>
@@ -2920,7 +2364,7 @@
           <v:path o:extrusionok="f" gradientshapeok="t" o:connecttype="rect"/>
           <o:lock v:ext="edit" aspectratio="t"/>
         </v:shapetype>
-        <v:shape id="Grafik 2" o:spid="_x0000_s1088" type="#_x0000_t75" alt="nrzmhi_logo_500" style="position:absolute;margin-left:385.15pt;margin-top:2.25pt;width:63.4pt;height:63.4pt;z-index:-3;visibility:visible;mso-wrap-style:square;mso-width-percent:0;mso-height-percent:0;mso-wrap-distance-left:9pt;mso-wrap-distance-top:0;mso-wrap-distance-right:9pt;mso-wrap-distance-bottom:0;mso-position-horizontal:absolute;mso-position-horizontal-relative:text;mso-position-vertical:absolute;mso-position-vertical-relative:text;mso-width-percent:0;mso-height-percent:0;mso-width-relative:page;mso-height-relative:page">
+        <v:shape id="Grafik 2" o:spid="_x0000_s1088" type="#_x0000_t75" alt="nrzmhi_logo_500" style="position:absolute;margin-left:385.15pt;margin-top:2.25pt;width:63.4pt;height:63.4pt;z-index:-2;visibility:visible;mso-wrap-style:square;mso-width-percent:0;mso-height-percent:0;mso-wrap-distance-left:9pt;mso-wrap-distance-top:0;mso-wrap-distance-right:9pt;mso-wrap-distance-bottom:0;mso-position-horizontal:absolute;mso-position-horizontal-relative:text;mso-position-vertical:absolute;mso-position-vertical-relative:text;mso-width-percent:0;mso-height-percent:0;mso-width-relative:page;mso-height-relative:page">
           <v:imagedata r:id="rId1" o:title="nrzmhi_logo_500"/>
         </v:shape>
       </w:pict>

--- a/HaemophilusWeb/ReportTemplates/Sonstige - Kein Haemophilus v3.docx
+++ b/HaemophilusWeb/ReportTemplates/Sonstige - Kein Haemophilus v3.docx
@@ -141,13 +141,13 @@
           <w:rFonts w:ascii="Arial" w:hAnsi="Arial" w:cs="Arial"/>
           <w:noProof/>
         </w:rPr>
-        <w:pict w14:anchorId="7B129FB3">
+        <w:pict w14:anchorId="7B0AED47">
           <v:shapetype id="_x0000_t202" coordsize="21600,21600" o:spt="202" path="m,l,21600r21600,l21600,xe">
             <v:stroke joinstyle="miter"/>
             <v:path gradientshapeok="t" o:connecttype="rect"/>
           </v:shapetype>
-          <v:shape id="_x0000_s2051" type="#_x0000_t202" style="position:absolute;margin-left:249.4pt;margin-top:47pt;width:90.7pt;height:99.2pt;z-index:-1;visibility:visible;mso-wrap-distance-left:9pt;mso-wrap-distance-top:3.6pt;mso-wrap-distance-right:9pt;mso-wrap-distance-bottom:3.6pt;mso-position-horizontal-relative:text;mso-position-vertical-relative:text;mso-width-relative:margin;mso-height-relative:margin;v-text-anchor:top" stroked="f">
-            <v:textbox style="mso-next-textbox:#_x0000_s2051">
+          <v:shape id="_x0000_s2053" type="#_x0000_t202" style="position:absolute;margin-left:249.4pt;margin-top:47pt;width:90.7pt;height:99.2pt;z-index:-1;visibility:visible;mso-wrap-distance-left:9pt;mso-wrap-distance-top:3.6pt;mso-wrap-distance-right:9pt;mso-wrap-distance-bottom:3.6pt;mso-position-horizontal-relative:text;mso-position-vertical-relative:text;mso-width-relative:margin;mso-height-relative:margin;v-text-anchor:top" stroked="f">
+            <v:textbox style="mso-next-textbox:#_x0000_s2053">
               <w:txbxContent>
                 <w:p>
                   <w:pPr>
@@ -157,6 +157,33 @@
                       <w:szCs w:val="16"/>
                     </w:rPr>
                   </w:pPr>
+                  <w:r>
+                    <w:rPr>
+                      <w:rFonts w:ascii="Arial" w:hAnsi="Arial" w:cs="Arial"/>
+                      <w:sz w:val="12"/>
+                      <w:szCs w:val="12"/>
+                      <w:lang w:val="en-US"/>
+                    </w:rPr>
+                    <w:t>{#</w:t>
+                  </w:r>
+                  <w:r>
+                    <w:rPr>
+                      <w:rFonts w:ascii="Arial" w:hAnsi="Arial" w:cs="Arial"/>
+                      <w:sz w:val="12"/>
+                      <w:szCs w:val="12"/>
+                      <w:lang w:val="en-US"/>
+                    </w:rPr>
+                    <w:t>DemisIdQrImage</w:t>
+                  </w:r>
+                  <w:r>
+                    <w:rPr>
+                      <w:rFonts w:ascii="Arial" w:hAnsi="Arial" w:cs="Arial"/>
+                      <w:sz w:val="12"/>
+                      <w:szCs w:val="12"/>
+                      <w:lang w:val="en-US"/>
+                    </w:rPr>
+                    <w:t>}</w:t>
+                  </w:r>
                   <w:r>
                     <w:rPr>
                       <w:sz w:val="16"/>
@@ -179,6 +206,42 @@
                       <w:szCs w:val="12"/>
                     </w:rPr>
                     <w:t>Meldungs-ID</w:t>
+                  </w:r>
+                  <w:r>
+                    <w:rPr>
+                      <w:rFonts w:ascii="Arial" w:hAnsi="Arial" w:cs="Arial"/>
+                      <w:sz w:val="12"/>
+                      <w:szCs w:val="12"/>
+                      <w:lang w:val="en-US"/>
+                    </w:rPr>
+                    <w:t>{</w:t>
+                  </w:r>
+                  <w:r>
+                    <w:rPr>
+                      <w:rFonts w:ascii="Arial" w:hAnsi="Arial" w:cs="Arial"/>
+                      <w:sz w:val="12"/>
+                      <w:szCs w:val="12"/>
+                      <w:lang w:val="en-US"/>
+                    </w:rPr>
+                    <w:t>/</w:t>
+                  </w:r>
+                  <w:r>
+                    <w:rPr>
+                      <w:rFonts w:ascii="Arial" w:hAnsi="Arial" w:cs="Arial"/>
+                      <w:sz w:val="12"/>
+                      <w:szCs w:val="12"/>
+                      <w:lang w:val="en-US"/>
+                    </w:rPr>
+                    <w:t>DemisIdQrImage</w:t>
+                  </w:r>
+                  <w:r>
+                    <w:rPr>
+                      <w:rFonts w:ascii="Arial" w:hAnsi="Arial" w:cs="Arial"/>
+                      <w:sz w:val="12"/>
+                      <w:szCs w:val="12"/>
+                      <w:lang w:val="en-US"/>
+                    </w:rPr>
+                    <w:t>}</w:t>
                   </w:r>
                 </w:p>
               </w:txbxContent>

--- a/HaemophilusWeb/ReportTemplates/Sonstige - Kein Haemophilus v3.docx
+++ b/HaemophilusWeb/ReportTemplates/Sonstige - Kein Haemophilus v3.docx
@@ -1587,10 +1587,12 @@
       </w:r>
     </w:p>
     <w:sectPr>
-      <w:headerReference w:type="default" r:id="rId8"/>
-      <w:footerReference w:type="default" r:id="rId9"/>
-      <w:headerReference w:type="first" r:id="rId10"/>
-      <w:footerReference w:type="first" r:id="rId11"/>
+      <w:headerReference w:type="even" r:id="rId8"/>
+      <w:headerReference w:type="default" r:id="rId9"/>
+      <w:footerReference w:type="even" r:id="rId10"/>
+      <w:footerReference w:type="default" r:id="rId11"/>
+      <w:headerReference w:type="first" r:id="rId12"/>
+      <w:footerReference w:type="first" r:id="rId13"/>
       <w:pgSz w:w="11906" w:h="16838" w:code="9"/>
       <w:pgMar w:top="2092" w:right="1416" w:bottom="1418" w:left="1259" w:header="680" w:footer="0" w:gutter="0"/>
       <w:cols w:space="708"/>
@@ -1621,6 +1623,16 @@
 </file>
 
 <file path=word/footer1.xml><?xml version="1.0" encoding="utf-8"?>
+<w:ftr xmlns:wpc="http://schemas.microsoft.com/office/word/2010/wordprocessingCanvas" xmlns:cx="http://schemas.microsoft.com/office/drawing/2014/chartex" xmlns:cx1="http://schemas.microsoft.com/office/drawing/2015/9/8/chartex" xmlns:cx2="http://schemas.microsoft.com/office/drawing/2015/10/21/chartex" xmlns:cx3="http://schemas.microsoft.com/office/drawing/2016/5/9/chartex" xmlns:cx4="http://schemas.microsoft.com/office/drawing/2016/5/10/chartex" xmlns:cx5="http://schemas.microsoft.com/office/drawing/2016/5/11/chartex" xmlns:cx6="http://schemas.microsoft.com/office/drawing/2016/5/12/chartex" xmlns:cx7="http://schemas.microsoft.com/office/drawing/2016/5/13/chartex" xmlns:cx8="http://schemas.microsoft.com/office/drawing/2016/5/14/chartex" xmlns:mc="http://schemas.openxmlformats.org/markup-compatibility/2006" xmlns:aink="http://schemas.microsoft.com/office/drawing/2016/ink" xmlns:am3d="http://schemas.microsoft.com/office/drawing/2017/model3d" xmlns:o="urn:schemas-microsoft-com:office:office" xmlns:oel="http://schemas.microsoft.com/office/2019/extlst" xmlns:r="http://schemas.openxmlformats.org/officeDocument/2006/relationships" xmlns:m="http://schemas.openxmlformats.org/officeDocument/2006/math" xmlns:v="urn:schemas-microsoft-com:vml" xmlns:wp14="http://schemas.microsoft.com/office/word/2010/wordprocessingDrawing" xmlns:wp="http://schemas.openxmlformats.org/drawingml/2006/wordprocessingDrawing" xmlns:w10="urn:schemas-microsoft-com:office:word" xmlns:w="http://schemas.openxmlformats.org/wordprocessingml/2006/main" xmlns:w14="http://schemas.microsoft.com/office/word/2010/wordml" xmlns:w15="http://schemas.microsoft.com/office/word/2012/wordml" xmlns:w16cex="http://schemas.microsoft.com/office/word/2018/wordml/cex" xmlns:w16cid="http://schemas.microsoft.com/office/word/2016/wordml/cid" xmlns:w16="http://schemas.microsoft.com/office/word/2018/wordml" xmlns:w16sdtdh="http://schemas.microsoft.com/office/word/2020/wordml/sdtdatahash" xmlns:w16se="http://schemas.microsoft.com/office/word/2015/wordml/symex" xmlns:wpg="http://schemas.microsoft.com/office/word/2010/wordprocessingGroup" xmlns:wpi="http://schemas.microsoft.com/office/word/2010/wordprocessingInk" xmlns:wne="http://schemas.microsoft.com/office/word/2006/wordml" xmlns:wps="http://schemas.microsoft.com/office/word/2010/wordprocessingShape" mc:Ignorable="w14 w15 w16se w16cid w16 w16cex w16sdtdh wp14">
+  <w:p>
+    <w:pPr>
+      <w:pStyle w:val="Fuzeile"/>
+    </w:pPr>
+  </w:p>
+</w:ftr>
+</file>
+
+<file path=word/footer2.xml><?xml version="1.0" encoding="utf-8"?>
 <w:ftr xmlns:wpc="http://schemas.microsoft.com/office/word/2010/wordprocessingCanvas" xmlns:cx="http://schemas.microsoft.com/office/drawing/2014/chartex" xmlns:cx1="http://schemas.microsoft.com/office/drawing/2015/9/8/chartex" xmlns:cx2="http://schemas.microsoft.com/office/drawing/2015/10/21/chartex" xmlns:cx3="http://schemas.microsoft.com/office/drawing/2016/5/9/chartex" xmlns:cx4="http://schemas.microsoft.com/office/drawing/2016/5/10/chartex" xmlns:cx5="http://schemas.microsoft.com/office/drawing/2016/5/11/chartex" xmlns:cx6="http://schemas.microsoft.com/office/drawing/2016/5/12/chartex" xmlns:cx7="http://schemas.microsoft.com/office/drawing/2016/5/13/chartex" xmlns:cx8="http://schemas.microsoft.com/office/drawing/2016/5/14/chartex" xmlns:mc="http://schemas.openxmlformats.org/markup-compatibility/2006" xmlns:aink="http://schemas.microsoft.com/office/drawing/2016/ink" xmlns:am3d="http://schemas.microsoft.com/office/drawing/2017/model3d" xmlns:o="urn:schemas-microsoft-com:office:office" xmlns:oel="http://schemas.microsoft.com/office/2019/extlst" xmlns:r="http://schemas.openxmlformats.org/officeDocument/2006/relationships" xmlns:m="http://schemas.openxmlformats.org/officeDocument/2006/math" xmlns:v="urn:schemas-microsoft-com:vml" xmlns:wp14="http://schemas.microsoft.com/office/word/2010/wordprocessingDrawing" xmlns:wp="http://schemas.openxmlformats.org/drawingml/2006/wordprocessingDrawing" xmlns:w10="urn:schemas-microsoft-com:office:word" xmlns:w="http://schemas.openxmlformats.org/wordprocessingml/2006/main" xmlns:w14="http://schemas.microsoft.com/office/word/2010/wordml" xmlns:w15="http://schemas.microsoft.com/office/word/2012/wordml" xmlns:w16cex="http://schemas.microsoft.com/office/word/2018/wordml/cex" xmlns:w16cid="http://schemas.microsoft.com/office/word/2016/wordml/cid" xmlns:w16="http://schemas.microsoft.com/office/word/2018/wordml" xmlns:w16sdtdh="http://schemas.microsoft.com/office/word/2020/wordml/sdtdatahash" xmlns:w16se="http://schemas.microsoft.com/office/word/2015/wordml/symex" xmlns:wpg="http://schemas.microsoft.com/office/word/2010/wordprocessingGroup" xmlns:wpi="http://schemas.microsoft.com/office/word/2010/wordprocessingInk" xmlns:wne="http://schemas.microsoft.com/office/word/2006/wordml" xmlns:wps="http://schemas.microsoft.com/office/word/2010/wordprocessingShape" mc:Ignorable="w14 w15 w16se w16cid w16 w16cex w16sdtdh wp14">
   <w:p>
     <w:pPr>
@@ -1672,7 +1684,7 @@
           <v:path o:extrusionok="f" gradientshapeok="t" o:connecttype="rect"/>
           <o:lock v:ext="edit" aspectratio="t"/>
         </v:shapetype>
-        <v:shape id="Grafik 44" o:spid="_x0000_s1063" type="#_x0000_t75" alt="ML-13135-01_DAkkS-Symbol_grau1-1" style="position:absolute;margin-left:401.25pt;margin-top:-13.1pt;width:111pt;height:63pt;z-index:2;visibility:visible;mso-wrap-style:square;mso-width-percent:0;mso-height-percent:0;mso-wrap-distance-left:9pt;mso-wrap-distance-top:0;mso-wrap-distance-right:9pt;mso-wrap-distance-bottom:0;mso-position-horizontal:absolute;mso-position-horizontal-relative:text;mso-position-vertical:absolute;mso-position-vertical-relative:text;mso-width-percent:0;mso-height-percent:0;mso-width-relative:page;mso-height-relative:page">
+        <v:shape id="Grafik 44" o:spid="_x0000_s1063" type="#_x0000_t75" alt="ML-13135-01_DAkkS-Symbol_grau1-1" style="position:absolute;margin-left:401.25pt;margin-top:-13.1pt;width:111pt;height:63pt;z-index:1;visibility:visible;mso-wrap-style:square;mso-width-percent:0;mso-height-percent:0;mso-wrap-distance-left:9pt;mso-wrap-distance-top:0;mso-wrap-distance-right:9pt;mso-wrap-distance-bottom:0;mso-position-horizontal:absolute;mso-position-horizontal-relative:text;mso-position-vertical:absolute;mso-position-vertical-relative:text;mso-width-percent:0;mso-height-percent:0;mso-width-relative:page;mso-height-relative:page">
           <v:imagedata r:id="rId1" o:title="ML-13135-01_DAkkS-Symbol_grau1-1"/>
         </v:shape>
       </w:pict>
@@ -1890,7 +1902,7 @@
 </w:ftr>
 </file>
 
-<file path=word/footer2.xml><?xml version="1.0" encoding="utf-8"?>
+<file path=word/footer3.xml><?xml version="1.0" encoding="utf-8"?>
 <w:ftr xmlns:wpc="http://schemas.microsoft.com/office/word/2010/wordprocessingCanvas" xmlns:cx="http://schemas.microsoft.com/office/drawing/2014/chartex" xmlns:cx1="http://schemas.microsoft.com/office/drawing/2015/9/8/chartex" xmlns:cx2="http://schemas.microsoft.com/office/drawing/2015/10/21/chartex" xmlns:cx3="http://schemas.microsoft.com/office/drawing/2016/5/9/chartex" xmlns:cx4="http://schemas.microsoft.com/office/drawing/2016/5/10/chartex" xmlns:cx5="http://schemas.microsoft.com/office/drawing/2016/5/11/chartex" xmlns:cx6="http://schemas.microsoft.com/office/drawing/2016/5/12/chartex" xmlns:cx7="http://schemas.microsoft.com/office/drawing/2016/5/13/chartex" xmlns:cx8="http://schemas.microsoft.com/office/drawing/2016/5/14/chartex" xmlns:mc="http://schemas.openxmlformats.org/markup-compatibility/2006" xmlns:aink="http://schemas.microsoft.com/office/drawing/2016/ink" xmlns:am3d="http://schemas.microsoft.com/office/drawing/2017/model3d" xmlns:o="urn:schemas-microsoft-com:office:office" xmlns:oel="http://schemas.microsoft.com/office/2019/extlst" xmlns:r="http://schemas.openxmlformats.org/officeDocument/2006/relationships" xmlns:m="http://schemas.openxmlformats.org/officeDocument/2006/math" xmlns:v="urn:schemas-microsoft-com:vml" xmlns:wp14="http://schemas.microsoft.com/office/word/2010/wordprocessingDrawing" xmlns:wp="http://schemas.openxmlformats.org/drawingml/2006/wordprocessingDrawing" xmlns:w10="urn:schemas-microsoft-com:office:word" xmlns:w="http://schemas.openxmlformats.org/wordprocessingml/2006/main" xmlns:w14="http://schemas.microsoft.com/office/word/2010/wordml" xmlns:w15="http://schemas.microsoft.com/office/word/2012/wordml" xmlns:w16cex="http://schemas.microsoft.com/office/word/2018/wordml/cex" xmlns:w16cid="http://schemas.microsoft.com/office/word/2016/wordml/cid" xmlns:w16="http://schemas.microsoft.com/office/word/2018/wordml" xmlns:w16sdtdh="http://schemas.microsoft.com/office/word/2020/wordml/sdtdatahash" xmlns:w16se="http://schemas.microsoft.com/office/word/2015/wordml/symex" xmlns:wpg="http://schemas.microsoft.com/office/word/2010/wordprocessingGroup" xmlns:wpi="http://schemas.microsoft.com/office/word/2010/wordprocessingInk" xmlns:wne="http://schemas.microsoft.com/office/word/2006/wordml" xmlns:wps="http://schemas.microsoft.com/office/word/2010/wordprocessingShape" mc:Ignorable="w14 w15 w16se w16cid w16 w16cex w16sdtdh wp14">
   <w:p>
     <w:pPr>
@@ -1906,7 +1918,7 @@
       <w:fldChar w:fldCharType="begin"/>
     </w:r>
     <w:r>
-      <w:instrText xml:space="preserve"> INCLUDETEXT "C:\\Users\\mrt\\Source\\Repos\\Haemophilus\\HaemophilusWeb\\ReportTemplates\\includes\\Fußzeile.docx" </w:instrText>
+      <w:instrText xml:space="preserve"> INCLUDETEXT  "D:\\Development\\NRZMHiDB\\HaemophilusWeb\\ReportTemplates\\includes\\Fußzeile.docx" </w:instrText>
     </w:r>
     <w:r>
       <w:fldChar w:fldCharType="separate"/>
@@ -1922,7 +1934,7 @@
       <w:rPr>
         <w:noProof/>
       </w:rPr>
-      <w:pict w14:anchorId="0A0CB1E7">
+      <w:pict w14:anchorId="439EC7A4">
         <v:shapetype id="_x0000_t75" coordsize="21600,21600" o:spt="75" o:preferrelative="t" path="m@4@5l@4@11@9@11@9@5xe" filled="f" stroked="f">
           <v:stroke joinstyle="miter"/>
           <v:formulas>
@@ -1942,7 +1954,7 @@
           <v:path o:extrusionok="f" gradientshapeok="t" o:connecttype="rect"/>
           <o:lock v:ext="edit" aspectratio="t"/>
         </v:shapetype>
-        <v:shape id="Grafik 3" o:spid="_x0000_s1062" type="#_x0000_t75" alt="ML-13135-01_DAkkS-Symbol_grau1-1" style="position:absolute;margin-left:401.25pt;margin-top:-13.1pt;width:111pt;height:63pt;z-index:1;visibility:visible;mso-wrap-style:square;mso-width-percent:0;mso-height-percent:0;mso-wrap-distance-left:9pt;mso-wrap-distance-top:0;mso-wrap-distance-right:9pt;mso-wrap-distance-bottom:0;mso-position-horizontal:absolute;mso-position-horizontal-relative:text;mso-position-vertical:absolute;mso-position-vertical-relative:text;mso-width-percent:0;mso-height-percent:0;mso-width-relative:page;mso-height-relative:page">
+        <v:shape id="Grafik 3" o:spid="_x0000_s1091" type="#_x0000_t75" alt="ML-13135-01_DAkkS-Symbol_grau1-1" style="position:absolute;margin-left:401.25pt;margin-top:-13.1pt;width:111pt;height:63pt;z-index:7;visibility:visible;mso-wrap-style:square;mso-width-percent:0;mso-height-percent:0;mso-wrap-distance-left:9pt;mso-wrap-distance-top:0;mso-wrap-distance-right:9pt;mso-wrap-distance-bottom:0;mso-position-horizontal:absolute;mso-position-horizontal-relative:text;mso-position-vertical:absolute;mso-position-vertical-relative:text;mso-width-percent:0;mso-height-percent:0;mso-width-relative:page;mso-height-relative:page">
           <v:imagedata r:id="rId1" o:title="ML-13135-01_DAkkS-Symbol_grau1-1"/>
         </v:shape>
       </w:pict>
@@ -1960,55 +1972,21 @@
         <w:szCs w:val="17"/>
       </w:rPr>
       <w:tab/>
-      <w:t xml:space="preserve">Befund zu </w:t>
-    </w:r>
-    <w:r>
-      <w:rPr>
-        <w:color w:val="000000"/>
-        <w:sz w:val="17"/>
-        <w:szCs w:val="17"/>
-      </w:rPr>
-      <w:fldChar w:fldCharType="begin"/>
-    </w:r>
-    <w:r>
-      <w:rPr>
-        <w:color w:val="000000"/>
-        <w:sz w:val="17"/>
-        <w:szCs w:val="17"/>
-      </w:rPr>
-      <w:instrText xml:space="preserve"> REF KLNr \h  \* MERGEFORMAT </w:instrText>
-    </w:r>
-    <w:r>
-      <w:rPr>
-        <w:color w:val="000000"/>
-        <w:sz w:val="17"/>
-        <w:szCs w:val="17"/>
-      </w:rPr>
-    </w:r>
-    <w:r>
-      <w:rPr>
-        <w:color w:val="000000"/>
-        <w:sz w:val="17"/>
-        <w:szCs w:val="17"/>
-      </w:rPr>
-      <w:fldChar w:fldCharType="separate"/>
-    </w:r>
-    <w:r>
-      <w:rPr>
-        <w:bCs/>
-        <w:color w:val="000000"/>
-        <w:sz w:val="17"/>
-        <w:szCs w:val="17"/>
-      </w:rPr>
-      <w:t>KL{LaboratoryNumber}</w:t>
-    </w:r>
-    <w:r>
-      <w:rPr>
-        <w:color w:val="000000"/>
-        <w:sz w:val="17"/>
-        <w:szCs w:val="17"/>
-      </w:rPr>
-      <w:fldChar w:fldCharType="end"/>
+      <w:t>Befund zu</w:t>
+    </w:r>
+    <w:r>
+      <w:rPr>
+        <w:sz w:val="17"/>
+        <w:szCs w:val="17"/>
+      </w:rPr>
+      <w:t xml:space="preserve"> </w:t>
+    </w:r>
+    <w:r>
+      <w:rPr>
+        <w:sz w:val="17"/>
+        <w:szCs w:val="17"/>
+      </w:rPr>
+      <w:t>{LaboratoryNumberWithPrefix}</w:t>
     </w:r>
     <w:r>
       <w:rPr>
@@ -2128,9 +2106,6 @@
   </w:p>
   <w:p>
     <w:pPr>
-      <w:tabs>
-        <w:tab w:val="center" w:pos="4615"/>
-      </w:tabs>
       <w:rPr>
         <w:sz w:val="17"/>
         <w:szCs w:val="17"/>
@@ -2142,13 +2117,6 @@
         <w:szCs w:val="17"/>
       </w:rPr>
       <w:t>www.episcangis.org</w:t>
-    </w:r>
-    <w:r>
-      <w:rPr>
-        <w:sz w:val="17"/>
-        <w:szCs w:val="17"/>
-      </w:rPr>
-      <w:tab/>
     </w:r>
   </w:p>
   <w:p>
@@ -2193,175 +2161,8 @@
 <w:hdr xmlns:wpc="http://schemas.microsoft.com/office/word/2010/wordprocessingCanvas" xmlns:cx="http://schemas.microsoft.com/office/drawing/2014/chartex" xmlns:cx1="http://schemas.microsoft.com/office/drawing/2015/9/8/chartex" xmlns:cx2="http://schemas.microsoft.com/office/drawing/2015/10/21/chartex" xmlns:cx3="http://schemas.microsoft.com/office/drawing/2016/5/9/chartex" xmlns:cx4="http://schemas.microsoft.com/office/drawing/2016/5/10/chartex" xmlns:cx5="http://schemas.microsoft.com/office/drawing/2016/5/11/chartex" xmlns:cx6="http://schemas.microsoft.com/office/drawing/2016/5/12/chartex" xmlns:cx7="http://schemas.microsoft.com/office/drawing/2016/5/13/chartex" xmlns:cx8="http://schemas.microsoft.com/office/drawing/2016/5/14/chartex" xmlns:mc="http://schemas.openxmlformats.org/markup-compatibility/2006" xmlns:aink="http://schemas.microsoft.com/office/drawing/2016/ink" xmlns:am3d="http://schemas.microsoft.com/office/drawing/2017/model3d" xmlns:o="urn:schemas-microsoft-com:office:office" xmlns:oel="http://schemas.microsoft.com/office/2019/extlst" xmlns:r="http://schemas.openxmlformats.org/officeDocument/2006/relationships" xmlns:m="http://schemas.openxmlformats.org/officeDocument/2006/math" xmlns:v="urn:schemas-microsoft-com:vml" xmlns:wp14="http://schemas.microsoft.com/office/word/2010/wordprocessingDrawing" xmlns:wp="http://schemas.openxmlformats.org/drawingml/2006/wordprocessingDrawing" xmlns:w10="urn:schemas-microsoft-com:office:word" xmlns:w="http://schemas.openxmlformats.org/wordprocessingml/2006/main" xmlns:w14="http://schemas.microsoft.com/office/word/2010/wordml" xmlns:w15="http://schemas.microsoft.com/office/word/2012/wordml" xmlns:w16cex="http://schemas.microsoft.com/office/word/2018/wordml/cex" xmlns:w16cid="http://schemas.microsoft.com/office/word/2016/wordml/cid" xmlns:w16="http://schemas.microsoft.com/office/word/2018/wordml" xmlns:w16sdtdh="http://schemas.microsoft.com/office/word/2020/wordml/sdtdatahash" xmlns:w16se="http://schemas.microsoft.com/office/word/2015/wordml/symex" xmlns:wpg="http://schemas.microsoft.com/office/word/2010/wordprocessingGroup" xmlns:wpi="http://schemas.microsoft.com/office/word/2010/wordprocessingInk" xmlns:wne="http://schemas.microsoft.com/office/word/2006/wordml" xmlns:wps="http://schemas.microsoft.com/office/word/2010/wordprocessingShape" mc:Ignorable="w14 w15 w16se w16cid w16 w16cex w16sdtdh wp14">
   <w:p>
     <w:pPr>
-      <w:tabs>
-        <w:tab w:val="left" w:pos="708"/>
-        <w:tab w:val="left" w:pos="1416"/>
-        <w:tab w:val="left" w:pos="2124"/>
-        <w:tab w:val="left" w:pos="2832"/>
-        <w:tab w:val="left" w:pos="3540"/>
-        <w:tab w:val="left" w:pos="4248"/>
-        <w:tab w:val="left" w:pos="4956"/>
-        <w:tab w:val="left" w:pos="5664"/>
-        <w:tab w:val="left" w:pos="6372"/>
-        <w:tab w:val="left" w:pos="7080"/>
-        <w:tab w:val="left" w:pos="7788"/>
-        <w:tab w:val="left" w:pos="8415"/>
-      </w:tabs>
-      <w:spacing w:line="276" w:lineRule="auto"/>
-      <w:rPr>
-        <w:rFonts w:ascii="Arial" w:hAnsi="Arial" w:cs="Arial"/>
-        <w:b/>
-        <w:smallCaps/>
-        <w:spacing w:val="20"/>
-        <w:sz w:val="28"/>
-        <w:szCs w:val="28"/>
-      </w:rPr>
-    </w:pPr>
-    <w:r>
-      <w:rPr>
-        <w:sz w:val="12"/>
-        <w:szCs w:val="12"/>
-      </w:rPr>
-      <w:fldChar w:fldCharType="begin"/>
-    </w:r>
-    <w:r>
-      <w:rPr>
-        <w:sz w:val="12"/>
-        <w:szCs w:val="12"/>
-      </w:rPr>
-      <w:instrText xml:space="preserve"> INCLUDETEXT  "D:\\Development\\NRZMHiDB\\HaemophilusWeb\\ReportTemplates\\includes\\Kopfzeile - Kurz.docx" </w:instrText>
-    </w:r>
-    <w:r>
-      <w:rPr>
-        <w:sz w:val="12"/>
-        <w:szCs w:val="12"/>
-      </w:rPr>
-      <w:fldChar w:fldCharType="separate"/>
-    </w:r>
-    <w:r>
-      <w:rPr>
-        <w:noProof/>
-      </w:rPr>
-      <w:pict w14:anchorId="60942801">
-        <v:shapetype id="_x0000_t75" coordsize="21600,21600" o:spt="75" o:preferrelative="t" path="m@4@5l@4@11@9@11@9@5xe" filled="f" stroked="f">
-          <v:stroke joinstyle="miter"/>
-          <v:formulas>
-            <v:f eqn="if lineDrawn pixelLineWidth 0"/>
-            <v:f eqn="sum @0 1 0"/>
-            <v:f eqn="sum 0 0 @1"/>
-            <v:f eqn="prod @2 1 2"/>
-            <v:f eqn="prod @3 21600 pixelWidth"/>
-            <v:f eqn="prod @3 21600 pixelHeight"/>
-            <v:f eqn="sum @0 0 1"/>
-            <v:f eqn="prod @6 1 2"/>
-            <v:f eqn="prod @7 21600 pixelWidth"/>
-            <v:f eqn="sum @8 21600 0"/>
-            <v:f eqn="prod @7 21600 pixelHeight"/>
-            <v:f eqn="sum @10 21600 0"/>
-          </v:formulas>
-          <v:path o:extrusionok="f" gradientshapeok="t" o:connecttype="rect"/>
-          <o:lock v:ext="edit" aspectratio="t"/>
-        </v:shapetype>
-        <v:shape id="Grafik 4" o:spid="_x0000_s1090" type="#_x0000_t75" alt="nrzmhi_logo_500" style="position:absolute;margin-left:385.15pt;margin-top:2.25pt;width:63.4pt;height:63.4pt;z-index:-1;visibility:visible;mso-wrap-style:square;mso-width-percent:0;mso-height-percent:0;mso-wrap-distance-left:9pt;mso-wrap-distance-top:0;mso-wrap-distance-right:9pt;mso-wrap-distance-bottom:0;mso-position-horizontal:absolute;mso-position-horizontal-relative:text;mso-position-vertical:absolute;mso-position-vertical-relative:text;mso-width-percent:0;mso-height-percent:0;mso-width-relative:page;mso-height-relative:page">
-          <v:imagedata r:id="rId1" o:title="nrzmhi_logo_500"/>
-        </v:shape>
-      </w:pict>
-    </w:r>
-    <w:r>
-      <w:rPr>
-        <w:noProof/>
-      </w:rPr>
-      <w:pict w14:anchorId="4AF4A660">
-        <v:shape id="_x0000_s1089" type="#_x0000_t75" alt="RKI_Logo-NRZKL-Deu_RGB-1.JPG" style="position:absolute;margin-left:449.25pt;margin-top:6.75pt;width:55pt;height:55pt;z-index:5;visibility:visible;mso-wrap-style:square;mso-width-percent:0;mso-height-percent:0;mso-wrap-distance-left:9pt;mso-wrap-distance-top:0;mso-wrap-distance-right:9pt;mso-wrap-distance-bottom:0;mso-position-horizontal:absolute;mso-position-horizontal-relative:text;mso-position-vertical:absolute;mso-position-vertical-relative:text;mso-width-percent:0;mso-height-percent:0;mso-width-relative:page;mso-height-relative:page" stroked="t" strokecolor="white">
-          <v:imagedata r:id="rId2" o:title="RKI_Logo-NRZKL-Deu_RGB-1"/>
-        </v:shape>
-      </w:pict>
-    </w:r>
-    <w:r>
-      <w:rPr>
-        <w:rFonts w:ascii="Arial" w:hAnsi="Arial" w:cs="Arial"/>
-        <w:b/>
-        <w:smallCaps/>
-        <w:spacing w:val="20"/>
-        <w:sz w:val="28"/>
-        <w:szCs w:val="28"/>
-      </w:rPr>
-      <w:t xml:space="preserve">Nationales Referenzzentrum für Meningokokken </w:t>
-    </w:r>
-  </w:p>
-  <w:p>
-    <w:pPr>
-      <w:spacing w:line="360" w:lineRule="auto"/>
-      <w:rPr>
-        <w:rFonts w:ascii="Arial" w:hAnsi="Arial" w:cs="Arial"/>
-        <w:smallCaps/>
-        <w:spacing w:val="20"/>
-        <w:sz w:val="28"/>
-        <w:szCs w:val="28"/>
-      </w:rPr>
-    </w:pPr>
-    <w:r>
-      <w:rPr>
-        <w:rFonts w:ascii="Arial" w:hAnsi="Arial" w:cs="Arial"/>
-        <w:b/>
-        <w:smallCaps/>
-        <w:noProof/>
-        <w:spacing w:val="20"/>
-        <w:sz w:val="28"/>
-        <w:szCs w:val="28"/>
-      </w:rPr>
-      <w:t>und Haemophilus influenzae</w:t>
-    </w:r>
-  </w:p>
-  <w:p>
-    <w:pPr>
-      <w:rPr>
-        <w:sz w:val="22"/>
-        <w:szCs w:val="22"/>
-      </w:rPr>
-    </w:pPr>
-    <w:r>
-      <w:rPr>
-        <w:sz w:val="22"/>
-        <w:szCs w:val="22"/>
-      </w:rPr>
-      <w:t>Gesamtleitung: PD Dr. rer. nat. Heike Claus</w:t>
-    </w:r>
-  </w:p>
-  <w:p>
-    <w:pPr>
-      <w:rPr>
-        <w:sz w:val="12"/>
-        <w:szCs w:val="12"/>
-      </w:rPr>
-    </w:pPr>
-    <w:r>
-      <w:rPr>
-        <w:sz w:val="22"/>
-        <w:szCs w:val="22"/>
-      </w:rPr>
-      <w:t>ärztliche Leitung: PD Dr. med. Thiên-Trí Lâm</w:t>
-    </w:r>
-  </w:p>
-  <w:p>
-    <w:pPr>
-      <w:rPr>
-        <w:sz w:val="12"/>
-        <w:szCs w:val="12"/>
-      </w:rPr>
-    </w:pPr>
-  </w:p>
-  <w:p>
-    <w:pPr>
       <w:pStyle w:val="Kopfzeile"/>
     </w:pPr>
-    <w:r>
-      <w:rPr>
-        <w:sz w:val="12"/>
-        <w:szCs w:val="12"/>
-      </w:rPr>
-      <w:fldChar w:fldCharType="end"/>
-    </w:r>
   </w:p>
 </w:hdr>
 </file>
@@ -2395,6 +2196,183 @@
       </w:rPr>
     </w:pPr>
     <w:r>
+      <w:rPr>
+        <w:sz w:val="12"/>
+        <w:szCs w:val="12"/>
+      </w:rPr>
+      <w:fldChar w:fldCharType="begin"/>
+    </w:r>
+    <w:r>
+      <w:rPr>
+        <w:sz w:val="12"/>
+        <w:szCs w:val="12"/>
+      </w:rPr>
+      <w:instrText xml:space="preserve"> INCLUDETEXT  "D:\\Development\\NRZMHiDB\\HaemophilusWeb\\ReportTemplates\\includes\\Kopfzeile - Kurz.docx" </w:instrText>
+    </w:r>
+    <w:r>
+      <w:rPr>
+        <w:sz w:val="12"/>
+        <w:szCs w:val="12"/>
+      </w:rPr>
+      <w:fldChar w:fldCharType="separate"/>
+    </w:r>
+    <w:r>
+      <w:rPr>
+        <w:noProof/>
+      </w:rPr>
+      <w:pict w14:anchorId="60942801">
+        <v:shapetype id="_x0000_t75" coordsize="21600,21600" o:spt="75" o:preferrelative="t" path="m@4@5l@4@11@9@11@9@5xe" filled="f" stroked="f">
+          <v:stroke joinstyle="miter"/>
+          <v:formulas>
+            <v:f eqn="if lineDrawn pixelLineWidth 0"/>
+            <v:f eqn="sum @0 1 0"/>
+            <v:f eqn="sum 0 0 @1"/>
+            <v:f eqn="prod @2 1 2"/>
+            <v:f eqn="prod @3 21600 pixelWidth"/>
+            <v:f eqn="prod @3 21600 pixelHeight"/>
+            <v:f eqn="sum @0 0 1"/>
+            <v:f eqn="prod @6 1 2"/>
+            <v:f eqn="prod @7 21600 pixelWidth"/>
+            <v:f eqn="sum @8 21600 0"/>
+            <v:f eqn="prod @7 21600 pixelHeight"/>
+            <v:f eqn="sum @10 21600 0"/>
+          </v:formulas>
+          <v:path o:extrusionok="f" gradientshapeok="t" o:connecttype="rect"/>
+          <o:lock v:ext="edit" aspectratio="t"/>
+        </v:shapetype>
+        <v:shape id="Grafik 4" o:spid="_x0000_s1090" type="#_x0000_t75" alt="nrzmhi_logo_500" style="position:absolute;margin-left:385.15pt;margin-top:2.25pt;width:63.4pt;height:63.4pt;z-index:-2;visibility:visible;mso-wrap-style:square;mso-width-percent:0;mso-height-percent:0;mso-wrap-distance-left:9pt;mso-wrap-distance-top:0;mso-wrap-distance-right:9pt;mso-wrap-distance-bottom:0;mso-position-horizontal:absolute;mso-position-horizontal-relative:text;mso-position-vertical:absolute;mso-position-vertical-relative:text;mso-width-percent:0;mso-height-percent:0;mso-width-relative:page;mso-height-relative:page">
+          <v:imagedata r:id="rId1" o:title="nrzmhi_logo_500"/>
+        </v:shape>
+      </w:pict>
+    </w:r>
+    <w:r>
+      <w:rPr>
+        <w:noProof/>
+      </w:rPr>
+      <w:pict w14:anchorId="4AF4A660">
+        <v:shape id="_x0000_s1089" type="#_x0000_t75" alt="RKI_Logo-NRZKL-Deu_RGB-1.JPG" style="position:absolute;margin-left:449.25pt;margin-top:6.75pt;width:55pt;height:55pt;z-index:4;visibility:visible;mso-wrap-style:square;mso-width-percent:0;mso-height-percent:0;mso-wrap-distance-left:9pt;mso-wrap-distance-top:0;mso-wrap-distance-right:9pt;mso-wrap-distance-bottom:0;mso-position-horizontal:absolute;mso-position-horizontal-relative:text;mso-position-vertical:absolute;mso-position-vertical-relative:text;mso-width-percent:0;mso-height-percent:0;mso-width-relative:page;mso-height-relative:page" stroked="t" strokecolor="white">
+          <v:imagedata r:id="rId2" o:title="RKI_Logo-NRZKL-Deu_RGB-1"/>
+        </v:shape>
+      </w:pict>
+    </w:r>
+    <w:r>
+      <w:rPr>
+        <w:rFonts w:ascii="Arial" w:hAnsi="Arial" w:cs="Arial"/>
+        <w:b/>
+        <w:smallCaps/>
+        <w:spacing w:val="20"/>
+        <w:sz w:val="28"/>
+        <w:szCs w:val="28"/>
+      </w:rPr>
+      <w:t xml:space="preserve">Nationales Referenzzentrum für Meningokokken </w:t>
+    </w:r>
+  </w:p>
+  <w:p>
+    <w:pPr>
+      <w:spacing w:line="360" w:lineRule="auto"/>
+      <w:rPr>
+        <w:rFonts w:ascii="Arial" w:hAnsi="Arial" w:cs="Arial"/>
+        <w:smallCaps/>
+        <w:spacing w:val="20"/>
+        <w:sz w:val="28"/>
+        <w:szCs w:val="28"/>
+      </w:rPr>
+    </w:pPr>
+    <w:r>
+      <w:rPr>
+        <w:rFonts w:ascii="Arial" w:hAnsi="Arial" w:cs="Arial"/>
+        <w:b/>
+        <w:smallCaps/>
+        <w:noProof/>
+        <w:spacing w:val="20"/>
+        <w:sz w:val="28"/>
+        <w:szCs w:val="28"/>
+      </w:rPr>
+      <w:t>und Haemophilus influenzae</w:t>
+    </w:r>
+  </w:p>
+  <w:p>
+    <w:pPr>
+      <w:rPr>
+        <w:sz w:val="22"/>
+        <w:szCs w:val="22"/>
+      </w:rPr>
+    </w:pPr>
+    <w:r>
+      <w:rPr>
+        <w:sz w:val="22"/>
+        <w:szCs w:val="22"/>
+      </w:rPr>
+      <w:t>Gesamtleitung: PD Dr. rer. nat. Heike Claus</w:t>
+    </w:r>
+  </w:p>
+  <w:p>
+    <w:pPr>
+      <w:rPr>
+        <w:sz w:val="12"/>
+        <w:szCs w:val="12"/>
+      </w:rPr>
+    </w:pPr>
+    <w:r>
+      <w:rPr>
+        <w:sz w:val="22"/>
+        <w:szCs w:val="22"/>
+      </w:rPr>
+      <w:t>ärztliche Leitung: PD Dr. med. Thiên-Trí Lâm</w:t>
+    </w:r>
+  </w:p>
+  <w:p>
+    <w:pPr>
+      <w:rPr>
+        <w:sz w:val="12"/>
+        <w:szCs w:val="12"/>
+      </w:rPr>
+    </w:pPr>
+  </w:p>
+  <w:p>
+    <w:pPr>
+      <w:pStyle w:val="Kopfzeile"/>
+    </w:pPr>
+    <w:r>
+      <w:rPr>
+        <w:sz w:val="12"/>
+        <w:szCs w:val="12"/>
+      </w:rPr>
+      <w:fldChar w:fldCharType="end"/>
+    </w:r>
+  </w:p>
+</w:hdr>
+</file>
+
+<file path=word/header3.xml><?xml version="1.0" encoding="utf-8"?>
+<w:hdr xmlns:wpc="http://schemas.microsoft.com/office/word/2010/wordprocessingCanvas" xmlns:cx="http://schemas.microsoft.com/office/drawing/2014/chartex" xmlns:cx1="http://schemas.microsoft.com/office/drawing/2015/9/8/chartex" xmlns:cx2="http://schemas.microsoft.com/office/drawing/2015/10/21/chartex" xmlns:cx3="http://schemas.microsoft.com/office/drawing/2016/5/9/chartex" xmlns:cx4="http://schemas.microsoft.com/office/drawing/2016/5/10/chartex" xmlns:cx5="http://schemas.microsoft.com/office/drawing/2016/5/11/chartex" xmlns:cx6="http://schemas.microsoft.com/office/drawing/2016/5/12/chartex" xmlns:cx7="http://schemas.microsoft.com/office/drawing/2016/5/13/chartex" xmlns:cx8="http://schemas.microsoft.com/office/drawing/2016/5/14/chartex" xmlns:mc="http://schemas.openxmlformats.org/markup-compatibility/2006" xmlns:aink="http://schemas.microsoft.com/office/drawing/2016/ink" xmlns:am3d="http://schemas.microsoft.com/office/drawing/2017/model3d" xmlns:o="urn:schemas-microsoft-com:office:office" xmlns:oel="http://schemas.microsoft.com/office/2019/extlst" xmlns:r="http://schemas.openxmlformats.org/officeDocument/2006/relationships" xmlns:m="http://schemas.openxmlformats.org/officeDocument/2006/math" xmlns:v="urn:schemas-microsoft-com:vml" xmlns:wp14="http://schemas.microsoft.com/office/word/2010/wordprocessingDrawing" xmlns:wp="http://schemas.openxmlformats.org/drawingml/2006/wordprocessingDrawing" xmlns:w10="urn:schemas-microsoft-com:office:word" xmlns:w="http://schemas.openxmlformats.org/wordprocessingml/2006/main" xmlns:w14="http://schemas.microsoft.com/office/word/2010/wordml" xmlns:w15="http://schemas.microsoft.com/office/word/2012/wordml" xmlns:w16cex="http://schemas.microsoft.com/office/word/2018/wordml/cex" xmlns:w16cid="http://schemas.microsoft.com/office/word/2016/wordml/cid" xmlns:w16="http://schemas.microsoft.com/office/word/2018/wordml" xmlns:w16sdtdh="http://schemas.microsoft.com/office/word/2020/wordml/sdtdatahash" xmlns:w16se="http://schemas.microsoft.com/office/word/2015/wordml/symex" xmlns:wpg="http://schemas.microsoft.com/office/word/2010/wordprocessingGroup" xmlns:wpi="http://schemas.microsoft.com/office/word/2010/wordprocessingInk" xmlns:wne="http://schemas.microsoft.com/office/word/2006/wordml" xmlns:wps="http://schemas.microsoft.com/office/word/2010/wordprocessingShape" mc:Ignorable="w14 w15 w16se w16cid w16 w16cex w16sdtdh wp14">
+  <w:p>
+    <w:pPr>
+      <w:tabs>
+        <w:tab w:val="left" w:pos="708"/>
+        <w:tab w:val="left" w:pos="1416"/>
+        <w:tab w:val="left" w:pos="2124"/>
+        <w:tab w:val="left" w:pos="2832"/>
+        <w:tab w:val="left" w:pos="3540"/>
+        <w:tab w:val="left" w:pos="4248"/>
+        <w:tab w:val="left" w:pos="4956"/>
+        <w:tab w:val="left" w:pos="5664"/>
+        <w:tab w:val="left" w:pos="6372"/>
+        <w:tab w:val="left" w:pos="7080"/>
+        <w:tab w:val="left" w:pos="7788"/>
+        <w:tab w:val="left" w:pos="8415"/>
+      </w:tabs>
+      <w:spacing w:line="276" w:lineRule="auto"/>
+      <w:rPr>
+        <w:rFonts w:ascii="Arial" w:hAnsi="Arial" w:cs="Arial"/>
+        <w:b/>
+        <w:smallCaps/>
+        <w:spacing w:val="20"/>
+        <w:sz w:val="28"/>
+        <w:szCs w:val="28"/>
+      </w:rPr>
+    </w:pPr>
+    <w:r>
       <w:fldChar w:fldCharType="begin"/>
     </w:r>
     <w:r>
@@ -2427,7 +2405,7 @@
           <v:path o:extrusionok="f" gradientshapeok="t" o:connecttype="rect"/>
           <o:lock v:ext="edit" aspectratio="t"/>
         </v:shapetype>
-        <v:shape id="Grafik 2" o:spid="_x0000_s1088" type="#_x0000_t75" alt="nrzmhi_logo_500" style="position:absolute;margin-left:385.15pt;margin-top:2.25pt;width:63.4pt;height:63.4pt;z-index:-2;visibility:visible;mso-wrap-style:square;mso-width-percent:0;mso-height-percent:0;mso-wrap-distance-left:9pt;mso-wrap-distance-top:0;mso-wrap-distance-right:9pt;mso-wrap-distance-bottom:0;mso-position-horizontal:absolute;mso-position-horizontal-relative:text;mso-position-vertical:absolute;mso-position-vertical-relative:text;mso-width-percent:0;mso-height-percent:0;mso-width-relative:page;mso-height-relative:page">
+        <v:shape id="Grafik 2" o:spid="_x0000_s1088" type="#_x0000_t75" alt="nrzmhi_logo_500" style="position:absolute;margin-left:385.15pt;margin-top:2.25pt;width:63.4pt;height:63.4pt;z-index:-3;visibility:visible;mso-wrap-style:square;mso-width-percent:0;mso-height-percent:0;mso-wrap-distance-left:9pt;mso-wrap-distance-top:0;mso-wrap-distance-right:9pt;mso-wrap-distance-bottom:0;mso-position-horizontal:absolute;mso-position-horizontal-relative:text;mso-position-vertical:absolute;mso-position-vertical-relative:text;mso-width-percent:0;mso-height-percent:0;mso-width-relative:page;mso-height-relative:page">
           <v:imagedata r:id="rId1" o:title="nrzmhi_logo_500"/>
         </v:shape>
       </w:pict>
@@ -2437,7 +2415,7 @@
         <w:noProof/>
       </w:rPr>
       <w:pict w14:anchorId="4F2B5675">
-        <v:shape id="Grafik 1" o:spid="_x0000_s1087" type="#_x0000_t75" alt="RKI_Logo-NRZKL-Deu_RGB-1.JPG" style="position:absolute;margin-left:449.25pt;margin-top:6.75pt;width:55pt;height:55pt;z-index:3;visibility:visible;mso-wrap-style:square;mso-width-percent:0;mso-height-percent:0;mso-wrap-distance-left:9pt;mso-wrap-distance-top:0;mso-wrap-distance-right:9pt;mso-wrap-distance-bottom:0;mso-position-horizontal:absolute;mso-position-horizontal-relative:text;mso-position-vertical:absolute;mso-position-vertical-relative:text;mso-width-percent:0;mso-height-percent:0;mso-width-relative:page;mso-height-relative:page" stroked="t" strokecolor="white">
+        <v:shape id="Grafik 1" o:spid="_x0000_s1087" type="#_x0000_t75" alt="RKI_Logo-NRZKL-Deu_RGB-1.JPG" style="position:absolute;margin-left:449.25pt;margin-top:6.75pt;width:55pt;height:55pt;z-index:2;visibility:visible;mso-wrap-style:square;mso-width-percent:0;mso-height-percent:0;mso-wrap-distance-left:9pt;mso-wrap-distance-top:0;mso-wrap-distance-right:9pt;mso-wrap-distance-bottom:0;mso-position-horizontal:absolute;mso-position-horizontal-relative:text;mso-position-vertical:absolute;mso-position-vertical-relative:text;mso-width-percent:0;mso-height-percent:0;mso-width-relative:page;mso-height-relative:page" stroked="t" strokecolor="white">
           <v:imagedata r:id="rId2" o:title="RKI_Logo-NRZKL-Deu_RGB-1"/>
         </v:shape>
       </w:pict>
@@ -2562,7 +2540,7 @@
           <v:stroke joinstyle="miter"/>
           <v:path gradientshapeok="t" o:connecttype="rect"/>
         </v:shapetype>
-        <v:shape id="Textfeld 3" o:spid="_x0000_s1086" type="#_x0000_t202" style="position:absolute;margin-left:364.1pt;margin-top:2.3pt;width:156.8pt;height:304.25pt;z-index:4;visibility:visible;mso-wrap-style:square;mso-width-percent:0;mso-height-percent:0;mso-wrap-distance-left:9pt;mso-wrap-distance-top:0;mso-wrap-distance-right:9pt;mso-wrap-distance-bottom:0;mso-position-horizontal-relative:text;mso-position-vertical-relative:text;mso-width-percent:0;mso-height-percent:0;mso-width-relative:page;mso-height-relative:page;v-text-anchor:top" o:gfxdata="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" stroked="f">
+        <v:shape id="Textfeld 3" o:spid="_x0000_s1086" type="#_x0000_t202" style="position:absolute;margin-left:364.1pt;margin-top:2.3pt;width:156.8pt;height:304.25pt;z-index:3;visibility:visible;mso-wrap-style:square;mso-width-percent:0;mso-height-percent:0;mso-wrap-distance-left:9pt;mso-wrap-distance-top:0;mso-wrap-distance-right:9pt;mso-wrap-distance-bottom:0;mso-position-horizontal-relative:text;mso-position-vertical-relative:text;mso-width-percent:0;mso-height-percent:0;mso-width-relative:page;mso-height-relative:page;v-text-anchor:top" o:gfxdata="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" stroked="f">
           <v:textbox style="mso-next-textbox:#Textfeld 3">
             <w:txbxContent>
               <w:p>

--- a/HaemophilusWeb/ReportTemplates/Sonstige - Kein Haemophilus v3.docx
+++ b/HaemophilusWeb/ReportTemplates/Sonstige - Kein Haemophilus v3.docx
@@ -1587,12 +1587,10 @@
       </w:r>
     </w:p>
     <w:sectPr>
-      <w:headerReference w:type="even" r:id="rId8"/>
-      <w:headerReference w:type="default" r:id="rId9"/>
-      <w:footerReference w:type="even" r:id="rId10"/>
-      <w:footerReference w:type="default" r:id="rId11"/>
-      <w:headerReference w:type="first" r:id="rId12"/>
-      <w:footerReference w:type="first" r:id="rId13"/>
+      <w:headerReference w:type="default" r:id="rId8"/>
+      <w:footerReference w:type="default" r:id="rId9"/>
+      <w:headerReference w:type="first" r:id="rId10"/>
+      <w:footerReference w:type="first" r:id="rId11"/>
       <w:pgSz w:w="11906" w:h="16838" w:code="9"/>
       <w:pgMar w:top="2092" w:right="1416" w:bottom="1418" w:left="1259" w:header="680" w:footer="0" w:gutter="0"/>
       <w:cols w:space="708"/>
@@ -1626,16 +1624,6 @@
 <w:ftr xmlns:wpc="http://schemas.microsoft.com/office/word/2010/wordprocessingCanvas" xmlns:cx="http://schemas.microsoft.com/office/drawing/2014/chartex" xmlns:cx1="http://schemas.microsoft.com/office/drawing/2015/9/8/chartex" xmlns:cx2="http://schemas.microsoft.com/office/drawing/2015/10/21/chartex" xmlns:cx3="http://schemas.microsoft.com/office/drawing/2016/5/9/chartex" xmlns:cx4="http://schemas.microsoft.com/office/drawing/2016/5/10/chartex" xmlns:cx5="http://schemas.microsoft.com/office/drawing/2016/5/11/chartex" xmlns:cx6="http://schemas.microsoft.com/office/drawing/2016/5/12/chartex" xmlns:cx7="http://schemas.microsoft.com/office/drawing/2016/5/13/chartex" xmlns:cx8="http://schemas.microsoft.com/office/drawing/2016/5/14/chartex" xmlns:mc="http://schemas.openxmlformats.org/markup-compatibility/2006" xmlns:aink="http://schemas.microsoft.com/office/drawing/2016/ink" xmlns:am3d="http://schemas.microsoft.com/office/drawing/2017/model3d" xmlns:o="urn:schemas-microsoft-com:office:office" xmlns:oel="http://schemas.microsoft.com/office/2019/extlst" xmlns:r="http://schemas.openxmlformats.org/officeDocument/2006/relationships" xmlns:m="http://schemas.openxmlformats.org/officeDocument/2006/math" xmlns:v="urn:schemas-microsoft-com:vml" xmlns:wp14="http://schemas.microsoft.com/office/word/2010/wordprocessingDrawing" xmlns:wp="http://schemas.openxmlformats.org/drawingml/2006/wordprocessingDrawing" xmlns:w10="urn:schemas-microsoft-com:office:word" xmlns:w="http://schemas.openxmlformats.org/wordprocessingml/2006/main" xmlns:w14="http://schemas.microsoft.com/office/word/2010/wordml" xmlns:w15="http://schemas.microsoft.com/office/word/2012/wordml" xmlns:w16cex="http://schemas.microsoft.com/office/word/2018/wordml/cex" xmlns:w16cid="http://schemas.microsoft.com/office/word/2016/wordml/cid" xmlns:w16="http://schemas.microsoft.com/office/word/2018/wordml" xmlns:w16sdtdh="http://schemas.microsoft.com/office/word/2020/wordml/sdtdatahash" xmlns:w16se="http://schemas.microsoft.com/office/word/2015/wordml/symex" xmlns:wpg="http://schemas.microsoft.com/office/word/2010/wordprocessingGroup" xmlns:wpi="http://schemas.microsoft.com/office/word/2010/wordprocessingInk" xmlns:wne="http://schemas.microsoft.com/office/word/2006/wordml" xmlns:wps="http://schemas.microsoft.com/office/word/2010/wordprocessingShape" mc:Ignorable="w14 w15 w16se w16cid w16 w16cex w16sdtdh wp14">
   <w:p>
     <w:pPr>
-      <w:pStyle w:val="Fuzeile"/>
-    </w:pPr>
-  </w:p>
-</w:ftr>
-</file>
-
-<file path=word/footer2.xml><?xml version="1.0" encoding="utf-8"?>
-<w:ftr xmlns:wpc="http://schemas.microsoft.com/office/word/2010/wordprocessingCanvas" xmlns:cx="http://schemas.microsoft.com/office/drawing/2014/chartex" xmlns:cx1="http://schemas.microsoft.com/office/drawing/2015/9/8/chartex" xmlns:cx2="http://schemas.microsoft.com/office/drawing/2015/10/21/chartex" xmlns:cx3="http://schemas.microsoft.com/office/drawing/2016/5/9/chartex" xmlns:cx4="http://schemas.microsoft.com/office/drawing/2016/5/10/chartex" xmlns:cx5="http://schemas.microsoft.com/office/drawing/2016/5/11/chartex" xmlns:cx6="http://schemas.microsoft.com/office/drawing/2016/5/12/chartex" xmlns:cx7="http://schemas.microsoft.com/office/drawing/2016/5/13/chartex" xmlns:cx8="http://schemas.microsoft.com/office/drawing/2016/5/14/chartex" xmlns:mc="http://schemas.openxmlformats.org/markup-compatibility/2006" xmlns:aink="http://schemas.microsoft.com/office/drawing/2016/ink" xmlns:am3d="http://schemas.microsoft.com/office/drawing/2017/model3d" xmlns:o="urn:schemas-microsoft-com:office:office" xmlns:oel="http://schemas.microsoft.com/office/2019/extlst" xmlns:r="http://schemas.openxmlformats.org/officeDocument/2006/relationships" xmlns:m="http://schemas.openxmlformats.org/officeDocument/2006/math" xmlns:v="urn:schemas-microsoft-com:vml" xmlns:wp14="http://schemas.microsoft.com/office/word/2010/wordprocessingDrawing" xmlns:wp="http://schemas.openxmlformats.org/drawingml/2006/wordprocessingDrawing" xmlns:w10="urn:schemas-microsoft-com:office:word" xmlns:w="http://schemas.openxmlformats.org/wordprocessingml/2006/main" xmlns:w14="http://schemas.microsoft.com/office/word/2010/wordml" xmlns:w15="http://schemas.microsoft.com/office/word/2012/wordml" xmlns:w16cex="http://schemas.microsoft.com/office/word/2018/wordml/cex" xmlns:w16cid="http://schemas.microsoft.com/office/word/2016/wordml/cid" xmlns:w16="http://schemas.microsoft.com/office/word/2018/wordml" xmlns:w16sdtdh="http://schemas.microsoft.com/office/word/2020/wordml/sdtdatahash" xmlns:w16se="http://schemas.microsoft.com/office/word/2015/wordml/symex" xmlns:wpg="http://schemas.microsoft.com/office/word/2010/wordprocessingGroup" xmlns:wpi="http://schemas.microsoft.com/office/word/2010/wordprocessingInk" xmlns:wne="http://schemas.microsoft.com/office/word/2006/wordml" xmlns:wps="http://schemas.microsoft.com/office/word/2010/wordprocessingShape" mc:Ignorable="w14 w15 w16se w16cid w16 w16cex w16sdtdh wp14">
-  <w:p>
-    <w:pPr>
       <w:tabs>
         <w:tab w:val="right" w:pos="7655"/>
       </w:tabs>
@@ -1648,7 +1636,7 @@
       <w:fldChar w:fldCharType="begin"/>
     </w:r>
     <w:r>
-      <w:instrText xml:space="preserve"> INCLUDETEXT "C:\\Users\\mrt\\Source\\Repos\\Haemophilus\\HaemophilusWeb\\ReportTemplates\\includes\\Fußzeile.docx" </w:instrText>
+      <w:instrText xml:space="preserve"> INCLUDETEXT  "D:\\Development\\NRZMHiDB\\HaemophilusWeb\\ReportTemplates\\includes\\Fußzeile.docx" </w:instrText>
     </w:r>
     <w:r>
       <w:fldChar w:fldCharType="separate"/>
@@ -1664,7 +1652,7 @@
       <w:rPr>
         <w:noProof/>
       </w:rPr>
-      <w:pict w14:anchorId="4D058F63">
+      <w:pict w14:anchorId="645CB72E">
         <v:shapetype id="_x0000_t75" coordsize="21600,21600" o:spt="75" o:preferrelative="t" path="m@4@5l@4@11@9@11@9@5xe" filled="f" stroked="f">
           <v:stroke joinstyle="miter"/>
           <v:formulas>
@@ -1684,7 +1672,7 @@
           <v:path o:extrusionok="f" gradientshapeok="t" o:connecttype="rect"/>
           <o:lock v:ext="edit" aspectratio="t"/>
         </v:shapetype>
-        <v:shape id="Grafik 44" o:spid="_x0000_s1063" type="#_x0000_t75" alt="ML-13135-01_DAkkS-Symbol_grau1-1" style="position:absolute;margin-left:401.25pt;margin-top:-13.1pt;width:111pt;height:63pt;z-index:1;visibility:visible;mso-wrap-style:square;mso-width-percent:0;mso-height-percent:0;mso-wrap-distance-left:9pt;mso-wrap-distance-top:0;mso-wrap-distance-right:9pt;mso-wrap-distance-bottom:0;mso-position-horizontal:absolute;mso-position-horizontal-relative:text;mso-position-vertical:absolute;mso-position-vertical-relative:text;mso-width-percent:0;mso-height-percent:0;mso-width-relative:page;mso-height-relative:page">
+        <v:shape id="_x0000_s1092" type="#_x0000_t75" alt="ML-13135-01_DAkkS-Symbol_grau1-1" style="position:absolute;margin-left:401.25pt;margin-top:-13.1pt;width:111pt;height:63pt;z-index:7;visibility:visible;mso-wrap-style:square;mso-width-percent:0;mso-height-percent:0;mso-wrap-distance-left:9pt;mso-wrap-distance-top:0;mso-wrap-distance-right:9pt;mso-wrap-distance-bottom:0;mso-position-horizontal:absolute;mso-position-horizontal-relative:text;mso-position-vertical:absolute;mso-position-vertical-relative:text;mso-width-percent:0;mso-height-percent:0;mso-width-relative:page;mso-height-relative:page">
           <v:imagedata r:id="rId1" o:title="ML-13135-01_DAkkS-Symbol_grau1-1"/>
         </v:shape>
       </w:pict>
@@ -1702,55 +1690,21 @@
         <w:szCs w:val="17"/>
       </w:rPr>
       <w:tab/>
-      <w:t xml:space="preserve">Befund zu </w:t>
-    </w:r>
-    <w:r>
-      <w:rPr>
-        <w:color w:val="000000"/>
-        <w:sz w:val="17"/>
-        <w:szCs w:val="17"/>
-      </w:rPr>
-      <w:fldChar w:fldCharType="begin"/>
-    </w:r>
-    <w:r>
-      <w:rPr>
-        <w:color w:val="000000"/>
-        <w:sz w:val="17"/>
-        <w:szCs w:val="17"/>
-      </w:rPr>
-      <w:instrText xml:space="preserve"> REF KLNr \h  \* MERGEFORMAT </w:instrText>
-    </w:r>
-    <w:r>
-      <w:rPr>
-        <w:color w:val="000000"/>
-        <w:sz w:val="17"/>
-        <w:szCs w:val="17"/>
-      </w:rPr>
-    </w:r>
-    <w:r>
-      <w:rPr>
-        <w:color w:val="000000"/>
-        <w:sz w:val="17"/>
-        <w:szCs w:val="17"/>
-      </w:rPr>
-      <w:fldChar w:fldCharType="separate"/>
-    </w:r>
-    <w:r>
-      <w:rPr>
-        <w:bCs/>
-        <w:color w:val="000000"/>
-        <w:sz w:val="17"/>
-        <w:szCs w:val="17"/>
-      </w:rPr>
-      <w:t>KL{LaboratoryNumber}</w:t>
-    </w:r>
-    <w:r>
-      <w:rPr>
-        <w:color w:val="000000"/>
-        <w:sz w:val="17"/>
-        <w:szCs w:val="17"/>
-      </w:rPr>
-      <w:fldChar w:fldCharType="end"/>
+      <w:t>Befund zu</w:t>
+    </w:r>
+    <w:r>
+      <w:rPr>
+        <w:sz w:val="17"/>
+        <w:szCs w:val="17"/>
+      </w:rPr>
+      <w:t xml:space="preserve"> </w:t>
+    </w:r>
+    <w:r>
+      <w:rPr>
+        <w:sz w:val="17"/>
+        <w:szCs w:val="17"/>
+      </w:rPr>
+      <w:t>{LaboratoryNumberWithPrefix}</w:t>
     </w:r>
     <w:r>
       <w:rPr>
@@ -1902,7 +1856,7 @@
 </w:ftr>
 </file>
 
-<file path=word/footer3.xml><?xml version="1.0" encoding="utf-8"?>
+<file path=word/footer2.xml><?xml version="1.0" encoding="utf-8"?>
 <w:ftr xmlns:wpc="http://schemas.microsoft.com/office/word/2010/wordprocessingCanvas" xmlns:cx="http://schemas.microsoft.com/office/drawing/2014/chartex" xmlns:cx1="http://schemas.microsoft.com/office/drawing/2015/9/8/chartex" xmlns:cx2="http://schemas.microsoft.com/office/drawing/2015/10/21/chartex" xmlns:cx3="http://schemas.microsoft.com/office/drawing/2016/5/9/chartex" xmlns:cx4="http://schemas.microsoft.com/office/drawing/2016/5/10/chartex" xmlns:cx5="http://schemas.microsoft.com/office/drawing/2016/5/11/chartex" xmlns:cx6="http://schemas.microsoft.com/office/drawing/2016/5/12/chartex" xmlns:cx7="http://schemas.microsoft.com/office/drawing/2016/5/13/chartex" xmlns:cx8="http://schemas.microsoft.com/office/drawing/2016/5/14/chartex" xmlns:mc="http://schemas.openxmlformats.org/markup-compatibility/2006" xmlns:aink="http://schemas.microsoft.com/office/drawing/2016/ink" xmlns:am3d="http://schemas.microsoft.com/office/drawing/2017/model3d" xmlns:o="urn:schemas-microsoft-com:office:office" xmlns:oel="http://schemas.microsoft.com/office/2019/extlst" xmlns:r="http://schemas.openxmlformats.org/officeDocument/2006/relationships" xmlns:m="http://schemas.openxmlformats.org/officeDocument/2006/math" xmlns:v="urn:schemas-microsoft-com:vml" xmlns:wp14="http://schemas.microsoft.com/office/word/2010/wordprocessingDrawing" xmlns:wp="http://schemas.openxmlformats.org/drawingml/2006/wordprocessingDrawing" xmlns:w10="urn:schemas-microsoft-com:office:word" xmlns:w="http://schemas.openxmlformats.org/wordprocessingml/2006/main" xmlns:w14="http://schemas.microsoft.com/office/word/2010/wordml" xmlns:w15="http://schemas.microsoft.com/office/word/2012/wordml" xmlns:w16cex="http://schemas.microsoft.com/office/word/2018/wordml/cex" xmlns:w16cid="http://schemas.microsoft.com/office/word/2016/wordml/cid" xmlns:w16="http://schemas.microsoft.com/office/word/2018/wordml" xmlns:w16sdtdh="http://schemas.microsoft.com/office/word/2020/wordml/sdtdatahash" xmlns:w16se="http://schemas.microsoft.com/office/word/2015/wordml/symex" xmlns:wpg="http://schemas.microsoft.com/office/word/2010/wordprocessingGroup" xmlns:wpi="http://schemas.microsoft.com/office/word/2010/wordprocessingInk" xmlns:wne="http://schemas.microsoft.com/office/word/2006/wordml" xmlns:wps="http://schemas.microsoft.com/office/word/2010/wordprocessingShape" mc:Ignorable="w14 w15 w16se w16cid w16 w16cex w16sdtdh wp14">
   <w:p>
     <w:pPr>
@@ -1954,7 +1908,7 @@
           <v:path o:extrusionok="f" gradientshapeok="t" o:connecttype="rect"/>
           <o:lock v:ext="edit" aspectratio="t"/>
         </v:shapetype>
-        <v:shape id="Grafik 3" o:spid="_x0000_s1091" type="#_x0000_t75" alt="ML-13135-01_DAkkS-Symbol_grau1-1" style="position:absolute;margin-left:401.25pt;margin-top:-13.1pt;width:111pt;height:63pt;z-index:7;visibility:visible;mso-wrap-style:square;mso-width-percent:0;mso-height-percent:0;mso-wrap-distance-left:9pt;mso-wrap-distance-top:0;mso-wrap-distance-right:9pt;mso-wrap-distance-bottom:0;mso-position-horizontal:absolute;mso-position-horizontal-relative:text;mso-position-vertical:absolute;mso-position-vertical-relative:text;mso-width-percent:0;mso-height-percent:0;mso-width-relative:page;mso-height-relative:page">
+        <v:shape id="Grafik 3" o:spid="_x0000_s1091" type="#_x0000_t75" alt="ML-13135-01_DAkkS-Symbol_grau1-1" style="position:absolute;margin-left:401.25pt;margin-top:-13.1pt;width:111pt;height:63pt;z-index:4;visibility:visible;mso-wrap-style:square;mso-width-percent:0;mso-height-percent:0;mso-wrap-distance-left:9pt;mso-wrap-distance-top:0;mso-wrap-distance-right:9pt;mso-wrap-distance-bottom:0;mso-position-horizontal:absolute;mso-position-horizontal-relative:text;mso-position-vertical:absolute;mso-position-vertical-relative:text;mso-width-percent:0;mso-height-percent:0;mso-width-relative:page;mso-height-relative:page">
           <v:imagedata r:id="rId1" o:title="ML-13135-01_DAkkS-Symbol_grau1-1"/>
         </v:shape>
       </w:pict>
@@ -2075,7 +2029,7 @@
         <w:sz w:val="17"/>
         <w:szCs w:val="17"/>
       </w:rPr>
-      <w:t>1</w:t>
+      <w:t>2</w:t>
     </w:r>
     <w:r>
       <w:rPr>
@@ -2158,16 +2112,6 @@
 </file>
 
 <file path=word/header1.xml><?xml version="1.0" encoding="utf-8"?>
-<w:hdr xmlns:wpc="http://schemas.microsoft.com/office/word/2010/wordprocessingCanvas" xmlns:cx="http://schemas.microsoft.com/office/drawing/2014/chartex" xmlns:cx1="http://schemas.microsoft.com/office/drawing/2015/9/8/chartex" xmlns:cx2="http://schemas.microsoft.com/office/drawing/2015/10/21/chartex" xmlns:cx3="http://schemas.microsoft.com/office/drawing/2016/5/9/chartex" xmlns:cx4="http://schemas.microsoft.com/office/drawing/2016/5/10/chartex" xmlns:cx5="http://schemas.microsoft.com/office/drawing/2016/5/11/chartex" xmlns:cx6="http://schemas.microsoft.com/office/drawing/2016/5/12/chartex" xmlns:cx7="http://schemas.microsoft.com/office/drawing/2016/5/13/chartex" xmlns:cx8="http://schemas.microsoft.com/office/drawing/2016/5/14/chartex" xmlns:mc="http://schemas.openxmlformats.org/markup-compatibility/2006" xmlns:aink="http://schemas.microsoft.com/office/drawing/2016/ink" xmlns:am3d="http://schemas.microsoft.com/office/drawing/2017/model3d" xmlns:o="urn:schemas-microsoft-com:office:office" xmlns:oel="http://schemas.microsoft.com/office/2019/extlst" xmlns:r="http://schemas.openxmlformats.org/officeDocument/2006/relationships" xmlns:m="http://schemas.openxmlformats.org/officeDocument/2006/math" xmlns:v="urn:schemas-microsoft-com:vml" xmlns:wp14="http://schemas.microsoft.com/office/word/2010/wordprocessingDrawing" xmlns:wp="http://schemas.openxmlformats.org/drawingml/2006/wordprocessingDrawing" xmlns:w10="urn:schemas-microsoft-com:office:word" xmlns:w="http://schemas.openxmlformats.org/wordprocessingml/2006/main" xmlns:w14="http://schemas.microsoft.com/office/word/2010/wordml" xmlns:w15="http://schemas.microsoft.com/office/word/2012/wordml" xmlns:w16cex="http://schemas.microsoft.com/office/word/2018/wordml/cex" xmlns:w16cid="http://schemas.microsoft.com/office/word/2016/wordml/cid" xmlns:w16="http://schemas.microsoft.com/office/word/2018/wordml" xmlns:w16sdtdh="http://schemas.microsoft.com/office/word/2020/wordml/sdtdatahash" xmlns:w16se="http://schemas.microsoft.com/office/word/2015/wordml/symex" xmlns:wpg="http://schemas.microsoft.com/office/word/2010/wordprocessingGroup" xmlns:wpi="http://schemas.microsoft.com/office/word/2010/wordprocessingInk" xmlns:wne="http://schemas.microsoft.com/office/word/2006/wordml" xmlns:wps="http://schemas.microsoft.com/office/word/2010/wordprocessingShape" mc:Ignorable="w14 w15 w16se w16cid w16 w16cex w16sdtdh wp14">
-  <w:p>
-    <w:pPr>
-      <w:pStyle w:val="Kopfzeile"/>
-    </w:pPr>
-  </w:p>
-</w:hdr>
-</file>
-
-<file path=word/header2.xml><?xml version="1.0" encoding="utf-8"?>
 <w:hdr xmlns:wpc="http://schemas.microsoft.com/office/word/2010/wordprocessingCanvas" xmlns:cx="http://schemas.microsoft.com/office/drawing/2014/chartex" xmlns:cx1="http://schemas.microsoft.com/office/drawing/2015/9/8/chartex" xmlns:cx2="http://schemas.microsoft.com/office/drawing/2015/10/21/chartex" xmlns:cx3="http://schemas.microsoft.com/office/drawing/2016/5/9/chartex" xmlns:cx4="http://schemas.microsoft.com/office/drawing/2016/5/10/chartex" xmlns:cx5="http://schemas.microsoft.com/office/drawing/2016/5/11/chartex" xmlns:cx6="http://schemas.microsoft.com/office/drawing/2016/5/12/chartex" xmlns:cx7="http://schemas.microsoft.com/office/drawing/2016/5/13/chartex" xmlns:cx8="http://schemas.microsoft.com/office/drawing/2016/5/14/chartex" xmlns:mc="http://schemas.openxmlformats.org/markup-compatibility/2006" xmlns:aink="http://schemas.microsoft.com/office/drawing/2016/ink" xmlns:am3d="http://schemas.microsoft.com/office/drawing/2017/model3d" xmlns:o="urn:schemas-microsoft-com:office:office" xmlns:oel="http://schemas.microsoft.com/office/2019/extlst" xmlns:r="http://schemas.openxmlformats.org/officeDocument/2006/relationships" xmlns:m="http://schemas.openxmlformats.org/officeDocument/2006/math" xmlns:v="urn:schemas-microsoft-com:vml" xmlns:wp14="http://schemas.microsoft.com/office/word/2010/wordprocessingDrawing" xmlns:wp="http://schemas.openxmlformats.org/drawingml/2006/wordprocessingDrawing" xmlns:w10="urn:schemas-microsoft-com:office:word" xmlns:w="http://schemas.openxmlformats.org/wordprocessingml/2006/main" xmlns:w14="http://schemas.microsoft.com/office/word/2010/wordml" xmlns:w15="http://schemas.microsoft.com/office/word/2012/wordml" xmlns:w16cex="http://schemas.microsoft.com/office/word/2018/wordml/cex" xmlns:w16cid="http://schemas.microsoft.com/office/word/2016/wordml/cid" xmlns:w16="http://schemas.microsoft.com/office/word/2018/wordml" xmlns:w16sdtdh="http://schemas.microsoft.com/office/word/2020/wordml/sdtdatahash" xmlns:w16se="http://schemas.microsoft.com/office/word/2015/wordml/symex" xmlns:wpg="http://schemas.microsoft.com/office/word/2010/wordprocessingGroup" xmlns:wpi="http://schemas.microsoft.com/office/word/2010/wordprocessingInk" xmlns:wne="http://schemas.microsoft.com/office/word/2006/wordml" xmlns:wps="http://schemas.microsoft.com/office/word/2010/wordprocessingShape" mc:Ignorable="w14 w15 w16se w16cid w16 w16cex w16sdtdh wp14">
   <w:p>
     <w:pPr>
@@ -2250,7 +2194,7 @@
         <w:noProof/>
       </w:rPr>
       <w:pict w14:anchorId="4AF4A660">
-        <v:shape id="_x0000_s1089" type="#_x0000_t75" alt="RKI_Logo-NRZKL-Deu_RGB-1.JPG" style="position:absolute;margin-left:449.25pt;margin-top:6.75pt;width:55pt;height:55pt;z-index:4;visibility:visible;mso-wrap-style:square;mso-width-percent:0;mso-height-percent:0;mso-wrap-distance-left:9pt;mso-wrap-distance-top:0;mso-wrap-distance-right:9pt;mso-wrap-distance-bottom:0;mso-position-horizontal:absolute;mso-position-horizontal-relative:text;mso-position-vertical:absolute;mso-position-vertical-relative:text;mso-width-percent:0;mso-height-percent:0;mso-width-relative:page;mso-height-relative:page" stroked="t" strokecolor="white">
+        <v:shape id="_x0000_s1089" type="#_x0000_t75" alt="RKI_Logo-NRZKL-Deu_RGB-1.JPG" style="position:absolute;margin-left:449.25pt;margin-top:6.75pt;width:55pt;height:55pt;z-index:3;visibility:visible;mso-wrap-style:square;mso-width-percent:0;mso-height-percent:0;mso-wrap-distance-left:9pt;mso-wrap-distance-top:0;mso-wrap-distance-right:9pt;mso-wrap-distance-bottom:0;mso-position-horizontal:absolute;mso-position-horizontal-relative:text;mso-position-vertical:absolute;mso-position-vertical-relative:text;mso-width-percent:0;mso-height-percent:0;mso-width-relative:page;mso-height-relative:page" stroked="t" strokecolor="white">
           <v:imagedata r:id="rId2" o:title="RKI_Logo-NRZKL-Deu_RGB-1"/>
         </v:shape>
       </w:pict>
@@ -2344,7 +2288,7 @@
 </w:hdr>
 </file>
 
-<file path=word/header3.xml><?xml version="1.0" encoding="utf-8"?>
+<file path=word/header2.xml><?xml version="1.0" encoding="utf-8"?>
 <w:hdr xmlns:wpc="http://schemas.microsoft.com/office/word/2010/wordprocessingCanvas" xmlns:cx="http://schemas.microsoft.com/office/drawing/2014/chartex" xmlns:cx1="http://schemas.microsoft.com/office/drawing/2015/9/8/chartex" xmlns:cx2="http://schemas.microsoft.com/office/drawing/2015/10/21/chartex" xmlns:cx3="http://schemas.microsoft.com/office/drawing/2016/5/9/chartex" xmlns:cx4="http://schemas.microsoft.com/office/drawing/2016/5/10/chartex" xmlns:cx5="http://schemas.microsoft.com/office/drawing/2016/5/11/chartex" xmlns:cx6="http://schemas.microsoft.com/office/drawing/2016/5/12/chartex" xmlns:cx7="http://schemas.microsoft.com/office/drawing/2016/5/13/chartex" xmlns:cx8="http://schemas.microsoft.com/office/drawing/2016/5/14/chartex" xmlns:mc="http://schemas.openxmlformats.org/markup-compatibility/2006" xmlns:aink="http://schemas.microsoft.com/office/drawing/2016/ink" xmlns:am3d="http://schemas.microsoft.com/office/drawing/2017/model3d" xmlns:o="urn:schemas-microsoft-com:office:office" xmlns:oel="http://schemas.microsoft.com/office/2019/extlst" xmlns:r="http://schemas.openxmlformats.org/officeDocument/2006/relationships" xmlns:m="http://schemas.openxmlformats.org/officeDocument/2006/math" xmlns:v="urn:schemas-microsoft-com:vml" xmlns:wp14="http://schemas.microsoft.com/office/word/2010/wordprocessingDrawing" xmlns:wp="http://schemas.openxmlformats.org/drawingml/2006/wordprocessingDrawing" xmlns:w10="urn:schemas-microsoft-com:office:word" xmlns:w="http://schemas.openxmlformats.org/wordprocessingml/2006/main" xmlns:w14="http://schemas.microsoft.com/office/word/2010/wordml" xmlns:w15="http://schemas.microsoft.com/office/word/2012/wordml" xmlns:w16cex="http://schemas.microsoft.com/office/word/2018/wordml/cex" xmlns:w16cid="http://schemas.microsoft.com/office/word/2016/wordml/cid" xmlns:w16="http://schemas.microsoft.com/office/word/2018/wordml" xmlns:w16sdtdh="http://schemas.microsoft.com/office/word/2020/wordml/sdtdatahash" xmlns:w16se="http://schemas.microsoft.com/office/word/2015/wordml/symex" xmlns:wpg="http://schemas.microsoft.com/office/word/2010/wordprocessingGroup" xmlns:wpi="http://schemas.microsoft.com/office/word/2010/wordprocessingInk" xmlns:wne="http://schemas.microsoft.com/office/word/2006/wordml" xmlns:wps="http://schemas.microsoft.com/office/word/2010/wordprocessingShape" mc:Ignorable="w14 w15 w16se w16cid w16 w16cex w16sdtdh wp14">
   <w:p>
     <w:pPr>
@@ -2415,7 +2359,7 @@
         <w:noProof/>
       </w:rPr>
       <w:pict w14:anchorId="4F2B5675">
-        <v:shape id="Grafik 1" o:spid="_x0000_s1087" type="#_x0000_t75" alt="RKI_Logo-NRZKL-Deu_RGB-1.JPG" style="position:absolute;margin-left:449.25pt;margin-top:6.75pt;width:55pt;height:55pt;z-index:2;visibility:visible;mso-wrap-style:square;mso-width-percent:0;mso-height-percent:0;mso-wrap-distance-left:9pt;mso-wrap-distance-top:0;mso-wrap-distance-right:9pt;mso-wrap-distance-bottom:0;mso-position-horizontal:absolute;mso-position-horizontal-relative:text;mso-position-vertical:absolute;mso-position-vertical-relative:text;mso-width-percent:0;mso-height-percent:0;mso-width-relative:page;mso-height-relative:page" stroked="t" strokecolor="white">
+        <v:shape id="Grafik 1" o:spid="_x0000_s1087" type="#_x0000_t75" alt="RKI_Logo-NRZKL-Deu_RGB-1.JPG" style="position:absolute;margin-left:449.25pt;margin-top:6.75pt;width:55pt;height:55pt;z-index:1;visibility:visible;mso-wrap-style:square;mso-width-percent:0;mso-height-percent:0;mso-wrap-distance-left:9pt;mso-wrap-distance-top:0;mso-wrap-distance-right:9pt;mso-wrap-distance-bottom:0;mso-position-horizontal:absolute;mso-position-horizontal-relative:text;mso-position-vertical:absolute;mso-position-vertical-relative:text;mso-width-percent:0;mso-height-percent:0;mso-width-relative:page;mso-height-relative:page" stroked="t" strokecolor="white">
           <v:imagedata r:id="rId2" o:title="RKI_Logo-NRZKL-Deu_RGB-1"/>
         </v:shape>
       </w:pict>
@@ -2540,7 +2484,7 @@
           <v:stroke joinstyle="miter"/>
           <v:path gradientshapeok="t" o:connecttype="rect"/>
         </v:shapetype>
-        <v:shape id="Textfeld 3" o:spid="_x0000_s1086" type="#_x0000_t202" style="position:absolute;margin-left:364.1pt;margin-top:2.3pt;width:156.8pt;height:304.25pt;z-index:3;visibility:visible;mso-wrap-style:square;mso-width-percent:0;mso-height-percent:0;mso-wrap-distance-left:9pt;mso-wrap-distance-top:0;mso-wrap-distance-right:9pt;mso-wrap-distance-bottom:0;mso-position-horizontal-relative:text;mso-position-vertical-relative:text;mso-width-percent:0;mso-height-percent:0;mso-width-relative:page;mso-height-relative:page;v-text-anchor:top" o:gfxdata="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" stroked="f">
+        <v:shape id="Textfeld 3" o:spid="_x0000_s1086" type="#_x0000_t202" style="position:absolute;margin-left:364.1pt;margin-top:2.3pt;width:156.8pt;height:304.25pt;z-index:2;visibility:visible;mso-wrap-style:square;mso-width-percent:0;mso-height-percent:0;mso-wrap-distance-left:9pt;mso-wrap-distance-top:0;mso-wrap-distance-right:9pt;mso-wrap-distance-bottom:0;mso-position-horizontal-relative:text;mso-position-vertical-relative:text;mso-width-percent:0;mso-height-percent:0;mso-width-relative:page;mso-height-relative:page;v-text-anchor:top" o:gfxdata="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" stroked="f">
           <v:textbox style="mso-next-textbox:#Textfeld 3">
             <w:txbxContent>
               <w:p>

--- a/HaemophilusWeb/ReportTemplates/Sonstige - Kein Haemophilus v3.docx
+++ b/HaemophilusWeb/ReportTemplates/Sonstige - Kein Haemophilus v3.docx
@@ -1636,7 +1636,7 @@
       <w:fldChar w:fldCharType="begin"/>
     </w:r>
     <w:r>
-      <w:instrText xml:space="preserve"> INCLUDETEXT "C:\\Users\\mrt\\Source\\Repos\\Haemophilus\\HaemophilusWeb\\ReportTemplates\\includes\\Fußzeile.docx" </w:instrText>
+      <w:instrText xml:space="preserve"> INCLUDETEXT  "D:\\Development\\NRZMHiDB\\HaemophilusWeb\\ReportTemplates\\includes\\Fußzeile.docx" </w:instrText>
     </w:r>
     <w:r>
       <w:fldChar w:fldCharType="separate"/>
@@ -1652,7 +1652,7 @@
       <w:rPr>
         <w:noProof/>
       </w:rPr>
-      <w:pict w14:anchorId="4D058F63">
+      <w:pict w14:anchorId="645CB72E">
         <v:shapetype id="_x0000_t75" coordsize="21600,21600" o:spt="75" o:preferrelative="t" path="m@4@5l@4@11@9@11@9@5xe" filled="f" stroked="f">
           <v:stroke joinstyle="miter"/>
           <v:formulas>
@@ -1672,7 +1672,7 @@
           <v:path o:extrusionok="f" gradientshapeok="t" o:connecttype="rect"/>
           <o:lock v:ext="edit" aspectratio="t"/>
         </v:shapetype>
-        <v:shape id="Grafik 44" o:spid="_x0000_s1063" type="#_x0000_t75" alt="ML-13135-01_DAkkS-Symbol_grau1-1" style="position:absolute;margin-left:401.25pt;margin-top:-13.1pt;width:111pt;height:63pt;z-index:2;visibility:visible;mso-wrap-style:square;mso-width-percent:0;mso-height-percent:0;mso-wrap-distance-left:9pt;mso-wrap-distance-top:0;mso-wrap-distance-right:9pt;mso-wrap-distance-bottom:0;mso-position-horizontal:absolute;mso-position-horizontal-relative:text;mso-position-vertical:absolute;mso-position-vertical-relative:text;mso-width-percent:0;mso-height-percent:0;mso-width-relative:page;mso-height-relative:page">
+        <v:shape id="_x0000_s1092" type="#_x0000_t75" alt="ML-13135-01_DAkkS-Symbol_grau1-1" style="position:absolute;margin-left:401.25pt;margin-top:-13.1pt;width:111pt;height:63pt;z-index:7;visibility:visible;mso-wrap-style:square;mso-width-percent:0;mso-height-percent:0;mso-wrap-distance-left:9pt;mso-wrap-distance-top:0;mso-wrap-distance-right:9pt;mso-wrap-distance-bottom:0;mso-position-horizontal:absolute;mso-position-horizontal-relative:text;mso-position-vertical:absolute;mso-position-vertical-relative:text;mso-width-percent:0;mso-height-percent:0;mso-width-relative:page;mso-height-relative:page">
           <v:imagedata r:id="rId1" o:title="ML-13135-01_DAkkS-Symbol_grau1-1"/>
         </v:shape>
       </w:pict>
@@ -1690,55 +1690,21 @@
         <w:szCs w:val="17"/>
       </w:rPr>
       <w:tab/>
-      <w:t xml:space="preserve">Befund zu </w:t>
-    </w:r>
-    <w:r>
-      <w:rPr>
-        <w:color w:val="000000"/>
-        <w:sz w:val="17"/>
-        <w:szCs w:val="17"/>
-      </w:rPr>
-      <w:fldChar w:fldCharType="begin"/>
-    </w:r>
-    <w:r>
-      <w:rPr>
-        <w:color w:val="000000"/>
-        <w:sz w:val="17"/>
-        <w:szCs w:val="17"/>
-      </w:rPr>
-      <w:instrText xml:space="preserve"> REF KLNr \h  \* MERGEFORMAT </w:instrText>
-    </w:r>
-    <w:r>
-      <w:rPr>
-        <w:color w:val="000000"/>
-        <w:sz w:val="17"/>
-        <w:szCs w:val="17"/>
-      </w:rPr>
-    </w:r>
-    <w:r>
-      <w:rPr>
-        <w:color w:val="000000"/>
-        <w:sz w:val="17"/>
-        <w:szCs w:val="17"/>
-      </w:rPr>
-      <w:fldChar w:fldCharType="separate"/>
-    </w:r>
-    <w:r>
-      <w:rPr>
-        <w:bCs/>
-        <w:color w:val="000000"/>
-        <w:sz w:val="17"/>
-        <w:szCs w:val="17"/>
-      </w:rPr>
-      <w:t>KL{LaboratoryNumber}</w:t>
-    </w:r>
-    <w:r>
-      <w:rPr>
-        <w:color w:val="000000"/>
-        <w:sz w:val="17"/>
-        <w:szCs w:val="17"/>
-      </w:rPr>
-      <w:fldChar w:fldCharType="end"/>
+      <w:t>Befund zu</w:t>
+    </w:r>
+    <w:r>
+      <w:rPr>
+        <w:sz w:val="17"/>
+        <w:szCs w:val="17"/>
+      </w:rPr>
+      <w:t xml:space="preserve"> </w:t>
+    </w:r>
+    <w:r>
+      <w:rPr>
+        <w:sz w:val="17"/>
+        <w:szCs w:val="17"/>
+      </w:rPr>
+      <w:t>{LaboratoryNumberWithPrefix}</w:t>
     </w:r>
     <w:r>
       <w:rPr>
@@ -1906,7 +1872,7 @@
       <w:fldChar w:fldCharType="begin"/>
     </w:r>
     <w:r>
-      <w:instrText xml:space="preserve"> INCLUDETEXT "C:\\Users\\mrt\\Source\\Repos\\Haemophilus\\HaemophilusWeb\\ReportTemplates\\includes\\Fußzeile.docx" </w:instrText>
+      <w:instrText xml:space="preserve"> INCLUDETEXT  "D:\\Development\\NRZMHiDB\\HaemophilusWeb\\ReportTemplates\\includes\\Fußzeile.docx" </w:instrText>
     </w:r>
     <w:r>
       <w:fldChar w:fldCharType="separate"/>
@@ -1922,7 +1888,7 @@
       <w:rPr>
         <w:noProof/>
       </w:rPr>
-      <w:pict w14:anchorId="0A0CB1E7">
+      <w:pict w14:anchorId="439EC7A4">
         <v:shapetype id="_x0000_t75" coordsize="21600,21600" o:spt="75" o:preferrelative="t" path="m@4@5l@4@11@9@11@9@5xe" filled="f" stroked="f">
           <v:stroke joinstyle="miter"/>
           <v:formulas>
@@ -1942,7 +1908,7 @@
           <v:path o:extrusionok="f" gradientshapeok="t" o:connecttype="rect"/>
           <o:lock v:ext="edit" aspectratio="t"/>
         </v:shapetype>
-        <v:shape id="Grafik 3" o:spid="_x0000_s1062" type="#_x0000_t75" alt="ML-13135-01_DAkkS-Symbol_grau1-1" style="position:absolute;margin-left:401.25pt;margin-top:-13.1pt;width:111pt;height:63pt;z-index:1;visibility:visible;mso-wrap-style:square;mso-width-percent:0;mso-height-percent:0;mso-wrap-distance-left:9pt;mso-wrap-distance-top:0;mso-wrap-distance-right:9pt;mso-wrap-distance-bottom:0;mso-position-horizontal:absolute;mso-position-horizontal-relative:text;mso-position-vertical:absolute;mso-position-vertical-relative:text;mso-width-percent:0;mso-height-percent:0;mso-width-relative:page;mso-height-relative:page">
+        <v:shape id="Grafik 3" o:spid="_x0000_s1091" type="#_x0000_t75" alt="ML-13135-01_DAkkS-Symbol_grau1-1" style="position:absolute;margin-left:401.25pt;margin-top:-13.1pt;width:111pt;height:63pt;z-index:4;visibility:visible;mso-wrap-style:square;mso-width-percent:0;mso-height-percent:0;mso-wrap-distance-left:9pt;mso-wrap-distance-top:0;mso-wrap-distance-right:9pt;mso-wrap-distance-bottom:0;mso-position-horizontal:absolute;mso-position-horizontal-relative:text;mso-position-vertical:absolute;mso-position-vertical-relative:text;mso-width-percent:0;mso-height-percent:0;mso-width-relative:page;mso-height-relative:page">
           <v:imagedata r:id="rId1" o:title="ML-13135-01_DAkkS-Symbol_grau1-1"/>
         </v:shape>
       </w:pict>
@@ -1960,55 +1926,21 @@
         <w:szCs w:val="17"/>
       </w:rPr>
       <w:tab/>
-      <w:t xml:space="preserve">Befund zu </w:t>
-    </w:r>
-    <w:r>
-      <w:rPr>
-        <w:color w:val="000000"/>
-        <w:sz w:val="17"/>
-        <w:szCs w:val="17"/>
-      </w:rPr>
-      <w:fldChar w:fldCharType="begin"/>
-    </w:r>
-    <w:r>
-      <w:rPr>
-        <w:color w:val="000000"/>
-        <w:sz w:val="17"/>
-        <w:szCs w:val="17"/>
-      </w:rPr>
-      <w:instrText xml:space="preserve"> REF KLNr \h  \* MERGEFORMAT </w:instrText>
-    </w:r>
-    <w:r>
-      <w:rPr>
-        <w:color w:val="000000"/>
-        <w:sz w:val="17"/>
-        <w:szCs w:val="17"/>
-      </w:rPr>
-    </w:r>
-    <w:r>
-      <w:rPr>
-        <w:color w:val="000000"/>
-        <w:sz w:val="17"/>
-        <w:szCs w:val="17"/>
-      </w:rPr>
-      <w:fldChar w:fldCharType="separate"/>
-    </w:r>
-    <w:r>
-      <w:rPr>
-        <w:bCs/>
-        <w:color w:val="000000"/>
-        <w:sz w:val="17"/>
-        <w:szCs w:val="17"/>
-      </w:rPr>
-      <w:t>KL{LaboratoryNumber}</w:t>
-    </w:r>
-    <w:r>
-      <w:rPr>
-        <w:color w:val="000000"/>
-        <w:sz w:val="17"/>
-        <w:szCs w:val="17"/>
-      </w:rPr>
-      <w:fldChar w:fldCharType="end"/>
+      <w:t>Befund zu</w:t>
+    </w:r>
+    <w:r>
+      <w:rPr>
+        <w:sz w:val="17"/>
+        <w:szCs w:val="17"/>
+      </w:rPr>
+      <w:t xml:space="preserve"> </w:t>
+    </w:r>
+    <w:r>
+      <w:rPr>
+        <w:sz w:val="17"/>
+        <w:szCs w:val="17"/>
+      </w:rPr>
+      <w:t>{LaboratoryNumberWithPrefix}</w:t>
     </w:r>
     <w:r>
       <w:rPr>
@@ -2097,7 +2029,7 @@
         <w:sz w:val="17"/>
         <w:szCs w:val="17"/>
       </w:rPr>
-      <w:t>1</w:t>
+      <w:t>2</w:t>
     </w:r>
     <w:r>
       <w:rPr>
@@ -2128,9 +2060,6 @@
   </w:p>
   <w:p>
     <w:pPr>
-      <w:tabs>
-        <w:tab w:val="center" w:pos="4615"/>
-      </w:tabs>
       <w:rPr>
         <w:sz w:val="17"/>
         <w:szCs w:val="17"/>
@@ -2142,13 +2071,6 @@
         <w:szCs w:val="17"/>
       </w:rPr>
       <w:t>www.episcangis.org</w:t>
-    </w:r>
-    <w:r>
-      <w:rPr>
-        <w:sz w:val="17"/>
-        <w:szCs w:val="17"/>
-      </w:rPr>
-      <w:tab/>
     </w:r>
   </w:p>
   <w:p>
@@ -2262,7 +2184,7 @@
           <v:path o:extrusionok="f" gradientshapeok="t" o:connecttype="rect"/>
           <o:lock v:ext="edit" aspectratio="t"/>
         </v:shapetype>
-        <v:shape id="Grafik 4" o:spid="_x0000_s1090" type="#_x0000_t75" alt="nrzmhi_logo_500" style="position:absolute;margin-left:385.15pt;margin-top:2.25pt;width:63.4pt;height:63.4pt;z-index:-1;visibility:visible;mso-wrap-style:square;mso-width-percent:0;mso-height-percent:0;mso-wrap-distance-left:9pt;mso-wrap-distance-top:0;mso-wrap-distance-right:9pt;mso-wrap-distance-bottom:0;mso-position-horizontal:absolute;mso-position-horizontal-relative:text;mso-position-vertical:absolute;mso-position-vertical-relative:text;mso-width-percent:0;mso-height-percent:0;mso-width-relative:page;mso-height-relative:page">
+        <v:shape id="Grafik 4" o:spid="_x0000_s1090" type="#_x0000_t75" alt="nrzmhi_logo_500" style="position:absolute;margin-left:385.15pt;margin-top:2.25pt;width:63.4pt;height:63.4pt;z-index:-2;visibility:visible;mso-wrap-style:square;mso-width-percent:0;mso-height-percent:0;mso-wrap-distance-left:9pt;mso-wrap-distance-top:0;mso-wrap-distance-right:9pt;mso-wrap-distance-bottom:0;mso-position-horizontal:absolute;mso-position-horizontal-relative:text;mso-position-vertical:absolute;mso-position-vertical-relative:text;mso-width-percent:0;mso-height-percent:0;mso-width-relative:page;mso-height-relative:page">
           <v:imagedata r:id="rId1" o:title="nrzmhi_logo_500"/>
         </v:shape>
       </w:pict>
@@ -2272,7 +2194,7 @@
         <w:noProof/>
       </w:rPr>
       <w:pict w14:anchorId="4AF4A660">
-        <v:shape id="_x0000_s1089" type="#_x0000_t75" alt="RKI_Logo-NRZKL-Deu_RGB-1.JPG" style="position:absolute;margin-left:449.25pt;margin-top:6.75pt;width:55pt;height:55pt;z-index:5;visibility:visible;mso-wrap-style:square;mso-width-percent:0;mso-height-percent:0;mso-wrap-distance-left:9pt;mso-wrap-distance-top:0;mso-wrap-distance-right:9pt;mso-wrap-distance-bottom:0;mso-position-horizontal:absolute;mso-position-horizontal-relative:text;mso-position-vertical:absolute;mso-position-vertical-relative:text;mso-width-percent:0;mso-height-percent:0;mso-width-relative:page;mso-height-relative:page" stroked="t" strokecolor="white">
+        <v:shape id="_x0000_s1089" type="#_x0000_t75" alt="RKI_Logo-NRZKL-Deu_RGB-1.JPG" style="position:absolute;margin-left:449.25pt;margin-top:6.75pt;width:55pt;height:55pt;z-index:3;visibility:visible;mso-wrap-style:square;mso-width-percent:0;mso-height-percent:0;mso-wrap-distance-left:9pt;mso-wrap-distance-top:0;mso-wrap-distance-right:9pt;mso-wrap-distance-bottom:0;mso-position-horizontal:absolute;mso-position-horizontal-relative:text;mso-position-vertical:absolute;mso-position-vertical-relative:text;mso-width-percent:0;mso-height-percent:0;mso-width-relative:page;mso-height-relative:page" stroked="t" strokecolor="white">
           <v:imagedata r:id="rId2" o:title="RKI_Logo-NRZKL-Deu_RGB-1"/>
         </v:shape>
       </w:pict>
@@ -2427,7 +2349,7 @@
           <v:path o:extrusionok="f" gradientshapeok="t" o:connecttype="rect"/>
           <o:lock v:ext="edit" aspectratio="t"/>
         </v:shapetype>
-        <v:shape id="Grafik 2" o:spid="_x0000_s1088" type="#_x0000_t75" alt="nrzmhi_logo_500" style="position:absolute;margin-left:385.15pt;margin-top:2.25pt;width:63.4pt;height:63.4pt;z-index:-2;visibility:visible;mso-wrap-style:square;mso-width-percent:0;mso-height-percent:0;mso-wrap-distance-left:9pt;mso-wrap-distance-top:0;mso-wrap-distance-right:9pt;mso-wrap-distance-bottom:0;mso-position-horizontal:absolute;mso-position-horizontal-relative:text;mso-position-vertical:absolute;mso-position-vertical-relative:text;mso-width-percent:0;mso-height-percent:0;mso-width-relative:page;mso-height-relative:page">
+        <v:shape id="Grafik 2" o:spid="_x0000_s1088" type="#_x0000_t75" alt="nrzmhi_logo_500" style="position:absolute;margin-left:385.15pt;margin-top:2.25pt;width:63.4pt;height:63.4pt;z-index:-3;visibility:visible;mso-wrap-style:square;mso-width-percent:0;mso-height-percent:0;mso-wrap-distance-left:9pt;mso-wrap-distance-top:0;mso-wrap-distance-right:9pt;mso-wrap-distance-bottom:0;mso-position-horizontal:absolute;mso-position-horizontal-relative:text;mso-position-vertical:absolute;mso-position-vertical-relative:text;mso-width-percent:0;mso-height-percent:0;mso-width-relative:page;mso-height-relative:page">
           <v:imagedata r:id="rId1" o:title="nrzmhi_logo_500"/>
         </v:shape>
       </w:pict>
@@ -2437,7 +2359,7 @@
         <w:noProof/>
       </w:rPr>
       <w:pict w14:anchorId="4F2B5675">
-        <v:shape id="Grafik 1" o:spid="_x0000_s1087" type="#_x0000_t75" alt="RKI_Logo-NRZKL-Deu_RGB-1.JPG" style="position:absolute;margin-left:449.25pt;margin-top:6.75pt;width:55pt;height:55pt;z-index:3;visibility:visible;mso-wrap-style:square;mso-width-percent:0;mso-height-percent:0;mso-wrap-distance-left:9pt;mso-wrap-distance-top:0;mso-wrap-distance-right:9pt;mso-wrap-distance-bottom:0;mso-position-horizontal:absolute;mso-position-horizontal-relative:text;mso-position-vertical:absolute;mso-position-vertical-relative:text;mso-width-percent:0;mso-height-percent:0;mso-width-relative:page;mso-height-relative:page" stroked="t" strokecolor="white">
+        <v:shape id="Grafik 1" o:spid="_x0000_s1087" type="#_x0000_t75" alt="RKI_Logo-NRZKL-Deu_RGB-1.JPG" style="position:absolute;margin-left:449.25pt;margin-top:6.75pt;width:55pt;height:55pt;z-index:1;visibility:visible;mso-wrap-style:square;mso-width-percent:0;mso-height-percent:0;mso-wrap-distance-left:9pt;mso-wrap-distance-top:0;mso-wrap-distance-right:9pt;mso-wrap-distance-bottom:0;mso-position-horizontal:absolute;mso-position-horizontal-relative:text;mso-position-vertical:absolute;mso-position-vertical-relative:text;mso-width-percent:0;mso-height-percent:0;mso-width-relative:page;mso-height-relative:page" stroked="t" strokecolor="white">
           <v:imagedata r:id="rId2" o:title="RKI_Logo-NRZKL-Deu_RGB-1"/>
         </v:shape>
       </w:pict>
@@ -2562,7 +2484,7 @@
           <v:stroke joinstyle="miter"/>
           <v:path gradientshapeok="t" o:connecttype="rect"/>
         </v:shapetype>
-        <v:shape id="Textfeld 3" o:spid="_x0000_s1086" type="#_x0000_t202" style="position:absolute;margin-left:364.1pt;margin-top:2.3pt;width:156.8pt;height:304.25pt;z-index:4;visibility:visible;mso-wrap-style:square;mso-width-percent:0;mso-height-percent:0;mso-wrap-distance-left:9pt;mso-wrap-distance-top:0;mso-wrap-distance-right:9pt;mso-wrap-distance-bottom:0;mso-position-horizontal-relative:text;mso-position-vertical-relative:text;mso-width-percent:0;mso-height-percent:0;mso-width-relative:page;mso-height-relative:page;v-text-anchor:top" o:gfxdata="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" stroked="f">
+        <v:shape id="Textfeld 3" o:spid="_x0000_s1086" type="#_x0000_t202" style="position:absolute;margin-left:364.1pt;margin-top:2.3pt;width:156.8pt;height:304.25pt;z-index:2;visibility:visible;mso-wrap-style:square;mso-width-percent:0;mso-height-percent:0;mso-wrap-distance-left:9pt;mso-wrap-distance-top:0;mso-wrap-distance-right:9pt;mso-wrap-distance-bottom:0;mso-position-horizontal-relative:text;mso-position-vertical-relative:text;mso-width-percent:0;mso-height-percent:0;mso-width-relative:page;mso-height-relative:page;v-text-anchor:top" o:gfxdata="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" stroked="f">
           <v:textbox style="mso-next-textbox:#Textfeld 3">
             <w:txbxContent>
               <w:p>

--- a/HaemophilusWeb/ReportTemplates/Sonstige - Kein Haemophilus v3.docx
+++ b/HaemophilusWeb/ReportTemplates/Sonstige - Kein Haemophilus v3.docx
@@ -1587,10 +1587,12 @@
       </w:r>
     </w:p>
     <w:sectPr>
-      <w:headerReference w:type="default" r:id="rId8"/>
-      <w:footerReference w:type="default" r:id="rId9"/>
-      <w:headerReference w:type="first" r:id="rId10"/>
-      <w:footerReference w:type="first" r:id="rId11"/>
+      <w:headerReference w:type="even" r:id="rId8"/>
+      <w:headerReference w:type="default" r:id="rId9"/>
+      <w:footerReference w:type="even" r:id="rId10"/>
+      <w:footerReference w:type="default" r:id="rId11"/>
+      <w:headerReference w:type="first" r:id="rId12"/>
+      <w:footerReference w:type="first" r:id="rId13"/>
       <w:pgSz w:w="11906" w:h="16838" w:code="9"/>
       <w:pgMar w:top="2092" w:right="1416" w:bottom="1418" w:left="1259" w:header="680" w:footer="0" w:gutter="0"/>
       <w:cols w:space="708"/>
@@ -1621,6 +1623,16 @@
 </file>
 
 <file path=word/footer1.xml><?xml version="1.0" encoding="utf-8"?>
+<w:ftr xmlns:wpc="http://schemas.microsoft.com/office/word/2010/wordprocessingCanvas" xmlns:cx="http://schemas.microsoft.com/office/drawing/2014/chartex" xmlns:cx1="http://schemas.microsoft.com/office/drawing/2015/9/8/chartex" xmlns:cx2="http://schemas.microsoft.com/office/drawing/2015/10/21/chartex" xmlns:cx3="http://schemas.microsoft.com/office/drawing/2016/5/9/chartex" xmlns:cx4="http://schemas.microsoft.com/office/drawing/2016/5/10/chartex" xmlns:cx5="http://schemas.microsoft.com/office/drawing/2016/5/11/chartex" xmlns:cx6="http://schemas.microsoft.com/office/drawing/2016/5/12/chartex" xmlns:cx7="http://schemas.microsoft.com/office/drawing/2016/5/13/chartex" xmlns:cx8="http://schemas.microsoft.com/office/drawing/2016/5/14/chartex" xmlns:mc="http://schemas.openxmlformats.org/markup-compatibility/2006" xmlns:aink="http://schemas.microsoft.com/office/drawing/2016/ink" xmlns:am3d="http://schemas.microsoft.com/office/drawing/2017/model3d" xmlns:o="urn:schemas-microsoft-com:office:office" xmlns:oel="http://schemas.microsoft.com/office/2019/extlst" xmlns:r="http://schemas.openxmlformats.org/officeDocument/2006/relationships" xmlns:m="http://schemas.openxmlformats.org/officeDocument/2006/math" xmlns:v="urn:schemas-microsoft-com:vml" xmlns:wp14="http://schemas.microsoft.com/office/word/2010/wordprocessingDrawing" xmlns:wp="http://schemas.openxmlformats.org/drawingml/2006/wordprocessingDrawing" xmlns:w10="urn:schemas-microsoft-com:office:word" xmlns:w="http://schemas.openxmlformats.org/wordprocessingml/2006/main" xmlns:w14="http://schemas.microsoft.com/office/word/2010/wordml" xmlns:w15="http://schemas.microsoft.com/office/word/2012/wordml" xmlns:w16cex="http://schemas.microsoft.com/office/word/2018/wordml/cex" xmlns:w16cid="http://schemas.microsoft.com/office/word/2016/wordml/cid" xmlns:w16="http://schemas.microsoft.com/office/word/2018/wordml" xmlns:w16sdtdh="http://schemas.microsoft.com/office/word/2020/wordml/sdtdatahash" xmlns:w16se="http://schemas.microsoft.com/office/word/2015/wordml/symex" xmlns:wpg="http://schemas.microsoft.com/office/word/2010/wordprocessingGroup" xmlns:wpi="http://schemas.microsoft.com/office/word/2010/wordprocessingInk" xmlns:wne="http://schemas.microsoft.com/office/word/2006/wordml" xmlns:wps="http://schemas.microsoft.com/office/word/2010/wordprocessingShape" mc:Ignorable="w14 w15 w16se w16cid w16 w16cex w16sdtdh wp14">
+  <w:p>
+    <w:pPr>
+      <w:pStyle w:val="Fuzeile"/>
+    </w:pPr>
+  </w:p>
+</w:ftr>
+</file>
+
+<file path=word/footer2.xml><?xml version="1.0" encoding="utf-8"?>
 <w:ftr xmlns:wpc="http://schemas.microsoft.com/office/word/2010/wordprocessingCanvas" xmlns:cx="http://schemas.microsoft.com/office/drawing/2014/chartex" xmlns:cx1="http://schemas.microsoft.com/office/drawing/2015/9/8/chartex" xmlns:cx2="http://schemas.microsoft.com/office/drawing/2015/10/21/chartex" xmlns:cx3="http://schemas.microsoft.com/office/drawing/2016/5/9/chartex" xmlns:cx4="http://schemas.microsoft.com/office/drawing/2016/5/10/chartex" xmlns:cx5="http://schemas.microsoft.com/office/drawing/2016/5/11/chartex" xmlns:cx6="http://schemas.microsoft.com/office/drawing/2016/5/12/chartex" xmlns:cx7="http://schemas.microsoft.com/office/drawing/2016/5/13/chartex" xmlns:cx8="http://schemas.microsoft.com/office/drawing/2016/5/14/chartex" xmlns:mc="http://schemas.openxmlformats.org/markup-compatibility/2006" xmlns:aink="http://schemas.microsoft.com/office/drawing/2016/ink" xmlns:am3d="http://schemas.microsoft.com/office/drawing/2017/model3d" xmlns:o="urn:schemas-microsoft-com:office:office" xmlns:oel="http://schemas.microsoft.com/office/2019/extlst" xmlns:r="http://schemas.openxmlformats.org/officeDocument/2006/relationships" xmlns:m="http://schemas.openxmlformats.org/officeDocument/2006/math" xmlns:v="urn:schemas-microsoft-com:vml" xmlns:wp14="http://schemas.microsoft.com/office/word/2010/wordprocessingDrawing" xmlns:wp="http://schemas.openxmlformats.org/drawingml/2006/wordprocessingDrawing" xmlns:w10="urn:schemas-microsoft-com:office:word" xmlns:w="http://schemas.openxmlformats.org/wordprocessingml/2006/main" xmlns:w14="http://schemas.microsoft.com/office/word/2010/wordml" xmlns:w15="http://schemas.microsoft.com/office/word/2012/wordml" xmlns:w16cex="http://schemas.microsoft.com/office/word/2018/wordml/cex" xmlns:w16cid="http://schemas.microsoft.com/office/word/2016/wordml/cid" xmlns:w16="http://schemas.microsoft.com/office/word/2018/wordml" xmlns:w16sdtdh="http://schemas.microsoft.com/office/word/2020/wordml/sdtdatahash" xmlns:w16se="http://schemas.microsoft.com/office/word/2015/wordml/symex" xmlns:wpg="http://schemas.microsoft.com/office/word/2010/wordprocessingGroup" xmlns:wpi="http://schemas.microsoft.com/office/word/2010/wordprocessingInk" xmlns:wne="http://schemas.microsoft.com/office/word/2006/wordml" xmlns:wps="http://schemas.microsoft.com/office/word/2010/wordprocessingShape" mc:Ignorable="w14 w15 w16se w16cid w16 w16cex w16sdtdh wp14">
   <w:p>
     <w:pPr>
@@ -1672,7 +1684,7 @@
           <v:path o:extrusionok="f" gradientshapeok="t" o:connecttype="rect"/>
           <o:lock v:ext="edit" aspectratio="t"/>
         </v:shapetype>
-        <v:shape id="_x0000_s1092" type="#_x0000_t75" alt="ML-13135-01_DAkkS-Symbol_grau1-1" style="position:absolute;margin-left:401.25pt;margin-top:-13.1pt;width:111pt;height:63pt;z-index:7;visibility:visible;mso-wrap-style:square;mso-width-percent:0;mso-height-percent:0;mso-wrap-distance-left:9pt;mso-wrap-distance-top:0;mso-wrap-distance-right:9pt;mso-wrap-distance-bottom:0;mso-position-horizontal:absolute;mso-position-horizontal-relative:text;mso-position-vertical:absolute;mso-position-vertical-relative:text;mso-width-percent:0;mso-height-percent:0;mso-width-relative:page;mso-height-relative:page">
+        <v:shape id="_x0000_s1092" type="#_x0000_t75" alt="ML-13135-01_DAkkS-Symbol_grau1-1" style="position:absolute;margin-left:401.25pt;margin-top:-13.1pt;width:111pt;height:63pt;z-index:3;visibility:visible;mso-wrap-style:square;mso-width-percent:0;mso-height-percent:0;mso-wrap-distance-left:9pt;mso-wrap-distance-top:0;mso-wrap-distance-right:9pt;mso-wrap-distance-bottom:0;mso-position-horizontal:absolute;mso-position-horizontal-relative:text;mso-position-vertical:absolute;mso-position-vertical-relative:text;mso-width-percent:0;mso-height-percent:0;mso-width-relative:page;mso-height-relative:page">
           <v:imagedata r:id="rId1" o:title="ML-13135-01_DAkkS-Symbol_grau1-1"/>
         </v:shape>
       </w:pict>
@@ -1856,7 +1868,7 @@
 </w:ftr>
 </file>
 
-<file path=word/footer2.xml><?xml version="1.0" encoding="utf-8"?>
+<file path=word/footer3.xml><?xml version="1.0" encoding="utf-8"?>
 <w:ftr xmlns:wpc="http://schemas.microsoft.com/office/word/2010/wordprocessingCanvas" xmlns:cx="http://schemas.microsoft.com/office/drawing/2014/chartex" xmlns:cx1="http://schemas.microsoft.com/office/drawing/2015/9/8/chartex" xmlns:cx2="http://schemas.microsoft.com/office/drawing/2015/10/21/chartex" xmlns:cx3="http://schemas.microsoft.com/office/drawing/2016/5/9/chartex" xmlns:cx4="http://schemas.microsoft.com/office/drawing/2016/5/10/chartex" xmlns:cx5="http://schemas.microsoft.com/office/drawing/2016/5/11/chartex" xmlns:cx6="http://schemas.microsoft.com/office/drawing/2016/5/12/chartex" xmlns:cx7="http://schemas.microsoft.com/office/drawing/2016/5/13/chartex" xmlns:cx8="http://schemas.microsoft.com/office/drawing/2016/5/14/chartex" xmlns:mc="http://schemas.openxmlformats.org/markup-compatibility/2006" xmlns:aink="http://schemas.microsoft.com/office/drawing/2016/ink" xmlns:am3d="http://schemas.microsoft.com/office/drawing/2017/model3d" xmlns:o="urn:schemas-microsoft-com:office:office" xmlns:oel="http://schemas.microsoft.com/office/2019/extlst" xmlns:r="http://schemas.openxmlformats.org/officeDocument/2006/relationships" xmlns:m="http://schemas.openxmlformats.org/officeDocument/2006/math" xmlns:v="urn:schemas-microsoft-com:vml" xmlns:wp14="http://schemas.microsoft.com/office/word/2010/wordprocessingDrawing" xmlns:wp="http://schemas.openxmlformats.org/drawingml/2006/wordprocessingDrawing" xmlns:w10="urn:schemas-microsoft-com:office:word" xmlns:w="http://schemas.openxmlformats.org/wordprocessingml/2006/main" xmlns:w14="http://schemas.microsoft.com/office/word/2010/wordml" xmlns:w15="http://schemas.microsoft.com/office/word/2012/wordml" xmlns:w16cex="http://schemas.microsoft.com/office/word/2018/wordml/cex" xmlns:w16cid="http://schemas.microsoft.com/office/word/2016/wordml/cid" xmlns:w16="http://schemas.microsoft.com/office/word/2018/wordml" xmlns:w16sdtdh="http://schemas.microsoft.com/office/word/2020/wordml/sdtdatahash" xmlns:w16se="http://schemas.microsoft.com/office/word/2015/wordml/symex" xmlns:wpg="http://schemas.microsoft.com/office/word/2010/wordprocessingGroup" xmlns:wpi="http://schemas.microsoft.com/office/word/2010/wordprocessingInk" xmlns:wne="http://schemas.microsoft.com/office/word/2006/wordml" xmlns:wps="http://schemas.microsoft.com/office/word/2010/wordprocessingShape" mc:Ignorable="w14 w15 w16se w16cid w16 w16cex w16sdtdh wp14">
   <w:p>
     <w:pPr>
@@ -1908,7 +1920,7 @@
           <v:path o:extrusionok="f" gradientshapeok="t" o:connecttype="rect"/>
           <o:lock v:ext="edit" aspectratio="t"/>
         </v:shapetype>
-        <v:shape id="Grafik 3" o:spid="_x0000_s1091" type="#_x0000_t75" alt="ML-13135-01_DAkkS-Symbol_grau1-1" style="position:absolute;margin-left:401.25pt;margin-top:-13.1pt;width:111pt;height:63pt;z-index:4;visibility:visible;mso-wrap-style:square;mso-width-percent:0;mso-height-percent:0;mso-wrap-distance-left:9pt;mso-wrap-distance-top:0;mso-wrap-distance-right:9pt;mso-wrap-distance-bottom:0;mso-position-horizontal:absolute;mso-position-horizontal-relative:text;mso-position-vertical:absolute;mso-position-vertical-relative:text;mso-width-percent:0;mso-height-percent:0;mso-width-relative:page;mso-height-relative:page">
+        <v:shape id="Grafik 3" o:spid="_x0000_s1091" type="#_x0000_t75" alt="ML-13135-01_DAkkS-Symbol_grau1-1" style="position:absolute;margin-left:401.25pt;margin-top:-13.1pt;width:111pt;height:63pt;z-index:2;visibility:visible;mso-wrap-style:square;mso-width-percent:0;mso-height-percent:0;mso-wrap-distance-left:9pt;mso-wrap-distance-top:0;mso-wrap-distance-right:9pt;mso-wrap-distance-bottom:0;mso-position-horizontal:absolute;mso-position-horizontal-relative:text;mso-position-vertical:absolute;mso-position-vertical-relative:text;mso-width-percent:0;mso-height-percent:0;mso-width-relative:page;mso-height-relative:page">
           <v:imagedata r:id="rId1" o:title="ML-13135-01_DAkkS-Symbol_grau1-1"/>
         </v:shape>
       </w:pict>
@@ -2029,7 +2041,7 @@
         <w:sz w:val="17"/>
         <w:szCs w:val="17"/>
       </w:rPr>
-      <w:t>2</w:t>
+      <w:t>1</w:t>
     </w:r>
     <w:r>
       <w:rPr>
@@ -2115,175 +2127,8 @@
 <w:hdr xmlns:wpc="http://schemas.microsoft.com/office/word/2010/wordprocessingCanvas" xmlns:cx="http://schemas.microsoft.com/office/drawing/2014/chartex" xmlns:cx1="http://schemas.microsoft.com/office/drawing/2015/9/8/chartex" xmlns:cx2="http://schemas.microsoft.com/office/drawing/2015/10/21/chartex" xmlns:cx3="http://schemas.microsoft.com/office/drawing/2016/5/9/chartex" xmlns:cx4="http://schemas.microsoft.com/office/drawing/2016/5/10/chartex" xmlns:cx5="http://schemas.microsoft.com/office/drawing/2016/5/11/chartex" xmlns:cx6="http://schemas.microsoft.com/office/drawing/2016/5/12/chartex" xmlns:cx7="http://schemas.microsoft.com/office/drawing/2016/5/13/chartex" xmlns:cx8="http://schemas.microsoft.com/office/drawing/2016/5/14/chartex" xmlns:mc="http://schemas.openxmlformats.org/markup-compatibility/2006" xmlns:aink="http://schemas.microsoft.com/office/drawing/2016/ink" xmlns:am3d="http://schemas.microsoft.com/office/drawing/2017/model3d" xmlns:o="urn:schemas-microsoft-com:office:office" xmlns:oel="http://schemas.microsoft.com/office/2019/extlst" xmlns:r="http://schemas.openxmlformats.org/officeDocument/2006/relationships" xmlns:m="http://schemas.openxmlformats.org/officeDocument/2006/math" xmlns:v="urn:schemas-microsoft-com:vml" xmlns:wp14="http://schemas.microsoft.com/office/word/2010/wordprocessingDrawing" xmlns:wp="http://schemas.openxmlformats.org/drawingml/2006/wordprocessingDrawing" xmlns:w10="urn:schemas-microsoft-com:office:word" xmlns:w="http://schemas.openxmlformats.org/wordprocessingml/2006/main" xmlns:w14="http://schemas.microsoft.com/office/word/2010/wordml" xmlns:w15="http://schemas.microsoft.com/office/word/2012/wordml" xmlns:w16cex="http://schemas.microsoft.com/office/word/2018/wordml/cex" xmlns:w16cid="http://schemas.microsoft.com/office/word/2016/wordml/cid" xmlns:w16="http://schemas.microsoft.com/office/word/2018/wordml" xmlns:w16sdtdh="http://schemas.microsoft.com/office/word/2020/wordml/sdtdatahash" xmlns:w16se="http://schemas.microsoft.com/office/word/2015/wordml/symex" xmlns:wpg="http://schemas.microsoft.com/office/word/2010/wordprocessingGroup" xmlns:wpi="http://schemas.microsoft.com/office/word/2010/wordprocessingInk" xmlns:wne="http://schemas.microsoft.com/office/word/2006/wordml" xmlns:wps="http://schemas.microsoft.com/office/word/2010/wordprocessingShape" mc:Ignorable="w14 w15 w16se w16cid w16 w16cex w16sdtdh wp14">
   <w:p>
     <w:pPr>
-      <w:tabs>
-        <w:tab w:val="left" w:pos="708"/>
-        <w:tab w:val="left" w:pos="1416"/>
-        <w:tab w:val="left" w:pos="2124"/>
-        <w:tab w:val="left" w:pos="2832"/>
-        <w:tab w:val="left" w:pos="3540"/>
-        <w:tab w:val="left" w:pos="4248"/>
-        <w:tab w:val="left" w:pos="4956"/>
-        <w:tab w:val="left" w:pos="5664"/>
-        <w:tab w:val="left" w:pos="6372"/>
-        <w:tab w:val="left" w:pos="7080"/>
-        <w:tab w:val="left" w:pos="7788"/>
-        <w:tab w:val="left" w:pos="8415"/>
-      </w:tabs>
-      <w:spacing w:line="276" w:lineRule="auto"/>
-      <w:rPr>
-        <w:rFonts w:ascii="Arial" w:hAnsi="Arial" w:cs="Arial"/>
-        <w:b/>
-        <w:smallCaps/>
-        <w:spacing w:val="20"/>
-        <w:sz w:val="28"/>
-        <w:szCs w:val="28"/>
-      </w:rPr>
-    </w:pPr>
-    <w:r>
-      <w:rPr>
-        <w:sz w:val="12"/>
-        <w:szCs w:val="12"/>
-      </w:rPr>
-      <w:fldChar w:fldCharType="begin"/>
-    </w:r>
-    <w:r>
-      <w:rPr>
-        <w:sz w:val="12"/>
-        <w:szCs w:val="12"/>
-      </w:rPr>
-      <w:instrText xml:space="preserve"> INCLUDETEXT  "D:\\Development\\NRZMHiDB\\HaemophilusWeb\\ReportTemplates\\includes\\Kopfzeile - Kurz.docx" </w:instrText>
-    </w:r>
-    <w:r>
-      <w:rPr>
-        <w:sz w:val="12"/>
-        <w:szCs w:val="12"/>
-      </w:rPr>
-      <w:fldChar w:fldCharType="separate"/>
-    </w:r>
-    <w:r>
-      <w:rPr>
-        <w:noProof/>
-      </w:rPr>
-      <w:pict w14:anchorId="60942801">
-        <v:shapetype id="_x0000_t75" coordsize="21600,21600" o:spt="75" o:preferrelative="t" path="m@4@5l@4@11@9@11@9@5xe" filled="f" stroked="f">
-          <v:stroke joinstyle="miter"/>
-          <v:formulas>
-            <v:f eqn="if lineDrawn pixelLineWidth 0"/>
-            <v:f eqn="sum @0 1 0"/>
-            <v:f eqn="sum 0 0 @1"/>
-            <v:f eqn="prod @2 1 2"/>
-            <v:f eqn="prod @3 21600 pixelWidth"/>
-            <v:f eqn="prod @3 21600 pixelHeight"/>
-            <v:f eqn="sum @0 0 1"/>
-            <v:f eqn="prod @6 1 2"/>
-            <v:f eqn="prod @7 21600 pixelWidth"/>
-            <v:f eqn="sum @8 21600 0"/>
-            <v:f eqn="prod @7 21600 pixelHeight"/>
-            <v:f eqn="sum @10 21600 0"/>
-          </v:formulas>
-          <v:path o:extrusionok="f" gradientshapeok="t" o:connecttype="rect"/>
-          <o:lock v:ext="edit" aspectratio="t"/>
-        </v:shapetype>
-        <v:shape id="Grafik 4" o:spid="_x0000_s1090" type="#_x0000_t75" alt="nrzmhi_logo_500" style="position:absolute;margin-left:385.15pt;margin-top:2.25pt;width:63.4pt;height:63.4pt;z-index:-2;visibility:visible;mso-wrap-style:square;mso-width-percent:0;mso-height-percent:0;mso-wrap-distance-left:9pt;mso-wrap-distance-top:0;mso-wrap-distance-right:9pt;mso-wrap-distance-bottom:0;mso-position-horizontal:absolute;mso-position-horizontal-relative:text;mso-position-vertical:absolute;mso-position-vertical-relative:text;mso-width-percent:0;mso-height-percent:0;mso-width-relative:page;mso-height-relative:page">
-          <v:imagedata r:id="rId1" o:title="nrzmhi_logo_500"/>
-        </v:shape>
-      </w:pict>
-    </w:r>
-    <w:r>
-      <w:rPr>
-        <w:noProof/>
-      </w:rPr>
-      <w:pict w14:anchorId="4AF4A660">
-        <v:shape id="_x0000_s1089" type="#_x0000_t75" alt="RKI_Logo-NRZKL-Deu_RGB-1.JPG" style="position:absolute;margin-left:449.25pt;margin-top:6.75pt;width:55pt;height:55pt;z-index:3;visibility:visible;mso-wrap-style:square;mso-width-percent:0;mso-height-percent:0;mso-wrap-distance-left:9pt;mso-wrap-distance-top:0;mso-wrap-distance-right:9pt;mso-wrap-distance-bottom:0;mso-position-horizontal:absolute;mso-position-horizontal-relative:text;mso-position-vertical:absolute;mso-position-vertical-relative:text;mso-width-percent:0;mso-height-percent:0;mso-width-relative:page;mso-height-relative:page" stroked="t" strokecolor="white">
-          <v:imagedata r:id="rId2" o:title="RKI_Logo-NRZKL-Deu_RGB-1"/>
-        </v:shape>
-      </w:pict>
-    </w:r>
-    <w:r>
-      <w:rPr>
-        <w:rFonts w:ascii="Arial" w:hAnsi="Arial" w:cs="Arial"/>
-        <w:b/>
-        <w:smallCaps/>
-        <w:spacing w:val="20"/>
-        <w:sz w:val="28"/>
-        <w:szCs w:val="28"/>
-      </w:rPr>
-      <w:t xml:space="preserve">Nationales Referenzzentrum für Meningokokken </w:t>
-    </w:r>
-  </w:p>
-  <w:p>
-    <w:pPr>
-      <w:spacing w:line="360" w:lineRule="auto"/>
-      <w:rPr>
-        <w:rFonts w:ascii="Arial" w:hAnsi="Arial" w:cs="Arial"/>
-        <w:smallCaps/>
-        <w:spacing w:val="20"/>
-        <w:sz w:val="28"/>
-        <w:szCs w:val="28"/>
-      </w:rPr>
-    </w:pPr>
-    <w:r>
-      <w:rPr>
-        <w:rFonts w:ascii="Arial" w:hAnsi="Arial" w:cs="Arial"/>
-        <w:b/>
-        <w:smallCaps/>
-        <w:noProof/>
-        <w:spacing w:val="20"/>
-        <w:sz w:val="28"/>
-        <w:szCs w:val="28"/>
-      </w:rPr>
-      <w:t>und Haemophilus influenzae</w:t>
-    </w:r>
-  </w:p>
-  <w:p>
-    <w:pPr>
-      <w:rPr>
-        <w:sz w:val="22"/>
-        <w:szCs w:val="22"/>
-      </w:rPr>
-    </w:pPr>
-    <w:r>
-      <w:rPr>
-        <w:sz w:val="22"/>
-        <w:szCs w:val="22"/>
-      </w:rPr>
-      <w:t>Gesamtleitung: PD Dr. rer. nat. Heike Claus</w:t>
-    </w:r>
-  </w:p>
-  <w:p>
-    <w:pPr>
-      <w:rPr>
-        <w:sz w:val="12"/>
-        <w:szCs w:val="12"/>
-      </w:rPr>
-    </w:pPr>
-    <w:r>
-      <w:rPr>
-        <w:sz w:val="22"/>
-        <w:szCs w:val="22"/>
-      </w:rPr>
-      <w:t>ärztliche Leitung: PD Dr. med. Thiên-Trí Lâm</w:t>
-    </w:r>
-  </w:p>
-  <w:p>
-    <w:pPr>
-      <w:rPr>
-        <w:sz w:val="12"/>
-        <w:szCs w:val="12"/>
-      </w:rPr>
-    </w:pPr>
-  </w:p>
-  <w:p>
-    <w:pPr>
       <w:pStyle w:val="Kopfzeile"/>
     </w:pPr>
-    <w:r>
-      <w:rPr>
-        <w:sz w:val="12"/>
-        <w:szCs w:val="12"/>
-      </w:rPr>
-      <w:fldChar w:fldCharType="end"/>
-    </w:r>
   </w:p>
 </w:hdr>
 </file>
@@ -2317,19 +2162,31 @@
       </w:rPr>
     </w:pPr>
     <w:r>
+      <w:rPr>
+        <w:sz w:val="12"/>
+        <w:szCs w:val="12"/>
+      </w:rPr>
       <w:fldChar w:fldCharType="begin"/>
     </w:r>
     <w:r>
-      <w:instrText xml:space="preserve"> INCLUDETEXT  "D:\\Development\\NRZMHiDB\\HaemophilusWeb\\ReportTemplates\\includes\\Kopfzeile - Kontakt.docx" </w:instrText>
-    </w:r>
-    <w:r>
+      <w:rPr>
+        <w:sz w:val="12"/>
+        <w:szCs w:val="12"/>
+      </w:rPr>
+      <w:instrText xml:space="preserve"> INCLUDETEXT  "D:\\Development\\NRZMHiDB\\HaemophilusWeb\\ReportTemplates\\includes\\Kopfzeile - Kurz.docx" </w:instrText>
+    </w:r>
+    <w:r>
+      <w:rPr>
+        <w:sz w:val="12"/>
+        <w:szCs w:val="12"/>
+      </w:rPr>
       <w:fldChar w:fldCharType="separate"/>
     </w:r>
     <w:r>
       <w:rPr>
         <w:noProof/>
       </w:rPr>
-      <w:pict w14:anchorId="52FF5B32">
+      <w:pict w14:anchorId="60942801">
         <v:shapetype id="_x0000_t75" coordsize="21600,21600" o:spt="75" o:preferrelative="t" path="m@4@5l@4@11@9@11@9@5xe" filled="f" stroked="f">
           <v:stroke joinstyle="miter"/>
           <v:formulas>
@@ -2349,7 +2206,7 @@
           <v:path o:extrusionok="f" gradientshapeok="t" o:connecttype="rect"/>
           <o:lock v:ext="edit" aspectratio="t"/>
         </v:shapetype>
-        <v:shape id="Grafik 2" o:spid="_x0000_s1088" type="#_x0000_t75" alt="nrzmhi_logo_500" style="position:absolute;margin-left:385.15pt;margin-top:2.25pt;width:63.4pt;height:63.4pt;z-index:-3;visibility:visible;mso-wrap-style:square;mso-width-percent:0;mso-height-percent:0;mso-wrap-distance-left:9pt;mso-wrap-distance-top:0;mso-wrap-distance-right:9pt;mso-wrap-distance-bottom:0;mso-position-horizontal:absolute;mso-position-horizontal-relative:text;mso-position-vertical:absolute;mso-position-vertical-relative:text;mso-width-percent:0;mso-height-percent:0;mso-width-relative:page;mso-height-relative:page">
+        <v:shape id="Grafik 4" o:spid="_x0000_s1090" type="#_x0000_t75" alt="nrzmhi_logo_500" style="position:absolute;margin-left:385.15pt;margin-top:2.25pt;width:63.4pt;height:63.4pt;z-index:-4;visibility:visible;mso-wrap-style:square;mso-width-percent:0;mso-height-percent:0;mso-wrap-distance-left:9pt;mso-wrap-distance-top:0;mso-wrap-distance-right:9pt;mso-wrap-distance-bottom:0;mso-position-horizontal:absolute;mso-position-horizontal-relative:text;mso-position-vertical:absolute;mso-position-vertical-relative:text;mso-width-percent:0;mso-height-percent:0;mso-width-relative:page;mso-height-relative:page">
           <v:imagedata r:id="rId1" o:title="nrzmhi_logo_500"/>
         </v:shape>
       </w:pict>
@@ -2358,8 +2215,173 @@
       <w:rPr>
         <w:noProof/>
       </w:rPr>
-      <w:pict w14:anchorId="4F2B5675">
-        <v:shape id="Grafik 1" o:spid="_x0000_s1087" type="#_x0000_t75" alt="RKI_Logo-NRZKL-Deu_RGB-1.JPG" style="position:absolute;margin-left:449.25pt;margin-top:6.75pt;width:55pt;height:55pt;z-index:1;visibility:visible;mso-wrap-style:square;mso-width-percent:0;mso-height-percent:0;mso-wrap-distance-left:9pt;mso-wrap-distance-top:0;mso-wrap-distance-right:9pt;mso-wrap-distance-bottom:0;mso-position-horizontal:absolute;mso-position-horizontal-relative:text;mso-position-vertical:absolute;mso-position-vertical-relative:text;mso-width-percent:0;mso-height-percent:0;mso-width-relative:page;mso-height-relative:page" stroked="t" strokecolor="white">
+      <w:pict w14:anchorId="4AF4A660">
+        <v:shape id="_x0000_s1089" type="#_x0000_t75" alt="RKI_Logo-NRZKL-Deu_RGB-1.JPG" style="position:absolute;margin-left:449.25pt;margin-top:6.75pt;width:55pt;height:55pt;z-index:1;visibility:visible;mso-wrap-style:square;mso-width-percent:0;mso-height-percent:0;mso-wrap-distance-left:9pt;mso-wrap-distance-top:0;mso-wrap-distance-right:9pt;mso-wrap-distance-bottom:0;mso-position-horizontal:absolute;mso-position-horizontal-relative:text;mso-position-vertical:absolute;mso-position-vertical-relative:text;mso-width-percent:0;mso-height-percent:0;mso-width-relative:page;mso-height-relative:page" stroked="t" strokecolor="white">
+          <v:imagedata r:id="rId2" o:title="RKI_Logo-NRZKL-Deu_RGB-1"/>
+        </v:shape>
+      </w:pict>
+    </w:r>
+    <w:r>
+      <w:rPr>
+        <w:rFonts w:ascii="Arial" w:hAnsi="Arial" w:cs="Arial"/>
+        <w:b/>
+        <w:smallCaps/>
+        <w:spacing w:val="20"/>
+        <w:sz w:val="28"/>
+        <w:szCs w:val="28"/>
+      </w:rPr>
+      <w:t xml:space="preserve">Nationales Referenzzentrum für Meningokokken </w:t>
+    </w:r>
+  </w:p>
+  <w:p>
+    <w:pPr>
+      <w:spacing w:line="360" w:lineRule="auto"/>
+      <w:rPr>
+        <w:rFonts w:ascii="Arial" w:hAnsi="Arial" w:cs="Arial"/>
+        <w:smallCaps/>
+        <w:spacing w:val="20"/>
+        <w:sz w:val="28"/>
+        <w:szCs w:val="28"/>
+      </w:rPr>
+    </w:pPr>
+    <w:r>
+      <w:rPr>
+        <w:rFonts w:ascii="Arial" w:hAnsi="Arial" w:cs="Arial"/>
+        <w:b/>
+        <w:smallCaps/>
+        <w:noProof/>
+        <w:spacing w:val="20"/>
+        <w:sz w:val="28"/>
+        <w:szCs w:val="28"/>
+      </w:rPr>
+      <w:t>und Haemophilus influenzae</w:t>
+    </w:r>
+  </w:p>
+  <w:p>
+    <w:pPr>
+      <w:rPr>
+        <w:sz w:val="22"/>
+        <w:szCs w:val="22"/>
+      </w:rPr>
+    </w:pPr>
+    <w:r>
+      <w:rPr>
+        <w:sz w:val="22"/>
+        <w:szCs w:val="22"/>
+      </w:rPr>
+      <w:t>Gesamtleitung: PD Dr. rer. nat. Heike Claus</w:t>
+    </w:r>
+  </w:p>
+  <w:p>
+    <w:pPr>
+      <w:rPr>
+        <w:sz w:val="12"/>
+        <w:szCs w:val="12"/>
+      </w:rPr>
+    </w:pPr>
+    <w:r>
+      <w:rPr>
+        <w:sz w:val="22"/>
+        <w:szCs w:val="22"/>
+      </w:rPr>
+      <w:t>ärztliche Leitung: PD Dr. med. Thiên-Trí Lâm</w:t>
+    </w:r>
+  </w:p>
+  <w:p>
+    <w:pPr>
+      <w:rPr>
+        <w:sz w:val="12"/>
+        <w:szCs w:val="12"/>
+      </w:rPr>
+    </w:pPr>
+  </w:p>
+  <w:p>
+    <w:pPr>
+      <w:pStyle w:val="Kopfzeile"/>
+    </w:pPr>
+    <w:r>
+      <w:rPr>
+        <w:sz w:val="12"/>
+        <w:szCs w:val="12"/>
+      </w:rPr>
+      <w:fldChar w:fldCharType="end"/>
+    </w:r>
+  </w:p>
+</w:hdr>
+</file>
+
+<file path=word/header3.xml><?xml version="1.0" encoding="utf-8"?>
+<w:hdr xmlns:wpc="http://schemas.microsoft.com/office/word/2010/wordprocessingCanvas" xmlns:cx="http://schemas.microsoft.com/office/drawing/2014/chartex" xmlns:cx1="http://schemas.microsoft.com/office/drawing/2015/9/8/chartex" xmlns:cx2="http://schemas.microsoft.com/office/drawing/2015/10/21/chartex" xmlns:cx3="http://schemas.microsoft.com/office/drawing/2016/5/9/chartex" xmlns:cx4="http://schemas.microsoft.com/office/drawing/2016/5/10/chartex" xmlns:cx5="http://schemas.microsoft.com/office/drawing/2016/5/11/chartex" xmlns:cx6="http://schemas.microsoft.com/office/drawing/2016/5/12/chartex" xmlns:cx7="http://schemas.microsoft.com/office/drawing/2016/5/13/chartex" xmlns:cx8="http://schemas.microsoft.com/office/drawing/2016/5/14/chartex" xmlns:mc="http://schemas.openxmlformats.org/markup-compatibility/2006" xmlns:aink="http://schemas.microsoft.com/office/drawing/2016/ink" xmlns:am3d="http://schemas.microsoft.com/office/drawing/2017/model3d" xmlns:o="urn:schemas-microsoft-com:office:office" xmlns:oel="http://schemas.microsoft.com/office/2019/extlst" xmlns:r="http://schemas.openxmlformats.org/officeDocument/2006/relationships" xmlns:m="http://schemas.openxmlformats.org/officeDocument/2006/math" xmlns:v="urn:schemas-microsoft-com:vml" xmlns:wp14="http://schemas.microsoft.com/office/word/2010/wordprocessingDrawing" xmlns:wp="http://schemas.openxmlformats.org/drawingml/2006/wordprocessingDrawing" xmlns:w10="urn:schemas-microsoft-com:office:word" xmlns:w="http://schemas.openxmlformats.org/wordprocessingml/2006/main" xmlns:w14="http://schemas.microsoft.com/office/word/2010/wordml" xmlns:w15="http://schemas.microsoft.com/office/word/2012/wordml" xmlns:w16cex="http://schemas.microsoft.com/office/word/2018/wordml/cex" xmlns:w16cid="http://schemas.microsoft.com/office/word/2016/wordml/cid" xmlns:w16="http://schemas.microsoft.com/office/word/2018/wordml" xmlns:w16sdtdh="http://schemas.microsoft.com/office/word/2020/wordml/sdtdatahash" xmlns:w16se="http://schemas.microsoft.com/office/word/2015/wordml/symex" xmlns:wpg="http://schemas.microsoft.com/office/word/2010/wordprocessingGroup" xmlns:wpi="http://schemas.microsoft.com/office/word/2010/wordprocessingInk" xmlns:wne="http://schemas.microsoft.com/office/word/2006/wordml" xmlns:wps="http://schemas.microsoft.com/office/word/2010/wordprocessingShape" mc:Ignorable="w14 w15 w16se w16cid w16 w16cex w16sdtdh wp14">
+  <w:p>
+    <w:pPr>
+      <w:tabs>
+        <w:tab w:val="left" w:pos="708"/>
+        <w:tab w:val="left" w:pos="1416"/>
+        <w:tab w:val="left" w:pos="2124"/>
+        <w:tab w:val="left" w:pos="2832"/>
+        <w:tab w:val="left" w:pos="3540"/>
+        <w:tab w:val="left" w:pos="4248"/>
+        <w:tab w:val="left" w:pos="4956"/>
+        <w:tab w:val="left" w:pos="5664"/>
+        <w:tab w:val="left" w:pos="6372"/>
+        <w:tab w:val="left" w:pos="7080"/>
+        <w:tab w:val="left" w:pos="7788"/>
+        <w:tab w:val="left" w:pos="8415"/>
+      </w:tabs>
+      <w:spacing w:line="276" w:lineRule="auto"/>
+      <w:rPr>
+        <w:rFonts w:ascii="Arial" w:hAnsi="Arial" w:cs="Arial"/>
+        <w:b/>
+        <w:smallCaps/>
+        <w:spacing w:val="20"/>
+        <w:sz w:val="28"/>
+        <w:szCs w:val="28"/>
+      </w:rPr>
+    </w:pPr>
+    <w:r>
+      <w:fldChar w:fldCharType="begin"/>
+    </w:r>
+    <w:r>
+      <w:instrText xml:space="preserve"> INCLUDETEXT  "D:\\Development\\NRZMHiDB\\HaemophilusWeb\\ReportTemplates\\includes\\Kopfzeile - Kontakt.docx" </w:instrText>
+    </w:r>
+    <w:r>
+      <w:fldChar w:fldCharType="separate"/>
+    </w:r>
+    <w:r>
+      <w:rPr>
+        <w:noProof/>
+      </w:rPr>
+      <w:pict w14:anchorId="19E0AAC6">
+        <v:shapetype id="_x0000_t75" coordsize="21600,21600" o:spt="75" o:preferrelative="t" path="m@4@5l@4@11@9@11@9@5xe" filled="f" stroked="f">
+          <v:stroke joinstyle="miter"/>
+          <v:formulas>
+            <v:f eqn="if lineDrawn pixelLineWidth 0"/>
+            <v:f eqn="sum @0 1 0"/>
+            <v:f eqn="sum 0 0 @1"/>
+            <v:f eqn="prod @2 1 2"/>
+            <v:f eqn="prod @3 21600 pixelWidth"/>
+            <v:f eqn="prod @3 21600 pixelHeight"/>
+            <v:f eqn="sum @0 0 1"/>
+            <v:f eqn="prod @6 1 2"/>
+            <v:f eqn="prod @7 21600 pixelWidth"/>
+            <v:f eqn="sum @8 21600 0"/>
+            <v:f eqn="prod @7 21600 pixelHeight"/>
+            <v:f eqn="sum @10 21600 0"/>
+          </v:formulas>
+          <v:path o:extrusionok="f" gradientshapeok="t" o:connecttype="rect"/>
+          <o:lock v:ext="edit" aspectratio="t"/>
+        </v:shapetype>
+        <v:shape id="Grafik 2" o:spid="_x0000_s1096" type="#_x0000_t75" alt="nrzmhi_logo_500" style="position:absolute;margin-left:385.15pt;margin-top:2.25pt;width:63.4pt;height:63.4pt;z-index:-1;visibility:visible;mso-wrap-style:square;mso-width-percent:0;mso-height-percent:0;mso-wrap-distance-left:9pt;mso-wrap-distance-top:0;mso-wrap-distance-right:9pt;mso-wrap-distance-bottom:0;mso-position-horizontal:absolute;mso-position-horizontal-relative:text;mso-position-vertical:absolute;mso-position-vertical-relative:text;mso-width-percent:0;mso-height-percent:0;mso-width-relative:page;mso-height-relative:page">
+          <v:imagedata r:id="rId1" o:title="nrzmhi_logo_500"/>
+        </v:shape>
+      </w:pict>
+    </w:r>
+    <w:r>
+      <w:rPr>
+        <w:noProof/>
+      </w:rPr>
+      <w:pict w14:anchorId="2851982D">
+        <v:shape id="Grafik 1" o:spid="_x0000_s1095" type="#_x0000_t75" alt="RKI_Logo-NRZKL-Deu_RGB-1.JPG" style="position:absolute;margin-left:449.25pt;margin-top:6.75pt;width:55pt;height:55pt;z-index:5;visibility:visible;mso-wrap-style:square;mso-width-percent:0;mso-height-percent:0;mso-wrap-distance-left:9pt;mso-wrap-distance-top:0;mso-wrap-distance-right:9pt;mso-wrap-distance-bottom:0;mso-position-horizontal:absolute;mso-position-horizontal-relative:text;mso-position-vertical:absolute;mso-position-vertical-relative:text;mso-width-percent:0;mso-height-percent:0;mso-width-relative:page;mso-height-relative:page" stroked="t" strokecolor="white">
           <v:imagedata r:id="rId2" o:title="RKI_Logo-NRZKL-Deu_RGB-1"/>
         </v:shape>
       </w:pict>
@@ -2479,12 +2501,12 @@
       <w:rPr>
         <w:noProof/>
       </w:rPr>
-      <w:pict w14:anchorId="28492E83">
+      <w:pict w14:anchorId="15AEBC72">
         <v:shapetype id="_x0000_t202" coordsize="21600,21600" o:spt="202" path="m,l,21600r21600,l21600,xe">
           <v:stroke joinstyle="miter"/>
           <v:path gradientshapeok="t" o:connecttype="rect"/>
         </v:shapetype>
-        <v:shape id="Textfeld 3" o:spid="_x0000_s1086" type="#_x0000_t202" style="position:absolute;margin-left:364.1pt;margin-top:2.3pt;width:156.8pt;height:304.25pt;z-index:2;visibility:visible;mso-wrap-style:square;mso-width-percent:0;mso-height-percent:0;mso-wrap-distance-left:9pt;mso-wrap-distance-top:0;mso-wrap-distance-right:9pt;mso-wrap-distance-bottom:0;mso-position-horizontal-relative:text;mso-position-vertical-relative:text;mso-width-percent:0;mso-height-percent:0;mso-width-relative:page;mso-height-relative:page;v-text-anchor:top" o:gfxdata="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" stroked="f">
+        <v:shape id="Textfeld 3" o:spid="_x0000_s1094" type="#_x0000_t202" style="position:absolute;margin-left:364.1pt;margin-top:2.3pt;width:156.8pt;height:304.25pt;z-index:6;visibility:visible;mso-wrap-style:square;mso-width-percent:0;mso-height-percent:0;mso-wrap-distance-left:9pt;mso-wrap-distance-top:0;mso-wrap-distance-right:9pt;mso-wrap-distance-bottom:0;mso-position-horizontal-relative:text;mso-position-vertical-relative:text;mso-width-percent:0;mso-height-percent:0;mso-width-relative:page;mso-height-relative:page;v-text-anchor:top" o:gfxdata="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" stroked="f">
           <v:textbox style="mso-next-textbox:#Textfeld 3">
             <w:txbxContent>
               <w:p>
@@ -2843,6 +2865,14 @@
                     <w:lang w:val="pl-PL"/>
                   </w:rPr>
                 </w:pPr>
+                <w:r>
+                  <w:rPr>
+                    <w:sz w:val="17"/>
+                    <w:szCs w:val="17"/>
+                    <w:lang w:val="pl-PL"/>
+                  </w:rPr>
+                  <w:t xml:space="preserve">Dr. med. </w:t>
+                </w:r>
                 <w:r>
                   <w:rPr>
                     <w:sz w:val="17"/>

--- a/HaemophilusWeb/ReportTemplates/Sonstige - Kein Haemophilus v3.docx
+++ b/HaemophilusWeb/ReportTemplates/Sonstige - Kein Haemophilus v3.docx
@@ -1,6 +1,6 @@
 
 <file path=word/document.xml><?xml version="1.0" encoding="utf-8"?>
-<w:document xmlns:wpc="http://schemas.microsoft.com/office/word/2010/wordprocessingCanvas" xmlns:cx="http://schemas.microsoft.com/office/drawing/2014/chartex" xmlns:cx1="http://schemas.microsoft.com/office/drawing/2015/9/8/chartex" xmlns:cx2="http://schemas.microsoft.com/office/drawing/2015/10/21/chartex" xmlns:cx3="http://schemas.microsoft.com/office/drawing/2016/5/9/chartex" xmlns:cx4="http://schemas.microsoft.com/office/drawing/2016/5/10/chartex" xmlns:cx5="http://schemas.microsoft.com/office/drawing/2016/5/11/chartex" xmlns:cx6="http://schemas.microsoft.com/office/drawing/2016/5/12/chartex" xmlns:cx7="http://schemas.microsoft.com/office/drawing/2016/5/13/chartex" xmlns:cx8="http://schemas.microsoft.com/office/drawing/2016/5/14/chartex" xmlns:mc="http://schemas.openxmlformats.org/markup-compatibility/2006" xmlns:aink="http://schemas.microsoft.com/office/drawing/2016/ink" xmlns:am3d="http://schemas.microsoft.com/office/drawing/2017/model3d" xmlns:o="urn:schemas-microsoft-com:office:office" xmlns:oel="http://schemas.microsoft.com/office/2019/extlst" xmlns:r="http://schemas.openxmlformats.org/officeDocument/2006/relationships" xmlns:m="http://schemas.openxmlformats.org/officeDocument/2006/math" xmlns:v="urn:schemas-microsoft-com:vml" xmlns:wp14="http://schemas.microsoft.com/office/word/2010/wordprocessingDrawing" xmlns:wp="http://schemas.openxmlformats.org/drawingml/2006/wordprocessingDrawing" xmlns:w10="urn:schemas-microsoft-com:office:word" xmlns:w="http://schemas.openxmlformats.org/wordprocessingml/2006/main" xmlns:w14="http://schemas.microsoft.com/office/word/2010/wordml" xmlns:w15="http://schemas.microsoft.com/office/word/2012/wordml" xmlns:w16cex="http://schemas.microsoft.com/office/word/2018/wordml/cex" xmlns:w16cid="http://schemas.microsoft.com/office/word/2016/wordml/cid" xmlns:w16="http://schemas.microsoft.com/office/word/2018/wordml" xmlns:w16sdtdh="http://schemas.microsoft.com/office/word/2020/wordml/sdtdatahash" xmlns:w16se="http://schemas.microsoft.com/office/word/2015/wordml/symex" xmlns:wpg="http://schemas.microsoft.com/office/word/2010/wordprocessingGroup" xmlns:wpi="http://schemas.microsoft.com/office/word/2010/wordprocessingInk" xmlns:wne="http://schemas.microsoft.com/office/word/2006/wordml" xmlns:wps="http://schemas.microsoft.com/office/word/2010/wordprocessingShape" mc:Ignorable="w14 w15 w16se w16cid w16 w16cex w16sdtdh wp14">
+<w:document xmlns:wpc="http://schemas.microsoft.com/office/word/2010/wordprocessingCanvas" xmlns:cx="http://schemas.microsoft.com/office/drawing/2014/chartex" xmlns:cx1="http://schemas.microsoft.com/office/drawing/2015/9/8/chartex" xmlns:cx2="http://schemas.microsoft.com/office/drawing/2015/10/21/chartex" xmlns:cx3="http://schemas.microsoft.com/office/drawing/2016/5/9/chartex" xmlns:cx4="http://schemas.microsoft.com/office/drawing/2016/5/10/chartex" xmlns:cx5="http://schemas.microsoft.com/office/drawing/2016/5/11/chartex" xmlns:cx6="http://schemas.microsoft.com/office/drawing/2016/5/12/chartex" xmlns:cx7="http://schemas.microsoft.com/office/drawing/2016/5/13/chartex" xmlns:cx8="http://schemas.microsoft.com/office/drawing/2016/5/14/chartex" xmlns:mc="http://schemas.openxmlformats.org/markup-compatibility/2006" xmlns:aink="http://schemas.microsoft.com/office/drawing/2016/ink" xmlns:am3d="http://schemas.microsoft.com/office/drawing/2017/model3d" xmlns:o="urn:schemas-microsoft-com:office:office" xmlns:oel="http://schemas.microsoft.com/office/2019/extlst" xmlns:r="http://schemas.openxmlformats.org/officeDocument/2006/relationships" xmlns:m="http://schemas.openxmlformats.org/officeDocument/2006/math" xmlns:v="urn:schemas-microsoft-com:vml" xmlns:wp14="http://schemas.microsoft.com/office/word/2010/wordprocessingDrawing" xmlns:wp="http://schemas.openxmlformats.org/drawingml/2006/wordprocessingDrawing" xmlns:w10="urn:schemas-microsoft-com:office:word" xmlns:w="http://schemas.openxmlformats.org/wordprocessingml/2006/main" xmlns:w14="http://schemas.microsoft.com/office/word/2010/wordml" xmlns:w15="http://schemas.microsoft.com/office/word/2012/wordml" xmlns:w16cex="http://schemas.microsoft.com/office/word/2018/wordml/cex" xmlns:w16cid="http://schemas.microsoft.com/office/word/2016/wordml/cid" xmlns:w16="http://schemas.microsoft.com/office/word/2018/wordml" xmlns:w16du="http://schemas.microsoft.com/office/word/2023/wordml/word16du" xmlns:w16sdtdh="http://schemas.microsoft.com/office/word/2020/wordml/sdtdatahash" xmlns:w16sdtfl="http://schemas.microsoft.com/office/word/2024/wordml/sdtformatlock" xmlns:w16se="http://schemas.microsoft.com/office/word/2015/wordml/symex" xmlns:wpg="http://schemas.microsoft.com/office/word/2010/wordprocessingGroup" xmlns:wpi="http://schemas.microsoft.com/office/word/2010/wordprocessingInk" xmlns:wne="http://schemas.microsoft.com/office/word/2006/wordml" xmlns:wps="http://schemas.microsoft.com/office/word/2010/wordprocessingShape" mc:Ignorable="w14 w15 w16se w16cid w16 w16cex w16sdtdh w16sdtfl w16du wp14">
   <w:body>
     <w:p>
       <w:pPr>
@@ -1604,7 +1604,7 @@
 </file>
 
 <file path=word/endnotes.xml><?xml version="1.0" encoding="utf-8"?>
-<w:endnotes xmlns:wpc="http://schemas.microsoft.com/office/word/2010/wordprocessingCanvas" xmlns:cx="http://schemas.microsoft.com/office/drawing/2014/chartex" xmlns:cx1="http://schemas.microsoft.com/office/drawing/2015/9/8/chartex" xmlns:cx2="http://schemas.microsoft.com/office/drawing/2015/10/21/chartex" xmlns:cx3="http://schemas.microsoft.com/office/drawing/2016/5/9/chartex" xmlns:cx4="http://schemas.microsoft.com/office/drawing/2016/5/10/chartex" xmlns:cx5="http://schemas.microsoft.com/office/drawing/2016/5/11/chartex" xmlns:cx6="http://schemas.microsoft.com/office/drawing/2016/5/12/chartex" xmlns:cx7="http://schemas.microsoft.com/office/drawing/2016/5/13/chartex" xmlns:cx8="http://schemas.microsoft.com/office/drawing/2016/5/14/chartex" xmlns:mc="http://schemas.openxmlformats.org/markup-compatibility/2006" xmlns:aink="http://schemas.microsoft.com/office/drawing/2016/ink" xmlns:am3d="http://schemas.microsoft.com/office/drawing/2017/model3d" xmlns:o="urn:schemas-microsoft-com:office:office" xmlns:oel="http://schemas.microsoft.com/office/2019/extlst" xmlns:r="http://schemas.openxmlformats.org/officeDocument/2006/relationships" xmlns:m="http://schemas.openxmlformats.org/officeDocument/2006/math" xmlns:v="urn:schemas-microsoft-com:vml" xmlns:wp14="http://schemas.microsoft.com/office/word/2010/wordprocessingDrawing" xmlns:wp="http://schemas.openxmlformats.org/drawingml/2006/wordprocessingDrawing" xmlns:w10="urn:schemas-microsoft-com:office:word" xmlns:w="http://schemas.openxmlformats.org/wordprocessingml/2006/main" xmlns:w14="http://schemas.microsoft.com/office/word/2010/wordml" xmlns:w15="http://schemas.microsoft.com/office/word/2012/wordml" xmlns:w16cex="http://schemas.microsoft.com/office/word/2018/wordml/cex" xmlns:w16cid="http://schemas.microsoft.com/office/word/2016/wordml/cid" xmlns:w16="http://schemas.microsoft.com/office/word/2018/wordml" xmlns:w16sdtdh="http://schemas.microsoft.com/office/word/2020/wordml/sdtdatahash" xmlns:w16se="http://schemas.microsoft.com/office/word/2015/wordml/symex" xmlns:wpg="http://schemas.microsoft.com/office/word/2010/wordprocessingGroup" xmlns:wpi="http://schemas.microsoft.com/office/word/2010/wordprocessingInk" xmlns:wne="http://schemas.microsoft.com/office/word/2006/wordml" xmlns:wps="http://schemas.microsoft.com/office/word/2010/wordprocessingShape" mc:Ignorable="w14 w15 w16se w16cid w16 w16cex w16sdtdh wp14">
+<w:endnotes xmlns:wpc="http://schemas.microsoft.com/office/word/2010/wordprocessingCanvas" xmlns:cx="http://schemas.microsoft.com/office/drawing/2014/chartex" xmlns:cx1="http://schemas.microsoft.com/office/drawing/2015/9/8/chartex" xmlns:cx2="http://schemas.microsoft.com/office/drawing/2015/10/21/chartex" xmlns:cx3="http://schemas.microsoft.com/office/drawing/2016/5/9/chartex" xmlns:cx4="http://schemas.microsoft.com/office/drawing/2016/5/10/chartex" xmlns:cx5="http://schemas.microsoft.com/office/drawing/2016/5/11/chartex" xmlns:cx6="http://schemas.microsoft.com/office/drawing/2016/5/12/chartex" xmlns:cx7="http://schemas.microsoft.com/office/drawing/2016/5/13/chartex" xmlns:cx8="http://schemas.microsoft.com/office/drawing/2016/5/14/chartex" xmlns:mc="http://schemas.openxmlformats.org/markup-compatibility/2006" xmlns:aink="http://schemas.microsoft.com/office/drawing/2016/ink" xmlns:am3d="http://schemas.microsoft.com/office/drawing/2017/model3d" xmlns:o="urn:schemas-microsoft-com:office:office" xmlns:oel="http://schemas.microsoft.com/office/2019/extlst" xmlns:r="http://schemas.openxmlformats.org/officeDocument/2006/relationships" xmlns:m="http://schemas.openxmlformats.org/officeDocument/2006/math" xmlns:v="urn:schemas-microsoft-com:vml" xmlns:wp14="http://schemas.microsoft.com/office/word/2010/wordprocessingDrawing" xmlns:wp="http://schemas.openxmlformats.org/drawingml/2006/wordprocessingDrawing" xmlns:w10="urn:schemas-microsoft-com:office:word" xmlns:w="http://schemas.openxmlformats.org/wordprocessingml/2006/main" xmlns:w14="http://schemas.microsoft.com/office/word/2010/wordml" xmlns:w15="http://schemas.microsoft.com/office/word/2012/wordml" xmlns:w16cex="http://schemas.microsoft.com/office/word/2018/wordml/cex" xmlns:w16cid="http://schemas.microsoft.com/office/word/2016/wordml/cid" xmlns:w16="http://schemas.microsoft.com/office/word/2018/wordml" xmlns:w16du="http://schemas.microsoft.com/office/word/2023/wordml/word16du" xmlns:w16sdtdh="http://schemas.microsoft.com/office/word/2020/wordml/sdtdatahash" xmlns:w16sdtfl="http://schemas.microsoft.com/office/word/2024/wordml/sdtformatlock" xmlns:w16se="http://schemas.microsoft.com/office/word/2015/wordml/symex" xmlns:wpg="http://schemas.microsoft.com/office/word/2010/wordprocessingGroup" xmlns:wpi="http://schemas.microsoft.com/office/word/2010/wordprocessingInk" xmlns:wne="http://schemas.microsoft.com/office/word/2006/wordml" xmlns:wps="http://schemas.microsoft.com/office/word/2010/wordprocessingShape" mc:Ignorable="w14 w15 w16se w16cid w16 w16cex w16sdtdh w16sdtfl w16du wp14">
   <w:endnote w:type="separator" w:id="-1">
     <w:p>
       <w:r>
@@ -1623,7 +1623,7 @@
 </file>
 
 <file path=word/footer1.xml><?xml version="1.0" encoding="utf-8"?>
-<w:ftr xmlns:wpc="http://schemas.microsoft.com/office/word/2010/wordprocessingCanvas" xmlns:cx="http://schemas.microsoft.com/office/drawing/2014/chartex" xmlns:cx1="http://schemas.microsoft.com/office/drawing/2015/9/8/chartex" xmlns:cx2="http://schemas.microsoft.com/office/drawing/2015/10/21/chartex" xmlns:cx3="http://schemas.microsoft.com/office/drawing/2016/5/9/chartex" xmlns:cx4="http://schemas.microsoft.com/office/drawing/2016/5/10/chartex" xmlns:cx5="http://schemas.microsoft.com/office/drawing/2016/5/11/chartex" xmlns:cx6="http://schemas.microsoft.com/office/drawing/2016/5/12/chartex" xmlns:cx7="http://schemas.microsoft.com/office/drawing/2016/5/13/chartex" xmlns:cx8="http://schemas.microsoft.com/office/drawing/2016/5/14/chartex" xmlns:mc="http://schemas.openxmlformats.org/markup-compatibility/2006" xmlns:aink="http://schemas.microsoft.com/office/drawing/2016/ink" xmlns:am3d="http://schemas.microsoft.com/office/drawing/2017/model3d" xmlns:o="urn:schemas-microsoft-com:office:office" xmlns:oel="http://schemas.microsoft.com/office/2019/extlst" xmlns:r="http://schemas.openxmlformats.org/officeDocument/2006/relationships" xmlns:m="http://schemas.openxmlformats.org/officeDocument/2006/math" xmlns:v="urn:schemas-microsoft-com:vml" xmlns:wp14="http://schemas.microsoft.com/office/word/2010/wordprocessingDrawing" xmlns:wp="http://schemas.openxmlformats.org/drawingml/2006/wordprocessingDrawing" xmlns:w10="urn:schemas-microsoft-com:office:word" xmlns:w="http://schemas.openxmlformats.org/wordprocessingml/2006/main" xmlns:w14="http://schemas.microsoft.com/office/word/2010/wordml" xmlns:w15="http://schemas.microsoft.com/office/word/2012/wordml" xmlns:w16cex="http://schemas.microsoft.com/office/word/2018/wordml/cex" xmlns:w16cid="http://schemas.microsoft.com/office/word/2016/wordml/cid" xmlns:w16="http://schemas.microsoft.com/office/word/2018/wordml" xmlns:w16sdtdh="http://schemas.microsoft.com/office/word/2020/wordml/sdtdatahash" xmlns:w16se="http://schemas.microsoft.com/office/word/2015/wordml/symex" xmlns:wpg="http://schemas.microsoft.com/office/word/2010/wordprocessingGroup" xmlns:wpi="http://schemas.microsoft.com/office/word/2010/wordprocessingInk" xmlns:wne="http://schemas.microsoft.com/office/word/2006/wordml" xmlns:wps="http://schemas.microsoft.com/office/word/2010/wordprocessingShape" mc:Ignorable="w14 w15 w16se w16cid w16 w16cex w16sdtdh wp14">
+<w:ftr xmlns:wpc="http://schemas.microsoft.com/office/word/2010/wordprocessingCanvas" xmlns:cx="http://schemas.microsoft.com/office/drawing/2014/chartex" xmlns:cx1="http://schemas.microsoft.com/office/drawing/2015/9/8/chartex" xmlns:cx2="http://schemas.microsoft.com/office/drawing/2015/10/21/chartex" xmlns:cx3="http://schemas.microsoft.com/office/drawing/2016/5/9/chartex" xmlns:cx4="http://schemas.microsoft.com/office/drawing/2016/5/10/chartex" xmlns:cx5="http://schemas.microsoft.com/office/drawing/2016/5/11/chartex" xmlns:cx6="http://schemas.microsoft.com/office/drawing/2016/5/12/chartex" xmlns:cx7="http://schemas.microsoft.com/office/drawing/2016/5/13/chartex" xmlns:cx8="http://schemas.microsoft.com/office/drawing/2016/5/14/chartex" xmlns:mc="http://schemas.openxmlformats.org/markup-compatibility/2006" xmlns:aink="http://schemas.microsoft.com/office/drawing/2016/ink" xmlns:am3d="http://schemas.microsoft.com/office/drawing/2017/model3d" xmlns:o="urn:schemas-microsoft-com:office:office" xmlns:oel="http://schemas.microsoft.com/office/2019/extlst" xmlns:r="http://schemas.openxmlformats.org/officeDocument/2006/relationships" xmlns:m="http://schemas.openxmlformats.org/officeDocument/2006/math" xmlns:v="urn:schemas-microsoft-com:vml" xmlns:wp14="http://schemas.microsoft.com/office/word/2010/wordprocessingDrawing" xmlns:wp="http://schemas.openxmlformats.org/drawingml/2006/wordprocessingDrawing" xmlns:w10="urn:schemas-microsoft-com:office:word" xmlns:w="http://schemas.openxmlformats.org/wordprocessingml/2006/main" xmlns:w14="http://schemas.microsoft.com/office/word/2010/wordml" xmlns:w15="http://schemas.microsoft.com/office/word/2012/wordml" xmlns:w16cex="http://schemas.microsoft.com/office/word/2018/wordml/cex" xmlns:w16cid="http://schemas.microsoft.com/office/word/2016/wordml/cid" xmlns:w16="http://schemas.microsoft.com/office/word/2018/wordml" xmlns:w16du="http://schemas.microsoft.com/office/word/2023/wordml/word16du" xmlns:w16sdtdh="http://schemas.microsoft.com/office/word/2020/wordml/sdtdatahash" xmlns:w16sdtfl="http://schemas.microsoft.com/office/word/2024/wordml/sdtformatlock" xmlns:w16se="http://schemas.microsoft.com/office/word/2015/wordml/symex" xmlns:wpg="http://schemas.microsoft.com/office/word/2010/wordprocessingGroup" xmlns:wpi="http://schemas.microsoft.com/office/word/2010/wordprocessingInk" xmlns:wne="http://schemas.microsoft.com/office/word/2006/wordml" xmlns:wps="http://schemas.microsoft.com/office/word/2010/wordprocessingShape" mc:Ignorable="w14 w15 w16se w16cid w16 w16cex w16sdtdh w16sdtfl w16du wp14">
   <w:p>
     <w:pPr>
       <w:pStyle w:val="Fuzeile"/>
@@ -1633,7 +1633,7 @@
 </file>
 
 <file path=word/footer2.xml><?xml version="1.0" encoding="utf-8"?>
-<w:ftr xmlns:wpc="http://schemas.microsoft.com/office/word/2010/wordprocessingCanvas" xmlns:cx="http://schemas.microsoft.com/office/drawing/2014/chartex" xmlns:cx1="http://schemas.microsoft.com/office/drawing/2015/9/8/chartex" xmlns:cx2="http://schemas.microsoft.com/office/drawing/2015/10/21/chartex" xmlns:cx3="http://schemas.microsoft.com/office/drawing/2016/5/9/chartex" xmlns:cx4="http://schemas.microsoft.com/office/drawing/2016/5/10/chartex" xmlns:cx5="http://schemas.microsoft.com/office/drawing/2016/5/11/chartex" xmlns:cx6="http://schemas.microsoft.com/office/drawing/2016/5/12/chartex" xmlns:cx7="http://schemas.microsoft.com/office/drawing/2016/5/13/chartex" xmlns:cx8="http://schemas.microsoft.com/office/drawing/2016/5/14/chartex" xmlns:mc="http://schemas.openxmlformats.org/markup-compatibility/2006" xmlns:aink="http://schemas.microsoft.com/office/drawing/2016/ink" xmlns:am3d="http://schemas.microsoft.com/office/drawing/2017/model3d" xmlns:o="urn:schemas-microsoft-com:office:office" xmlns:oel="http://schemas.microsoft.com/office/2019/extlst" xmlns:r="http://schemas.openxmlformats.org/officeDocument/2006/relationships" xmlns:m="http://schemas.openxmlformats.org/officeDocument/2006/math" xmlns:v="urn:schemas-microsoft-com:vml" xmlns:wp14="http://schemas.microsoft.com/office/word/2010/wordprocessingDrawing" xmlns:wp="http://schemas.openxmlformats.org/drawingml/2006/wordprocessingDrawing" xmlns:w10="urn:schemas-microsoft-com:office:word" xmlns:w="http://schemas.openxmlformats.org/wordprocessingml/2006/main" xmlns:w14="http://schemas.microsoft.com/office/word/2010/wordml" xmlns:w15="http://schemas.microsoft.com/office/word/2012/wordml" xmlns:w16cex="http://schemas.microsoft.com/office/word/2018/wordml/cex" xmlns:w16cid="http://schemas.microsoft.com/office/word/2016/wordml/cid" xmlns:w16="http://schemas.microsoft.com/office/word/2018/wordml" xmlns:w16sdtdh="http://schemas.microsoft.com/office/word/2020/wordml/sdtdatahash" xmlns:w16se="http://schemas.microsoft.com/office/word/2015/wordml/symex" xmlns:wpg="http://schemas.microsoft.com/office/word/2010/wordprocessingGroup" xmlns:wpi="http://schemas.microsoft.com/office/word/2010/wordprocessingInk" xmlns:wne="http://schemas.microsoft.com/office/word/2006/wordml" xmlns:wps="http://schemas.microsoft.com/office/word/2010/wordprocessingShape" mc:Ignorable="w14 w15 w16se w16cid w16 w16cex w16sdtdh wp14">
+<w:ftr xmlns:wpc="http://schemas.microsoft.com/office/word/2010/wordprocessingCanvas" xmlns:cx="http://schemas.microsoft.com/office/drawing/2014/chartex" xmlns:cx1="http://schemas.microsoft.com/office/drawing/2015/9/8/chartex" xmlns:cx2="http://schemas.microsoft.com/office/drawing/2015/10/21/chartex" xmlns:cx3="http://schemas.microsoft.com/office/drawing/2016/5/9/chartex" xmlns:cx4="http://schemas.microsoft.com/office/drawing/2016/5/10/chartex" xmlns:cx5="http://schemas.microsoft.com/office/drawing/2016/5/11/chartex" xmlns:cx6="http://schemas.microsoft.com/office/drawing/2016/5/12/chartex" xmlns:cx7="http://schemas.microsoft.com/office/drawing/2016/5/13/chartex" xmlns:cx8="http://schemas.microsoft.com/office/drawing/2016/5/14/chartex" xmlns:mc="http://schemas.openxmlformats.org/markup-compatibility/2006" xmlns:aink="http://schemas.microsoft.com/office/drawing/2016/ink" xmlns:am3d="http://schemas.microsoft.com/office/drawing/2017/model3d" xmlns:o="urn:schemas-microsoft-com:office:office" xmlns:oel="http://schemas.microsoft.com/office/2019/extlst" xmlns:r="http://schemas.openxmlformats.org/officeDocument/2006/relationships" xmlns:m="http://schemas.openxmlformats.org/officeDocument/2006/math" xmlns:v="urn:schemas-microsoft-com:vml" xmlns:wp14="http://schemas.microsoft.com/office/word/2010/wordprocessingDrawing" xmlns:wp="http://schemas.openxmlformats.org/drawingml/2006/wordprocessingDrawing" xmlns:w10="urn:schemas-microsoft-com:office:word" xmlns:w="http://schemas.openxmlformats.org/wordprocessingml/2006/main" xmlns:w14="http://schemas.microsoft.com/office/word/2010/wordml" xmlns:w15="http://schemas.microsoft.com/office/word/2012/wordml" xmlns:w16cex="http://schemas.microsoft.com/office/word/2018/wordml/cex" xmlns:w16cid="http://schemas.microsoft.com/office/word/2016/wordml/cid" xmlns:w16="http://schemas.microsoft.com/office/word/2018/wordml" xmlns:w16du="http://schemas.microsoft.com/office/word/2023/wordml/word16du" xmlns:w16sdtdh="http://schemas.microsoft.com/office/word/2020/wordml/sdtdatahash" xmlns:w16sdtfl="http://schemas.microsoft.com/office/word/2024/wordml/sdtformatlock" xmlns:w16se="http://schemas.microsoft.com/office/word/2015/wordml/symex" xmlns:wpg="http://schemas.microsoft.com/office/word/2010/wordprocessingGroup" xmlns:wpi="http://schemas.microsoft.com/office/word/2010/wordprocessingInk" xmlns:wne="http://schemas.microsoft.com/office/word/2006/wordml" xmlns:wps="http://schemas.microsoft.com/office/word/2010/wordprocessingShape" mc:Ignorable="w14 w15 w16se w16cid w16 w16cex w16sdtdh w16sdtfl w16du wp14">
   <w:p>
     <w:pPr>
       <w:tabs>
@@ -1869,7 +1869,7 @@
 </file>
 
 <file path=word/footer3.xml><?xml version="1.0" encoding="utf-8"?>
-<w:ftr xmlns:wpc="http://schemas.microsoft.com/office/word/2010/wordprocessingCanvas" xmlns:cx="http://schemas.microsoft.com/office/drawing/2014/chartex" xmlns:cx1="http://schemas.microsoft.com/office/drawing/2015/9/8/chartex" xmlns:cx2="http://schemas.microsoft.com/office/drawing/2015/10/21/chartex" xmlns:cx3="http://schemas.microsoft.com/office/drawing/2016/5/9/chartex" xmlns:cx4="http://schemas.microsoft.com/office/drawing/2016/5/10/chartex" xmlns:cx5="http://schemas.microsoft.com/office/drawing/2016/5/11/chartex" xmlns:cx6="http://schemas.microsoft.com/office/drawing/2016/5/12/chartex" xmlns:cx7="http://schemas.microsoft.com/office/drawing/2016/5/13/chartex" xmlns:cx8="http://schemas.microsoft.com/office/drawing/2016/5/14/chartex" xmlns:mc="http://schemas.openxmlformats.org/markup-compatibility/2006" xmlns:aink="http://schemas.microsoft.com/office/drawing/2016/ink" xmlns:am3d="http://schemas.microsoft.com/office/drawing/2017/model3d" xmlns:o="urn:schemas-microsoft-com:office:office" xmlns:oel="http://schemas.microsoft.com/office/2019/extlst" xmlns:r="http://schemas.openxmlformats.org/officeDocument/2006/relationships" xmlns:m="http://schemas.openxmlformats.org/officeDocument/2006/math" xmlns:v="urn:schemas-microsoft-com:vml" xmlns:wp14="http://schemas.microsoft.com/office/word/2010/wordprocessingDrawing" xmlns:wp="http://schemas.openxmlformats.org/drawingml/2006/wordprocessingDrawing" xmlns:w10="urn:schemas-microsoft-com:office:word" xmlns:w="http://schemas.openxmlformats.org/wordprocessingml/2006/main" xmlns:w14="http://schemas.microsoft.com/office/word/2010/wordml" xmlns:w15="http://schemas.microsoft.com/office/word/2012/wordml" xmlns:w16cex="http://schemas.microsoft.com/office/word/2018/wordml/cex" xmlns:w16cid="http://schemas.microsoft.com/office/word/2016/wordml/cid" xmlns:w16="http://schemas.microsoft.com/office/word/2018/wordml" xmlns:w16sdtdh="http://schemas.microsoft.com/office/word/2020/wordml/sdtdatahash" xmlns:w16se="http://schemas.microsoft.com/office/word/2015/wordml/symex" xmlns:wpg="http://schemas.microsoft.com/office/word/2010/wordprocessingGroup" xmlns:wpi="http://schemas.microsoft.com/office/word/2010/wordprocessingInk" xmlns:wne="http://schemas.microsoft.com/office/word/2006/wordml" xmlns:wps="http://schemas.microsoft.com/office/word/2010/wordprocessingShape" mc:Ignorable="w14 w15 w16se w16cid w16 w16cex w16sdtdh wp14">
+<w:ftr xmlns:wpc="http://schemas.microsoft.com/office/word/2010/wordprocessingCanvas" xmlns:cx="http://schemas.microsoft.com/office/drawing/2014/chartex" xmlns:cx1="http://schemas.microsoft.com/office/drawing/2015/9/8/chartex" xmlns:cx2="http://schemas.microsoft.com/office/drawing/2015/10/21/chartex" xmlns:cx3="http://schemas.microsoft.com/office/drawing/2016/5/9/chartex" xmlns:cx4="http://schemas.microsoft.com/office/drawing/2016/5/10/chartex" xmlns:cx5="http://schemas.microsoft.com/office/drawing/2016/5/11/chartex" xmlns:cx6="http://schemas.microsoft.com/office/drawing/2016/5/12/chartex" xmlns:cx7="http://schemas.microsoft.com/office/drawing/2016/5/13/chartex" xmlns:cx8="http://schemas.microsoft.com/office/drawing/2016/5/14/chartex" xmlns:mc="http://schemas.openxmlformats.org/markup-compatibility/2006" xmlns:aink="http://schemas.microsoft.com/office/drawing/2016/ink" xmlns:am3d="http://schemas.microsoft.com/office/drawing/2017/model3d" xmlns:o="urn:schemas-microsoft-com:office:office" xmlns:oel="http://schemas.microsoft.com/office/2019/extlst" xmlns:r="http://schemas.openxmlformats.org/officeDocument/2006/relationships" xmlns:m="http://schemas.openxmlformats.org/officeDocument/2006/math" xmlns:v="urn:schemas-microsoft-com:vml" xmlns:wp14="http://schemas.microsoft.com/office/word/2010/wordprocessingDrawing" xmlns:wp="http://schemas.openxmlformats.org/drawingml/2006/wordprocessingDrawing" xmlns:w10="urn:schemas-microsoft-com:office:word" xmlns:w="http://schemas.openxmlformats.org/wordprocessingml/2006/main" xmlns:w14="http://schemas.microsoft.com/office/word/2010/wordml" xmlns:w15="http://schemas.microsoft.com/office/word/2012/wordml" xmlns:w16cex="http://schemas.microsoft.com/office/word/2018/wordml/cex" xmlns:w16cid="http://schemas.microsoft.com/office/word/2016/wordml/cid" xmlns:w16="http://schemas.microsoft.com/office/word/2018/wordml" xmlns:w16du="http://schemas.microsoft.com/office/word/2023/wordml/word16du" xmlns:w16sdtdh="http://schemas.microsoft.com/office/word/2020/wordml/sdtdatahash" xmlns:w16sdtfl="http://schemas.microsoft.com/office/word/2024/wordml/sdtformatlock" xmlns:w16se="http://schemas.microsoft.com/office/word/2015/wordml/symex" xmlns:wpg="http://schemas.microsoft.com/office/word/2010/wordprocessingGroup" xmlns:wpi="http://schemas.microsoft.com/office/word/2010/wordprocessingInk" xmlns:wne="http://schemas.microsoft.com/office/word/2006/wordml" xmlns:wps="http://schemas.microsoft.com/office/word/2010/wordprocessingShape" mc:Ignorable="w14 w15 w16se w16cid w16 w16cex w16sdtdh w16sdtfl w16du wp14">
   <w:p>
     <w:pPr>
       <w:tabs>
@@ -2105,7 +2105,7 @@
 </file>
 
 <file path=word/footnotes.xml><?xml version="1.0" encoding="utf-8"?>
-<w:footnotes xmlns:wpc="http://schemas.microsoft.com/office/word/2010/wordprocessingCanvas" xmlns:cx="http://schemas.microsoft.com/office/drawing/2014/chartex" xmlns:cx1="http://schemas.microsoft.com/office/drawing/2015/9/8/chartex" xmlns:cx2="http://schemas.microsoft.com/office/drawing/2015/10/21/chartex" xmlns:cx3="http://schemas.microsoft.com/office/drawing/2016/5/9/chartex" xmlns:cx4="http://schemas.microsoft.com/office/drawing/2016/5/10/chartex" xmlns:cx5="http://schemas.microsoft.com/office/drawing/2016/5/11/chartex" xmlns:cx6="http://schemas.microsoft.com/office/drawing/2016/5/12/chartex" xmlns:cx7="http://schemas.microsoft.com/office/drawing/2016/5/13/chartex" xmlns:cx8="http://schemas.microsoft.com/office/drawing/2016/5/14/chartex" xmlns:mc="http://schemas.openxmlformats.org/markup-compatibility/2006" xmlns:aink="http://schemas.microsoft.com/office/drawing/2016/ink" xmlns:am3d="http://schemas.microsoft.com/office/drawing/2017/model3d" xmlns:o="urn:schemas-microsoft-com:office:office" xmlns:oel="http://schemas.microsoft.com/office/2019/extlst" xmlns:r="http://schemas.openxmlformats.org/officeDocument/2006/relationships" xmlns:m="http://schemas.openxmlformats.org/officeDocument/2006/math" xmlns:v="urn:schemas-microsoft-com:vml" xmlns:wp14="http://schemas.microsoft.com/office/word/2010/wordprocessingDrawing" xmlns:wp="http://schemas.openxmlformats.org/drawingml/2006/wordprocessingDrawing" xmlns:w10="urn:schemas-microsoft-com:office:word" xmlns:w="http://schemas.openxmlformats.org/wordprocessingml/2006/main" xmlns:w14="http://schemas.microsoft.com/office/word/2010/wordml" xmlns:w15="http://schemas.microsoft.com/office/word/2012/wordml" xmlns:w16cex="http://schemas.microsoft.com/office/word/2018/wordml/cex" xmlns:w16cid="http://schemas.microsoft.com/office/word/2016/wordml/cid" xmlns:w16="http://schemas.microsoft.com/office/word/2018/wordml" xmlns:w16sdtdh="http://schemas.microsoft.com/office/word/2020/wordml/sdtdatahash" xmlns:w16se="http://schemas.microsoft.com/office/word/2015/wordml/symex" xmlns:wpg="http://schemas.microsoft.com/office/word/2010/wordprocessingGroup" xmlns:wpi="http://schemas.microsoft.com/office/word/2010/wordprocessingInk" xmlns:wne="http://schemas.microsoft.com/office/word/2006/wordml" xmlns:wps="http://schemas.microsoft.com/office/word/2010/wordprocessingShape" mc:Ignorable="w14 w15 w16se w16cid w16 w16cex w16sdtdh wp14">
+<w:footnotes xmlns:wpc="http://schemas.microsoft.com/office/word/2010/wordprocessingCanvas" xmlns:cx="http://schemas.microsoft.com/office/drawing/2014/chartex" xmlns:cx1="http://schemas.microsoft.com/office/drawing/2015/9/8/chartex" xmlns:cx2="http://schemas.microsoft.com/office/drawing/2015/10/21/chartex" xmlns:cx3="http://schemas.microsoft.com/office/drawing/2016/5/9/chartex" xmlns:cx4="http://schemas.microsoft.com/office/drawing/2016/5/10/chartex" xmlns:cx5="http://schemas.microsoft.com/office/drawing/2016/5/11/chartex" xmlns:cx6="http://schemas.microsoft.com/office/drawing/2016/5/12/chartex" xmlns:cx7="http://schemas.microsoft.com/office/drawing/2016/5/13/chartex" xmlns:cx8="http://schemas.microsoft.com/office/drawing/2016/5/14/chartex" xmlns:mc="http://schemas.openxmlformats.org/markup-compatibility/2006" xmlns:aink="http://schemas.microsoft.com/office/drawing/2016/ink" xmlns:am3d="http://schemas.microsoft.com/office/drawing/2017/model3d" xmlns:o="urn:schemas-microsoft-com:office:office" xmlns:oel="http://schemas.microsoft.com/office/2019/extlst" xmlns:r="http://schemas.openxmlformats.org/officeDocument/2006/relationships" xmlns:m="http://schemas.openxmlformats.org/officeDocument/2006/math" xmlns:v="urn:schemas-microsoft-com:vml" xmlns:wp14="http://schemas.microsoft.com/office/word/2010/wordprocessingDrawing" xmlns:wp="http://schemas.openxmlformats.org/drawingml/2006/wordprocessingDrawing" xmlns:w10="urn:schemas-microsoft-com:office:word" xmlns:w="http://schemas.openxmlformats.org/wordprocessingml/2006/main" xmlns:w14="http://schemas.microsoft.com/office/word/2010/wordml" xmlns:w15="http://schemas.microsoft.com/office/word/2012/wordml" xmlns:w16cex="http://schemas.microsoft.com/office/word/2018/wordml/cex" xmlns:w16cid="http://schemas.microsoft.com/office/word/2016/wordml/cid" xmlns:w16="http://schemas.microsoft.com/office/word/2018/wordml" xmlns:w16du="http://schemas.microsoft.com/office/word/2023/wordml/word16du" xmlns:w16sdtdh="http://schemas.microsoft.com/office/word/2020/wordml/sdtdatahash" xmlns:w16sdtfl="http://schemas.microsoft.com/office/word/2024/wordml/sdtformatlock" xmlns:w16se="http://schemas.microsoft.com/office/word/2015/wordml/symex" xmlns:wpg="http://schemas.microsoft.com/office/word/2010/wordprocessingGroup" xmlns:wpi="http://schemas.microsoft.com/office/word/2010/wordprocessingInk" xmlns:wne="http://schemas.microsoft.com/office/word/2006/wordml" xmlns:wps="http://schemas.microsoft.com/office/word/2010/wordprocessingShape" mc:Ignorable="w14 w15 w16se w16cid w16 w16cex w16sdtdh w16sdtfl w16du wp14">
   <w:footnote w:type="separator" w:id="-1">
     <w:p>
       <w:r>
@@ -2124,7 +2124,7 @@
 </file>
 
 <file path=word/header1.xml><?xml version="1.0" encoding="utf-8"?>
-<w:hdr xmlns:wpc="http://schemas.microsoft.com/office/word/2010/wordprocessingCanvas" xmlns:cx="http://schemas.microsoft.com/office/drawing/2014/chartex" xmlns:cx1="http://schemas.microsoft.com/office/drawing/2015/9/8/chartex" xmlns:cx2="http://schemas.microsoft.com/office/drawing/2015/10/21/chartex" xmlns:cx3="http://schemas.microsoft.com/office/drawing/2016/5/9/chartex" xmlns:cx4="http://schemas.microsoft.com/office/drawing/2016/5/10/chartex" xmlns:cx5="http://schemas.microsoft.com/office/drawing/2016/5/11/chartex" xmlns:cx6="http://schemas.microsoft.com/office/drawing/2016/5/12/chartex" xmlns:cx7="http://schemas.microsoft.com/office/drawing/2016/5/13/chartex" xmlns:cx8="http://schemas.microsoft.com/office/drawing/2016/5/14/chartex" xmlns:mc="http://schemas.openxmlformats.org/markup-compatibility/2006" xmlns:aink="http://schemas.microsoft.com/office/drawing/2016/ink" xmlns:am3d="http://schemas.microsoft.com/office/drawing/2017/model3d" xmlns:o="urn:schemas-microsoft-com:office:office" xmlns:oel="http://schemas.microsoft.com/office/2019/extlst" xmlns:r="http://schemas.openxmlformats.org/officeDocument/2006/relationships" xmlns:m="http://schemas.openxmlformats.org/officeDocument/2006/math" xmlns:v="urn:schemas-microsoft-com:vml" xmlns:wp14="http://schemas.microsoft.com/office/word/2010/wordprocessingDrawing" xmlns:wp="http://schemas.openxmlformats.org/drawingml/2006/wordprocessingDrawing" xmlns:w10="urn:schemas-microsoft-com:office:word" xmlns:w="http://schemas.openxmlformats.org/wordprocessingml/2006/main" xmlns:w14="http://schemas.microsoft.com/office/word/2010/wordml" xmlns:w15="http://schemas.microsoft.com/office/word/2012/wordml" xmlns:w16cex="http://schemas.microsoft.com/office/word/2018/wordml/cex" xmlns:w16cid="http://schemas.microsoft.com/office/word/2016/wordml/cid" xmlns:w16="http://schemas.microsoft.com/office/word/2018/wordml" xmlns:w16sdtdh="http://schemas.microsoft.com/office/word/2020/wordml/sdtdatahash" xmlns:w16se="http://schemas.microsoft.com/office/word/2015/wordml/symex" xmlns:wpg="http://schemas.microsoft.com/office/word/2010/wordprocessingGroup" xmlns:wpi="http://schemas.microsoft.com/office/word/2010/wordprocessingInk" xmlns:wne="http://schemas.microsoft.com/office/word/2006/wordml" xmlns:wps="http://schemas.microsoft.com/office/word/2010/wordprocessingShape" mc:Ignorable="w14 w15 w16se w16cid w16 w16cex w16sdtdh wp14">
+<w:hdr xmlns:wpc="http://schemas.microsoft.com/office/word/2010/wordprocessingCanvas" xmlns:cx="http://schemas.microsoft.com/office/drawing/2014/chartex" xmlns:cx1="http://schemas.microsoft.com/office/drawing/2015/9/8/chartex" xmlns:cx2="http://schemas.microsoft.com/office/drawing/2015/10/21/chartex" xmlns:cx3="http://schemas.microsoft.com/office/drawing/2016/5/9/chartex" xmlns:cx4="http://schemas.microsoft.com/office/drawing/2016/5/10/chartex" xmlns:cx5="http://schemas.microsoft.com/office/drawing/2016/5/11/chartex" xmlns:cx6="http://schemas.microsoft.com/office/drawing/2016/5/12/chartex" xmlns:cx7="http://schemas.microsoft.com/office/drawing/2016/5/13/chartex" xmlns:cx8="http://schemas.microsoft.com/office/drawing/2016/5/14/chartex" xmlns:mc="http://schemas.openxmlformats.org/markup-compatibility/2006" xmlns:aink="http://schemas.microsoft.com/office/drawing/2016/ink" xmlns:am3d="http://schemas.microsoft.com/office/drawing/2017/model3d" xmlns:o="urn:schemas-microsoft-com:office:office" xmlns:oel="http://schemas.microsoft.com/office/2019/extlst" xmlns:r="http://schemas.openxmlformats.org/officeDocument/2006/relationships" xmlns:m="http://schemas.openxmlformats.org/officeDocument/2006/math" xmlns:v="urn:schemas-microsoft-com:vml" xmlns:wp14="http://schemas.microsoft.com/office/word/2010/wordprocessingDrawing" xmlns:wp="http://schemas.openxmlformats.org/drawingml/2006/wordprocessingDrawing" xmlns:w10="urn:schemas-microsoft-com:office:word" xmlns:w="http://schemas.openxmlformats.org/wordprocessingml/2006/main" xmlns:w14="http://schemas.microsoft.com/office/word/2010/wordml" xmlns:w15="http://schemas.microsoft.com/office/word/2012/wordml" xmlns:w16cex="http://schemas.microsoft.com/office/word/2018/wordml/cex" xmlns:w16cid="http://schemas.microsoft.com/office/word/2016/wordml/cid" xmlns:w16="http://schemas.microsoft.com/office/word/2018/wordml" xmlns:w16du="http://schemas.microsoft.com/office/word/2023/wordml/word16du" xmlns:w16sdtdh="http://schemas.microsoft.com/office/word/2020/wordml/sdtdatahash" xmlns:w16sdtfl="http://schemas.microsoft.com/office/word/2024/wordml/sdtformatlock" xmlns:w16se="http://schemas.microsoft.com/office/word/2015/wordml/symex" xmlns:wpg="http://schemas.microsoft.com/office/word/2010/wordprocessingGroup" xmlns:wpi="http://schemas.microsoft.com/office/word/2010/wordprocessingInk" xmlns:wne="http://schemas.microsoft.com/office/word/2006/wordml" xmlns:wps="http://schemas.microsoft.com/office/word/2010/wordprocessingShape" mc:Ignorable="w14 w15 w16se w16cid w16 w16cex w16sdtdh w16sdtfl w16du wp14">
   <w:p>
     <w:pPr>
       <w:pStyle w:val="Kopfzeile"/>
@@ -2134,7 +2134,7 @@
 </file>
 
 <file path=word/header2.xml><?xml version="1.0" encoding="utf-8"?>
-<w:hdr xmlns:wpc="http://schemas.microsoft.com/office/word/2010/wordprocessingCanvas" xmlns:cx="http://schemas.microsoft.com/office/drawing/2014/chartex" xmlns:cx1="http://schemas.microsoft.com/office/drawing/2015/9/8/chartex" xmlns:cx2="http://schemas.microsoft.com/office/drawing/2015/10/21/chartex" xmlns:cx3="http://schemas.microsoft.com/office/drawing/2016/5/9/chartex" xmlns:cx4="http://schemas.microsoft.com/office/drawing/2016/5/10/chartex" xmlns:cx5="http://schemas.microsoft.com/office/drawing/2016/5/11/chartex" xmlns:cx6="http://schemas.microsoft.com/office/drawing/2016/5/12/chartex" xmlns:cx7="http://schemas.microsoft.com/office/drawing/2016/5/13/chartex" xmlns:cx8="http://schemas.microsoft.com/office/drawing/2016/5/14/chartex" xmlns:mc="http://schemas.openxmlformats.org/markup-compatibility/2006" xmlns:aink="http://schemas.microsoft.com/office/drawing/2016/ink" xmlns:am3d="http://schemas.microsoft.com/office/drawing/2017/model3d" xmlns:o="urn:schemas-microsoft-com:office:office" xmlns:oel="http://schemas.microsoft.com/office/2019/extlst" xmlns:r="http://schemas.openxmlformats.org/officeDocument/2006/relationships" xmlns:m="http://schemas.openxmlformats.org/officeDocument/2006/math" xmlns:v="urn:schemas-microsoft-com:vml" xmlns:wp14="http://schemas.microsoft.com/office/word/2010/wordprocessingDrawing" xmlns:wp="http://schemas.openxmlformats.org/drawingml/2006/wordprocessingDrawing" xmlns:w10="urn:schemas-microsoft-com:office:word" xmlns:w="http://schemas.openxmlformats.org/wordprocessingml/2006/main" xmlns:w14="http://schemas.microsoft.com/office/word/2010/wordml" xmlns:w15="http://schemas.microsoft.com/office/word/2012/wordml" xmlns:w16cex="http://schemas.microsoft.com/office/word/2018/wordml/cex" xmlns:w16cid="http://schemas.microsoft.com/office/word/2016/wordml/cid" xmlns:w16="http://schemas.microsoft.com/office/word/2018/wordml" xmlns:w16sdtdh="http://schemas.microsoft.com/office/word/2020/wordml/sdtdatahash" xmlns:w16se="http://schemas.microsoft.com/office/word/2015/wordml/symex" xmlns:wpg="http://schemas.microsoft.com/office/word/2010/wordprocessingGroup" xmlns:wpi="http://schemas.microsoft.com/office/word/2010/wordprocessingInk" xmlns:wne="http://schemas.microsoft.com/office/word/2006/wordml" xmlns:wps="http://schemas.microsoft.com/office/word/2010/wordprocessingShape" mc:Ignorable="w14 w15 w16se w16cid w16 w16cex w16sdtdh wp14">
+<w:hdr xmlns:wpc="http://schemas.microsoft.com/office/word/2010/wordprocessingCanvas" xmlns:cx="http://schemas.microsoft.com/office/drawing/2014/chartex" xmlns:cx1="http://schemas.microsoft.com/office/drawing/2015/9/8/chartex" xmlns:cx2="http://schemas.microsoft.com/office/drawing/2015/10/21/chartex" xmlns:cx3="http://schemas.microsoft.com/office/drawing/2016/5/9/chartex" xmlns:cx4="http://schemas.microsoft.com/office/drawing/2016/5/10/chartex" xmlns:cx5="http://schemas.microsoft.com/office/drawing/2016/5/11/chartex" xmlns:cx6="http://schemas.microsoft.com/office/drawing/2016/5/12/chartex" xmlns:cx7="http://schemas.microsoft.com/office/drawing/2016/5/13/chartex" xmlns:cx8="http://schemas.microsoft.com/office/drawing/2016/5/14/chartex" xmlns:mc="http://schemas.openxmlformats.org/markup-compatibility/2006" xmlns:aink="http://schemas.microsoft.com/office/drawing/2016/ink" xmlns:am3d="http://schemas.microsoft.com/office/drawing/2017/model3d" xmlns:o="urn:schemas-microsoft-com:office:office" xmlns:oel="http://schemas.microsoft.com/office/2019/extlst" xmlns:r="http://schemas.openxmlformats.org/officeDocument/2006/relationships" xmlns:m="http://schemas.openxmlformats.org/officeDocument/2006/math" xmlns:v="urn:schemas-microsoft-com:vml" xmlns:wp14="http://schemas.microsoft.com/office/word/2010/wordprocessingDrawing" xmlns:wp="http://schemas.openxmlformats.org/drawingml/2006/wordprocessingDrawing" xmlns:w10="urn:schemas-microsoft-com:office:word" xmlns:w="http://schemas.openxmlformats.org/wordprocessingml/2006/main" xmlns:w14="http://schemas.microsoft.com/office/word/2010/wordml" xmlns:w15="http://schemas.microsoft.com/office/word/2012/wordml" xmlns:w16cex="http://schemas.microsoft.com/office/word/2018/wordml/cex" xmlns:w16cid="http://schemas.microsoft.com/office/word/2016/wordml/cid" xmlns:w16="http://schemas.microsoft.com/office/word/2018/wordml" xmlns:w16du="http://schemas.microsoft.com/office/word/2023/wordml/word16du" xmlns:w16sdtdh="http://schemas.microsoft.com/office/word/2020/wordml/sdtdatahash" xmlns:w16sdtfl="http://schemas.microsoft.com/office/word/2024/wordml/sdtformatlock" xmlns:w16se="http://schemas.microsoft.com/office/word/2015/wordml/symex" xmlns:wpg="http://schemas.microsoft.com/office/word/2010/wordprocessingGroup" xmlns:wpi="http://schemas.microsoft.com/office/word/2010/wordprocessingInk" xmlns:wne="http://schemas.microsoft.com/office/word/2006/wordml" xmlns:wps="http://schemas.microsoft.com/office/word/2010/wordprocessingShape" mc:Ignorable="w14 w15 w16se w16cid w16 w16cex w16sdtdh w16sdtfl w16du wp14">
   <w:p>
     <w:pPr>
       <w:tabs>
@@ -2311,7 +2311,7 @@
 </file>
 
 <file path=word/header3.xml><?xml version="1.0" encoding="utf-8"?>
-<w:hdr xmlns:wpc="http://schemas.microsoft.com/office/word/2010/wordprocessingCanvas" xmlns:cx="http://schemas.microsoft.com/office/drawing/2014/chartex" xmlns:cx1="http://schemas.microsoft.com/office/drawing/2015/9/8/chartex" xmlns:cx2="http://schemas.microsoft.com/office/drawing/2015/10/21/chartex" xmlns:cx3="http://schemas.microsoft.com/office/drawing/2016/5/9/chartex" xmlns:cx4="http://schemas.microsoft.com/office/drawing/2016/5/10/chartex" xmlns:cx5="http://schemas.microsoft.com/office/drawing/2016/5/11/chartex" xmlns:cx6="http://schemas.microsoft.com/office/drawing/2016/5/12/chartex" xmlns:cx7="http://schemas.microsoft.com/office/drawing/2016/5/13/chartex" xmlns:cx8="http://schemas.microsoft.com/office/drawing/2016/5/14/chartex" xmlns:mc="http://schemas.openxmlformats.org/markup-compatibility/2006" xmlns:aink="http://schemas.microsoft.com/office/drawing/2016/ink" xmlns:am3d="http://schemas.microsoft.com/office/drawing/2017/model3d" xmlns:o="urn:schemas-microsoft-com:office:office" xmlns:oel="http://schemas.microsoft.com/office/2019/extlst" xmlns:r="http://schemas.openxmlformats.org/officeDocument/2006/relationships" xmlns:m="http://schemas.openxmlformats.org/officeDocument/2006/math" xmlns:v="urn:schemas-microsoft-com:vml" xmlns:wp14="http://schemas.microsoft.com/office/word/2010/wordprocessingDrawing" xmlns:wp="http://schemas.openxmlformats.org/drawingml/2006/wordprocessingDrawing" xmlns:w10="urn:schemas-microsoft-com:office:word" xmlns:w="http://schemas.openxmlformats.org/wordprocessingml/2006/main" xmlns:w14="http://schemas.microsoft.com/office/word/2010/wordml" xmlns:w15="http://schemas.microsoft.com/office/word/2012/wordml" xmlns:w16cex="http://schemas.microsoft.com/office/word/2018/wordml/cex" xmlns:w16cid="http://schemas.microsoft.com/office/word/2016/wordml/cid" xmlns:w16="http://schemas.microsoft.com/office/word/2018/wordml" xmlns:w16sdtdh="http://schemas.microsoft.com/office/word/2020/wordml/sdtdatahash" xmlns:w16se="http://schemas.microsoft.com/office/word/2015/wordml/symex" xmlns:wpg="http://schemas.microsoft.com/office/word/2010/wordprocessingGroup" xmlns:wpi="http://schemas.microsoft.com/office/word/2010/wordprocessingInk" xmlns:wne="http://schemas.microsoft.com/office/word/2006/wordml" xmlns:wps="http://schemas.microsoft.com/office/word/2010/wordprocessingShape" mc:Ignorable="w14 w15 w16se w16cid w16 w16cex w16sdtdh wp14">
+<w:hdr xmlns:wpc="http://schemas.microsoft.com/office/word/2010/wordprocessingCanvas" xmlns:cx="http://schemas.microsoft.com/office/drawing/2014/chartex" xmlns:cx1="http://schemas.microsoft.com/office/drawing/2015/9/8/chartex" xmlns:cx2="http://schemas.microsoft.com/office/drawing/2015/10/21/chartex" xmlns:cx3="http://schemas.microsoft.com/office/drawing/2016/5/9/chartex" xmlns:cx4="http://schemas.microsoft.com/office/drawing/2016/5/10/chartex" xmlns:cx5="http://schemas.microsoft.com/office/drawing/2016/5/11/chartex" xmlns:cx6="http://schemas.microsoft.com/office/drawing/2016/5/12/chartex" xmlns:cx7="http://schemas.microsoft.com/office/drawing/2016/5/13/chartex" xmlns:cx8="http://schemas.microsoft.com/office/drawing/2016/5/14/chartex" xmlns:mc="http://schemas.openxmlformats.org/markup-compatibility/2006" xmlns:aink="http://schemas.microsoft.com/office/drawing/2016/ink" xmlns:am3d="http://schemas.microsoft.com/office/drawing/2017/model3d" xmlns:o="urn:schemas-microsoft-com:office:office" xmlns:oel="http://schemas.microsoft.com/office/2019/extlst" xmlns:r="http://schemas.openxmlformats.org/officeDocument/2006/relationships" xmlns:m="http://schemas.openxmlformats.org/officeDocument/2006/math" xmlns:v="urn:schemas-microsoft-com:vml" xmlns:wp14="http://schemas.microsoft.com/office/word/2010/wordprocessingDrawing" xmlns:wp="http://schemas.openxmlformats.org/drawingml/2006/wordprocessingDrawing" xmlns:w10="urn:schemas-microsoft-com:office:word" xmlns:w="http://schemas.openxmlformats.org/wordprocessingml/2006/main" xmlns:w14="http://schemas.microsoft.com/office/word/2010/wordml" xmlns:w15="http://schemas.microsoft.com/office/word/2012/wordml" xmlns:w16cex="http://schemas.microsoft.com/office/word/2018/wordml/cex" xmlns:w16cid="http://schemas.microsoft.com/office/word/2016/wordml/cid" xmlns:w16="http://schemas.microsoft.com/office/word/2018/wordml" xmlns:w16du="http://schemas.microsoft.com/office/word/2023/wordml/word16du" xmlns:w16sdtdh="http://schemas.microsoft.com/office/word/2020/wordml/sdtdatahash" xmlns:w16sdtfl="http://schemas.microsoft.com/office/word/2024/wordml/sdtformatlock" xmlns:w16se="http://schemas.microsoft.com/office/word/2015/wordml/symex" xmlns:wpg="http://schemas.microsoft.com/office/word/2010/wordprocessingGroup" xmlns:wpi="http://schemas.microsoft.com/office/word/2010/wordprocessingInk" xmlns:wne="http://schemas.microsoft.com/office/word/2006/wordml" xmlns:wps="http://schemas.microsoft.com/office/word/2010/wordprocessingShape" mc:Ignorable="w14 w15 w16se w16cid w16 w16cex w16sdtdh w16sdtfl w16du wp14">
   <w:p>
     <w:pPr>
       <w:tabs>
@@ -2351,7 +2351,7 @@
       <w:rPr>
         <w:noProof/>
       </w:rPr>
-      <w:pict w14:anchorId="19E0AAC6">
+      <w:pict w14:anchorId="5E7CFAF8">
         <v:shapetype id="_x0000_t75" coordsize="21600,21600" o:spt="75" o:preferrelative="t" path="m@4@5l@4@11@9@11@9@5xe" filled="f" stroked="f">
           <v:stroke joinstyle="miter"/>
           <v:formulas>
@@ -2371,7 +2371,7 @@
           <v:path o:extrusionok="f" gradientshapeok="t" o:connecttype="rect"/>
           <o:lock v:ext="edit" aspectratio="t"/>
         </v:shapetype>
-        <v:shape id="Grafik 2" o:spid="_x0000_s1096" type="#_x0000_t75" alt="nrzmhi_logo_500" style="position:absolute;margin-left:385.15pt;margin-top:2.25pt;width:63.4pt;height:63.4pt;z-index:-1;visibility:visible;mso-wrap-style:square;mso-width-percent:0;mso-height-percent:0;mso-wrap-distance-left:9pt;mso-wrap-distance-top:0;mso-wrap-distance-right:9pt;mso-wrap-distance-bottom:0;mso-position-horizontal:absolute;mso-position-horizontal-relative:text;mso-position-vertical:absolute;mso-position-vertical-relative:text;mso-width-percent:0;mso-height-percent:0;mso-width-relative:page;mso-height-relative:page">
+        <v:shape id="Grafik 2" o:spid="_x0000_s1100" type="#_x0000_t75" alt="nrzmhi_logo_500" style="position:absolute;margin-left:385.15pt;margin-top:2.25pt;width:63.4pt;height:63.4pt;z-index:-1;visibility:visible;mso-wrap-style:square;mso-width-percent:0;mso-height-percent:0;mso-wrap-distance-left:9pt;mso-wrap-distance-top:0;mso-wrap-distance-right:9pt;mso-wrap-distance-bottom:0;mso-position-horizontal:absolute;mso-position-horizontal-relative:text;mso-position-vertical:absolute;mso-position-vertical-relative:text;mso-width-percent:0;mso-height-percent:0;mso-width-relative:page;mso-height-relative:page">
           <v:imagedata r:id="rId1" o:title="nrzmhi_logo_500"/>
         </v:shape>
       </w:pict>
@@ -2380,8 +2380,8 @@
       <w:rPr>
         <w:noProof/>
       </w:rPr>
-      <w:pict w14:anchorId="2851982D">
-        <v:shape id="Grafik 1" o:spid="_x0000_s1095" type="#_x0000_t75" alt="RKI_Logo-NRZKL-Deu_RGB-1.JPG" style="position:absolute;margin-left:449.25pt;margin-top:6.75pt;width:55pt;height:55pt;z-index:5;visibility:visible;mso-wrap-style:square;mso-width-percent:0;mso-height-percent:0;mso-wrap-distance-left:9pt;mso-wrap-distance-top:0;mso-wrap-distance-right:9pt;mso-wrap-distance-bottom:0;mso-position-horizontal:absolute;mso-position-horizontal-relative:text;mso-position-vertical:absolute;mso-position-vertical-relative:text;mso-width-percent:0;mso-height-percent:0;mso-width-relative:page;mso-height-relative:page" stroked="t" strokecolor="white">
+      <w:pict w14:anchorId="39C5CD8C">
+        <v:shape id="Grafik 1" o:spid="_x0000_s1099" type="#_x0000_t75" alt="RKI_Logo-NRZKL-Deu_RGB-1.JPG" style="position:absolute;margin-left:449.25pt;margin-top:6.75pt;width:55pt;height:55pt;z-index:5;visibility:visible;mso-wrap-style:square;mso-width-percent:0;mso-height-percent:0;mso-wrap-distance-left:9pt;mso-wrap-distance-top:0;mso-wrap-distance-right:9pt;mso-wrap-distance-bottom:0;mso-position-horizontal:absolute;mso-position-horizontal-relative:text;mso-position-vertical:absolute;mso-position-vertical-relative:text;mso-width-percent:0;mso-height-percent:0;mso-width-relative:page;mso-height-relative:page" stroked="t" strokecolor="white">
           <v:imagedata r:id="rId2" o:title="RKI_Logo-NRZKL-Deu_RGB-1"/>
         </v:shape>
       </w:pict>
@@ -2501,12 +2501,12 @@
       <w:rPr>
         <w:noProof/>
       </w:rPr>
-      <w:pict w14:anchorId="15AEBC72">
+      <w:pict w14:anchorId="45A2D4E4">
         <v:shapetype id="_x0000_t202" coordsize="21600,21600" o:spt="202" path="m,l,21600r21600,l21600,xe">
           <v:stroke joinstyle="miter"/>
           <v:path gradientshapeok="t" o:connecttype="rect"/>
         </v:shapetype>
-        <v:shape id="Textfeld 3" o:spid="_x0000_s1094" type="#_x0000_t202" style="position:absolute;margin-left:364.1pt;margin-top:2.3pt;width:156.8pt;height:304.25pt;z-index:6;visibility:visible;mso-wrap-style:square;mso-width-percent:0;mso-height-percent:0;mso-wrap-distance-left:9pt;mso-wrap-distance-top:0;mso-wrap-distance-right:9pt;mso-wrap-distance-bottom:0;mso-position-horizontal-relative:text;mso-position-vertical-relative:text;mso-width-percent:0;mso-height-percent:0;mso-width-relative:page;mso-height-relative:page;v-text-anchor:top" o:gfxdata="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" stroked="f">
+        <v:shape id="Textfeld 3" o:spid="_x0000_s1098" type="#_x0000_t202" style="position:absolute;margin-left:364.1pt;margin-top:2.3pt;width:156.8pt;height:304.25pt;z-index:6;visibility:visible;mso-wrap-style:square;mso-width-percent:0;mso-height-percent:0;mso-wrap-distance-left:9pt;mso-wrap-distance-top:0;mso-wrap-distance-right:9pt;mso-wrap-distance-bottom:0;mso-position-horizontal-relative:text;mso-position-vertical-relative:text;mso-width-percent:0;mso-height-percent:0;mso-width-relative:page;mso-height-relative:page;v-text-anchor:top" o:gfxdata="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" stroked="f">
           <v:textbox style="mso-next-textbox:#Textfeld 3">
             <w:txbxContent>
               <w:p>
@@ -2862,24 +2862,32 @@
                   <w:rPr>
                     <w:sz w:val="17"/>
                     <w:szCs w:val="17"/>
-                    <w:lang w:val="pl-PL"/>
+                    <w:lang w:val="en-GB"/>
                   </w:rPr>
                 </w:pPr>
                 <w:r>
                   <w:rPr>
                     <w:sz w:val="17"/>
                     <w:szCs w:val="17"/>
-                    <w:lang w:val="pl-PL"/>
-                  </w:rPr>
-                  <w:t xml:space="preserve">Dr. med. </w:t>
+                    <w:lang w:val="en-GB"/>
+                  </w:rPr>
+                  <w:t>Dr.</w:t>
                 </w:r>
                 <w:r>
                   <w:rPr>
                     <w:sz w:val="17"/>
                     <w:szCs w:val="17"/>
-                    <w:lang w:val="pl-PL"/>
-                  </w:rPr>
-                  <w:t>Katherina Mohort</w:t>
+                    <w:lang w:val="en-GB"/>
+                  </w:rPr>
+                  <w:t xml:space="preserve"> </w:t>
+                </w:r>
+                <w:r>
+                  <w:rPr>
+                    <w:sz w:val="17"/>
+                    <w:szCs w:val="17"/>
+                    <w:lang w:val="en-GB"/>
+                  </w:rPr>
+                  <w:t>med. Katherina Heroth</w:t>
                 </w:r>
               </w:p>
               <w:p>
@@ -2921,7 +2929,23 @@
                     <w:szCs w:val="17"/>
                     <w:lang w:val="pl-PL"/>
                   </w:rPr>
-                  <w:t>kateryna.mohort@uni-wuerzburg.de</w:t>
+                  <w:t>katherina.heroth</w:t>
+                </w:r>
+                <w:r>
+                  <w:rPr>
+                    <w:sz w:val="17"/>
+                    <w:szCs w:val="17"/>
+                    <w:lang w:val="pl-PL"/>
+                  </w:rPr>
+                  <w:t>@</w:t>
+                </w:r>
+                <w:r>
+                  <w:rPr>
+                    <w:sz w:val="17"/>
+                    <w:szCs w:val="17"/>
+                    <w:lang w:val="pl-PL"/>
+                  </w:rPr>
+                  <w:t>uni-wuerzburg.de</w:t>
                 </w:r>
               </w:p>
               <w:p>
@@ -2986,7 +3010,7 @@
 </file>
 
 <file path=word/numbering.xml><?xml version="1.0" encoding="utf-8"?>
-<w:numbering xmlns:wpc="http://schemas.microsoft.com/office/word/2010/wordprocessingCanvas" xmlns:cx="http://schemas.microsoft.com/office/drawing/2014/chartex" xmlns:cx1="http://schemas.microsoft.com/office/drawing/2015/9/8/chartex" xmlns:cx2="http://schemas.microsoft.com/office/drawing/2015/10/21/chartex" xmlns:cx3="http://schemas.microsoft.com/office/drawing/2016/5/9/chartex" xmlns:cx4="http://schemas.microsoft.com/office/drawing/2016/5/10/chartex" xmlns:cx5="http://schemas.microsoft.com/office/drawing/2016/5/11/chartex" xmlns:cx6="http://schemas.microsoft.com/office/drawing/2016/5/12/chartex" xmlns:cx7="http://schemas.microsoft.com/office/drawing/2016/5/13/chartex" xmlns:cx8="http://schemas.microsoft.com/office/drawing/2016/5/14/chartex" xmlns:mc="http://schemas.openxmlformats.org/markup-compatibility/2006" xmlns:aink="http://schemas.microsoft.com/office/drawing/2016/ink" xmlns:am3d="http://schemas.microsoft.com/office/drawing/2017/model3d" xmlns:o="urn:schemas-microsoft-com:office:office" xmlns:oel="http://schemas.microsoft.com/office/2019/extlst" xmlns:r="http://schemas.openxmlformats.org/officeDocument/2006/relationships" xmlns:m="http://schemas.openxmlformats.org/officeDocument/2006/math" xmlns:v="urn:schemas-microsoft-com:vml" xmlns:wp14="http://schemas.microsoft.com/office/word/2010/wordprocessingDrawing" xmlns:wp="http://schemas.openxmlformats.org/drawingml/2006/wordprocessingDrawing" xmlns:w10="urn:schemas-microsoft-com:office:word" xmlns:w="http://schemas.openxmlformats.org/wordprocessingml/2006/main" xmlns:w14="http://schemas.microsoft.com/office/word/2010/wordml" xmlns:w15="http://schemas.microsoft.com/office/word/2012/wordml" xmlns:w16cex="http://schemas.microsoft.com/office/word/2018/wordml/cex" xmlns:w16cid="http://schemas.microsoft.com/office/word/2016/wordml/cid" xmlns:w16="http://schemas.microsoft.com/office/word/2018/wordml" xmlns:w16sdtdh="http://schemas.microsoft.com/office/word/2020/wordml/sdtdatahash" xmlns:w16se="http://schemas.microsoft.com/office/word/2015/wordml/symex" xmlns:wpg="http://schemas.microsoft.com/office/word/2010/wordprocessingGroup" xmlns:wpi="http://schemas.microsoft.com/office/word/2010/wordprocessingInk" xmlns:wne="http://schemas.microsoft.com/office/word/2006/wordml" xmlns:wps="http://schemas.microsoft.com/office/word/2010/wordprocessingShape" mc:Ignorable="w14 w15 w16se w16cid w16 w16cex w16sdtdh wp14">
+<w:numbering xmlns:wpc="http://schemas.microsoft.com/office/word/2010/wordprocessingCanvas" xmlns:cx="http://schemas.microsoft.com/office/drawing/2014/chartex" xmlns:cx1="http://schemas.microsoft.com/office/drawing/2015/9/8/chartex" xmlns:cx2="http://schemas.microsoft.com/office/drawing/2015/10/21/chartex" xmlns:cx3="http://schemas.microsoft.com/office/drawing/2016/5/9/chartex" xmlns:cx4="http://schemas.microsoft.com/office/drawing/2016/5/10/chartex" xmlns:cx5="http://schemas.microsoft.com/office/drawing/2016/5/11/chartex" xmlns:cx6="http://schemas.microsoft.com/office/drawing/2016/5/12/chartex" xmlns:cx7="http://schemas.microsoft.com/office/drawing/2016/5/13/chartex" xmlns:cx8="http://schemas.microsoft.com/office/drawing/2016/5/14/chartex" xmlns:mc="http://schemas.openxmlformats.org/markup-compatibility/2006" xmlns:aink="http://schemas.microsoft.com/office/drawing/2016/ink" xmlns:am3d="http://schemas.microsoft.com/office/drawing/2017/model3d" xmlns:o="urn:schemas-microsoft-com:office:office" xmlns:oel="http://schemas.microsoft.com/office/2019/extlst" xmlns:r="http://schemas.openxmlformats.org/officeDocument/2006/relationships" xmlns:m="http://schemas.openxmlformats.org/officeDocument/2006/math" xmlns:v="urn:schemas-microsoft-com:vml" xmlns:wp14="http://schemas.microsoft.com/office/word/2010/wordprocessingDrawing" xmlns:wp="http://schemas.openxmlformats.org/drawingml/2006/wordprocessingDrawing" xmlns:w10="urn:schemas-microsoft-com:office:word" xmlns:w="http://schemas.openxmlformats.org/wordprocessingml/2006/main" xmlns:w14="http://schemas.microsoft.com/office/word/2010/wordml" xmlns:w15="http://schemas.microsoft.com/office/word/2012/wordml" xmlns:w16cex="http://schemas.microsoft.com/office/word/2018/wordml/cex" xmlns:w16cid="http://schemas.microsoft.com/office/word/2016/wordml/cid" xmlns:w16="http://schemas.microsoft.com/office/word/2018/wordml" xmlns:w16du="http://schemas.microsoft.com/office/word/2023/wordml/word16du" xmlns:w16sdtdh="http://schemas.microsoft.com/office/word/2020/wordml/sdtdatahash" xmlns:w16sdtfl="http://schemas.microsoft.com/office/word/2024/wordml/sdtformatlock" xmlns:w16se="http://schemas.microsoft.com/office/word/2015/wordml/symex" xmlns:wpg="http://schemas.microsoft.com/office/word/2010/wordprocessingGroup" xmlns:wpi="http://schemas.microsoft.com/office/word/2010/wordprocessingInk" xmlns:wne="http://schemas.microsoft.com/office/word/2006/wordml" xmlns:wps="http://schemas.microsoft.com/office/word/2010/wordprocessingShape" mc:Ignorable="w14 w15 w16se w16cid w16 w16cex w16sdtdh w16sdtfl w16du wp14">
   <w:abstractNum w:abstractNumId="0" w15:restartNumberingAfterBreak="0">
     <w:nsid w:val="38FC5B45"/>
     <w:multiLevelType w:val="multilevel"/>
@@ -3145,7 +3169,7 @@
 </file>
 
 <file path=word/styles.xml><?xml version="1.0" encoding="utf-8"?>
-<w:styles xmlns:mc="http://schemas.openxmlformats.org/markup-compatibility/2006" xmlns:r="http://schemas.openxmlformats.org/officeDocument/2006/relationships" xmlns:w="http://schemas.openxmlformats.org/wordprocessingml/2006/main" xmlns:w14="http://schemas.microsoft.com/office/word/2010/wordml" xmlns:w15="http://schemas.microsoft.com/office/word/2012/wordml" xmlns:w16cex="http://schemas.microsoft.com/office/word/2018/wordml/cex" xmlns:w16cid="http://schemas.microsoft.com/office/word/2016/wordml/cid" xmlns:w16="http://schemas.microsoft.com/office/word/2018/wordml" xmlns:w16sdtdh="http://schemas.microsoft.com/office/word/2020/wordml/sdtdatahash" xmlns:w16se="http://schemas.microsoft.com/office/word/2015/wordml/symex" mc:Ignorable="w14 w15 w16se w16cid w16 w16cex w16sdtdh">
+<w:styles xmlns:mc="http://schemas.openxmlformats.org/markup-compatibility/2006" xmlns:r="http://schemas.openxmlformats.org/officeDocument/2006/relationships" xmlns:w="http://schemas.openxmlformats.org/wordprocessingml/2006/main" xmlns:w14="http://schemas.microsoft.com/office/word/2010/wordml" xmlns:w15="http://schemas.microsoft.com/office/word/2012/wordml" xmlns:w16cex="http://schemas.microsoft.com/office/word/2018/wordml/cex" xmlns:w16cid="http://schemas.microsoft.com/office/word/2016/wordml/cid" xmlns:w16="http://schemas.microsoft.com/office/word/2018/wordml" xmlns:w16du="http://schemas.microsoft.com/office/word/2023/wordml/word16du" xmlns:w16sdtdh="http://schemas.microsoft.com/office/word/2020/wordml/sdtdatahash" xmlns:w16sdtfl="http://schemas.microsoft.com/office/word/2024/wordml/sdtformatlock" xmlns:w16se="http://schemas.microsoft.com/office/word/2015/wordml/symex" mc:Ignorable="w14 w15 w16se w16cid w16 w16cex w16sdtdh w16sdtfl w16du">
   <w:docDefaults>
     <w:rPrDefault>
       <w:rPr>
